--- a/docs/manual_v0.2.docx
+++ b/docs/manual_v0.2.docx
@@ -84,7 +84,7 @@
         </w:rPr>
         <w:t xml:space="preserve">. It similar to </w:t>
       </w:r>
-      <w:hyperlink r:id="rId4" w:history="1">
+      <w:hyperlink r:id="rId5" w:history="1">
         <w:proofErr w:type="spellStart"/>
         <w:r>
           <w:rPr>
@@ -217,7 +217,7 @@
         </w:rPr>
         <w:t xml:space="preserve">You need to have installed </w:t>
       </w:r>
-      <w:hyperlink r:id="rId5" w:history="1">
+      <w:hyperlink r:id="rId6" w:history="1">
         <w:r>
           <w:rPr>
             <w:rStyle w:val="a3"/>
@@ -232,7 +232,7 @@
         </w:rPr>
         <w:t xml:space="preserve"> and </w:t>
       </w:r>
-      <w:hyperlink r:id="rId6" w:history="1">
+      <w:hyperlink r:id="rId7" w:history="1">
         <w:r>
           <w:rPr>
             <w:rStyle w:val="a3"/>
@@ -449,6 +449,9 @@
     <w:p>
       <w:pPr>
         <w:pStyle w:val="1"/>
+        <w:rPr>
+          <w:lang w:val="en-US"/>
+        </w:rPr>
       </w:pPr>
       <w:r>
         <w:rPr>
@@ -524,6 +527,136 @@
           <w:lang w:val="en-US"/>
         </w:rPr>
       </w:pPr>
+      <w:r>
+        <w:rPr>
+          <w:lang w:val="en-US"/>
+        </w:rPr>
+        <w:t xml:space="preserve">Project </w:t>
+      </w:r>
+      <w:r>
+        <w:rPr>
+          <w:lang w:val="en-US"/>
+        </w:rPr>
+        <w:t>comprises</w:t>
+      </w:r>
+      <w:r>
+        <w:rPr>
+          <w:lang w:val="en-US"/>
+        </w:rPr>
+        <w:t xml:space="preserve"> of next subprojects:</w:t>
+      </w:r>
+    </w:p>
+    <w:p>
+      <w:pPr>
+        <w:pStyle w:val="a4"/>
+        <w:numPr>
+          <w:ilvl w:val="0"/>
+          <w:numId w:val="1"/>
+        </w:numPr>
+        <w:rPr>
+          <w:lang w:val="en-US"/>
+        </w:rPr>
+      </w:pPr>
+      <w:r>
+        <w:rPr>
+          <w:lang w:val="en-US"/>
+        </w:rPr>
+        <w:t xml:space="preserve">Core </w:t>
+      </w:r>
+      <w:r>
+        <w:rPr>
+          <w:lang w:val="en-US"/>
+        </w:rPr>
+        <w:t>–</w:t>
+      </w:r>
+      <w:r>
+        <w:rPr>
+          <w:lang w:val="en-US"/>
+        </w:rPr>
+        <w:t xml:space="preserve"> </w:t>
+      </w:r>
+      <w:r>
+        <w:rPr>
+          <w:lang w:val="en-US"/>
+        </w:rPr>
+        <w:t xml:space="preserve">contains common and service definitions. </w:t>
+      </w:r>
+    </w:p>
+    <w:p>
+      <w:pPr>
+        <w:pStyle w:val="a4"/>
+        <w:numPr>
+          <w:ilvl w:val="0"/>
+          <w:numId w:val="1"/>
+        </w:numPr>
+        <w:rPr>
+          <w:lang w:val="en-US"/>
+        </w:rPr>
+      </w:pPr>
+      <w:r>
+        <w:rPr>
+          <w:lang w:val="en-US"/>
+        </w:rPr>
+        <w:t xml:space="preserve">Tools – set of tools, that </w:t>
+      </w:r>
+      <w:proofErr w:type="gramStart"/>
+      <w:r>
+        <w:rPr>
+          <w:lang w:val="en-US"/>
+        </w:rPr>
+        <w:t>may be used</w:t>
+      </w:r>
+      <w:proofErr w:type="gramEnd"/>
+      <w:r>
+        <w:rPr>
+          <w:lang w:val="en-US"/>
+        </w:rPr>
+        <w:t xml:space="preserve"> to compose sketch.</w:t>
+      </w:r>
+    </w:p>
+    <w:p>
+      <w:pPr>
+        <w:pStyle w:val="a4"/>
+        <w:numPr>
+          <w:ilvl w:val="0"/>
+          <w:numId w:val="1"/>
+        </w:numPr>
+        <w:rPr>
+          <w:lang w:val="en-US"/>
+        </w:rPr>
+      </w:pPr>
+      <w:r>
+        <w:rPr>
+          <w:lang w:val="en-US"/>
+        </w:rPr>
+        <w:t xml:space="preserve">Examples – contains a set of examples that demonstrate a using of the </w:t>
+      </w:r>
+      <w:proofErr w:type="spellStart"/>
+      <w:r>
+        <w:rPr>
+          <w:lang w:val="en-US"/>
+        </w:rPr>
+        <w:t>MathAct</w:t>
+      </w:r>
+      <w:proofErr w:type="spellEnd"/>
+      <w:r>
+        <w:rPr>
+          <w:lang w:val="en-US"/>
+        </w:rPr>
+        <w:t xml:space="preserve"> </w:t>
+      </w:r>
+      <w:r>
+        <w:rPr>
+          <w:lang w:val="en-US"/>
+        </w:rPr>
+        <w:t>toolset</w:t>
+      </w:r>
+      <w:r>
+        <w:rPr>
+          <w:lang w:val="en-US"/>
+        </w:rPr>
+        <w:t>.</w:t>
+      </w:r>
     </w:p>
     <w:p>
       <w:pPr>
@@ -771,7 +904,11 @@
       </w:r>
       <w:proofErr w:type="spellEnd"/>
       <w:r>
-        <w:t xml:space="preserve"> приложения. После старта приложения все </w:t>
+        <w:t xml:space="preserve"> </w:t>
+      </w:r>
+      <w:r>
+        <w:lastRenderedPageBreak/>
+        <w:t xml:space="preserve">приложения. После старта приложения все </w:t>
       </w:r>
       <w:proofErr w:type="spellStart"/>
       <w:r>
@@ -816,6 +953,718 @@
       </w:r>
       <w:r>
         <w:t xml:space="preserve"> //Пример с регистрацией скетча и описание параметров</w:t>
+      </w:r>
+    </w:p>
+    <w:p>
+      <w:r>
+        <w:t>...</w:t>
+      </w:r>
+      <w:r>
+        <w:t>Теперь вы имеет своё первое простое приложение и можете его запустить. После запуска вы увидите список скетчей:</w:t>
+      </w:r>
+    </w:p>
+    <w:p>
+      <w:r>
+        <w:t>&lt;</w:t>
+      </w:r>
+      <w:r>
+        <w:rPr>
+          <w:lang w:val="en-US"/>
+        </w:rPr>
+        <w:t>screenshot</w:t>
+      </w:r>
+      <w:r>
+        <w:t>&gt;</w:t>
+      </w:r>
+      <w:r>
+        <w:t xml:space="preserve">  </w:t>
+      </w:r>
+    </w:p>
+    <w:p>
+      <w:r>
+        <w:t>…</w:t>
+      </w:r>
+      <w:r>
+        <w:t xml:space="preserve">И нажав не </w:t>
+      </w:r>
+      <w:r>
+        <w:rPr>
+          <w:lang w:val="en-US"/>
+        </w:rPr>
+        <w:t>Run</w:t>
+      </w:r>
+      <w:r>
+        <w:t xml:space="preserve"> (зелёный </w:t>
+      </w:r>
+      <w:proofErr w:type="spellStart"/>
+      <w:r>
+        <w:t>триугольник</w:t>
+      </w:r>
+      <w:proofErr w:type="spellEnd"/>
+      <w:r>
+        <w:t xml:space="preserve">) вы увидите </w:t>
+      </w:r>
+      <w:r>
+        <w:rPr>
+          <w:lang w:val="en-US"/>
+        </w:rPr>
+        <w:t>Sketch</w:t>
+      </w:r>
+      <w:r>
+        <w:t xml:space="preserve"> </w:t>
+      </w:r>
+      <w:r>
+        <w:rPr>
+          <w:lang w:val="en-US"/>
+        </w:rPr>
+        <w:t>UI</w:t>
+      </w:r>
+      <w:r>
+        <w:t xml:space="preserve"> (смотрите ниже описание элементов управления):</w:t>
+      </w:r>
+    </w:p>
+    <w:p>
+      <w:r>
+        <w:t>&lt;</w:t>
+      </w:r>
+      <w:r>
+        <w:rPr>
+          <w:lang w:val="en-US"/>
+        </w:rPr>
+        <w:t>screenshot</w:t>
+      </w:r>
+      <w:r>
+        <w:t>&gt;</w:t>
+      </w:r>
+    </w:p>
+    <w:p>
+      <w:r>
+        <w:t xml:space="preserve">...Собственно больше ничего интересного не произойдёт так как скетч </w:t>
+      </w:r>
+      <w:proofErr w:type="spellStart"/>
+      <w:r>
+        <w:t>пустойб</w:t>
+      </w:r>
+      <w:proofErr w:type="spellEnd"/>
+      <w:r>
+        <w:t xml:space="preserve"> так что давайте </w:t>
+      </w:r>
+      <w:proofErr w:type="gramStart"/>
+      <w:r>
+        <w:t>добавим</w:t>
+      </w:r>
+      <w:proofErr w:type="gramEnd"/>
+      <w:r>
+        <w:t xml:space="preserve"> что </w:t>
+      </w:r>
+      <w:proofErr w:type="spellStart"/>
+      <w:r>
+        <w:t>нибуть</w:t>
+      </w:r>
+      <w:proofErr w:type="spellEnd"/>
+      <w:r>
+        <w:t xml:space="preserve"> туда.</w:t>
+      </w:r>
+    </w:p>
+    <w:p>
+      <w:pPr>
+        <w:pStyle w:val="1"/>
+        <w:rPr>
+          <w:lang w:val="en-US"/>
+        </w:rPr>
+      </w:pPr>
+      <w:r>
+        <w:rPr>
+          <w:lang w:val="en-US"/>
+        </w:rPr>
+        <w:t>Sketch</w:t>
+      </w:r>
+      <w:r>
+        <w:t xml:space="preserve"> (</w:t>
+      </w:r>
+      <w:r>
+        <w:rPr>
+          <w:lang w:val="en-US"/>
+        </w:rPr>
+        <w:t>model</w:t>
+      </w:r>
+      <w:r>
+        <w:t xml:space="preserve">) </w:t>
+      </w:r>
+      <w:r>
+        <w:rPr>
+          <w:lang w:val="en-US"/>
+        </w:rPr>
+        <w:t>Structure</w:t>
+      </w:r>
+    </w:p>
+    <w:p>
+      <w:pPr>
+        <w:rPr>
+          <w:lang w:val="en-US"/>
+        </w:rPr>
+      </w:pPr>
+      <w:r>
+        <w:rPr>
+          <w:lang w:val="en-US"/>
+        </w:rPr>
+        <w:t xml:space="preserve">Similarly, to the </w:t>
+      </w:r>
+      <w:proofErr w:type="spellStart"/>
+      <w:r>
+        <w:rPr>
+          <w:lang w:val="en-US"/>
+        </w:rPr>
+        <w:t>Mathlab</w:t>
+      </w:r>
+      <w:proofErr w:type="spellEnd"/>
+      <w:r>
+        <w:rPr>
+          <w:lang w:val="en-US"/>
+        </w:rPr>
+        <w:t xml:space="preserve"> Simulink</w:t>
+      </w:r>
+      <w:r>
+        <w:rPr>
+          <w:lang w:val="en-US"/>
+        </w:rPr>
+        <w:t>, you can compose your model from the blocks.</w:t>
+      </w:r>
+    </w:p>
+    <w:p>
+      <w:r>
+        <w:t xml:space="preserve">…В отличии от </w:t>
+      </w:r>
+      <w:r>
+        <w:rPr>
+          <w:lang w:val="en-US"/>
+        </w:rPr>
+        <w:t>Simulink</w:t>
+      </w:r>
+      <w:r>
+        <w:t xml:space="preserve"> вы определяете модель в </w:t>
+      </w:r>
+      <w:proofErr w:type="spellStart"/>
+      <w:r>
+        <w:t>текством</w:t>
+      </w:r>
+      <w:proofErr w:type="spellEnd"/>
+      <w:r>
+        <w:t xml:space="preserve"> виде на языке </w:t>
+      </w:r>
+      <w:r>
+        <w:rPr>
+          <w:lang w:val="en-US"/>
+        </w:rPr>
+        <w:t>Scala</w:t>
+      </w:r>
+      <w:r>
+        <w:t xml:space="preserve">, лично я считаю работу с текстом более удобной, но тем не менее </w:t>
+      </w:r>
+      <w:r>
+        <w:t xml:space="preserve">планирую написать графический редактор </w:t>
+      </w:r>
+      <w:proofErr w:type="gramStart"/>
+      <w:r>
+        <w:t>так-же</w:t>
+      </w:r>
+      <w:proofErr w:type="gramEnd"/>
+      <w:r>
+        <w:t xml:space="preserve">. </w:t>
+      </w:r>
+    </w:p>
+    <w:p>
+      <w:r>
+        <w:t xml:space="preserve">...Также в отличии от </w:t>
+      </w:r>
+      <w:r>
+        <w:rPr>
+          <w:lang w:val="en-US"/>
+        </w:rPr>
+        <w:t>Simulink</w:t>
+      </w:r>
+      <w:r>
+        <w:t xml:space="preserve"> блоки обмениваются сообщениями и в целом подход к построению модели похож на то что используется в </w:t>
+      </w:r>
+      <w:hyperlink r:id="rId8" w:history="1">
+        <w:proofErr w:type="spellStart"/>
+        <w:r>
+          <w:rPr>
+            <w:rStyle w:val="a3"/>
+            <w:lang w:val="en-US"/>
+          </w:rPr>
+          <w:t>akka</w:t>
+        </w:r>
+        <w:proofErr w:type="spellEnd"/>
+        <w:r>
+          <w:rPr>
+            <w:rStyle w:val="a3"/>
+          </w:rPr>
+          <w:t>-</w:t>
+        </w:r>
+        <w:r>
+          <w:rPr>
+            <w:rStyle w:val="a3"/>
+            <w:lang w:val="en-US"/>
+          </w:rPr>
+          <w:t>streams</w:t>
+        </w:r>
+      </w:hyperlink>
+      <w:r>
+        <w:t>.</w:t>
+      </w:r>
+      <w:r>
+        <w:t xml:space="preserve"> </w:t>
+      </w:r>
+      <w:r>
+        <w:t>Т.е. ваша модель представляет из себя граф где узлы (блоки) это процессоры сообщений. И рёбра — это соединения между процессорами (пути) по которым распространяются сообщения.</w:t>
+      </w:r>
+    </w:p>
+    <w:p>
+      <w:r>
+        <w:t>...Каждый блок может иметь несколько входов (</w:t>
+      </w:r>
+      <w:proofErr w:type="spellStart"/>
+      <w:r>
+        <w:t>инлетов</w:t>
+      </w:r>
+      <w:proofErr w:type="spellEnd"/>
+      <w:r>
+        <w:t>) и выходов (</w:t>
+      </w:r>
+      <w:proofErr w:type="spellStart"/>
+      <w:r>
+        <w:t>оутлетов</w:t>
+      </w:r>
+      <w:proofErr w:type="spellEnd"/>
+      <w:r>
+        <w:t xml:space="preserve">), которые могут быть соединены. </w:t>
+      </w:r>
+    </w:p>
+    <w:p>
+      <w:r>
+        <w:t xml:space="preserve">...Образно вы </w:t>
+      </w:r>
+      <w:proofErr w:type="spellStart"/>
+      <w:r>
+        <w:t>можыте</w:t>
+      </w:r>
+      <w:proofErr w:type="spellEnd"/>
+      <w:r>
+        <w:t xml:space="preserve"> представить себе блоки как </w:t>
+      </w:r>
+      <w:proofErr w:type="spellStart"/>
+      <w:r>
+        <w:t>элестронные</w:t>
+      </w:r>
+      <w:proofErr w:type="spellEnd"/>
+      <w:r>
+        <w:t xml:space="preserve"> микросхемы, </w:t>
+      </w:r>
+      <w:r>
+        <w:rPr>
+          <w:lang w:val="en-US"/>
+        </w:rPr>
+        <w:t>as</w:t>
+      </w:r>
+      <w:r>
+        <w:t xml:space="preserve"> </w:t>
+      </w:r>
+      <w:hyperlink r:id="rId9" w:history="1">
+        <w:proofErr w:type="spellStart"/>
+        <w:r>
+          <w:rPr>
+            <w:rStyle w:val="a3"/>
+          </w:rPr>
+          <w:t>pneumatic</w:t>
+        </w:r>
+        <w:proofErr w:type="spellEnd"/>
+        <w:r>
+          <w:rPr>
+            <w:rStyle w:val="a3"/>
+          </w:rPr>
+          <w:t xml:space="preserve"> </w:t>
+        </w:r>
+        <w:proofErr w:type="spellStart"/>
+        <w:r>
+          <w:rPr>
+            <w:rStyle w:val="a3"/>
+          </w:rPr>
+          <w:t>automation</w:t>
+        </w:r>
+        <w:proofErr w:type="spellEnd"/>
+      </w:hyperlink>
+      <w:r>
+        <w:t xml:space="preserve"> </w:t>
+      </w:r>
+      <w:r>
+        <w:t xml:space="preserve">или как </w:t>
+      </w:r>
+      <w:proofErr w:type="spellStart"/>
+      <w:r>
+        <w:t>елементы</w:t>
+      </w:r>
+      <w:proofErr w:type="spellEnd"/>
+      <w:r>
+        <w:t xml:space="preserve"> гидравлической системы (</w:t>
+      </w:r>
+      <w:r>
+        <w:rPr>
+          <w:lang w:val="en-US"/>
+        </w:rPr>
+        <w:t>I</w:t>
+      </w:r>
+      <w:r>
+        <w:t xml:space="preserve"> </w:t>
+      </w:r>
+      <w:r>
+        <w:rPr>
+          <w:lang w:val="en-US"/>
+        </w:rPr>
+        <w:t>prefer</w:t>
+      </w:r>
+      <w:r>
+        <w:t xml:space="preserve"> </w:t>
+      </w:r>
+      <w:r>
+        <w:rPr>
+          <w:lang w:val="en-US"/>
+        </w:rPr>
+        <w:t>last</w:t>
+      </w:r>
+      <w:r>
+        <w:t xml:space="preserve"> </w:t>
+      </w:r>
+      <w:r>
+        <w:rPr>
+          <w:lang w:val="en-US"/>
+        </w:rPr>
+        <w:t>one</w:t>
+      </w:r>
+      <w:r>
+        <w:t xml:space="preserve">, </w:t>
+      </w:r>
+      <w:proofErr w:type="spellStart"/>
+      <w:r>
+        <w:t>which</w:t>
+      </w:r>
+      <w:proofErr w:type="spellEnd"/>
+      <w:r>
+        <w:t xml:space="preserve"> </w:t>
+      </w:r>
+      <w:proofErr w:type="spellStart"/>
+      <w:r>
+        <w:rPr>
+          <w:lang w:val="en-US"/>
+        </w:rPr>
+        <w:t>couse</w:t>
+      </w:r>
+      <w:proofErr w:type="spellEnd"/>
+      <w:r>
+        <w:t xml:space="preserve"> </w:t>
+      </w:r>
+      <w:proofErr w:type="spellStart"/>
+      <w:r>
+        <w:t>to</w:t>
+      </w:r>
+      <w:proofErr w:type="spellEnd"/>
+      <w:r>
+        <w:t xml:space="preserve"> </w:t>
+      </w:r>
+      <w:proofErr w:type="spellStart"/>
+      <w:r>
+        <w:t>be</w:t>
+      </w:r>
+      <w:proofErr w:type="spellEnd"/>
+      <w:r>
+        <w:t xml:space="preserve"> </w:t>
+      </w:r>
+      <w:proofErr w:type="spellStart"/>
+      <w:r>
+        <w:t>reflected</w:t>
+      </w:r>
+      <w:proofErr w:type="spellEnd"/>
+      <w:r>
+        <w:t xml:space="preserve"> </w:t>
+      </w:r>
+      <w:proofErr w:type="spellStart"/>
+      <w:r>
+        <w:t>in</w:t>
+      </w:r>
+      <w:proofErr w:type="spellEnd"/>
+      <w:r>
+        <w:t xml:space="preserve"> </w:t>
+      </w:r>
+      <w:proofErr w:type="spellStart"/>
+      <w:r>
+        <w:t>the</w:t>
+      </w:r>
+      <w:proofErr w:type="spellEnd"/>
+      <w:r>
+        <w:t xml:space="preserve"> </w:t>
+      </w:r>
+      <w:proofErr w:type="spellStart"/>
+      <w:r>
+        <w:t>paceges</w:t>
+      </w:r>
+      <w:proofErr w:type="spellEnd"/>
+      <w:r>
+        <w:t xml:space="preserve"> </w:t>
+      </w:r>
+      <w:r>
+        <w:rPr>
+          <w:lang w:val="en-US"/>
+        </w:rPr>
+        <w:t>and</w:t>
+      </w:r>
+      <w:r>
+        <w:t xml:space="preserve"> </w:t>
+      </w:r>
+      <w:r>
+        <w:rPr>
+          <w:lang w:val="en-US"/>
+        </w:rPr>
+        <w:t>class</w:t>
+      </w:r>
+      <w:r>
+        <w:t xml:space="preserve"> </w:t>
+      </w:r>
+      <w:proofErr w:type="spellStart"/>
+      <w:r>
+        <w:t>names</w:t>
+      </w:r>
+      <w:proofErr w:type="spellEnd"/>
+      <w:r>
+        <w:t xml:space="preserve">). Между </w:t>
+      </w:r>
+      <w:proofErr w:type="spellStart"/>
+      <w:r>
+        <w:t>елементами</w:t>
+      </w:r>
+      <w:proofErr w:type="spellEnd"/>
+      <w:r>
+        <w:t xml:space="preserve"> (</w:t>
+      </w:r>
+      <w:proofErr w:type="spellStart"/>
+      <w:r>
+        <w:t>блокми</w:t>
+      </w:r>
+      <w:proofErr w:type="spellEnd"/>
+      <w:r>
+        <w:t>)</w:t>
+      </w:r>
+      <w:r>
+        <w:t xml:space="preserve"> </w:t>
+      </w:r>
+      <w:r>
+        <w:t>их</w:t>
+      </w:r>
+      <w:r>
+        <w:t xml:space="preserve"> циркулирует поток сообщений.</w:t>
+      </w:r>
+    </w:p>
+    <w:p>
+      <w:r>
+        <w:t>&lt;</w:t>
+      </w:r>
+      <w:r>
+        <w:t xml:space="preserve">рисунок электронной схемы, </w:t>
+      </w:r>
+      <w:proofErr w:type="spellStart"/>
+      <w:r>
+        <w:t>каой</w:t>
+      </w:r>
+      <w:proofErr w:type="spellEnd"/>
+      <w:r>
+        <w:t xml:space="preserve"> ни </w:t>
+      </w:r>
+      <w:proofErr w:type="spellStart"/>
+      <w:r>
+        <w:t>буть</w:t>
+      </w:r>
+      <w:proofErr w:type="spellEnd"/>
+      <w:r>
+        <w:t xml:space="preserve"> осмысленной импульсной схемы</w:t>
+      </w:r>
+      <w:r>
+        <w:t>&gt;</w:t>
+      </w:r>
+    </w:p>
+    <w:p>
+      <w:r>
+        <w:t>...</w:t>
+      </w:r>
+      <w:proofErr w:type="spellStart"/>
+      <w:r>
+        <w:t>Кажды</w:t>
+      </w:r>
+      <w:proofErr w:type="spellEnd"/>
+      <w:r>
+        <w:t xml:space="preserve"> </w:t>
+      </w:r>
+      <w:proofErr w:type="spellStart"/>
+      <w:r>
+        <w:t>инлет</w:t>
+      </w:r>
+      <w:proofErr w:type="spellEnd"/>
+      <w:r>
+        <w:t xml:space="preserve"> блока имеет свою очередь для буферизации сообщений откуда сообщения передаются в </w:t>
+      </w:r>
+      <w:proofErr w:type="spellStart"/>
+      <w:r>
+        <w:t>пользоват</w:t>
+      </w:r>
+      <w:r>
+        <w:t>льский</w:t>
+      </w:r>
+      <w:proofErr w:type="spellEnd"/>
+      <w:r>
+        <w:t xml:space="preserve"> код на обработку, далее пользовательский код может отправлять сообщения на </w:t>
+      </w:r>
+      <w:proofErr w:type="spellStart"/>
+      <w:r>
+        <w:t>оутлеты</w:t>
+      </w:r>
+      <w:proofErr w:type="spellEnd"/>
+      <w:r>
+        <w:t xml:space="preserve"> блока, которые будут переданы на </w:t>
+      </w:r>
+      <w:proofErr w:type="spellStart"/>
+      <w:r>
+        <w:t>инлеты</w:t>
+      </w:r>
+      <w:proofErr w:type="spellEnd"/>
+      <w:r>
+        <w:t xml:space="preserve"> других блоков:</w:t>
+      </w:r>
+    </w:p>
+    <w:p>
+      <w:r>
+        <w:t>&lt;</w:t>
+      </w:r>
+      <w:r>
+        <w:t>рисунок кастрюли из заметок, но с тремя блоками (верхний и нижний частями, средний полностью) и средний блок должен иметь несколько входов и выходов</w:t>
+      </w:r>
+      <w:r>
+        <w:t>&gt;</w:t>
+      </w:r>
+      <w:r>
+        <w:t xml:space="preserve"> </w:t>
+      </w:r>
+    </w:p>
+    <w:p>
+      <w:r>
+        <w:t xml:space="preserve">...Типичный блок выглядит примерно следующим образом: </w:t>
+      </w:r>
+    </w:p>
+    <w:p>
+      <w:r>
+        <w:t>&lt;</w:t>
+      </w:r>
+      <w:r>
+        <w:t xml:space="preserve">код простого блока из </w:t>
+      </w:r>
+      <w:proofErr w:type="spellStart"/>
+      <w:r>
+        <w:t>ресунка</w:t>
+      </w:r>
+      <w:proofErr w:type="spellEnd"/>
+      <w:r>
+        <w:t xml:space="preserve"> выше внутри </w:t>
+      </w:r>
+      <w:proofErr w:type="spellStart"/>
+      <w:r>
+        <w:t>класа</w:t>
+      </w:r>
+      <w:proofErr w:type="spellEnd"/>
+      <w:r>
+        <w:t xml:space="preserve"> скетча из пред главы, с только входами и выходами</w:t>
+      </w:r>
+      <w:r>
+        <w:t>&gt;</w:t>
+      </w:r>
+    </w:p>
+    <w:p>
+      <w:r>
+        <w:t>...Ниже описано как это в целом устроено и как определить свой произвольный блок.</w:t>
+      </w:r>
+    </w:p>
+    <w:p>
+      <w:r>
+        <w:t xml:space="preserve">...Для соединения блоков используется </w:t>
+      </w:r>
+      <w:r>
+        <w:rPr>
+          <w:lang w:val="en-US"/>
+        </w:rPr>
+        <w:t>DSL</w:t>
+      </w:r>
+      <w:r>
+        <w:t xml:space="preserve"> </w:t>
+      </w:r>
+      <w:proofErr w:type="spellStart"/>
+      <w:r>
+        <w:t>похожый</w:t>
+      </w:r>
+      <w:proofErr w:type="spellEnd"/>
+      <w:r>
+        <w:t xml:space="preserve"> на </w:t>
+      </w:r>
+      <w:hyperlink r:id="rId10" w:history="1">
+        <w:proofErr w:type="spellStart"/>
+        <w:r>
+          <w:rPr>
+            <w:rStyle w:val="a3"/>
+          </w:rPr>
+          <w:t>akka-streams</w:t>
+        </w:r>
+        <w:proofErr w:type="spellEnd"/>
+        <w:r>
+          <w:rPr>
+            <w:rStyle w:val="a3"/>
+          </w:rPr>
+          <w:t xml:space="preserve"> </w:t>
+        </w:r>
+        <w:r>
+          <w:rPr>
+            <w:rStyle w:val="a3"/>
+            <w:lang w:val="en-US"/>
+          </w:rPr>
+          <w:t>DSL</w:t>
+        </w:r>
+      </w:hyperlink>
+      <w:r>
+        <w:t xml:space="preserve">, </w:t>
+      </w:r>
+      <w:proofErr w:type="gramStart"/>
+      <w:r>
+        <w:t>например</w:t>
+      </w:r>
+      <w:proofErr w:type="gramEnd"/>
+      <w:r>
+        <w:t xml:space="preserve"> следующий скетч</w:t>
+      </w:r>
+    </w:p>
+    <w:p>
+      <w:r>
+        <w:t>&lt;</w:t>
+      </w:r>
+      <w:r>
+        <w:t>скетч из нескольких блоков и соединения</w:t>
+      </w:r>
+      <w:r>
+        <w:t xml:space="preserve">, </w:t>
+      </w:r>
+      <w:r>
+        <w:t xml:space="preserve">взять из статьи о </w:t>
+      </w:r>
+      <w:proofErr w:type="spellStart"/>
+      <w:r>
+        <w:t>стримах</w:t>
+      </w:r>
+      <w:proofErr w:type="spellEnd"/>
+      <w:r>
+        <w:t>&gt;</w:t>
       </w:r>
     </w:p>
     <w:p>
@@ -824,7 +1673,7 @@
         <w:t>...</w:t>
       </w:r>
       <w:r>
-        <w:t>Теперь вы имеет своё первое простое приложение и можете его запустить. После запуска вы увидите список скетчей:</w:t>
+        <w:t>Представляет следующий граф:</w:t>
       </w:r>
     </w:p>
     <w:p>
@@ -832,59 +1681,128 @@
         <w:t>&lt;</w:t>
       </w:r>
       <w:r>
-        <w:rPr>
-          <w:lang w:val="en-US"/>
-        </w:rPr>
-        <w:t>screenshot</w:t>
-      </w:r>
+        <w:t xml:space="preserve">рисунок графа, </w:t>
+      </w:r>
+      <w:r>
+        <w:t xml:space="preserve">взять из статьи о </w:t>
+      </w:r>
+      <w:proofErr w:type="spellStart"/>
+      <w:r>
+        <w:t>стримах</w:t>
+      </w:r>
+      <w:proofErr w:type="spellEnd"/>
       <w:r>
         <w:t>&gt;</w:t>
       </w:r>
-      <w:r>
-        <w:t xml:space="preserve">  </w:t>
-      </w:r>
-    </w:p>
-    <w:p>
-      <w:r>
-        <w:t>…</w:t>
-      </w:r>
-      <w:r>
-        <w:t xml:space="preserve">И нажав не </w:t>
-      </w:r>
-      <w:r>
-        <w:rPr>
-          <w:lang w:val="en-US"/>
-        </w:rPr>
-        <w:t>Run</w:t>
-      </w:r>
-      <w:r>
-        <w:t xml:space="preserve"> (зелёный </w:t>
-      </w:r>
-      <w:proofErr w:type="spellStart"/>
-      <w:r>
-        <w:t>триугольник</w:t>
-      </w:r>
-      <w:proofErr w:type="spellEnd"/>
-      <w:r>
-        <w:t xml:space="preserve">) вы увидите </w:t>
-      </w:r>
-      <w:r>
-        <w:rPr>
-          <w:lang w:val="en-US"/>
-        </w:rPr>
-        <w:t>Sketch</w:t>
-      </w:r>
-      <w:r>
-        <w:t xml:space="preserve"> </w:t>
-      </w:r>
-      <w:r>
-        <w:rPr>
-          <w:lang w:val="en-US"/>
-        </w:rPr>
-        <w:t>UI</w:t>
-      </w:r>
-      <w:r>
-        <w:t xml:space="preserve"> (смотрите ниже описание элементов управления):</w:t>
+    </w:p>
+    <w:p>
+      <w:r>
+        <w:t xml:space="preserve">...Если блок имеет один вход или </w:t>
+      </w:r>
+      <w:proofErr w:type="spellStart"/>
+      <w:r>
+        <w:t>олин</w:t>
+      </w:r>
+      <w:proofErr w:type="spellEnd"/>
+      <w:r>
+        <w:t xml:space="preserve"> выход или вход и выход вы </w:t>
+      </w:r>
+      <w:proofErr w:type="spellStart"/>
+      <w:r>
+        <w:t>можыте</w:t>
+      </w:r>
+      <w:proofErr w:type="spellEnd"/>
+      <w:r>
+        <w:t xml:space="preserve"> </w:t>
+      </w:r>
+      <w:proofErr w:type="spellStart"/>
+      <w:r>
+        <w:t>сипользовать</w:t>
+      </w:r>
+      <w:proofErr w:type="spellEnd"/>
+      <w:r>
+        <w:t xml:space="preserve"> </w:t>
+      </w:r>
+      <w:r>
+        <w:rPr>
+          <w:lang w:val="en-US"/>
+        </w:rPr>
+        <w:t>short</w:t>
+      </w:r>
+      <w:r>
+        <w:t xml:space="preserve"> </w:t>
+      </w:r>
+      <w:r>
+        <w:rPr>
+          <w:lang w:val="en-US"/>
+        </w:rPr>
+        <w:t>linking</w:t>
+      </w:r>
+      <w:r>
+        <w:t xml:space="preserve"> </w:t>
+      </w:r>
+      <w:r>
+        <w:rPr>
+          <w:lang w:val="en-US"/>
+        </w:rPr>
+        <w:t>DSL</w:t>
+      </w:r>
+      <w:r>
+        <w:t xml:space="preserve"> </w:t>
+      </w:r>
+      <w:r>
+        <w:rPr>
+          <w:lang w:val="en-US"/>
+        </w:rPr>
+        <w:t>to</w:t>
+      </w:r>
+      <w:r>
+        <w:t xml:space="preserve"> </w:t>
+      </w:r>
+      <w:r>
+        <w:rPr>
+          <w:lang w:val="en-US"/>
+        </w:rPr>
+        <w:t>make</w:t>
+      </w:r>
+      <w:r>
+        <w:t xml:space="preserve"> </w:t>
+      </w:r>
+      <w:r>
+        <w:rPr>
+          <w:lang w:val="en-US"/>
+        </w:rPr>
+        <w:t>the</w:t>
+      </w:r>
+      <w:r>
+        <w:t xml:space="preserve"> </w:t>
+      </w:r>
+      <w:r>
+        <w:rPr>
+          <w:lang w:val="en-US"/>
+        </w:rPr>
+        <w:t>connections</w:t>
+      </w:r>
+      <w:r>
+        <w:t xml:space="preserve"> </w:t>
+      </w:r>
+      <w:r>
+        <w:rPr>
+          <w:lang w:val="en-US"/>
+        </w:rPr>
+        <w:t>definition</w:t>
+      </w:r>
+      <w:r>
+        <w:t xml:space="preserve"> </w:t>
+      </w:r>
+      <w:r>
+        <w:rPr>
+          <w:lang w:val="en-US"/>
+        </w:rPr>
+        <w:t>shorter</w:t>
+      </w:r>
+      <w:r>
+        <w:t>:</w:t>
       </w:r>
     </w:p>
     <w:p>
@@ -892,42 +1810,224 @@
         <w:t>&lt;</w:t>
       </w:r>
       <w:r>
-        <w:rPr>
-          <w:lang w:val="en-US"/>
-        </w:rPr>
-        <w:t>screenshot</w:t>
-      </w:r>
+        <w:t xml:space="preserve">скетч демонстрирующий </w:t>
+      </w:r>
+      <w:proofErr w:type="spellStart"/>
+      <w:r>
+        <w:t>использоватние</w:t>
+      </w:r>
+      <w:proofErr w:type="spellEnd"/>
+      <w:r>
+        <w:t xml:space="preserve"> </w:t>
+      </w:r>
+      <w:proofErr w:type="spellStart"/>
+      <w:r>
+        <w:t>коротного</w:t>
+      </w:r>
+      <w:proofErr w:type="spellEnd"/>
+      <w:r>
+        <w:t xml:space="preserve"> </w:t>
+      </w:r>
+      <w:proofErr w:type="spellStart"/>
+      <w:r>
+        <w:t>связания</w:t>
+      </w:r>
+      <w:proofErr w:type="spellEnd"/>
+      <w:r>
+        <w:t xml:space="preserve">, </w:t>
+      </w:r>
+      <w:proofErr w:type="spellStart"/>
+      <w:r>
+        <w:t>покадывать</w:t>
+      </w:r>
+      <w:proofErr w:type="spellEnd"/>
+      <w:r>
+        <w:t xml:space="preserve"> блоки квадратиками с входами/выходами как в статье про </w:t>
+      </w:r>
+      <w:proofErr w:type="spellStart"/>
+      <w:r>
+        <w:t>стримы</w:t>
+      </w:r>
+      <w:proofErr w:type="spellEnd"/>
       <w:r>
         <w:t>&gt;</w:t>
       </w:r>
     </w:p>
     <w:p>
       <w:r>
-        <w:t xml:space="preserve">...Собственно больше ничего интересного не произойдёт так как скетч </w:t>
-      </w:r>
-      <w:proofErr w:type="spellStart"/>
-      <w:r>
-        <w:t>пустойб</w:t>
-      </w:r>
-      <w:proofErr w:type="spellEnd"/>
-      <w:r>
-        <w:t xml:space="preserve"> так что давайте </w:t>
+        <w:t xml:space="preserve">...Каждый </w:t>
+      </w:r>
+      <w:proofErr w:type="spellStart"/>
+      <w:r>
+        <w:t>оутлет</w:t>
+      </w:r>
+      <w:proofErr w:type="spellEnd"/>
+      <w:r>
+        <w:t xml:space="preserve"> может быть </w:t>
+      </w:r>
+      <w:proofErr w:type="spellStart"/>
+      <w:r>
+        <w:t>подключен</w:t>
+      </w:r>
+      <w:proofErr w:type="spellEnd"/>
+      <w:r>
+        <w:t xml:space="preserve"> к нескольким </w:t>
+      </w:r>
+      <w:proofErr w:type="spellStart"/>
+      <w:r>
+        <w:t>инлетам</w:t>
+      </w:r>
+      <w:proofErr w:type="spellEnd"/>
+      <w:r>
+        <w:t xml:space="preserve">, в этом случае он будет </w:t>
+      </w:r>
+      <w:r>
+        <w:rPr>
+          <w:lang w:val="en-US"/>
+        </w:rPr>
+        <w:t>broadcast</w:t>
+      </w:r>
+      <w:r>
+        <w:t xml:space="preserve"> </w:t>
+      </w:r>
+      <w:r>
+        <w:t xml:space="preserve">сообщения на все </w:t>
+      </w:r>
+      <w:proofErr w:type="spellStart"/>
+      <w:r>
+        <w:t>инлеты</w:t>
+      </w:r>
+      <w:proofErr w:type="spellEnd"/>
+      <w:r>
+        <w:t xml:space="preserve">. Так же к каждому </w:t>
+      </w:r>
+      <w:proofErr w:type="spellStart"/>
+      <w:r>
+        <w:t>инлету</w:t>
+      </w:r>
+      <w:proofErr w:type="spellEnd"/>
+      <w:r>
+        <w:t xml:space="preserve"> может быть подключено </w:t>
+      </w:r>
+      <w:proofErr w:type="spellStart"/>
+      <w:r>
+        <w:t>несклько</w:t>
+      </w:r>
+      <w:proofErr w:type="spellEnd"/>
+      <w:r>
+        <w:t xml:space="preserve"> </w:t>
+      </w:r>
+      <w:proofErr w:type="spellStart"/>
+      <w:r>
+        <w:t>оутлетов</w:t>
+      </w:r>
+      <w:proofErr w:type="spellEnd"/>
+      <w:r>
+        <w:t xml:space="preserve">, в этом случае сообщения от всех </w:t>
+      </w:r>
+      <w:proofErr w:type="spellStart"/>
+      <w:r>
+        <w:t>оутлетов</w:t>
+      </w:r>
+      <w:proofErr w:type="spellEnd"/>
+      <w:r>
+        <w:t xml:space="preserve"> будут попадать в одну очередь </w:t>
+      </w:r>
+      <w:proofErr w:type="spellStart"/>
+      <w:r>
+        <w:t>инлета</w:t>
+      </w:r>
+      <w:proofErr w:type="spellEnd"/>
+    </w:p>
+    <w:p>
+      <w:r>
+        <w:t>&lt;</w:t>
+      </w:r>
+      <w:r>
+        <w:t xml:space="preserve">скетч демонстрирующий подключение нескольких </w:t>
+      </w:r>
+      <w:proofErr w:type="spellStart"/>
+      <w:r>
+        <w:t>инлетов</w:t>
+      </w:r>
+      <w:proofErr w:type="spellEnd"/>
+      <w:r>
+        <w:t>/</w:t>
+      </w:r>
+      <w:proofErr w:type="spellStart"/>
+      <w:r>
+        <w:t>оутлетов</w:t>
+      </w:r>
+      <w:proofErr w:type="spellEnd"/>
+      <w:r>
+        <w:t>&gt;</w:t>
+      </w:r>
+    </w:p>
+    <w:p>
+      <w:r>
+        <w:t>...Представляет следующий граф:</w:t>
+      </w:r>
+    </w:p>
+    <w:p>
+      <w:r>
+        <w:t>&lt;</w:t>
       </w:r>
       <w:proofErr w:type="gramStart"/>
       <w:r>
-        <w:t>добавим</w:t>
+        <w:t xml:space="preserve">граф  </w:t>
+      </w:r>
+      <w:r>
+        <w:t>подключение</w:t>
       </w:r>
       <w:proofErr w:type="gramEnd"/>
       <w:r>
-        <w:t xml:space="preserve"> что </w:t>
-      </w:r>
-      <w:proofErr w:type="spellStart"/>
-      <w:r>
-        <w:t>нибуть</w:t>
-      </w:r>
-      <w:proofErr w:type="spellEnd"/>
-      <w:r>
-        <w:t xml:space="preserve"> туда.</w:t>
+        <w:t xml:space="preserve"> нескольких </w:t>
+      </w:r>
+      <w:proofErr w:type="spellStart"/>
+      <w:r>
+        <w:t>инлетов</w:t>
+      </w:r>
+      <w:proofErr w:type="spellEnd"/>
+      <w:r>
+        <w:t>/</w:t>
+      </w:r>
+      <w:proofErr w:type="spellStart"/>
+      <w:r>
+        <w:t>оутлетов</w:t>
+      </w:r>
+      <w:proofErr w:type="spellEnd"/>
+      <w:r>
+        <w:t xml:space="preserve"> &gt;</w:t>
+      </w:r>
+    </w:p>
+    <w:p>
+      <w:r>
+        <w:t xml:space="preserve">...Я рекомендую </w:t>
+      </w:r>
+      <w:proofErr w:type="spellStart"/>
+      <w:r>
+        <w:t>просмотереть</w:t>
+      </w:r>
+      <w:proofErr w:type="spellEnd"/>
+      <w:r>
+        <w:t xml:space="preserve"> примеры скетчей </w:t>
+      </w:r>
+      <w:r>
+        <w:t>&lt;</w:t>
+      </w:r>
+      <w:r>
+        <w:t xml:space="preserve">ссылка на </w:t>
+      </w:r>
+      <w:proofErr w:type="spellStart"/>
+      <w:r>
+        <w:t>гитхаб</w:t>
+      </w:r>
+      <w:proofErr w:type="spellEnd"/>
+      <w:r>
+        <w:t xml:space="preserve"> примеры</w:t>
+      </w:r>
+      <w:r>
+        <w:t>&gt;</w:t>
       </w:r>
     </w:p>
     <w:p>
@@ -938,64 +2038,6 @@
         <w:rPr>
           <w:lang w:val="en-US"/>
         </w:rPr>
-        <w:t>Sketch</w:t>
-      </w:r>
-      <w:r>
-        <w:t xml:space="preserve"> (</w:t>
-      </w:r>
-      <w:r>
-        <w:rPr>
-          <w:lang w:val="en-US"/>
-        </w:rPr>
-        <w:t>model</w:t>
-      </w:r>
-      <w:r>
-        <w:t xml:space="preserve">) </w:t>
-      </w:r>
-      <w:r>
-        <w:rPr>
-          <w:lang w:val="en-US"/>
-        </w:rPr>
-        <w:t>Structure</w:t>
-      </w:r>
-    </w:p>
-    <w:p>
-      <w:r>
-        <w:t>…</w:t>
-      </w:r>
-      <w:r>
-        <w:t xml:space="preserve"> о </w:t>
-      </w:r>
-      <w:proofErr w:type="gramStart"/>
-      <w:r>
-        <w:t>том</w:t>
-      </w:r>
-      <w:proofErr w:type="gramEnd"/>
-      <w:r>
-        <w:t xml:space="preserve"> что скетч (модель) состоит из блоков</w:t>
-      </w:r>
-      <w:r>
-        <w:t xml:space="preserve"> (описание блока)</w:t>
-      </w:r>
-      <w:r>
-        <w:t xml:space="preserve"> которые можно соединять</w:t>
-      </w:r>
-      <w:r>
-        <w:t xml:space="preserve"> </w:t>
-      </w:r>
-      <w:r>
-        <w:t>и о обмене сообщениями</w:t>
-      </w:r>
-    </w:p>
-    <w:p/>
-    <w:p>
-      <w:pPr>
-        <w:pStyle w:val="1"/>
-      </w:pPr>
-      <w:r>
-        <w:rPr>
-          <w:lang w:val="en-US"/>
-        </w:rPr>
         <w:t>Simulation</w:t>
       </w:r>
       <w:r>
@@ -1026,107 +2068,156 @@
       <w:r>
         <w:t xml:space="preserve"> симуляции</w:t>
       </w:r>
-    </w:p>
-    <w:p/>
-    <w:p>
-      <w:pPr>
-        <w:pStyle w:val="1"/>
-      </w:pPr>
-      <w:r>
-        <w:rPr>
-          <w:lang w:val="en-US"/>
-        </w:rPr>
-        <w:t>Build</w:t>
-      </w:r>
-      <w:r>
-        <w:t xml:space="preserve"> </w:t>
-      </w:r>
-      <w:r>
-        <w:rPr>
-          <w:lang w:val="en-US"/>
-        </w:rPr>
-        <w:t>and</w:t>
-      </w:r>
-      <w:r>
-        <w:t xml:space="preserve"> </w:t>
-      </w:r>
-      <w:r>
-        <w:rPr>
-          <w:lang w:val="en-US"/>
-        </w:rPr>
-        <w:t>Run</w:t>
-      </w:r>
-      <w:r>
-        <w:t xml:space="preserve"> </w:t>
-      </w:r>
-      <w:r>
-        <w:rPr>
-          <w:lang w:val="en-US"/>
-        </w:rPr>
-        <w:t>Simple</w:t>
-      </w:r>
-      <w:r>
-        <w:t xml:space="preserve"> </w:t>
-      </w:r>
-      <w:r>
-        <w:rPr>
-          <w:lang w:val="en-US"/>
-        </w:rPr>
-        <w:t>Model</w:t>
-      </w:r>
-    </w:p>
-    <w:p>
-      <w:r>
-        <w:t>...</w:t>
-      </w:r>
-      <w:r>
-        <w:t xml:space="preserve">пошаговое </w:t>
-      </w:r>
-      <w:proofErr w:type="spellStart"/>
-      <w:r>
-        <w:t>построени</w:t>
-      </w:r>
-      <w:proofErr w:type="spellEnd"/>
-      <w:r>
-        <w:t xml:space="preserve"> и запуск простой модели</w:t>
-      </w:r>
-    </w:p>
-    <w:p/>
-    <w:p>
-      <w:pPr>
-        <w:rPr>
-          <w:lang w:val="en-US"/>
-        </w:rPr>
-      </w:pPr>
-      <w:r>
-        <w:rPr>
-          <w:lang w:val="en-US"/>
-        </w:rPr>
-        <w:t>&lt;</w:t>
-      </w:r>
-      <w:proofErr w:type="gramStart"/>
-      <w:r>
-        <w:rPr>
-          <w:lang w:val="en-US"/>
-        </w:rPr>
-        <w:t>video</w:t>
-      </w:r>
-      <w:proofErr w:type="gramEnd"/>
-      <w:r>
-        <w:rPr>
-          <w:lang w:val="en-US"/>
-        </w:rPr>
-        <w:t>&gt;</w:t>
-      </w:r>
-    </w:p>
-    <w:p>
       <w:bookmarkStart w:id="0" w:name="_GoBack"/>
       <w:bookmarkEnd w:id="0"/>
     </w:p>
+    <w:p>
+      <w:r>
+        <w:t xml:space="preserve">...при таком подходе все </w:t>
+      </w:r>
+      <w:proofErr w:type="spellStart"/>
+      <w:r>
+        <w:t>вычиления</w:t>
+      </w:r>
+      <w:proofErr w:type="spellEnd"/>
+      <w:r>
+        <w:t xml:space="preserve"> происходят мгновенно и одновременно (с точки зрения виртуального времени модели)</w:t>
+      </w:r>
+    </w:p>
     <w:p/>
+    <w:p>
+      <w:pPr>
+        <w:pStyle w:val="1"/>
+      </w:pPr>
+      <w:r>
+        <w:rPr>
+          <w:lang w:val="en-US"/>
+        </w:rPr>
+        <w:t>Build</w:t>
+      </w:r>
+      <w:r>
+        <w:t xml:space="preserve"> </w:t>
+      </w:r>
+      <w:r>
+        <w:rPr>
+          <w:lang w:val="en-US"/>
+        </w:rPr>
+        <w:t>and</w:t>
+      </w:r>
+      <w:r>
+        <w:t xml:space="preserve"> </w:t>
+      </w:r>
+      <w:r>
+        <w:rPr>
+          <w:lang w:val="en-US"/>
+        </w:rPr>
+        <w:t>Run</w:t>
+      </w:r>
+      <w:r>
+        <w:t xml:space="preserve"> </w:t>
+      </w:r>
+      <w:r>
+        <w:rPr>
+          <w:lang w:val="en-US"/>
+        </w:rPr>
+        <w:t>Simple</w:t>
+      </w:r>
+      <w:r>
+        <w:t xml:space="preserve"> </w:t>
+      </w:r>
+      <w:r>
+        <w:rPr>
+          <w:lang w:val="en-US"/>
+        </w:rPr>
+        <w:t>Model</w:t>
+      </w:r>
+    </w:p>
+    <w:p>
+      <w:r>
+        <w:t>...</w:t>
+      </w:r>
+      <w:r>
+        <w:t xml:space="preserve">пошаговое </w:t>
+      </w:r>
+      <w:proofErr w:type="spellStart"/>
+      <w:r>
+        <w:t>построени</w:t>
+      </w:r>
+      <w:proofErr w:type="spellEnd"/>
+      <w:r>
+        <w:t xml:space="preserve"> и запуск простой модели</w:t>
+      </w:r>
+      <w:r>
+        <w:t xml:space="preserve"> (</w:t>
+      </w:r>
+      <w:proofErr w:type="spellStart"/>
+      <w:r>
+        <w:t>пид</w:t>
+      </w:r>
+      <w:proofErr w:type="spellEnd"/>
+      <w:r>
+        <w:t xml:space="preserve"> регулятора)</w:t>
+      </w:r>
+    </w:p>
     <w:p/>
     <w:p>
-      <w:r>
+      <w:pPr>
+        <w:rPr>
+          <w:lang w:val="en-US"/>
+        </w:rPr>
+      </w:pPr>
+      <w:r>
+        <w:rPr>
+          <w:lang w:val="en-US"/>
+        </w:rPr>
+        <w:t>&lt;</w:t>
+      </w:r>
+      <w:proofErr w:type="gramStart"/>
+      <w:r>
+        <w:rPr>
+          <w:lang w:val="en-US"/>
+        </w:rPr>
+        <w:t>video</w:t>
+      </w:r>
+      <w:proofErr w:type="gramEnd"/>
+      <w:r>
+        <w:rPr>
+          <w:lang w:val="en-US"/>
+        </w:rPr>
+        <w:t>&gt;</w:t>
+      </w:r>
+    </w:p>
+    <w:p>
+      <w:pPr>
+        <w:rPr>
+          <w:lang w:val="en-US"/>
+        </w:rPr>
+      </w:pPr>
+    </w:p>
+    <w:p>
+      <w:pPr>
+        <w:rPr>
+          <w:lang w:val="en-US"/>
+        </w:rPr>
+      </w:pPr>
+    </w:p>
+    <w:p>
+      <w:pPr>
+        <w:rPr>
+          <w:lang w:val="en-US"/>
+        </w:rPr>
+      </w:pPr>
+    </w:p>
+    <w:p>
+      <w:pPr>
+        <w:rPr>
+          <w:lang w:val="en-US"/>
+        </w:rPr>
+      </w:pPr>
+      <w:r>
+        <w:rPr>
+          <w:lang w:val="en-US"/>
+        </w:rPr>
         <w:t xml:space="preserve"> </w:t>
       </w:r>
     </w:p>
@@ -1244,6 +2335,127 @@
     </w:sectPr>
   </w:body>
 </w:document>
+</file>
+
+<file path=word/numbering.xml><?xml version="1.0" encoding="utf-8"?>
+<w:numbering xmlns:wpc="http://schemas.microsoft.com/office/word/2010/wordprocessingCanvas" xmlns:mc="http://schemas.openxmlformats.org/markup-compatibility/2006" xmlns:o="urn:schemas-microsoft-com:office:office" xmlns:r="http://schemas.openxmlformats.org/officeDocument/2006/relationships" xmlns:m="http://schemas.openxmlformats.org/officeDocument/2006/math" xmlns:v="urn:schemas-microsoft-com:vml" xmlns:wp14="http://schemas.microsoft.com/office/word/2010/wordprocessingDrawing" xmlns:wp="http://schemas.openxmlformats.org/drawingml/2006/wordprocessingDrawing" xmlns:w10="urn:schemas-microsoft-com:office:word" xmlns:w="http://schemas.openxmlformats.org/wordprocessingml/2006/main" xmlns:w14="http://schemas.microsoft.com/office/word/2010/wordml" xmlns:w15="http://schemas.microsoft.com/office/word/2012/wordml" xmlns:wpg="http://schemas.microsoft.com/office/word/2010/wordprocessingGroup" xmlns:wpi="http://schemas.microsoft.com/office/word/2010/wordprocessingInk" xmlns:wne="http://schemas.microsoft.com/office/word/2006/wordml" xmlns:wps="http://schemas.microsoft.com/office/word/2010/wordprocessingShape" mc:Ignorable="w14 w15 wp14">
+  <w:abstractNum w:abstractNumId="0">
+    <w:nsid w:val="5E7752B2"/>
+    <w:multiLevelType w:val="hybridMultilevel"/>
+    <w:tmpl w:val="88E65F6E"/>
+    <w:lvl w:ilvl="0" w:tplc="04190001">
+      <w:start w:val="1"/>
+      <w:numFmt w:val="bullet"/>
+      <w:lvlText w:val=""/>
+      <w:lvlJc w:val="left"/>
+      <w:pPr>
+        <w:ind w:left="720" w:hanging="360"/>
+      </w:pPr>
+      <w:rPr>
+        <w:rFonts w:ascii="Symbol" w:hAnsi="Symbol" w:hint="default"/>
+      </w:rPr>
+    </w:lvl>
+    <w:lvl w:ilvl="1" w:tplc="04190003" w:tentative="1">
+      <w:start w:val="1"/>
+      <w:numFmt w:val="bullet"/>
+      <w:lvlText w:val="o"/>
+      <w:lvlJc w:val="left"/>
+      <w:pPr>
+        <w:ind w:left="1440" w:hanging="360"/>
+      </w:pPr>
+      <w:rPr>
+        <w:rFonts w:ascii="Courier New" w:hAnsi="Courier New" w:cs="Courier New" w:hint="default"/>
+      </w:rPr>
+    </w:lvl>
+    <w:lvl w:ilvl="2" w:tplc="04190005" w:tentative="1">
+      <w:start w:val="1"/>
+      <w:numFmt w:val="bullet"/>
+      <w:lvlText w:val=""/>
+      <w:lvlJc w:val="left"/>
+      <w:pPr>
+        <w:ind w:left="2160" w:hanging="360"/>
+      </w:pPr>
+      <w:rPr>
+        <w:rFonts w:ascii="Wingdings" w:hAnsi="Wingdings" w:hint="default"/>
+      </w:rPr>
+    </w:lvl>
+    <w:lvl w:ilvl="3" w:tplc="04190001" w:tentative="1">
+      <w:start w:val="1"/>
+      <w:numFmt w:val="bullet"/>
+      <w:lvlText w:val=""/>
+      <w:lvlJc w:val="left"/>
+      <w:pPr>
+        <w:ind w:left="2880" w:hanging="360"/>
+      </w:pPr>
+      <w:rPr>
+        <w:rFonts w:ascii="Symbol" w:hAnsi="Symbol" w:hint="default"/>
+      </w:rPr>
+    </w:lvl>
+    <w:lvl w:ilvl="4" w:tplc="04190003" w:tentative="1">
+      <w:start w:val="1"/>
+      <w:numFmt w:val="bullet"/>
+      <w:lvlText w:val="o"/>
+      <w:lvlJc w:val="left"/>
+      <w:pPr>
+        <w:ind w:left="3600" w:hanging="360"/>
+      </w:pPr>
+      <w:rPr>
+        <w:rFonts w:ascii="Courier New" w:hAnsi="Courier New" w:cs="Courier New" w:hint="default"/>
+      </w:rPr>
+    </w:lvl>
+    <w:lvl w:ilvl="5" w:tplc="04190005" w:tentative="1">
+      <w:start w:val="1"/>
+      <w:numFmt w:val="bullet"/>
+      <w:lvlText w:val=""/>
+      <w:lvlJc w:val="left"/>
+      <w:pPr>
+        <w:ind w:left="4320" w:hanging="360"/>
+      </w:pPr>
+      <w:rPr>
+        <w:rFonts w:ascii="Wingdings" w:hAnsi="Wingdings" w:hint="default"/>
+      </w:rPr>
+    </w:lvl>
+    <w:lvl w:ilvl="6" w:tplc="04190001" w:tentative="1">
+      <w:start w:val="1"/>
+      <w:numFmt w:val="bullet"/>
+      <w:lvlText w:val=""/>
+      <w:lvlJc w:val="left"/>
+      <w:pPr>
+        <w:ind w:left="5040" w:hanging="360"/>
+      </w:pPr>
+      <w:rPr>
+        <w:rFonts w:ascii="Symbol" w:hAnsi="Symbol" w:hint="default"/>
+      </w:rPr>
+    </w:lvl>
+    <w:lvl w:ilvl="7" w:tplc="04190003" w:tentative="1">
+      <w:start w:val="1"/>
+      <w:numFmt w:val="bullet"/>
+      <w:lvlText w:val="o"/>
+      <w:lvlJc w:val="left"/>
+      <w:pPr>
+        <w:ind w:left="5760" w:hanging="360"/>
+      </w:pPr>
+      <w:rPr>
+        <w:rFonts w:ascii="Courier New" w:hAnsi="Courier New" w:cs="Courier New" w:hint="default"/>
+      </w:rPr>
+    </w:lvl>
+    <w:lvl w:ilvl="8" w:tplc="04190005" w:tentative="1">
+      <w:start w:val="1"/>
+      <w:numFmt w:val="bullet"/>
+      <w:lvlText w:val=""/>
+      <w:lvlJc w:val="left"/>
+      <w:pPr>
+        <w:ind w:left="6480" w:hanging="360"/>
+      </w:pPr>
+      <w:rPr>
+        <w:rFonts w:ascii="Wingdings" w:hAnsi="Wingdings" w:hint="default"/>
+      </w:rPr>
+    </w:lvl>
+  </w:abstractNum>
+  <w:num w:numId="1">
+    <w:abstractNumId w:val="0"/>
+  </w:num>
+</w:numbering>
 </file>
 
 <file path=word/styles.xml><?xml version="1.0" encoding="utf-8"?>
@@ -1661,6 +2873,29 @@
       <w:szCs w:val="32"/>
     </w:rPr>
   </w:style>
+  <w:style w:type="paragraph" w:styleId="3">
+    <w:name w:val="heading 3"/>
+    <w:basedOn w:val="a"/>
+    <w:next w:val="a"/>
+    <w:link w:val="30"/>
+    <w:uiPriority w:val="9"/>
+    <w:semiHidden/>
+    <w:unhideWhenUsed/>
+    <w:qFormat/>
+    <w:rsid w:val="005A54B1"/>
+    <w:pPr>
+      <w:keepNext/>
+      <w:keepLines/>
+      <w:spacing w:before="40" w:after="0"/>
+      <w:outlineLvl w:val="2"/>
+    </w:pPr>
+    <w:rPr>
+      <w:rFonts w:asciiTheme="majorHAnsi" w:eastAsiaTheme="majorEastAsia" w:hAnsiTheme="majorHAnsi" w:cstheme="majorBidi"/>
+      <w:color w:val="1F4D78" w:themeColor="accent1" w:themeShade="7F"/>
+      <w:sz w:val="24"/>
+      <w:szCs w:val="24"/>
+    </w:rPr>
+  </w:style>
   <w:style w:type="character" w:default="1" w:styleId="a0">
     <w:name w:val="Default Paragraph Font"/>
     <w:uiPriority w:val="1"/>
@@ -1710,6 +2945,31 @@
     <w:rPr>
       <w:color w:val="0563C1" w:themeColor="hyperlink"/>
       <w:u w:val="single"/>
+    </w:rPr>
+  </w:style>
+  <w:style w:type="paragraph" w:styleId="a4">
+    <w:name w:val="List Paragraph"/>
+    <w:basedOn w:val="a"/>
+    <w:uiPriority w:val="34"/>
+    <w:qFormat/>
+    <w:rsid w:val="00F579B3"/>
+    <w:pPr>
+      <w:ind w:left="720"/>
+      <w:contextualSpacing/>
+    </w:pPr>
+  </w:style>
+  <w:style w:type="character" w:customStyle="1" w:styleId="30">
+    <w:name w:val="Заголовок 3 Знак"/>
+    <w:basedOn w:val="a0"/>
+    <w:link w:val="3"/>
+    <w:uiPriority w:val="9"/>
+    <w:semiHidden/>
+    <w:rsid w:val="005A54B1"/>
+    <w:rPr>
+      <w:rFonts w:asciiTheme="majorHAnsi" w:eastAsiaTheme="majorEastAsia" w:hAnsiTheme="majorHAnsi" w:cstheme="majorBidi"/>
+      <w:color w:val="1F4D78" w:themeColor="accent1" w:themeShade="7F"/>
+      <w:sz w:val="24"/>
+      <w:szCs w:val="24"/>
     </w:rPr>
   </w:style>
 </w:styles>

--- a/docs/manual_v0.2.docx
+++ b/docs/manual_v0.2.docx
@@ -661,24 +661,33 @@
     <w:p>
       <w:pPr>
         <w:pStyle w:val="1"/>
-        <w:rPr>
-          <w:lang w:val="en-US"/>
-        </w:rPr>
-      </w:pPr>
-      <w:r>
-        <w:rPr>
-          <w:lang w:val="en-US"/>
-        </w:rPr>
-        <w:t>Defining of Sketch</w:t>
-      </w:r>
-    </w:p>
-    <w:p>
-      <w:pPr>
-        <w:rPr>
-          <w:lang w:val="en-US"/>
-        </w:rPr>
-      </w:pPr>
-    </w:p>
+      </w:pPr>
+      <w:r>
+        <w:rPr>
+          <w:lang w:val="en-US"/>
+        </w:rPr>
+        <w:t>Defining</w:t>
+      </w:r>
+      <w:r>
+        <w:t xml:space="preserve"> </w:t>
+      </w:r>
+      <w:r>
+        <w:rPr>
+          <w:lang w:val="en-US"/>
+        </w:rPr>
+        <w:t>of</w:t>
+      </w:r>
+      <w:r>
+        <w:t xml:space="preserve"> </w:t>
+      </w:r>
+      <w:r>
+        <w:rPr>
+          <w:lang w:val="en-US"/>
+        </w:rPr>
+        <w:t>Sketch</w:t>
+      </w:r>
+    </w:p>
+    <w:p/>
     <w:p>
       <w:r>
         <w:t>…</w:t>
@@ -1080,6 +1089,9 @@
         <w:t>Sketch</w:t>
       </w:r>
       <w:r>
+        <w:rPr>
+          <w:lang w:val="en-US"/>
+        </w:rPr>
         <w:t xml:space="preserve"> (</w:t>
       </w:r>
       <w:r>
@@ -1089,6 +1101,9 @@
         <w:t>model</w:t>
       </w:r>
       <w:r>
+        <w:rPr>
+          <w:lang w:val="en-US"/>
+        </w:rPr>
         <w:t xml:space="preserve">) </w:t>
       </w:r>
       <w:r>
@@ -1681,10 +1696,7 @@
         <w:t>&lt;</w:t>
       </w:r>
       <w:r>
-        <w:t xml:space="preserve">рисунок графа, </w:t>
-      </w:r>
-      <w:r>
-        <w:t xml:space="preserve">взять из статьи о </w:t>
+        <w:t xml:space="preserve">рисунок графа, взять из статьи о </w:t>
       </w:r>
       <w:proofErr w:type="spellStart"/>
       <w:r>
@@ -1972,33 +1984,30 @@
       <w:r>
         <w:t>&lt;</w:t>
       </w:r>
+      <w:r>
+        <w:t xml:space="preserve">граф </w:t>
+      </w:r>
+      <w:r>
+        <w:t xml:space="preserve">подключение нескольких </w:t>
+      </w:r>
+      <w:proofErr w:type="spellStart"/>
+      <w:r>
+        <w:t>инлетов</w:t>
+      </w:r>
+      <w:proofErr w:type="spellEnd"/>
+      <w:r>
+        <w:t>/</w:t>
+      </w:r>
+      <w:proofErr w:type="spellStart"/>
       <w:proofErr w:type="gramStart"/>
       <w:r>
-        <w:t xml:space="preserve">граф  </w:t>
-      </w:r>
-      <w:r>
-        <w:t>подключение</w:t>
+        <w:t>оутлетов</w:t>
+      </w:r>
+      <w:proofErr w:type="spellEnd"/>
+      <w:r>
+        <w:t xml:space="preserve"> &gt;</w:t>
       </w:r>
       <w:proofErr w:type="gramEnd"/>
-      <w:r>
-        <w:t xml:space="preserve"> нескольких </w:t>
-      </w:r>
-      <w:proofErr w:type="spellStart"/>
-      <w:r>
-        <w:t>инлетов</w:t>
-      </w:r>
-      <w:proofErr w:type="spellEnd"/>
-      <w:r>
-        <w:t>/</w:t>
-      </w:r>
-      <w:proofErr w:type="spellStart"/>
-      <w:r>
-        <w:t>оутлетов</w:t>
-      </w:r>
-      <w:proofErr w:type="spellEnd"/>
-      <w:r>
-        <w:t xml:space="preserve"> &gt;</w:t>
-      </w:r>
     </w:p>
     <w:p>
       <w:r>
@@ -2054,26 +2063,628 @@
       </w:r>
     </w:p>
     <w:p>
-      <w:r>
-        <w:t xml:space="preserve">… </w:t>
-      </w:r>
-      <w:r>
-        <w:t xml:space="preserve">о дискретной и </w:t>
-      </w:r>
-      <w:proofErr w:type="spellStart"/>
-      <w:r>
-        <w:t>аналогвой</w:t>
-      </w:r>
-      <w:proofErr w:type="spellEnd"/>
-      <w:r>
-        <w:t xml:space="preserve"> симуляции</w:t>
+      <w:pPr>
+        <w:rPr>
+          <w:lang w:val="en-US"/>
+        </w:rPr>
+      </w:pPr>
+      <w:r>
+        <w:rPr>
+          <w:lang w:val="en-US"/>
+        </w:rPr>
+        <w:t>Same</w:t>
+      </w:r>
+      <w:r>
+        <w:rPr>
+          <w:lang w:val="en-US"/>
+        </w:rPr>
+        <w:t xml:space="preserve"> </w:t>
+      </w:r>
+      <w:r>
+        <w:rPr>
+          <w:lang w:val="en-US"/>
+        </w:rPr>
+        <w:t>as</w:t>
+      </w:r>
+      <w:r>
+        <w:rPr>
+          <w:lang w:val="en-US"/>
+        </w:rPr>
+        <w:t xml:space="preserve"> </w:t>
+      </w:r>
+      <w:r>
+        <w:rPr>
+          <w:lang w:val="en-US"/>
+        </w:rPr>
+        <w:t>in</w:t>
+      </w:r>
+      <w:r>
+        <w:rPr>
+          <w:lang w:val="en-US"/>
+        </w:rPr>
+        <w:t xml:space="preserve"> </w:t>
+      </w:r>
+      <w:r>
+        <w:rPr>
+          <w:lang w:val="en-US"/>
+        </w:rPr>
+        <w:t>Simulink</w:t>
+      </w:r>
+      <w:r>
+        <w:rPr>
+          <w:lang w:val="en-US"/>
+        </w:rPr>
+        <w:t xml:space="preserve"> you can simulate discrete, continues and mixed models.</w:t>
+      </w:r>
+      <w:r>
+        <w:rPr>
+          <w:lang w:val="en-US"/>
+        </w:rPr>
+        <w:t xml:space="preserve"> </w:t>
+      </w:r>
+      <w:r>
+        <w:rPr>
+          <w:lang w:val="en-US"/>
+        </w:rPr>
+        <w:t>However, because of message propagation nature, the simulation approach is different.</w:t>
+      </w:r>
+    </w:p>
+    <w:p>
+      <w:r>
+        <w:t>…</w:t>
+      </w:r>
+      <w:r>
+        <w:t xml:space="preserve">Общая идея в </w:t>
+      </w:r>
+      <w:proofErr w:type="gramStart"/>
+      <w:r>
+        <w:t>том</w:t>
+      </w:r>
+      <w:proofErr w:type="gramEnd"/>
+      <w:r>
+        <w:t xml:space="preserve"> что </w:t>
+      </w:r>
+      <w:r>
+        <w:t>состояние</w:t>
+      </w:r>
+      <w:r>
+        <w:t xml:space="preserve"> модели хранится </w:t>
+      </w:r>
+      <w:proofErr w:type="spellStart"/>
+      <w:r>
+        <w:t>распределённо</w:t>
+      </w:r>
+      <w:proofErr w:type="spellEnd"/>
+      <w:r>
+        <w:t xml:space="preserve"> </w:t>
+      </w:r>
+      <w:r>
+        <w:t>внутри блоков</w:t>
+      </w:r>
+      <w:r>
+        <w:t xml:space="preserve">, а изменяя состояния </w:t>
+      </w:r>
+      <w:r>
+        <w:t>модели распространяются посредством</w:t>
+      </w:r>
+      <w:r>
+        <w:t xml:space="preserve"> передачи</w:t>
+      </w:r>
+      <w:r>
+        <w:t xml:space="preserve"> сообщений </w:t>
+      </w:r>
+      <w:r>
+        <w:t>между блоками</w:t>
+      </w:r>
+      <w:r>
+        <w:t xml:space="preserve"> (синхронизация состояния)</w:t>
+      </w:r>
+      <w:r>
+        <w:t>.</w:t>
+      </w:r>
+      <w:r>
+        <w:t xml:space="preserve"> Сами же блоки вычисляются асинхронно и независимо, так как это </w:t>
+      </w:r>
+      <w:r>
+        <w:t>и должно происходить</w:t>
+      </w:r>
+      <w:r>
+        <w:t xml:space="preserve"> в </w:t>
+      </w:r>
+      <w:r>
+        <w:t xml:space="preserve">модели </w:t>
+      </w:r>
+      <w:proofErr w:type="spellStart"/>
+      <w:r>
+        <w:t>акторов</w:t>
+      </w:r>
+      <w:proofErr w:type="spellEnd"/>
+      <w:r>
+        <w:t>.</w:t>
+      </w:r>
+    </w:p>
+    <w:p>
+      <w:r>
+        <w:t xml:space="preserve">...Альтернативно вы можете </w:t>
+      </w:r>
+      <w:proofErr w:type="gramStart"/>
+      <w:r>
+        <w:t>думать</w:t>
+      </w:r>
+      <w:proofErr w:type="gramEnd"/>
+      <w:r>
+        <w:t xml:space="preserve"> что состояние хранится в сообщениях и блоки только выполняют трансформирование этого состояния (как это принят например в </w:t>
+      </w:r>
+      <w:hyperlink r:id="rId11" w:history="1">
+        <w:proofErr w:type="spellStart"/>
+        <w:r>
+          <w:rPr>
+            <w:rStyle w:val="a3"/>
+          </w:rPr>
+          <w:t>Erlang</w:t>
+        </w:r>
+        <w:proofErr w:type="spellEnd"/>
+        <w:r>
+          <w:rPr>
+            <w:rStyle w:val="a3"/>
+          </w:rPr>
+          <w:t xml:space="preserve"> </w:t>
+        </w:r>
+        <w:proofErr w:type="spellStart"/>
+        <w:r>
+          <w:rPr>
+            <w:rStyle w:val="a3"/>
+          </w:rPr>
+          <w:t>language</w:t>
+        </w:r>
+        <w:proofErr w:type="spellEnd"/>
+      </w:hyperlink>
+      <w:r>
+        <w:t xml:space="preserve">) </w:t>
+      </w:r>
+      <w:r>
+        <w:t>и строить модель</w:t>
+      </w:r>
+      <w:r>
+        <w:t xml:space="preserve"> в соответствии с этим принципом. Но лично я считаю такой подход менее удобным.</w:t>
+      </w:r>
+    </w:p>
+    <w:p>
+      <w:pPr>
+        <w:pStyle w:val="2"/>
+        <w:rPr>
+          <w:lang w:val="en-US"/>
+        </w:rPr>
+      </w:pPr>
+      <w:r>
+        <w:rPr>
+          <w:lang w:val="en-US"/>
+        </w:rPr>
+        <w:t xml:space="preserve">Discrete models </w:t>
+      </w:r>
+    </w:p>
+    <w:p>
+      <w:r>
+        <w:t>...</w:t>
+      </w:r>
+      <w:r>
+        <w:t xml:space="preserve">Это просто симулировать дискретные модели, так как каждое измене состояния может быть представлено посылкой одного сообщением, которое распространяет это измените. </w:t>
+      </w:r>
+    </w:p>
+    <w:p>
+      <w:r>
+        <w:t>...Следующий пример демонстрирует симуляцию работы</w:t>
+      </w:r>
+      <w:r>
+        <w:t xml:space="preserve"> модели</w:t>
+      </w:r>
+      <w:r>
+        <w:t xml:space="preserve"> </w:t>
+      </w:r>
+      <w:hyperlink r:id="rId12" w:anchor="Gated_D_latch" w:history="1">
+        <w:r>
+          <w:rPr>
+            <w:rStyle w:val="a3"/>
+            <w:lang w:val="en-US"/>
+          </w:rPr>
+          <w:t>D</w:t>
+        </w:r>
+        <w:r>
+          <w:rPr>
+            <w:rStyle w:val="a3"/>
+          </w:rPr>
+          <w:t xml:space="preserve"> </w:t>
+        </w:r>
+        <w:r>
+          <w:rPr>
+            <w:rStyle w:val="a3"/>
+            <w:lang w:val="en-US"/>
+          </w:rPr>
+          <w:t>trigger</w:t>
+        </w:r>
+      </w:hyperlink>
+      <w:r>
+        <w:t xml:space="preserve"> в счётном </w:t>
+      </w:r>
+      <w:proofErr w:type="spellStart"/>
+      <w:r>
+        <w:t>режыме</w:t>
+      </w:r>
+      <w:proofErr w:type="spellEnd"/>
+      <w:r>
+        <w:t>:</w:t>
+      </w:r>
+    </w:p>
+    <w:p>
+      <w:r>
+        <w:t>&lt;</w:t>
+      </w:r>
+      <w:r>
+        <w:t>анимация работы Д-</w:t>
+      </w:r>
+      <w:proofErr w:type="spellStart"/>
+      <w:r>
+        <w:t>тригера</w:t>
+      </w:r>
+      <w:proofErr w:type="spellEnd"/>
+      <w:r>
+        <w:t xml:space="preserve"> в счётном (с инвертором) </w:t>
+      </w:r>
+      <w:proofErr w:type="spellStart"/>
+      <w:r>
+        <w:t>режыме</w:t>
+      </w:r>
+      <w:proofErr w:type="spellEnd"/>
+      <w:r>
+        <w:t xml:space="preserve">, внутри </w:t>
+      </w:r>
+      <w:proofErr w:type="spellStart"/>
+      <w:r>
+        <w:t>перенная</w:t>
+      </w:r>
+      <w:proofErr w:type="spellEnd"/>
+      <w:r>
+        <w:t xml:space="preserve"> хранящая последнее сообщение по Д входу по стробу это сообщение отправляется на выход и </w:t>
+      </w:r>
+      <w:proofErr w:type="spellStart"/>
+      <w:r>
+        <w:t>пердаётся</w:t>
+      </w:r>
+      <w:proofErr w:type="spellEnd"/>
+      <w:r>
+        <w:t xml:space="preserve"> на </w:t>
+      </w:r>
+      <w:proofErr w:type="spellStart"/>
+      <w:r>
+        <w:t>логер</w:t>
+      </w:r>
+      <w:proofErr w:type="spellEnd"/>
+      <w:r>
+        <w:t xml:space="preserve"> и через инвертор </w:t>
+      </w:r>
+      <w:proofErr w:type="spellStart"/>
+      <w:proofErr w:type="gramStart"/>
+      <w:r>
+        <w:t>возвращяется</w:t>
+      </w:r>
+      <w:proofErr w:type="spellEnd"/>
+      <w:r>
+        <w:t xml:space="preserve"> </w:t>
+      </w:r>
+      <w:r>
+        <w:t>&gt;</w:t>
+      </w:r>
+      <w:proofErr w:type="gramEnd"/>
+    </w:p>
+    <w:p>
+      <w:r>
+        <w:t>...Скетч для модели:</w:t>
+      </w:r>
+    </w:p>
+    <w:p>
+      <w:r>
+        <w:t>&lt;</w:t>
+      </w:r>
+      <w:r>
+        <w:t xml:space="preserve">код скетча Д </w:t>
+      </w:r>
+      <w:proofErr w:type="spellStart"/>
+      <w:r>
+        <w:t>тригера</w:t>
+      </w:r>
+      <w:proofErr w:type="spellEnd"/>
+      <w:r>
+        <w:t>&gt;</w:t>
+      </w:r>
+    </w:p>
+    <w:p>
+      <w:pPr>
+        <w:pStyle w:val="2"/>
+        <w:rPr>
+          <w:lang w:val="en-US"/>
+        </w:rPr>
+      </w:pPr>
+      <w:r>
+        <w:rPr>
+          <w:lang w:val="en-US"/>
+        </w:rPr>
+        <w:t>Continuous models</w:t>
+      </w:r>
+    </w:p>
+    <w:p>
+      <w:r>
+        <w:t xml:space="preserve">...Симулирование непрерывных моделей несколько сложнее, так как передача сообщений по свой сути дискретна. Потому непрерывные модели должны быть </w:t>
+      </w:r>
+      <w:proofErr w:type="spellStart"/>
+      <w:r>
+        <w:t>дискретезироаны</w:t>
+      </w:r>
+      <w:proofErr w:type="spellEnd"/>
+      <w:r>
+        <w:t xml:space="preserve"> </w:t>
+      </w:r>
+      <w:r>
+        <w:rPr>
+          <w:lang w:val="en-US"/>
+        </w:rPr>
+        <w:t>in</w:t>
+      </w:r>
+      <w:r>
+        <w:t xml:space="preserve"> </w:t>
+      </w:r>
+      <w:r>
+        <w:rPr>
+          <w:lang w:val="en-US"/>
+        </w:rPr>
+        <w:t>some</w:t>
+      </w:r>
+      <w:r>
+        <w:t xml:space="preserve"> </w:t>
+      </w:r>
+      <w:r>
+        <w:rPr>
+          <w:lang w:val="en-US"/>
+        </w:rPr>
+        <w:t>way</w:t>
+      </w:r>
+      <w:r>
+        <w:t>.</w:t>
+      </w:r>
+    </w:p>
+    <w:p>
+      <w:r>
+        <w:t>...</w:t>
+      </w:r>
+      <w:r>
+        <w:t xml:space="preserve">Эффективный способ сделать это состоит в </w:t>
+      </w:r>
+      <w:proofErr w:type="gramStart"/>
+      <w:r>
+        <w:t>том</w:t>
+      </w:r>
+      <w:proofErr w:type="gramEnd"/>
+      <w:r>
+        <w:t xml:space="preserve"> чтобы отправлять сообщение каждый раз когда состояние изменяется на некоторую дельту.</w:t>
+      </w:r>
+    </w:p>
+    <w:p>
+      <w:r>
+        <w:lastRenderedPageBreak/>
+        <w:t xml:space="preserve">...Следующий пример показывает </w:t>
+      </w:r>
+      <w:r>
+        <w:t>симуляцию работы модели</w:t>
+      </w:r>
+      <w:r>
+        <w:t xml:space="preserve"> усилится </w:t>
+      </w:r>
+      <w:r>
+        <w:rPr>
+          <w:lang w:val="en-US"/>
+        </w:rPr>
+        <w:t>with</w:t>
+      </w:r>
+      <w:r>
+        <w:t xml:space="preserve"> </w:t>
+      </w:r>
+      <w:hyperlink r:id="rId13" w:history="1">
+        <w:proofErr w:type="spellStart"/>
+        <w:r>
+          <w:rPr>
+            <w:rStyle w:val="a3"/>
+          </w:rPr>
+          <w:t>negative</w:t>
+        </w:r>
+        <w:proofErr w:type="spellEnd"/>
+        <w:r>
+          <w:rPr>
+            <w:rStyle w:val="a3"/>
+          </w:rPr>
+          <w:t xml:space="preserve"> </w:t>
+        </w:r>
+        <w:proofErr w:type="spellStart"/>
+        <w:r>
+          <w:rPr>
+            <w:rStyle w:val="a3"/>
+          </w:rPr>
+          <w:t>feedback</w:t>
+        </w:r>
+        <w:proofErr w:type="spellEnd"/>
+      </w:hyperlink>
+      <w:r>
+        <w:t>:</w:t>
+      </w:r>
+    </w:p>
+    <w:p>
+      <w:r>
+        <w:t>&lt;</w:t>
+      </w:r>
+      <w:r>
+        <w:t xml:space="preserve">анимация работы усилителя: дельта задана 0.1 на прямой вход усилителя поступает сигнал с шагом 0.025 и </w:t>
+      </w:r>
+      <w:proofErr w:type="spellStart"/>
+      <w:r>
+        <w:t>коэфициент</w:t>
+      </w:r>
+      <w:proofErr w:type="spellEnd"/>
+      <w:r>
+        <w:t xml:space="preserve"> усиления 2 таким образом с выходы усилителя сообщение </w:t>
+      </w:r>
+      <w:proofErr w:type="spellStart"/>
+      <w:r>
+        <w:t>посылется</w:t>
+      </w:r>
+      <w:proofErr w:type="spellEnd"/>
+      <w:r>
+        <w:t xml:space="preserve"> через раз</w:t>
+      </w:r>
+      <w:r>
+        <w:t xml:space="preserve"> </w:t>
+      </w:r>
+      <w:proofErr w:type="gramStart"/>
+      <w:r>
+        <w:t>или</w:t>
+      </w:r>
+      <w:proofErr w:type="gramEnd"/>
+      <w:r>
+        <w:t xml:space="preserve"> когда из-за обратной связи выход падает больше чем на 0.1 (собственно показать этот момент, кода посылаются два сообщения)</w:t>
+      </w:r>
+      <w:r>
+        <w:t>&gt;</w:t>
+      </w:r>
+    </w:p>
+    <w:p>
+      <w:r>
+        <w:t>...Скетч для модели:</w:t>
       </w:r>
       <w:bookmarkStart w:id="0" w:name="_GoBack"/>
       <w:bookmarkEnd w:id="0"/>
     </w:p>
     <w:p>
       <w:r>
-        <w:t xml:space="preserve">...при таком подходе все </w:t>
+        <w:t>&lt;</w:t>
+      </w:r>
+      <w:r>
+        <w:t>код скетча усилителя</w:t>
+      </w:r>
+      <w:r>
+        <w:t xml:space="preserve">, </w:t>
+      </w:r>
+      <w:proofErr w:type="spellStart"/>
+      <w:r>
+        <w:t>должн</w:t>
+      </w:r>
+      <w:proofErr w:type="spellEnd"/>
+      <w:r>
+        <w:t xml:space="preserve"> быть регулятор обратной связи</w:t>
+      </w:r>
+      <w:r>
+        <w:t>&gt;</w:t>
+      </w:r>
+    </w:p>
+    <w:p>
+      <w:pPr>
+        <w:pStyle w:val="2"/>
+      </w:pPr>
+      <w:r>
+        <w:rPr>
+          <w:lang w:val="en-US"/>
+        </w:rPr>
+        <w:t>Model</w:t>
+      </w:r>
+      <w:r>
+        <w:t xml:space="preserve"> </w:t>
+      </w:r>
+      <w:r>
+        <w:rPr>
+          <w:lang w:val="en-US"/>
+        </w:rPr>
+        <w:t>time</w:t>
+      </w:r>
+    </w:p>
+    <w:p>
+      <w:r>
+        <w:t xml:space="preserve">...Для большинства реальных систем время имеет значения соответственно оно должно быть отражено в модели. </w:t>
+      </w:r>
+      <w:r>
+        <w:t xml:space="preserve"> </w:t>
+      </w:r>
+      <w:r>
+        <w:t xml:space="preserve">В данном случае это сделать несколько сложнее так как состояние распределено и вычисляется асинхронно. </w:t>
+      </w:r>
+    </w:p>
+    <w:p>
+      <w:r>
+        <w:t>...Для симуляции времени используется концепция «виртуального времени», т.е. внутреннего времени модели на зависящего от реального времени её вычисления.</w:t>
+      </w:r>
+    </w:p>
+    <w:p>
+      <w:r>
+        <w:t xml:space="preserve">...Для реализации этой концепции каждое сообщение должно иметь дополнительное поле со значением </w:t>
+      </w:r>
+      <w:proofErr w:type="spellStart"/>
+      <w:r>
+        <w:t>тикущего</w:t>
+      </w:r>
+      <w:proofErr w:type="spellEnd"/>
+      <w:r>
+        <w:t xml:space="preserve"> времени </w:t>
+      </w:r>
+      <w:proofErr w:type="gramStart"/>
+      <w:r>
+        <w:t>и  в</w:t>
+      </w:r>
+      <w:proofErr w:type="gramEnd"/>
+      <w:r>
+        <w:t xml:space="preserve"> модели должен существовать один блок </w:t>
+      </w:r>
+      <w:proofErr w:type="spellStart"/>
+      <w:r>
+        <w:t>являщийся</w:t>
+      </w:r>
+      <w:proofErr w:type="spellEnd"/>
+      <w:r>
+        <w:t xml:space="preserve"> источником виртуального времени т.е. </w:t>
+      </w:r>
+      <w:proofErr w:type="spellStart"/>
+      <w:r>
+        <w:t>собсвенно</w:t>
+      </w:r>
+      <w:proofErr w:type="spellEnd"/>
+      <w:r>
+        <w:t xml:space="preserve"> устанавливающий значение поля времени.</w:t>
+      </w:r>
+    </w:p>
+    <w:p>
+      <w:r>
+        <w:t xml:space="preserve">...Другие блоки могут изменять поле времени, </w:t>
+      </w:r>
+      <w:proofErr w:type="gramStart"/>
+      <w:r>
+        <w:t>например</w:t>
+      </w:r>
+      <w:proofErr w:type="gramEnd"/>
+      <w:r>
+        <w:t xml:space="preserve"> симулируя </w:t>
+      </w:r>
+      <w:proofErr w:type="spellStart"/>
+      <w:r>
+        <w:t>некорою</w:t>
+      </w:r>
+      <w:proofErr w:type="spellEnd"/>
+      <w:r>
+        <w:t xml:space="preserve"> задержку </w:t>
+      </w:r>
+      <w:proofErr w:type="spellStart"/>
+      <w:r>
+        <w:t>распространия</w:t>
+      </w:r>
+      <w:proofErr w:type="spellEnd"/>
+      <w:r>
+        <w:t xml:space="preserve"> сообщения. Но в целом </w:t>
+      </w:r>
+      <w:r>
+        <w:t xml:space="preserve">при таком подходе все </w:t>
       </w:r>
       <w:proofErr w:type="spellStart"/>
       <w:r>
@@ -2081,10 +2692,23 @@
       </w:r>
       <w:proofErr w:type="spellEnd"/>
       <w:r>
-        <w:t xml:space="preserve"> происходят мгновенно и одновременно (с точки зрения виртуального времени модели)</w:t>
-      </w:r>
-    </w:p>
-    <w:p/>
+        <w:t xml:space="preserve"> </w:t>
+      </w:r>
+      <w:r>
+        <w:t xml:space="preserve">модели </w:t>
+      </w:r>
+      <w:r>
+        <w:t>происходят мгновенно и одновременно (с точки зрения виртуального времени модели</w:t>
+      </w:r>
+      <w:r>
+        <w:t>).</w:t>
+      </w:r>
+    </w:p>
+    <w:p>
+      <w:r>
+        <w:t>...Пример реализации виртуального времени описан в следующей главе.</w:t>
+      </w:r>
+    </w:p>
     <w:p>
       <w:pPr>
         <w:pStyle w:val="1"/>
@@ -2873,6 +3497,28 @@
       <w:szCs w:val="32"/>
     </w:rPr>
   </w:style>
+  <w:style w:type="paragraph" w:styleId="2">
+    <w:name w:val="heading 2"/>
+    <w:basedOn w:val="a"/>
+    <w:next w:val="a"/>
+    <w:link w:val="20"/>
+    <w:uiPriority w:val="9"/>
+    <w:unhideWhenUsed/>
+    <w:qFormat/>
+    <w:rsid w:val="0056734B"/>
+    <w:pPr>
+      <w:keepNext/>
+      <w:keepLines/>
+      <w:spacing w:before="40" w:after="0"/>
+      <w:outlineLvl w:val="1"/>
+    </w:pPr>
+    <w:rPr>
+      <w:rFonts w:asciiTheme="majorHAnsi" w:eastAsiaTheme="majorEastAsia" w:hAnsiTheme="majorHAnsi" w:cstheme="majorBidi"/>
+      <w:color w:val="2E74B5" w:themeColor="accent1" w:themeShade="BF"/>
+      <w:sz w:val="26"/>
+      <w:szCs w:val="26"/>
+    </w:rPr>
+  </w:style>
   <w:style w:type="paragraph" w:styleId="3">
     <w:name w:val="heading 3"/>
     <w:basedOn w:val="a"/>
@@ -2970,6 +3616,19 @@
       <w:color w:val="1F4D78" w:themeColor="accent1" w:themeShade="7F"/>
       <w:sz w:val="24"/>
       <w:szCs w:val="24"/>
+    </w:rPr>
+  </w:style>
+  <w:style w:type="character" w:customStyle="1" w:styleId="20">
+    <w:name w:val="Заголовок 2 Знак"/>
+    <w:basedOn w:val="a0"/>
+    <w:link w:val="2"/>
+    <w:uiPriority w:val="9"/>
+    <w:rsid w:val="0056734B"/>
+    <w:rPr>
+      <w:rFonts w:asciiTheme="majorHAnsi" w:eastAsiaTheme="majorEastAsia" w:hAnsiTheme="majorHAnsi" w:cstheme="majorBidi"/>
+      <w:color w:val="2E74B5" w:themeColor="accent1" w:themeShade="BF"/>
+      <w:sz w:val="26"/>
+      <w:szCs w:val="26"/>
     </w:rPr>
   </w:style>
 </w:styles>

--- a/docs/manual_v0.2.docx
+++ b/docs/manual_v0.2.docx
@@ -2042,6 +2042,9 @@
     <w:p>
       <w:pPr>
         <w:pStyle w:val="1"/>
+        <w:rPr>
+          <w:lang w:val="en-US"/>
+        </w:rPr>
       </w:pPr>
       <w:r>
         <w:rPr>
@@ -2050,6 +2053,9 @@
         <w:t>Simulation</w:t>
       </w:r>
       <w:r>
+        <w:rPr>
+          <w:lang w:val="en-US"/>
+        </w:rPr>
         <w:t xml:space="preserve"> </w:t>
       </w:r>
       <w:r>
@@ -2059,6 +2065,9 @@
         <w:t>Approach</w:t>
       </w:r>
       <w:r>
+        <w:rPr>
+          <w:lang w:val="en-US"/>
+        </w:rPr>
         <w:t xml:space="preserve"> </w:t>
       </w:r>
     </w:p>
@@ -2194,11 +2203,9 @@
       <w:r>
         <w:t xml:space="preserve">модели </w:t>
       </w:r>
-      <w:proofErr w:type="spellStart"/>
-      <w:r>
-        <w:t>акторов</w:t>
-      </w:r>
-      <w:proofErr w:type="spellEnd"/>
+      <w:r>
+        <w:t>реактивных потоков</w:t>
+      </w:r>
       <w:r>
         <w:t>.</w:t>
       </w:r>
@@ -2240,27 +2247,30 @@
         <w:proofErr w:type="spellEnd"/>
       </w:hyperlink>
       <w:r>
-        <w:t xml:space="preserve">) </w:t>
-      </w:r>
-      <w:r>
-        <w:t>и строить модель</w:t>
-      </w:r>
-      <w:r>
-        <w:t xml:space="preserve"> в соответствии с этим принципом. Но лично я считаю такой подход менее удобным.</w:t>
+        <w:t>) и строить модель в соответствии с этим принципом. Но лично я считаю такой подход менее удобным.</w:t>
       </w:r>
     </w:p>
     <w:p>
       <w:pPr>
         <w:pStyle w:val="2"/>
-        <w:rPr>
-          <w:lang w:val="en-US"/>
-        </w:rPr>
-      </w:pPr>
-      <w:r>
-        <w:rPr>
-          <w:lang w:val="en-US"/>
-        </w:rPr>
-        <w:t xml:space="preserve">Discrete models </w:t>
+      </w:pPr>
+      <w:r>
+        <w:rPr>
+          <w:lang w:val="en-US"/>
+        </w:rPr>
+        <w:t>Discrete</w:t>
+      </w:r>
+      <w:r>
+        <w:t xml:space="preserve"> </w:t>
+      </w:r>
+      <w:r>
+        <w:rPr>
+          <w:lang w:val="en-US"/>
+        </w:rPr>
+        <w:t>models</w:t>
+      </w:r>
+      <w:r>
+        <w:t xml:space="preserve"> </w:t>
       </w:r>
     </w:p>
     <w:p>
@@ -2400,15 +2410,21 @@
     <w:p>
       <w:pPr>
         <w:pStyle w:val="2"/>
-        <w:rPr>
-          <w:lang w:val="en-US"/>
-        </w:rPr>
-      </w:pPr>
-      <w:r>
-        <w:rPr>
-          <w:lang w:val="en-US"/>
-        </w:rPr>
-        <w:t>Continuous models</w:t>
+      </w:pPr>
+      <w:r>
+        <w:rPr>
+          <w:lang w:val="en-US"/>
+        </w:rPr>
+        <w:t>Continuous</w:t>
+      </w:r>
+      <w:r>
+        <w:t xml:space="preserve"> </w:t>
+      </w:r>
+      <w:r>
+        <w:rPr>
+          <w:lang w:val="en-US"/>
+        </w:rPr>
+        <w:t>models</w:t>
       </w:r>
     </w:p>
     <w:p>
@@ -2470,13 +2486,7 @@
     <w:p>
       <w:r>
         <w:lastRenderedPageBreak/>
-        <w:t xml:space="preserve">...Следующий пример показывает </w:t>
-      </w:r>
-      <w:r>
-        <w:t>симуляцию работы модели</w:t>
-      </w:r>
-      <w:r>
-        <w:t xml:space="preserve"> усилится </w:t>
+        <w:t xml:space="preserve">...Следующий пример показывает симуляцию работы модели усилится </w:t>
       </w:r>
       <w:r>
         <w:rPr>
@@ -2557,305 +2567,367 @@
       <w:r>
         <w:t>...Скетч для модели:</w:t>
       </w:r>
+    </w:p>
+    <w:p>
+      <w:r>
+        <w:t>&lt;</w:t>
+      </w:r>
+      <w:r>
+        <w:t>код скетча усилителя</w:t>
+      </w:r>
+      <w:r>
+        <w:t xml:space="preserve">, </w:t>
+      </w:r>
+      <w:proofErr w:type="spellStart"/>
+      <w:r>
+        <w:t>должн</w:t>
+      </w:r>
+      <w:proofErr w:type="spellEnd"/>
+      <w:r>
+        <w:t xml:space="preserve"> быть регулятор обратной связи</w:t>
+      </w:r>
+      <w:r>
+        <w:t>&gt;</w:t>
+      </w:r>
+    </w:p>
+    <w:p>
+      <w:pPr>
+        <w:pStyle w:val="2"/>
+      </w:pPr>
+      <w:r>
+        <w:rPr>
+          <w:lang w:val="en-US"/>
+        </w:rPr>
+        <w:t>Model</w:t>
+      </w:r>
+      <w:r>
+        <w:t xml:space="preserve"> </w:t>
+      </w:r>
+      <w:r>
+        <w:rPr>
+          <w:lang w:val="en-US"/>
+        </w:rPr>
+        <w:t>time</w:t>
+      </w:r>
+    </w:p>
+    <w:p>
+      <w:r>
+        <w:t xml:space="preserve">...Для большинства реальных систем время имеет значения соответственно оно должно быть отражено в модели. </w:t>
+      </w:r>
+      <w:r>
+        <w:t xml:space="preserve"> </w:t>
+      </w:r>
+      <w:r>
+        <w:t xml:space="preserve">В данном случае это сделать несколько сложнее так как состояние распределено и вычисляется асинхронно. </w:t>
+      </w:r>
+    </w:p>
+    <w:p>
+      <w:r>
+        <w:t>...Для симуляции времени используется концепция «виртуального времени», т.е. внутреннего времени модели на зависящего от реального времени её вычисления.</w:t>
+      </w:r>
+    </w:p>
+    <w:p>
+      <w:r>
+        <w:t xml:space="preserve">...Для реализации этой концепции каждое сообщение должно иметь дополнительное поле со значением </w:t>
+      </w:r>
+      <w:proofErr w:type="spellStart"/>
+      <w:r>
+        <w:t>тикущего</w:t>
+      </w:r>
+      <w:proofErr w:type="spellEnd"/>
+      <w:r>
+        <w:t xml:space="preserve"> времени </w:t>
+      </w:r>
+      <w:proofErr w:type="gramStart"/>
+      <w:r>
+        <w:t>и  в</w:t>
+      </w:r>
+      <w:proofErr w:type="gramEnd"/>
+      <w:r>
+        <w:t xml:space="preserve"> модели должен существовать один блок </w:t>
+      </w:r>
+      <w:proofErr w:type="spellStart"/>
+      <w:r>
+        <w:t>являщийся</w:t>
+      </w:r>
+      <w:proofErr w:type="spellEnd"/>
+      <w:r>
+        <w:t xml:space="preserve"> источником виртуального времени т.е. </w:t>
+      </w:r>
+      <w:proofErr w:type="spellStart"/>
+      <w:r>
+        <w:t>собсвенно</w:t>
+      </w:r>
+      <w:proofErr w:type="spellEnd"/>
+      <w:r>
+        <w:t xml:space="preserve"> устанавливающий значение поля времени.</w:t>
+      </w:r>
+    </w:p>
+    <w:p>
+      <w:r>
+        <w:t xml:space="preserve">...Другие блоки могут изменять поле времени, </w:t>
+      </w:r>
+      <w:proofErr w:type="gramStart"/>
+      <w:r>
+        <w:t>например</w:t>
+      </w:r>
+      <w:proofErr w:type="gramEnd"/>
+      <w:r>
+        <w:t xml:space="preserve"> симулируя </w:t>
+      </w:r>
+      <w:proofErr w:type="spellStart"/>
+      <w:r>
+        <w:t>некорою</w:t>
+      </w:r>
+      <w:proofErr w:type="spellEnd"/>
+      <w:r>
+        <w:t xml:space="preserve"> задержку </w:t>
+      </w:r>
+      <w:proofErr w:type="spellStart"/>
+      <w:r>
+        <w:t>распространия</w:t>
+      </w:r>
+      <w:proofErr w:type="spellEnd"/>
+      <w:r>
+        <w:t xml:space="preserve"> сообщения. Но в целом при таком подходе все </w:t>
+      </w:r>
+      <w:proofErr w:type="spellStart"/>
+      <w:r>
+        <w:t>вычиления</w:t>
+      </w:r>
+      <w:proofErr w:type="spellEnd"/>
+      <w:r>
+        <w:t xml:space="preserve"> модели происходят мгновенно и одновременно (с точки зрения виртуального времени модели).</w:t>
+      </w:r>
+    </w:p>
+    <w:p>
+      <w:r>
+        <w:t>...Пример реализации виртуального времени описан в следующей главе.</w:t>
+      </w:r>
+    </w:p>
+    <w:p>
+      <w:pPr>
+        <w:pStyle w:val="1"/>
+        <w:rPr>
+          <w:lang w:val="en-US"/>
+        </w:rPr>
+      </w:pPr>
+      <w:r>
+        <w:rPr>
+          <w:lang w:val="en-US"/>
+        </w:rPr>
+        <w:t>Build</w:t>
+      </w:r>
+      <w:r>
+        <w:t xml:space="preserve"> </w:t>
+      </w:r>
+      <w:r>
+        <w:rPr>
+          <w:lang w:val="en-US"/>
+        </w:rPr>
+        <w:t>and</w:t>
+      </w:r>
+      <w:r>
+        <w:t xml:space="preserve"> </w:t>
+      </w:r>
+      <w:r>
+        <w:rPr>
+          <w:lang w:val="en-US"/>
+        </w:rPr>
+        <w:t>Run</w:t>
+      </w:r>
+      <w:r>
+        <w:t xml:space="preserve"> </w:t>
+      </w:r>
+      <w:r>
+        <w:rPr>
+          <w:lang w:val="en-US"/>
+        </w:rPr>
+        <w:t>Simple</w:t>
+      </w:r>
+      <w:r>
+        <w:t xml:space="preserve"> </w:t>
+      </w:r>
+      <w:r>
+        <w:rPr>
+          <w:lang w:val="en-US"/>
+        </w:rPr>
+        <w:t>Model</w:t>
+      </w:r>
+    </w:p>
+    <w:p>
+      <w:r>
+        <w:t xml:space="preserve">...В качестве примера будем использовать модель простой системы подержания </w:t>
+      </w:r>
+      <w:proofErr w:type="gramStart"/>
+      <w:r>
+        <w:t>заданного  уровня</w:t>
+      </w:r>
+      <w:proofErr w:type="gramEnd"/>
+      <w:r>
+        <w:t xml:space="preserve"> воды в ёмкости:</w:t>
+      </w:r>
+    </w:p>
+    <w:p>
+      <w:r>
+        <w:t>&lt;</w:t>
+      </w:r>
+      <w:r>
+        <w:t xml:space="preserve">схематическое изображение модели, ёмкость с водой, кран </w:t>
+      </w:r>
+      <w:proofErr w:type="gramStart"/>
+      <w:r>
+        <w:t>наполнения ,</w:t>
+      </w:r>
+      <w:proofErr w:type="gramEnd"/>
+      <w:r>
+        <w:t xml:space="preserve"> кран слова, </w:t>
+      </w:r>
+      <w:proofErr w:type="spellStart"/>
+      <w:r>
+        <w:t>дачик</w:t>
+      </w:r>
+      <w:proofErr w:type="spellEnd"/>
+      <w:r>
+        <w:t xml:space="preserve"> уровня и ПИД регулятор</w:t>
+      </w:r>
+      <w:r>
+        <w:t>&gt;</w:t>
+      </w:r>
+    </w:p>
+    <w:p>
+      <w:r>
+        <w:t>...Для симуляции этой модели мы будем испо</w:t>
+      </w:r>
       <w:bookmarkStart w:id="0" w:name="_GoBack"/>
       <w:bookmarkEnd w:id="0"/>
-    </w:p>
-    <w:p>
-      <w:r>
+      <w:r>
+        <w:t>льзовать следующие блоки:</w:t>
+      </w:r>
+    </w:p>
+    <w:p>
+      <w:pPr>
+        <w:rPr>
+          <w:lang w:val="en-US"/>
+        </w:rPr>
+      </w:pPr>
+      <w:proofErr w:type="spellStart"/>
+      <w:r>
+        <w:rPr>
+          <w:lang w:val="en-US"/>
+        </w:rPr>
+        <w:t>TimeLoop</w:t>
+      </w:r>
+      <w:proofErr w:type="spellEnd"/>
+    </w:p>
+    <w:p>
+      <w:pPr>
+        <w:rPr>
+          <w:lang w:val="en-US"/>
+        </w:rPr>
+      </w:pPr>
+    </w:p>
+    <w:p>
+      <w:r>
+        <w:t>...</w:t>
+      </w:r>
+      <w:r>
+        <w:t xml:space="preserve">пошаговое </w:t>
+      </w:r>
+      <w:proofErr w:type="spellStart"/>
+      <w:r>
+        <w:t>построени</w:t>
+      </w:r>
+      <w:proofErr w:type="spellEnd"/>
+      <w:r>
+        <w:t xml:space="preserve"> и запуск простой модели</w:t>
+      </w:r>
+      <w:r>
+        <w:t xml:space="preserve"> (</w:t>
+      </w:r>
+      <w:proofErr w:type="spellStart"/>
+      <w:r>
+        <w:t>пид</w:t>
+      </w:r>
+      <w:proofErr w:type="spellEnd"/>
+      <w:r>
+        <w:t xml:space="preserve"> регулятора)</w:t>
+      </w:r>
+    </w:p>
+    <w:p/>
+    <w:p>
+      <w:pPr>
+        <w:rPr>
+          <w:lang w:val="en-US"/>
+        </w:rPr>
+      </w:pPr>
+      <w:r>
+        <w:rPr>
+          <w:lang w:val="en-US"/>
+        </w:rPr>
         <w:t>&lt;</w:t>
       </w:r>
-      <w:r>
-        <w:t>код скетча усилителя</w:t>
-      </w:r>
-      <w:r>
-        <w:t xml:space="preserve">, </w:t>
-      </w:r>
-      <w:proofErr w:type="spellStart"/>
-      <w:r>
-        <w:t>должн</w:t>
-      </w:r>
-      <w:proofErr w:type="spellEnd"/>
-      <w:r>
-        <w:t xml:space="preserve"> быть регулятор обратной связи</w:t>
-      </w:r>
-      <w:r>
+      <w:proofErr w:type="gramStart"/>
+      <w:r>
+        <w:rPr>
+          <w:lang w:val="en-US"/>
+        </w:rPr>
+        <w:t>video</w:t>
+      </w:r>
+      <w:proofErr w:type="gramEnd"/>
+      <w:r>
+        <w:rPr>
+          <w:lang w:val="en-US"/>
+        </w:rPr>
         <w:t>&gt;</w:t>
       </w:r>
     </w:p>
     <w:p>
       <w:pPr>
-        <w:pStyle w:val="2"/>
-      </w:pPr>
-      <w:r>
-        <w:rPr>
-          <w:lang w:val="en-US"/>
-        </w:rPr>
-        <w:t>Model</w:t>
-      </w:r>
-      <w:r>
-        <w:t xml:space="preserve"> </w:t>
-      </w:r>
-      <w:r>
-        <w:rPr>
-          <w:lang w:val="en-US"/>
-        </w:rPr>
-        <w:t>time</w:t>
-      </w:r>
-    </w:p>
-    <w:p>
-      <w:r>
-        <w:t xml:space="preserve">...Для большинства реальных систем время имеет значения соответственно оно должно быть отражено в модели. </w:t>
-      </w:r>
-      <w:r>
-        <w:t xml:space="preserve"> </w:t>
-      </w:r>
-      <w:r>
-        <w:t xml:space="preserve">В данном случае это сделать несколько сложнее так как состояние распределено и вычисляется асинхронно. </w:t>
-      </w:r>
-    </w:p>
-    <w:p>
-      <w:r>
-        <w:t>...Для симуляции времени используется концепция «виртуального времени», т.е. внутреннего времени модели на зависящего от реального времени её вычисления.</w:t>
-      </w:r>
-    </w:p>
-    <w:p>
-      <w:r>
-        <w:t xml:space="preserve">...Для реализации этой концепции каждое сообщение должно иметь дополнительное поле со значением </w:t>
-      </w:r>
-      <w:proofErr w:type="spellStart"/>
-      <w:r>
-        <w:t>тикущего</w:t>
-      </w:r>
-      <w:proofErr w:type="spellEnd"/>
-      <w:r>
-        <w:t xml:space="preserve"> времени </w:t>
-      </w:r>
-      <w:proofErr w:type="gramStart"/>
-      <w:r>
-        <w:t>и  в</w:t>
-      </w:r>
-      <w:proofErr w:type="gramEnd"/>
-      <w:r>
-        <w:t xml:space="preserve"> модели должен существовать один блок </w:t>
-      </w:r>
-      <w:proofErr w:type="spellStart"/>
-      <w:r>
-        <w:t>являщийся</w:t>
-      </w:r>
-      <w:proofErr w:type="spellEnd"/>
-      <w:r>
-        <w:t xml:space="preserve"> источником виртуального времени т.е. </w:t>
-      </w:r>
-      <w:proofErr w:type="spellStart"/>
-      <w:r>
-        <w:t>собсвенно</w:t>
-      </w:r>
-      <w:proofErr w:type="spellEnd"/>
-      <w:r>
-        <w:t xml:space="preserve"> устанавливающий значение поля времени.</w:t>
-      </w:r>
-    </w:p>
-    <w:p>
-      <w:r>
-        <w:t xml:space="preserve">...Другие блоки могут изменять поле времени, </w:t>
-      </w:r>
-      <w:proofErr w:type="gramStart"/>
-      <w:r>
-        <w:t>например</w:t>
-      </w:r>
-      <w:proofErr w:type="gramEnd"/>
-      <w:r>
-        <w:t xml:space="preserve"> симулируя </w:t>
-      </w:r>
-      <w:proofErr w:type="spellStart"/>
-      <w:r>
-        <w:t>некорою</w:t>
-      </w:r>
-      <w:proofErr w:type="spellEnd"/>
-      <w:r>
-        <w:t xml:space="preserve"> задержку </w:t>
-      </w:r>
-      <w:proofErr w:type="spellStart"/>
-      <w:r>
-        <w:t>распространия</w:t>
-      </w:r>
-      <w:proofErr w:type="spellEnd"/>
-      <w:r>
-        <w:t xml:space="preserve"> сообщения. Но в целом </w:t>
-      </w:r>
-      <w:r>
-        <w:t xml:space="preserve">при таком подходе все </w:t>
-      </w:r>
-      <w:proofErr w:type="spellStart"/>
-      <w:r>
-        <w:t>вычиления</w:t>
-      </w:r>
-      <w:proofErr w:type="spellEnd"/>
-      <w:r>
-        <w:t xml:space="preserve"> </w:t>
-      </w:r>
-      <w:r>
-        <w:t xml:space="preserve">модели </w:t>
-      </w:r>
-      <w:r>
-        <w:t>происходят мгновенно и одновременно (с точки зрения виртуального времени модели</w:t>
-      </w:r>
-      <w:r>
-        <w:t>).</w:t>
-      </w:r>
-    </w:p>
-    <w:p>
-      <w:r>
-        <w:t>...Пример реализации виртуального времени описан в следующей главе.</w:t>
+        <w:rPr>
+          <w:lang w:val="en-US"/>
+        </w:rPr>
+      </w:pPr>
+    </w:p>
+    <w:p>
+      <w:pPr>
+        <w:rPr>
+          <w:lang w:val="en-US"/>
+        </w:rPr>
+      </w:pPr>
+    </w:p>
+    <w:p>
+      <w:pPr>
+        <w:rPr>
+          <w:lang w:val="en-US"/>
+        </w:rPr>
+      </w:pPr>
+    </w:p>
+    <w:p>
+      <w:pPr>
+        <w:rPr>
+          <w:lang w:val="en-US"/>
+        </w:rPr>
+      </w:pPr>
+      <w:r>
+        <w:rPr>
+          <w:lang w:val="en-US"/>
+        </w:rPr>
+        <w:t xml:space="preserve"> </w:t>
       </w:r>
     </w:p>
     <w:p>
       <w:pPr>
         <w:pStyle w:val="1"/>
-      </w:pPr>
-      <w:r>
-        <w:rPr>
-          <w:lang w:val="en-US"/>
-        </w:rPr>
-        <w:t>Build</w:t>
-      </w:r>
-      <w:r>
-        <w:t xml:space="preserve"> </w:t>
-      </w:r>
-      <w:r>
-        <w:rPr>
-          <w:lang w:val="en-US"/>
-        </w:rPr>
-        <w:t>and</w:t>
-      </w:r>
-      <w:r>
-        <w:t xml:space="preserve"> </w:t>
-      </w:r>
-      <w:r>
-        <w:rPr>
-          <w:lang w:val="en-US"/>
-        </w:rPr>
-        <w:t>Run</w:t>
-      </w:r>
-      <w:r>
-        <w:t xml:space="preserve"> </w:t>
-      </w:r>
-      <w:r>
-        <w:rPr>
-          <w:lang w:val="en-US"/>
-        </w:rPr>
-        <w:t>Simple</w:t>
-      </w:r>
-      <w:r>
-        <w:t xml:space="preserve"> </w:t>
-      </w:r>
-      <w:r>
-        <w:rPr>
-          <w:lang w:val="en-US"/>
-        </w:rPr>
-        <w:t>Model</w:t>
-      </w:r>
-    </w:p>
-    <w:p>
-      <w:r>
-        <w:t>...</w:t>
-      </w:r>
-      <w:r>
-        <w:t xml:space="preserve">пошаговое </w:t>
-      </w:r>
-      <w:proofErr w:type="spellStart"/>
-      <w:r>
-        <w:t>построени</w:t>
-      </w:r>
-      <w:proofErr w:type="spellEnd"/>
-      <w:r>
-        <w:t xml:space="preserve"> и запуск простой модели</w:t>
-      </w:r>
-      <w:r>
-        <w:t xml:space="preserve"> (</w:t>
-      </w:r>
-      <w:proofErr w:type="spellStart"/>
-      <w:r>
-        <w:t>пид</w:t>
-      </w:r>
-      <w:proofErr w:type="spellEnd"/>
-      <w:r>
-        <w:t xml:space="preserve"> регулятора)</w:t>
-      </w:r>
-    </w:p>
-    <w:p/>
-    <w:p>
-      <w:pPr>
-        <w:rPr>
-          <w:lang w:val="en-US"/>
-        </w:rPr>
-      </w:pPr>
-      <w:r>
-        <w:rPr>
-          <w:lang w:val="en-US"/>
-        </w:rPr>
-        <w:t>&lt;</w:t>
-      </w:r>
-      <w:proofErr w:type="gramStart"/>
-      <w:r>
-        <w:rPr>
-          <w:lang w:val="en-US"/>
-        </w:rPr>
-        <w:t>video</w:t>
-      </w:r>
-      <w:proofErr w:type="gramEnd"/>
-      <w:r>
-        <w:rPr>
-          <w:lang w:val="en-US"/>
-        </w:rPr>
-        <w:t>&gt;</w:t>
-      </w:r>
-    </w:p>
-    <w:p>
-      <w:pPr>
-        <w:rPr>
-          <w:lang w:val="en-US"/>
-        </w:rPr>
-      </w:pPr>
-    </w:p>
-    <w:p>
-      <w:pPr>
-        <w:rPr>
-          <w:lang w:val="en-US"/>
-        </w:rPr>
-      </w:pPr>
-    </w:p>
-    <w:p>
-      <w:pPr>
-        <w:rPr>
-          <w:lang w:val="en-US"/>
-        </w:rPr>
-      </w:pPr>
-    </w:p>
-    <w:p>
-      <w:pPr>
-        <w:rPr>
-          <w:lang w:val="en-US"/>
-        </w:rPr>
-      </w:pPr>
-      <w:r>
-        <w:rPr>
-          <w:lang w:val="en-US"/>
-        </w:rPr>
-        <w:t xml:space="preserve"> </w:t>
-      </w:r>
-    </w:p>
-    <w:p>
-      <w:pPr>
-        <w:pStyle w:val="1"/>
-        <w:rPr>
-          <w:lang w:val="en-US"/>
-        </w:rPr>
-      </w:pPr>
-      <w:r>
-        <w:rPr>
-          <w:lang w:val="en-US"/>
-        </w:rPr>
+        <w:rPr>
+          <w:lang w:val="en-US"/>
+        </w:rPr>
+      </w:pPr>
+      <w:r>
+        <w:rPr>
+          <w:lang w:val="en-US"/>
+        </w:rPr>
+        <w:lastRenderedPageBreak/>
         <w:t>User Interface</w:t>
       </w:r>
     </w:p>

--- a/docs/manual_v0.2.docx
+++ b/docs/manual_v0.2.docx
@@ -1631,7 +1631,19 @@
           <w:rPr>
             <w:rStyle w:val="a3"/>
           </w:rPr>
-          <w:t>akka-streams</w:t>
+          <w:t>akka-s</w:t>
+        </w:r>
+        <w:r>
+          <w:rPr>
+            <w:rStyle w:val="a3"/>
+          </w:rPr>
+          <w:t>t</w:t>
+        </w:r>
+        <w:r>
+          <w:rPr>
+            <w:rStyle w:val="a3"/>
+          </w:rPr>
+          <w:t>reams</w:t>
         </w:r>
         <w:proofErr w:type="spellEnd"/>
         <w:r>
@@ -2305,6 +2317,7 @@
           </w:rPr>
           <w:t xml:space="preserve"> </w:t>
         </w:r>
+        <w:proofErr w:type="gramStart"/>
         <w:r>
           <w:rPr>
             <w:rStyle w:val="a3"/>
@@ -2314,23 +2327,25 @@
         </w:r>
       </w:hyperlink>
       <w:r>
-        <w:t xml:space="preserve"> в счётном </w:t>
-      </w:r>
-      <w:proofErr w:type="spellStart"/>
-      <w:r>
-        <w:t>режыме</w:t>
-      </w:r>
-      <w:proofErr w:type="spellEnd"/>
+        <w:t xml:space="preserve"> </w:t>
+      </w:r>
       <w:r>
         <w:t>:</w:t>
       </w:r>
+      <w:proofErr w:type="gramEnd"/>
     </w:p>
     <w:p>
       <w:r>
         <w:t>&lt;</w:t>
       </w:r>
       <w:r>
-        <w:t>анимация работы Д-</w:t>
+        <w:t xml:space="preserve"> рисунок </w:t>
+      </w:r>
+      <w:r>
+        <w:t xml:space="preserve"> </w:t>
+      </w:r>
+      <w:r>
+        <w:t xml:space="preserve">скетча Д </w:t>
       </w:r>
       <w:proofErr w:type="spellStart"/>
       <w:r>
@@ -2338,154 +2353,113 @@
       </w:r>
       <w:proofErr w:type="spellEnd"/>
       <w:r>
-        <w:t xml:space="preserve"> в счётном (с инвертором) </w:t>
-      </w:r>
-      <w:proofErr w:type="spellStart"/>
-      <w:r>
-        <w:t>режыме</w:t>
-      </w:r>
-      <w:proofErr w:type="spellEnd"/>
-      <w:r>
-        <w:t xml:space="preserve">, внутри </w:t>
-      </w:r>
-      <w:proofErr w:type="spellStart"/>
-      <w:r>
-        <w:t>перенная</w:t>
-      </w:r>
-      <w:proofErr w:type="spellEnd"/>
-      <w:r>
-        <w:t xml:space="preserve"> хранящая последнее сообщение по Д входу по стробу это сообщение отправляется на выход и </w:t>
-      </w:r>
-      <w:proofErr w:type="spellStart"/>
-      <w:r>
-        <w:t>пердаётся</w:t>
-      </w:r>
-      <w:proofErr w:type="spellEnd"/>
-      <w:r>
-        <w:t xml:space="preserve"> на </w:t>
-      </w:r>
-      <w:proofErr w:type="spellStart"/>
-      <w:r>
-        <w:t>логер</w:t>
-      </w:r>
-      <w:proofErr w:type="spellEnd"/>
-      <w:r>
-        <w:t xml:space="preserve"> и через инвертор </w:t>
-      </w:r>
-      <w:proofErr w:type="spellStart"/>
+        <w:t xml:space="preserve"> </w:t>
+      </w:r>
+      <w:bookmarkStart w:id="0" w:name="_GoBack"/>
+      <w:bookmarkEnd w:id="0"/>
+      <w:r>
+        <w:t>&gt;</w:t>
+      </w:r>
+    </w:p>
+    <w:p>
+      <w:r>
+        <w:t>...Скетч для модели:</w:t>
+      </w:r>
+    </w:p>
+    <w:p>
+      <w:r>
+        <w:t>&lt;</w:t>
+      </w:r>
+      <w:r>
+        <w:t xml:space="preserve">код скетча Д </w:t>
+      </w:r>
+      <w:proofErr w:type="spellStart"/>
+      <w:r>
+        <w:t>тригера</w:t>
+      </w:r>
+      <w:proofErr w:type="spellEnd"/>
+      <w:r>
+        <w:t>&gt;</w:t>
+      </w:r>
+    </w:p>
+    <w:p>
+      <w:pPr>
+        <w:pStyle w:val="2"/>
+      </w:pPr>
+      <w:r>
+        <w:rPr>
+          <w:lang w:val="en-US"/>
+        </w:rPr>
+        <w:t>Continuous</w:t>
+      </w:r>
+      <w:r>
+        <w:t xml:space="preserve"> </w:t>
+      </w:r>
+      <w:r>
+        <w:rPr>
+          <w:lang w:val="en-US"/>
+        </w:rPr>
+        <w:t>models</w:t>
+      </w:r>
+    </w:p>
+    <w:p>
+      <w:r>
+        <w:t xml:space="preserve">...Симулирование непрерывных моделей несколько сложнее, так как передача сообщений по свой сути дискретна. Потому непрерывные модели должны быть </w:t>
+      </w:r>
+      <w:proofErr w:type="spellStart"/>
+      <w:r>
+        <w:t>дискретезироаны</w:t>
+      </w:r>
+      <w:proofErr w:type="spellEnd"/>
+      <w:r>
+        <w:t xml:space="preserve"> </w:t>
+      </w:r>
+      <w:r>
+        <w:rPr>
+          <w:lang w:val="en-US"/>
+        </w:rPr>
+        <w:t>in</w:t>
+      </w:r>
+      <w:r>
+        <w:t xml:space="preserve"> </w:t>
+      </w:r>
+      <w:r>
+        <w:rPr>
+          <w:lang w:val="en-US"/>
+        </w:rPr>
+        <w:t>some</w:t>
+      </w:r>
+      <w:r>
+        <w:t xml:space="preserve"> </w:t>
+      </w:r>
+      <w:r>
+        <w:rPr>
+          <w:lang w:val="en-US"/>
+        </w:rPr>
+        <w:t>way</w:t>
+      </w:r>
+      <w:r>
+        <w:t>.</w:t>
+      </w:r>
+    </w:p>
+    <w:p>
+      <w:r>
+        <w:t>...</w:t>
+      </w:r>
+      <w:r>
+        <w:t xml:space="preserve">Эффективный способ сделать это состоит в </w:t>
+      </w:r>
       <w:proofErr w:type="gramStart"/>
       <w:r>
-        <w:t>возвращяется</w:t>
-      </w:r>
-      <w:proofErr w:type="spellEnd"/>
-      <w:r>
-        <w:t xml:space="preserve"> </w:t>
-      </w:r>
-      <w:r>
-        <w:t>&gt;</w:t>
+        <w:t>том</w:t>
       </w:r>
       <w:proofErr w:type="gramEnd"/>
-    </w:p>
-    <w:p>
-      <w:r>
-        <w:t>...Скетч для модели:</w:t>
-      </w:r>
-    </w:p>
-    <w:p>
-      <w:r>
-        <w:t>&lt;</w:t>
-      </w:r>
-      <w:r>
-        <w:t xml:space="preserve">код скетча Д </w:t>
-      </w:r>
-      <w:proofErr w:type="spellStart"/>
-      <w:r>
-        <w:t>тригера</w:t>
-      </w:r>
-      <w:proofErr w:type="spellEnd"/>
-      <w:r>
-        <w:t>&gt;</w:t>
-      </w:r>
-    </w:p>
-    <w:p>
-      <w:pPr>
-        <w:pStyle w:val="2"/>
-      </w:pPr>
-      <w:r>
-        <w:rPr>
-          <w:lang w:val="en-US"/>
-        </w:rPr>
-        <w:t>Continuous</w:t>
-      </w:r>
-      <w:r>
-        <w:t xml:space="preserve"> </w:t>
-      </w:r>
-      <w:r>
-        <w:rPr>
-          <w:lang w:val="en-US"/>
-        </w:rPr>
-        <w:t>models</w:t>
-      </w:r>
-    </w:p>
-    <w:p>
-      <w:r>
-        <w:t xml:space="preserve">...Симулирование непрерывных моделей несколько сложнее, так как передача сообщений по свой сути дискретна. Потому непрерывные модели должны быть </w:t>
-      </w:r>
-      <w:proofErr w:type="spellStart"/>
-      <w:r>
-        <w:t>дискретезироаны</w:t>
-      </w:r>
-      <w:proofErr w:type="spellEnd"/>
-      <w:r>
-        <w:t xml:space="preserve"> </w:t>
-      </w:r>
-      <w:r>
-        <w:rPr>
-          <w:lang w:val="en-US"/>
-        </w:rPr>
-        <w:t>in</w:t>
-      </w:r>
-      <w:r>
-        <w:t xml:space="preserve"> </w:t>
-      </w:r>
-      <w:r>
-        <w:rPr>
-          <w:lang w:val="en-US"/>
-        </w:rPr>
-        <w:t>some</w:t>
-      </w:r>
-      <w:r>
-        <w:t xml:space="preserve"> </w:t>
-      </w:r>
-      <w:r>
-        <w:rPr>
-          <w:lang w:val="en-US"/>
-        </w:rPr>
-        <w:t>way</w:t>
-      </w:r>
-      <w:r>
-        <w:t>.</w:t>
-      </w:r>
-    </w:p>
-    <w:p>
-      <w:r>
-        <w:t>...</w:t>
-      </w:r>
-      <w:r>
-        <w:t xml:space="preserve">Эффективный способ сделать это состоит в </w:t>
-      </w:r>
-      <w:proofErr w:type="gramStart"/>
-      <w:r>
-        <w:t>том</w:t>
-      </w:r>
-      <w:proofErr w:type="gramEnd"/>
       <w:r>
         <w:t xml:space="preserve"> чтобы отправлять сообщение каждый раз когда состояние изменяется на некоторую дельту.</w:t>
       </w:r>
     </w:p>
     <w:p>
       <w:r>
-        <w:lastRenderedPageBreak/>
         <w:t xml:space="preserve">...Следующий пример показывает симуляцию работы модели усилится </w:t>
       </w:r>
       <w:r>
@@ -2527,6 +2501,7 @@
     </w:p>
     <w:p>
       <w:r>
+        <w:lastRenderedPageBreak/>
         <w:t>&lt;</w:t>
       </w:r>
       <w:r>
@@ -2797,12 +2772,7 @@
     </w:p>
     <w:p>
       <w:r>
-        <w:t>...Для симуляции этой модели мы будем испо</w:t>
-      </w:r>
-      <w:bookmarkStart w:id="0" w:name="_GoBack"/>
-      <w:bookmarkEnd w:id="0"/>
-      <w:r>
-        <w:t>льзовать следующие блоки:</w:t>
+        <w:t>...Для симуляции этой модели мы будем использовать следующие блоки:</w:t>
       </w:r>
     </w:p>
     <w:p>
@@ -2881,6 +2851,13 @@
         </w:rPr>
         <w:t>&gt;</w:t>
       </w:r>
+    </w:p>
+    <w:p>
+      <w:pPr>
+        <w:rPr>
+          <w:lang w:val="en-US"/>
+        </w:rPr>
+      </w:pPr>
     </w:p>
     <w:p>
       <w:pPr>
@@ -2933,6 +2910,118 @@
     </w:p>
     <w:p>
       <w:pPr>
+        <w:rPr>
+          <w:lang w:val="en-US"/>
+        </w:rPr>
+      </w:pPr>
+      <w:r>
+        <w:rPr>
+          <w:lang w:val="en-US"/>
+        </w:rPr>
+        <w:t xml:space="preserve">The application have simple UI for a selecting of the sketch to be launch and for managing of the </w:t>
+      </w:r>
+      <w:r>
+        <w:rPr>
+          <w:lang w:val="en-US"/>
+        </w:rPr>
+        <w:t xml:space="preserve">launched </w:t>
+      </w:r>
+      <w:r>
+        <w:rPr>
+          <w:lang w:val="en-US"/>
+        </w:rPr>
+        <w:t>sketch.</w:t>
+      </w:r>
+    </w:p>
+    <w:p>
+      <w:pPr>
+        <w:rPr>
+          <w:lang w:val="en-US"/>
+        </w:rPr>
+      </w:pPr>
+      <w:r>
+        <w:rPr>
+          <w:lang w:val="en-US"/>
+        </w:rPr>
+        <w:t>&lt;</w:t>
+      </w:r>
+      <w:proofErr w:type="spellStart"/>
+      <w:proofErr w:type="gramStart"/>
+      <w:r>
+        <w:t>скрин</w:t>
+      </w:r>
+      <w:proofErr w:type="spellEnd"/>
+      <w:proofErr w:type="gramEnd"/>
+      <w:r>
+        <w:rPr>
+          <w:lang w:val="en-US"/>
+        </w:rPr>
+        <w:t xml:space="preserve"> </w:t>
+      </w:r>
+      <w:r>
+        <w:t>списка</w:t>
+      </w:r>
+      <w:r>
+        <w:rPr>
+          <w:lang w:val="en-US"/>
+        </w:rPr>
+        <w:t xml:space="preserve"> </w:t>
+      </w:r>
+      <w:r>
+        <w:t>скетчей</w:t>
+      </w:r>
+      <w:r>
+        <w:rPr>
+          <w:lang w:val="en-US"/>
+        </w:rPr>
+        <w:t>&gt;</w:t>
+      </w:r>
+    </w:p>
+    <w:p>
+      <w:r>
+        <w:t>&lt;</w:t>
+      </w:r>
+      <w:r>
+        <w:t>описание элементов</w:t>
+      </w:r>
+      <w:r>
+        <w:t>&gt;</w:t>
+      </w:r>
+    </w:p>
+    <w:p>
+      <w:r>
+        <w:t>&lt;</w:t>
+      </w:r>
+      <w:proofErr w:type="spellStart"/>
+      <w:r>
+        <w:t>скрин</w:t>
+      </w:r>
+      <w:proofErr w:type="spellEnd"/>
+      <w:r>
+        <w:t xml:space="preserve"> </w:t>
+      </w:r>
+      <w:proofErr w:type="spellStart"/>
+      <w:r>
+        <w:t>сетча</w:t>
+      </w:r>
+      <w:proofErr w:type="spellEnd"/>
+      <w:r>
+        <w:t>&gt;</w:t>
+      </w:r>
+    </w:p>
+    <w:p>
+      <w:r>
+        <w:t>&lt;</w:t>
+      </w:r>
+      <w:r>
+        <w:t>описание элементов</w:t>
+      </w:r>
+      <w:r>
+        <w:t>&gt;</w:t>
+      </w:r>
+    </w:p>
+    <w:p>
+      <w:pPr>
         <w:pStyle w:val="1"/>
         <w:rPr>
           <w:lang w:val="en-US"/>
@@ -2947,6 +3036,150 @@
     </w:p>
     <w:p>
       <w:pPr>
+        <w:rPr>
+          <w:lang w:val="en-US"/>
+        </w:rPr>
+      </w:pPr>
+      <w:r>
+        <w:rPr>
+          <w:lang w:val="en-US"/>
+        </w:rPr>
+        <w:t xml:space="preserve">The </w:t>
+      </w:r>
+      <w:r>
+        <w:rPr>
+          <w:lang w:val="en-US"/>
+        </w:rPr>
+        <w:t>toolset</w:t>
+      </w:r>
+      <w:r>
+        <w:rPr>
+          <w:lang w:val="en-US"/>
+        </w:rPr>
+        <w:t xml:space="preserve"> built on top of the AKKA actor’s library with using of </w:t>
+      </w:r>
+      <w:proofErr w:type="spellStart"/>
+      <w:r>
+        <w:rPr>
+          <w:lang w:val="en-US"/>
+        </w:rPr>
+        <w:t>ScalaFX</w:t>
+      </w:r>
+      <w:proofErr w:type="spellEnd"/>
+      <w:r>
+        <w:rPr>
+          <w:lang w:val="en-US"/>
+        </w:rPr>
+        <w:t xml:space="preserve"> for the UI. </w:t>
+      </w:r>
+      <w:proofErr w:type="gramStart"/>
+      <w:r>
+        <w:rPr>
+          <w:lang w:val="en-US"/>
+        </w:rPr>
+        <w:t>But</w:t>
+      </w:r>
+      <w:proofErr w:type="gramEnd"/>
+      <w:r>
+        <w:rPr>
+          <w:lang w:val="en-US"/>
+        </w:rPr>
+        <w:t xml:space="preserve"> for using of application you not need to have deal with actors (unless you want to) since app provide a simple OOP API for creating and composing of blocks.</w:t>
+      </w:r>
+    </w:p>
+    <w:p>
+      <w:pPr>
+        <w:rPr>
+          <w:lang w:val="en-US"/>
+        </w:rPr>
+      </w:pPr>
+      <w:r>
+        <w:rPr>
+          <w:lang w:val="en-US"/>
+        </w:rPr>
+        <w:t>Here is actors/objects diagram:</w:t>
+      </w:r>
+    </w:p>
+    <w:p>
+      <w:pPr>
+        <w:rPr>
+          <w:lang w:val="en-US"/>
+        </w:rPr>
+      </w:pPr>
+      <w:r>
+        <w:rPr>
+          <w:lang w:val="en-US"/>
+        </w:rPr>
+        <w:t>&lt;</w:t>
+      </w:r>
+      <w:proofErr w:type="spellStart"/>
+      <w:proofErr w:type="gramStart"/>
+      <w:r>
+        <w:t>диаграма</w:t>
+      </w:r>
+      <w:proofErr w:type="spellEnd"/>
+      <w:proofErr w:type="gramEnd"/>
+      <w:r>
+        <w:rPr>
+          <w:lang w:val="en-US"/>
+        </w:rPr>
+        <w:t xml:space="preserve"> </w:t>
+      </w:r>
+      <w:r>
+        <w:t>из</w:t>
+      </w:r>
+      <w:r>
+        <w:rPr>
+          <w:lang w:val="en-US"/>
+        </w:rPr>
+        <w:t xml:space="preserve"> </w:t>
+      </w:r>
+      <w:proofErr w:type="spellStart"/>
+      <w:r>
+        <w:t>замето</w:t>
+      </w:r>
+      <w:proofErr w:type="spellEnd"/>
+      <w:r>
+        <w:rPr>
+          <w:lang w:val="en-US"/>
+        </w:rPr>
+        <w:t>к&gt;</w:t>
+      </w:r>
+    </w:p>
+    <w:p>
+      <w:pPr>
+        <w:rPr>
+          <w:lang w:val="en-US"/>
+        </w:rPr>
+      </w:pPr>
+      <w:r>
+        <w:rPr>
+          <w:lang w:val="en-US"/>
+        </w:rPr>
+        <w:t>&lt;</w:t>
+      </w:r>
+      <w:proofErr w:type="gramStart"/>
+      <w:r>
+        <w:t>описание</w:t>
+      </w:r>
+      <w:proofErr w:type="gramEnd"/>
+      <w:r>
+        <w:t xml:space="preserve"> </w:t>
+      </w:r>
+      <w:proofErr w:type="spellStart"/>
+      <w:r>
+        <w:t>элемнтов</w:t>
+      </w:r>
+      <w:proofErr w:type="spellEnd"/>
+      <w:r>
+        <w:rPr>
+          <w:lang w:val="en-US"/>
+        </w:rPr>
+        <w:t>&gt;</w:t>
+      </w:r>
+    </w:p>
+    <w:p>
+      <w:pPr>
         <w:pStyle w:val="1"/>
         <w:rPr>
           <w:lang w:val="en-US"/>
@@ -2960,39 +3193,84 @@
       </w:r>
     </w:p>
     <w:p>
-      <w:pPr>
-        <w:rPr>
-          <w:lang w:val="en-US"/>
-        </w:rPr>
-      </w:pPr>
-      <w:r>
-        <w:rPr>
-          <w:lang w:val="en-US"/>
-        </w:rPr>
+      <w:r>
         <w:t>...</w:t>
       </w:r>
       <w:r>
-        <w:t>о</w:t>
-      </w:r>
-      <w:r>
-        <w:rPr>
-          <w:lang w:val="en-US"/>
-        </w:rPr>
-        <w:t xml:space="preserve"> </w:t>
-      </w:r>
-      <w:proofErr w:type="spellStart"/>
-      <w:r>
-        <w:t>вайренге</w:t>
-      </w:r>
-      <w:proofErr w:type="spellEnd"/>
-      <w:r>
-        <w:rPr>
-          <w:lang w:val="en-US"/>
-        </w:rPr>
-        <w:t xml:space="preserve"> </w:t>
-      </w:r>
-      <w:r>
-        <w:t>здесь</w:t>
+        <w:t xml:space="preserve">пошагово описать </w:t>
+      </w:r>
+      <w:proofErr w:type="gramStart"/>
+      <w:r>
+        <w:t>создание</w:t>
+      </w:r>
+      <w:r>
+        <w:t xml:space="preserve"> </w:t>
+      </w:r>
+      <w:r>
+        <w:t xml:space="preserve"> простого</w:t>
+      </w:r>
+      <w:proofErr w:type="gramEnd"/>
+      <w:r>
+        <w:t xml:space="preserve"> блока (например сложения, но такого к которому можно добавить </w:t>
+      </w:r>
+      <w:r>
+        <w:rPr>
+          <w:lang w:val="en-US"/>
+        </w:rPr>
+        <w:t>UI</w:t>
+      </w:r>
+      <w:r>
+        <w:t xml:space="preserve">) с помощью </w:t>
+      </w:r>
+      <w:proofErr w:type="spellStart"/>
+      <w:r>
+        <w:t>обьектного</w:t>
+      </w:r>
+      <w:proofErr w:type="spellEnd"/>
+      <w:r>
+        <w:t xml:space="preserve"> и функционального </w:t>
+      </w:r>
+      <w:proofErr w:type="spellStart"/>
+      <w:r>
+        <w:t>вайринга</w:t>
+      </w:r>
+      <w:proofErr w:type="spellEnd"/>
+      <w:r>
+        <w:t>.</w:t>
+      </w:r>
+    </w:p>
+    <w:p>
+      <w:r>
+        <w:t>...</w:t>
+      </w:r>
+      <w:proofErr w:type="spellStart"/>
+      <w:r>
+        <w:t>расказать</w:t>
+      </w:r>
+      <w:proofErr w:type="spellEnd"/>
+      <w:r>
+        <w:t xml:space="preserve"> о функция старта и стопа</w:t>
+      </w:r>
+    </w:p>
+    <w:p>
+      <w:r>
+        <w:t>...</w:t>
+      </w:r>
+      <w:proofErr w:type="spellStart"/>
+      <w:r>
+        <w:t>Расказать</w:t>
+      </w:r>
+      <w:proofErr w:type="spellEnd"/>
+      <w:r>
+        <w:t xml:space="preserve"> о </w:t>
+      </w:r>
+      <w:proofErr w:type="spellStart"/>
+      <w:r>
+        <w:t>режымах</w:t>
+      </w:r>
+      <w:proofErr w:type="spellEnd"/>
+      <w:r>
+        <w:t xml:space="preserve"> работы входов (все сообщения, только последнее)</w:t>
       </w:r>
     </w:p>
     <w:p>
@@ -3010,6 +3288,110 @@
       </w:r>
     </w:p>
     <w:p>
+      <w:r>
+        <w:t>..</w:t>
+      </w:r>
+      <w:r>
+        <w:t xml:space="preserve">.Пошаговое описание добавления </w:t>
+      </w:r>
+      <w:r>
+        <w:rPr>
+          <w:lang w:val="en-US"/>
+        </w:rPr>
+        <w:t>UI</w:t>
+      </w:r>
+      <w:r>
+        <w:t xml:space="preserve"> в два </w:t>
+      </w:r>
+      <w:proofErr w:type="spellStart"/>
+      <w:r>
+        <w:t>мбока</w:t>
+      </w:r>
+      <w:proofErr w:type="spellEnd"/>
+      <w:r>
+        <w:t xml:space="preserve"> опасные в </w:t>
+      </w:r>
+      <w:proofErr w:type="spellStart"/>
+      <w:r>
+        <w:t>перд</w:t>
+      </w:r>
+      <w:proofErr w:type="spellEnd"/>
+      <w:r>
+        <w:t xml:space="preserve"> главе (с </w:t>
+      </w:r>
+      <w:proofErr w:type="spellStart"/>
+      <w:r>
+        <w:t>обьектным</w:t>
+      </w:r>
+      <w:proofErr w:type="spellEnd"/>
+      <w:r>
+        <w:t xml:space="preserve"> и </w:t>
+      </w:r>
+      <w:proofErr w:type="spellStart"/>
+      <w:r>
+        <w:t>функиональным</w:t>
+      </w:r>
+      <w:proofErr w:type="spellEnd"/>
+      <w:r>
+        <w:t xml:space="preserve"> </w:t>
+      </w:r>
+      <w:proofErr w:type="spellStart"/>
+      <w:r>
+        <w:t>вайрингом</w:t>
+      </w:r>
+      <w:proofErr w:type="spellEnd"/>
+      <w:r>
+        <w:t>).</w:t>
+      </w:r>
+    </w:p>
+    <w:p>
+      <w:pPr>
+        <w:rPr>
+          <w:lang w:val="en-US"/>
+        </w:rPr>
+      </w:pPr>
+      <w:r>
+        <w:t>...</w:t>
+      </w:r>
+      <w:proofErr w:type="spellStart"/>
+      <w:r>
+        <w:t>опимать</w:t>
+      </w:r>
+      <w:proofErr w:type="spellEnd"/>
+      <w:r>
+        <w:t xml:space="preserve"> добавления</w:t>
+      </w:r>
+      <w:r>
+        <w:t xml:space="preserve"> </w:t>
+      </w:r>
+      <w:r>
+        <w:rPr>
+          <w:lang w:val="en-US"/>
+        </w:rPr>
+        <w:t>UI</w:t>
+      </w:r>
+      <w:r>
+        <w:t xml:space="preserve"> </w:t>
+      </w:r>
+      <w:r>
+        <w:t xml:space="preserve">при </w:t>
+      </w:r>
+      <w:proofErr w:type="spellStart"/>
+      <w:r>
+        <w:t>поможи</w:t>
+      </w:r>
+      <w:proofErr w:type="spellEnd"/>
+      <w:r>
+        <w:t xml:space="preserve"> </w:t>
+      </w:r>
+      <w:r>
+        <w:rPr>
+          <w:lang w:val="en-US"/>
+        </w:rPr>
+        <w:t>FXML</w:t>
+      </w:r>
+    </w:p>
+    <w:p>
       <w:pPr>
         <w:pStyle w:val="1"/>
         <w:rPr>
@@ -3021,6 +3403,106 @@
           <w:lang w:val="en-US"/>
         </w:rPr>
         <w:t>Future Work</w:t>
+      </w:r>
+    </w:p>
+    <w:p>
+      <w:r>
+        <w:t>...больше блоков</w:t>
+      </w:r>
+    </w:p>
+    <w:p>
+      <w:r>
+        <w:t>...динамическая компиляция</w:t>
+      </w:r>
+    </w:p>
+    <w:p>
+      <w:r>
+        <w:t xml:space="preserve">...визуализация (отображение графа более </w:t>
+      </w:r>
+      <w:proofErr w:type="spellStart"/>
+      <w:r>
+        <w:t>структурированым</w:t>
+      </w:r>
+      <w:proofErr w:type="spellEnd"/>
+      <w:r>
+        <w:t xml:space="preserve">, отображение полезной </w:t>
+      </w:r>
+      <w:proofErr w:type="spellStart"/>
+      <w:r>
+        <w:t>иформации</w:t>
+      </w:r>
+      <w:proofErr w:type="spellEnd"/>
+      <w:r>
+        <w:t xml:space="preserve"> как например </w:t>
+      </w:r>
+      <w:proofErr w:type="spellStart"/>
+      <w:r>
+        <w:t>колическа</w:t>
+      </w:r>
+      <w:proofErr w:type="spellEnd"/>
+      <w:r>
+        <w:t xml:space="preserve"> </w:t>
+      </w:r>
+      <w:proofErr w:type="spellStart"/>
+      <w:r>
+        <w:t>чообщений</w:t>
+      </w:r>
+      <w:proofErr w:type="spellEnd"/>
+      <w:r>
+        <w:t xml:space="preserve"> в очередях, подсветка блоков в которых </w:t>
+      </w:r>
+      <w:proofErr w:type="spellStart"/>
+      <w:r>
+        <w:t>проихошла</w:t>
+      </w:r>
+      <w:proofErr w:type="spellEnd"/>
+      <w:r>
+        <w:t xml:space="preserve"> ошибка</w:t>
+      </w:r>
+      <w:r>
+        <w:t>)</w:t>
+      </w:r>
+    </w:p>
+    <w:p>
+      <w:r>
+        <w:t xml:space="preserve">...графический редактор для </w:t>
+      </w:r>
+      <w:proofErr w:type="spellStart"/>
+      <w:r>
+        <w:t>построеня</w:t>
+      </w:r>
+      <w:proofErr w:type="spellEnd"/>
+      <w:r>
+        <w:t xml:space="preserve"> скетчей и </w:t>
+      </w:r>
+      <w:proofErr w:type="spellStart"/>
+      <w:r>
+        <w:t>кодогенерации</w:t>
+      </w:r>
+      <w:proofErr w:type="spellEnd"/>
+      <w:r>
+        <w:t>.</w:t>
+      </w:r>
+    </w:p>
+    <w:p>
+      <w:r>
+        <w:t xml:space="preserve">...динамическое подключение и отключение, добавление и </w:t>
+      </w:r>
+      <w:proofErr w:type="gramStart"/>
+      <w:r>
+        <w:t>удаление  блоков</w:t>
+      </w:r>
+      <w:proofErr w:type="gramEnd"/>
+      <w:r>
+        <w:t xml:space="preserve"> </w:t>
+      </w:r>
+      <w:proofErr w:type="spellStart"/>
+      <w:r>
+        <w:t>врвботаюжий</w:t>
+      </w:r>
+      <w:proofErr w:type="spellEnd"/>
+      <w:r>
+        <w:t xml:space="preserve"> скетч.</w:t>
       </w:r>
     </w:p>
     <w:sectPr>
@@ -3703,6 +4185,18 @@
       <w:szCs w:val="26"/>
     </w:rPr>
   </w:style>
+  <w:style w:type="character" w:styleId="a5">
+    <w:name w:val="FollowedHyperlink"/>
+    <w:basedOn w:val="a0"/>
+    <w:uiPriority w:val="99"/>
+    <w:semiHidden/>
+    <w:unhideWhenUsed/>
+    <w:rsid w:val="00C00695"/>
+    <w:rPr>
+      <w:color w:val="954F72" w:themeColor="followedHyperlink"/>
+      <w:u w:val="single"/>
+    </w:rPr>
+  </w:style>
 </w:styles>
 </file>
 

--- a/docs/manual_v0.2.docx
+++ b/docs/manual_v0.2.docx
@@ -806,19 +806,7 @@
         <w:rPr>
           <w:lang w:val="en-US"/>
         </w:rPr>
-        <w:t xml:space="preserve">of developing of concrete solution, so you include a </w:t>
-      </w:r>
-      <w:r>
-        <w:rPr>
-          <w:lang w:val="en-US"/>
-        </w:rPr>
-        <w:t>modeling</w:t>
-      </w:r>
-      <w:r>
-        <w:rPr>
-          <w:lang w:val="en-US"/>
-        </w:rPr>
-        <w:t xml:space="preserve"> step </w:t>
+        <w:t xml:space="preserve">of developing of concrete solution, so you include a modeling step </w:t>
       </w:r>
       <w:r>
         <w:rPr>
@@ -901,38 +889,20 @@
         <w:rPr>
           <w:lang w:val="en-US"/>
         </w:rPr>
-        <w:t xml:space="preserve"> Inside this you able to place any </w:t>
-      </w:r>
-      <w:r>
-        <w:rPr>
-          <w:lang w:val="en-US"/>
-        </w:rPr>
-        <w:t>Scala</w:t>
-      </w:r>
-      <w:r>
-        <w:rPr>
-          <w:lang w:val="en-US"/>
-        </w:rPr>
-        <w:t xml:space="preserve"> definitions. </w:t>
-      </w:r>
-    </w:p>
-    <w:p>
-      <w:pPr>
-        <w:rPr>
-          <w:lang w:val="en-US"/>
-        </w:rPr>
-      </w:pPr>
-      <w:r>
-        <w:rPr>
-          <w:lang w:val="en-US"/>
-        </w:rPr>
-        <w:t xml:space="preserve">Next simple example of the </w:t>
-      </w:r>
-      <w:r>
-        <w:rPr>
-          <w:lang w:val="en-US"/>
-        </w:rPr>
-        <w:t>sketch</w:t>
+        <w:t xml:space="preserve"> Inside this you able to place any Scala definitions. </w:t>
+      </w:r>
+    </w:p>
+    <w:p>
+      <w:pPr>
+        <w:rPr>
+          <w:lang w:val="en-US"/>
+        </w:rPr>
+      </w:pPr>
+      <w:r>
+        <w:rPr>
+          <w:lang w:val="en-US"/>
+        </w:rPr>
+        <w:t>Next simple example of the sketch</w:t>
       </w:r>
       <w:r>
         <w:rPr>
@@ -1027,7 +997,17 @@
           <w:szCs w:val="20"/>
           <w:lang w:val="en-US"/>
         </w:rPr>
-        <w:t>my.sketches</w:t>
+        <w:t>manual</w:t>
+      </w:r>
+      <w:r>
+        <w:rPr>
+          <w:rFonts w:ascii="Consolas" w:hAnsi="Consolas" w:cs="Consolas"/>
+          <w:color w:val="538135" w:themeColor="accent6" w:themeShade="BF"/>
+          <w:sz w:val="20"/>
+          <w:szCs w:val="20"/>
+          <w:lang w:val="en-US"/>
+        </w:rPr>
+        <w:t>.sketches</w:t>
       </w:r>
       <w:proofErr w:type="spellEnd"/>
       <w:r>
@@ -1083,17 +1063,7 @@
           <w:szCs w:val="20"/>
           <w:lang w:val="en-US"/>
         </w:rPr>
-        <w:t>mathact.to</w:t>
-      </w:r>
-      <w:r>
-        <w:rPr>
-          <w:rFonts w:ascii="Consolas" w:hAnsi="Consolas" w:cs="Consolas"/>
-          <w:color w:val="538135" w:themeColor="accent6" w:themeShade="BF"/>
-          <w:sz w:val="20"/>
-          <w:szCs w:val="20"/>
-          <w:lang w:val="en-US"/>
-        </w:rPr>
-        <w:t>ols.workbenches.SimpleWorkbench</w:t>
+        <w:t>mathact.tools.workbenches.SimpleWorkbench</w:t>
       </w:r>
       <w:proofErr w:type="spellEnd"/>
     </w:p>
@@ -1218,27 +1188,7 @@
           <w:szCs w:val="20"/>
           <w:lang w:val="en-US"/>
         </w:rPr>
-        <w:t xml:space="preserve">//TODO Add my </w:t>
-      </w:r>
-      <w:r>
-        <w:rPr>
-          <w:rFonts w:ascii="Consolas" w:hAnsi="Consolas" w:cs="Consolas"/>
-          <w:color w:val="538135" w:themeColor="accent6" w:themeShade="BF"/>
-          <w:sz w:val="20"/>
-          <w:szCs w:val="20"/>
-          <w:lang w:val="en-US"/>
-        </w:rPr>
-        <w:t>definitions</w:t>
-      </w:r>
-      <w:r>
-        <w:rPr>
-          <w:rFonts w:ascii="Consolas" w:hAnsi="Consolas" w:cs="Consolas"/>
-          <w:color w:val="538135" w:themeColor="accent6" w:themeShade="BF"/>
-          <w:sz w:val="20"/>
-          <w:szCs w:val="20"/>
-          <w:lang w:val="en-US"/>
-        </w:rPr>
-        <w:t xml:space="preserve"> here</w:t>
+        <w:t>//TODO Add my definitions here</w:t>
       </w:r>
     </w:p>
     <w:p>
@@ -1373,13 +1323,7 @@
         <w:rPr>
           <w:lang w:val="en-US"/>
         </w:rPr>
-        <w:t xml:space="preserve"> </w:t>
-      </w:r>
-      <w:r>
-        <w:rPr>
-          <w:lang w:val="en-US"/>
-        </w:rPr>
-        <w:t>application here. After application starts, you will see list of all your sketches (unless you not set auto-start for some sketch</w:t>
+        <w:t xml:space="preserve"> application here. After application starts, you will see list of all your sketches (unless you not set auto-start for some sketch</w:t>
       </w:r>
       <w:r>
         <w:rPr>
@@ -1443,7 +1387,7 @@
           <w:szCs w:val="20"/>
           <w:lang w:val="en-US"/>
         </w:rPr>
-        <w:t>my.sketches</w:t>
+        <w:t>manual.sketches</w:t>
       </w:r>
       <w:proofErr w:type="spellEnd"/>
     </w:p>
@@ -1714,7 +1658,7 @@
           <w:szCs w:val="20"/>
           <w:lang w:val="en-US"/>
         </w:rPr>
-        <w:t xml:space="preserve"> = "The first sketch that I wrote.",</w:t>
+        <w:t xml:space="preserve"> = "The first sketch that I define but not implemented.",</w:t>
       </w:r>
     </w:p>
     <w:p>
@@ -1960,18 +1904,254 @@
           <w:szCs w:val="20"/>
           <w:lang w:val="en-US"/>
         </w:rPr>
-        <w:t xml:space="preserve"> = "The second sketch that </w:t>
-      </w:r>
-      <w:r>
-        <w:rPr>
-          <w:rFonts w:ascii="Consolas" w:hAnsi="Consolas" w:cs="Consolas"/>
-          <w:color w:val="538135" w:themeColor="accent6" w:themeShade="BF"/>
-          <w:sz w:val="20"/>
-          <w:szCs w:val="20"/>
-          <w:lang w:val="en-US"/>
-        </w:rPr>
-        <w:t>I define but not implemented.")</w:t>
-      </w:r>
+        <w:t xml:space="preserve"> = "The second sketch that I wrote.")</w:t>
+      </w:r>
+    </w:p>
+    <w:p>
+      <w:pPr>
+        <w:spacing w:after="0"/>
+        <w:rPr>
+          <w:rFonts w:ascii="Consolas" w:hAnsi="Consolas" w:cs="Consolas"/>
+          <w:color w:val="538135" w:themeColor="accent6" w:themeShade="BF"/>
+          <w:sz w:val="20"/>
+          <w:szCs w:val="20"/>
+          <w:lang w:val="en-US"/>
+        </w:rPr>
+      </w:pPr>
+      <w:r>
+        <w:rPr>
+          <w:rFonts w:ascii="Consolas" w:hAnsi="Consolas" w:cs="Consolas"/>
+          <w:color w:val="538135" w:themeColor="accent6" w:themeShade="BF"/>
+          <w:sz w:val="20"/>
+          <w:szCs w:val="20"/>
+          <w:lang w:val="en-US"/>
+        </w:rPr>
+        <w:t xml:space="preserve">  </w:t>
+      </w:r>
+      <w:proofErr w:type="spellStart"/>
+      <w:proofErr w:type="gramStart"/>
+      <w:r>
+        <w:rPr>
+          <w:rFonts w:ascii="Consolas" w:hAnsi="Consolas" w:cs="Consolas"/>
+          <w:color w:val="538135" w:themeColor="accent6" w:themeShade="BF"/>
+          <w:sz w:val="20"/>
+          <w:szCs w:val="20"/>
+          <w:lang w:val="en-US"/>
+        </w:rPr>
+        <w:t>SketchOf</w:t>
+      </w:r>
+      <w:proofErr w:type="spellEnd"/>
+      <w:r>
+        <w:rPr>
+          <w:rFonts w:ascii="Consolas" w:hAnsi="Consolas" w:cs="Consolas"/>
+          <w:color w:val="538135" w:themeColor="accent6" w:themeShade="BF"/>
+          <w:sz w:val="20"/>
+          <w:szCs w:val="20"/>
+          <w:lang w:val="en-US"/>
+        </w:rPr>
+        <w:t>[</w:t>
+      </w:r>
+      <w:proofErr w:type="spellStart"/>
+      <w:proofErr w:type="gramEnd"/>
+      <w:r>
+        <w:rPr>
+          <w:rFonts w:ascii="Consolas" w:hAnsi="Consolas" w:cs="Consolas"/>
+          <w:color w:val="538135" w:themeColor="accent6" w:themeShade="BF"/>
+          <w:sz w:val="20"/>
+          <w:szCs w:val="20"/>
+          <w:lang w:val="en-US"/>
+        </w:rPr>
+        <w:t>MyThirdSketch</w:t>
+      </w:r>
+      <w:proofErr w:type="spellEnd"/>
+      <w:r>
+        <w:rPr>
+          <w:rFonts w:ascii="Consolas" w:hAnsi="Consolas" w:cs="Consolas"/>
+          <w:color w:val="538135" w:themeColor="accent6" w:themeShade="BF"/>
+          <w:sz w:val="20"/>
+          <w:szCs w:val="20"/>
+          <w:lang w:val="en-US"/>
+        </w:rPr>
+        <w:t>](</w:t>
+      </w:r>
+    </w:p>
+    <w:p>
+      <w:pPr>
+        <w:spacing w:after="0"/>
+        <w:rPr>
+          <w:rFonts w:ascii="Consolas" w:hAnsi="Consolas" w:cs="Consolas"/>
+          <w:color w:val="538135" w:themeColor="accent6" w:themeShade="BF"/>
+          <w:sz w:val="20"/>
+          <w:szCs w:val="20"/>
+          <w:lang w:val="en-US"/>
+        </w:rPr>
+      </w:pPr>
+      <w:r>
+        <w:rPr>
+          <w:rFonts w:ascii="Consolas" w:hAnsi="Consolas" w:cs="Consolas"/>
+          <w:color w:val="538135" w:themeColor="accent6" w:themeShade="BF"/>
+          <w:sz w:val="20"/>
+          <w:szCs w:val="20"/>
+          <w:lang w:val="en-US"/>
+        </w:rPr>
+        <w:t xml:space="preserve">    </w:t>
+      </w:r>
+      <w:proofErr w:type="gramStart"/>
+      <w:r>
+        <w:rPr>
+          <w:rFonts w:ascii="Consolas" w:hAnsi="Consolas" w:cs="Consolas"/>
+          <w:color w:val="538135" w:themeColor="accent6" w:themeShade="BF"/>
+          <w:sz w:val="20"/>
+          <w:szCs w:val="20"/>
+          <w:lang w:val="en-US"/>
+        </w:rPr>
+        <w:t>name</w:t>
+      </w:r>
+      <w:proofErr w:type="gramEnd"/>
+      <w:r>
+        <w:rPr>
+          <w:rFonts w:ascii="Consolas" w:hAnsi="Consolas" w:cs="Consolas"/>
+          <w:color w:val="538135" w:themeColor="accent6" w:themeShade="BF"/>
+          <w:sz w:val="20"/>
+          <w:szCs w:val="20"/>
+          <w:lang w:val="en-US"/>
+        </w:rPr>
+        <w:t xml:space="preserve"> = "My third sketch",</w:t>
+      </w:r>
+    </w:p>
+    <w:p>
+      <w:pPr>
+        <w:spacing w:after="0"/>
+        <w:rPr>
+          <w:rFonts w:ascii="Consolas" w:hAnsi="Consolas" w:cs="Consolas"/>
+          <w:color w:val="538135" w:themeColor="accent6" w:themeShade="BF"/>
+          <w:sz w:val="20"/>
+          <w:szCs w:val="20"/>
+          <w:lang w:val="en-US"/>
+        </w:rPr>
+      </w:pPr>
+      <w:r>
+        <w:rPr>
+          <w:rFonts w:ascii="Consolas" w:hAnsi="Consolas" w:cs="Consolas"/>
+          <w:color w:val="538135" w:themeColor="accent6" w:themeShade="BF"/>
+          <w:sz w:val="20"/>
+          <w:szCs w:val="20"/>
+          <w:lang w:val="en-US"/>
+        </w:rPr>
+        <w:t xml:space="preserve">    </w:t>
+      </w:r>
+      <w:proofErr w:type="gramStart"/>
+      <w:r>
+        <w:rPr>
+          <w:rFonts w:ascii="Consolas" w:hAnsi="Consolas" w:cs="Consolas"/>
+          <w:color w:val="538135" w:themeColor="accent6" w:themeShade="BF"/>
+          <w:sz w:val="20"/>
+          <w:szCs w:val="20"/>
+          <w:lang w:val="en-US"/>
+        </w:rPr>
+        <w:t>description</w:t>
+      </w:r>
+      <w:proofErr w:type="gramEnd"/>
+      <w:r>
+        <w:rPr>
+          <w:rFonts w:ascii="Consolas" w:hAnsi="Consolas" w:cs="Consolas"/>
+          <w:color w:val="538135" w:themeColor="accent6" w:themeShade="BF"/>
+          <w:sz w:val="20"/>
+          <w:szCs w:val="20"/>
+          <w:lang w:val="en-US"/>
+        </w:rPr>
+        <w:t xml:space="preserve"> = "The third complex sketch.",</w:t>
+      </w:r>
+    </w:p>
+    <w:p>
+      <w:pPr>
+        <w:spacing w:after="0"/>
+        <w:rPr>
+          <w:rFonts w:ascii="Consolas" w:hAnsi="Consolas" w:cs="Consolas"/>
+          <w:color w:val="538135" w:themeColor="accent6" w:themeShade="BF"/>
+          <w:sz w:val="20"/>
+          <w:szCs w:val="20"/>
+          <w:lang w:val="en-US"/>
+        </w:rPr>
+      </w:pPr>
+      <w:r>
+        <w:rPr>
+          <w:rFonts w:ascii="Consolas" w:hAnsi="Consolas" w:cs="Consolas"/>
+          <w:color w:val="538135" w:themeColor="accent6" w:themeShade="BF"/>
+          <w:sz w:val="20"/>
+          <w:szCs w:val="20"/>
+          <w:lang w:val="en-US"/>
+        </w:rPr>
+        <w:t xml:space="preserve">    </w:t>
+      </w:r>
+      <w:proofErr w:type="gramStart"/>
+      <w:r>
+        <w:rPr>
+          <w:rFonts w:ascii="Consolas" w:hAnsi="Consolas" w:cs="Consolas"/>
+          <w:color w:val="538135" w:themeColor="accent6" w:themeShade="BF"/>
+          <w:sz w:val="20"/>
+          <w:szCs w:val="20"/>
+          <w:lang w:val="en-US"/>
+        </w:rPr>
+        <w:t>logger</w:t>
+      </w:r>
+      <w:proofErr w:type="gramEnd"/>
+      <w:r>
+        <w:rPr>
+          <w:rFonts w:ascii="Consolas" w:hAnsi="Consolas" w:cs="Consolas"/>
+          <w:color w:val="538135" w:themeColor="accent6" w:themeShade="BF"/>
+          <w:sz w:val="20"/>
+          <w:szCs w:val="20"/>
+          <w:lang w:val="en-US"/>
+        </w:rPr>
+        <w:t xml:space="preserve"> = true)</w:t>
+      </w:r>
+    </w:p>
+    <w:p>
+      <w:pPr>
+        <w:spacing w:after="0"/>
+        <w:rPr>
+          <w:rFonts w:ascii="Consolas" w:hAnsi="Consolas" w:cs="Consolas"/>
+          <w:color w:val="538135" w:themeColor="accent6" w:themeShade="BF"/>
+          <w:sz w:val="20"/>
+          <w:szCs w:val="20"/>
+          <w:lang w:val="en-US"/>
+        </w:rPr>
+      </w:pPr>
+    </w:p>
+    <w:p>
+      <w:pPr>
+        <w:spacing w:after="0"/>
+        <w:rPr>
+          <w:rFonts w:ascii="Consolas" w:hAnsi="Consolas" w:cs="Consolas"/>
+          <w:color w:val="538135" w:themeColor="accent6" w:themeShade="BF"/>
+          <w:sz w:val="20"/>
+          <w:szCs w:val="20"/>
+          <w:lang w:val="en-US"/>
+        </w:rPr>
+      </w:pPr>
+      <w:r>
+        <w:rPr>
+          <w:rFonts w:ascii="Consolas" w:hAnsi="Consolas" w:cs="Consolas"/>
+          <w:color w:val="538135" w:themeColor="accent6" w:themeShade="BF"/>
+          <w:sz w:val="20"/>
+          <w:szCs w:val="20"/>
+          <w:lang w:val="en-US"/>
+        </w:rPr>
+        <w:t xml:space="preserve">  //TODO Add more</w:t>
+      </w:r>
+    </w:p>
+    <w:p>
+      <w:pPr>
+        <w:spacing w:after="0"/>
+        <w:rPr>
+          <w:rFonts w:ascii="Consolas" w:hAnsi="Consolas" w:cs="Consolas"/>
+          <w:color w:val="538135" w:themeColor="accent6" w:themeShade="BF"/>
+          <w:sz w:val="20"/>
+          <w:szCs w:val="20"/>
+          <w:lang w:val="en-US"/>
+        </w:rPr>
+      </w:pPr>
     </w:p>
     <w:p>
       <w:pPr>
@@ -1998,6 +2178,10 @@
     <w:p>
       <w:pPr>
         <w:rPr>
+          <w:rFonts w:ascii="Consolas" w:hAnsi="Consolas" w:cs="Consolas"/>
+          <w:color w:val="538135" w:themeColor="accent6" w:themeShade="BF"/>
+          <w:sz w:val="20"/>
+          <w:szCs w:val="20"/>
           <w:lang w:val="en-US"/>
         </w:rPr>
       </w:pPr>
@@ -2055,9 +2239,9 @@
           <w:lang w:eastAsia="ru-RU"/>
         </w:rPr>
         <w:drawing>
-          <wp:inline distT="0" distB="0" distL="0" distR="0" wp14:anchorId="16BD38DF" wp14:editId="312D1F3F">
-            <wp:extent cx="4347556" cy="3299866"/>
-            <wp:effectExtent l="0" t="0" r="0" b="0"/>
+          <wp:inline distT="0" distB="0" distL="0" distR="0" wp14:anchorId="0E173EC5" wp14:editId="3AD826DB">
+            <wp:extent cx="4214552" cy="3198914"/>
+            <wp:effectExtent l="0" t="0" r="0" b="1905"/>
             <wp:docPr id="1" name="Рисунок 1"/>
             <wp:cNvGraphicFramePr>
               <a:graphicFrameLocks xmlns:a="http://schemas.openxmlformats.org/drawingml/2006/main" noChangeAspect="1"/>
@@ -2078,7 +2262,7 @@
                   <pic:spPr>
                     <a:xfrm>
                       <a:off x="0" y="0"/>
-                      <a:ext cx="4363908" cy="3312278"/>
+                      <a:ext cx="4240839" cy="3218867"/>
                     </a:xfrm>
                     <a:prstGeom prst="rect">
                       <a:avLst/>
@@ -2131,13 +2315,7 @@
         <w:rPr>
           <w:lang w:val="en-US"/>
         </w:rPr>
-        <w:t xml:space="preserve"> you will see </w:t>
-      </w:r>
-      <w:r>
-        <w:rPr>
-          <w:lang w:val="en-US"/>
-        </w:rPr>
-        <w:t>sketch</w:t>
+        <w:t xml:space="preserve"> you will see sketch</w:t>
       </w:r>
       <w:r>
         <w:rPr>
@@ -2169,6 +2347,7 @@
           <w:noProof/>
           <w:lang w:eastAsia="ru-RU"/>
         </w:rPr>
+        <w:lastRenderedPageBreak/>
         <w:drawing>
           <wp:inline distT="0" distB="0" distL="0" distR="0" wp14:anchorId="758C2066" wp14:editId="45CFBB09">
             <wp:extent cx="4172989" cy="909289"/>
@@ -2216,8 +2395,13 @@
         <w:rPr>
           <w:lang w:val="en-US"/>
         </w:rPr>
-        <w:lastRenderedPageBreak/>
-        <w:t xml:space="preserve">Not more interesting happens, since the sketch not contain any block. </w:t>
+        <w:t>Nothing</w:t>
+      </w:r>
+      <w:r>
+        <w:rPr>
+          <w:lang w:val="en-US"/>
+        </w:rPr>
+        <w:t xml:space="preserve"> more interesting happens, since the sketch not contain any block. </w:t>
       </w:r>
     </w:p>
     <w:p>
@@ -2423,19 +2607,7 @@
         <w:rPr>
           <w:lang w:val="en-US"/>
         </w:rPr>
-        <w:t>, is the paths of message distribution (</w:t>
-      </w:r>
-      <w:r>
-        <w:rPr>
-          <w:lang w:val="en-US"/>
-        </w:rPr>
-        <w:t>message</w:t>
-      </w:r>
-      <w:r>
-        <w:rPr>
-          <w:lang w:val="en-US"/>
-        </w:rPr>
-        <w:t xml:space="preserve"> streams)</w:t>
+        <w:t>, is the paths of message distribution (message streams)</w:t>
       </w:r>
       <w:r>
         <w:rPr>
@@ -2461,7 +2633,19 @@
         <w:rPr>
           <w:lang w:val="en-US"/>
         </w:rPr>
-        <w:t>can be connected</w:t>
+        <w:t xml:space="preserve">can </w:t>
+      </w:r>
+      <w:r>
+        <w:rPr>
+          <w:lang w:val="en-US"/>
+        </w:rPr>
+        <w:t xml:space="preserve">be </w:t>
+      </w:r>
+      <w:r>
+        <w:rPr>
+          <w:lang w:val="en-US"/>
+        </w:rPr>
+        <w:t>connected</w:t>
       </w:r>
       <w:proofErr w:type="gramEnd"/>
       <w:r>
@@ -2520,13 +2704,7 @@
         <w:rPr>
           <w:lang w:val="en-US"/>
         </w:rPr>
-        <w:t>components</w:t>
-      </w:r>
-      <w:r>
-        <w:rPr>
-          <w:lang w:val="en-US"/>
-        </w:rPr>
-        <w:t xml:space="preserve"> or </w:t>
+        <w:t xml:space="preserve">components or </w:t>
       </w:r>
       <w:r>
         <w:rPr>
@@ -2538,19 +2716,7 @@
         <w:rPr>
           <w:lang w:val="en-US"/>
         </w:rPr>
-        <w:t xml:space="preserve"> </w:t>
-      </w:r>
-      <w:r>
-        <w:rPr>
-          <w:lang w:val="en-US"/>
-        </w:rPr>
-        <w:t>components</w:t>
-      </w:r>
-      <w:r>
-        <w:rPr>
-          <w:lang w:val="en-US"/>
-        </w:rPr>
-        <w:t xml:space="preserve">) which </w:t>
+        <w:t xml:space="preserve"> components) which </w:t>
       </w:r>
       <w:r>
         <w:rPr>
@@ -2568,19 +2734,7 @@
         <w:rPr>
           <w:lang w:val="en-US"/>
         </w:rPr>
-        <w:t xml:space="preserve">device and </w:t>
-      </w:r>
-      <w:r>
-        <w:rPr>
-          <w:lang w:val="en-US"/>
-        </w:rPr>
-        <w:t xml:space="preserve">think about </w:t>
-      </w:r>
-      <w:r>
-        <w:rPr>
-          <w:lang w:val="en-US"/>
-        </w:rPr>
-        <w:t xml:space="preserve">the messages like about </w:t>
+        <w:t xml:space="preserve">device and think about the messages like about </w:t>
       </w:r>
       <w:r>
         <w:rPr>
@@ -2604,13 +2758,7 @@
         <w:rPr>
           <w:lang w:val="en-US"/>
         </w:rPr>
-        <w:t>) that</w:t>
-      </w:r>
-      <w:r>
-        <w:rPr>
-          <w:lang w:val="en-US"/>
-        </w:rPr>
-        <w:t xml:space="preserve"> </w:t>
+        <w:t xml:space="preserve">) that </w:t>
       </w:r>
       <w:r>
         <w:rPr>
@@ -2622,13 +2770,7 @@
         <w:rPr>
           <w:lang w:val="en-US"/>
         </w:rPr>
-        <w:t xml:space="preserve"> </w:t>
-      </w:r>
-      <w:r>
-        <w:rPr>
-          <w:lang w:val="en-US"/>
-        </w:rPr>
-        <w:t xml:space="preserve">between components. </w:t>
+        <w:t xml:space="preserve"> between components. </w:t>
       </w:r>
     </w:p>
     <w:p>
@@ -2784,7 +2926,13 @@
         <w:rPr>
           <w:lang w:val="en-US"/>
         </w:rPr>
-        <w:t>may be visualized</w:t>
+        <w:t xml:space="preserve">may </w:t>
+      </w:r>
+      <w:r>
+        <w:rPr>
+          <w:lang w:val="en-US"/>
+        </w:rPr>
+        <w:t>be visualized</w:t>
       </w:r>
       <w:proofErr w:type="gramEnd"/>
       <w:r>
@@ -2805,6 +2953,7 @@
           <w:noProof/>
           <w:lang w:eastAsia="ru-RU"/>
         </w:rPr>
+        <w:lastRenderedPageBreak/>
         <w:drawing>
           <wp:inline distT="0" distB="0" distL="0" distR="0">
             <wp:extent cx="5170516" cy="2643065"/>
@@ -2910,7 +3059,7 @@
           <w:szCs w:val="20"/>
           <w:lang w:val="en-US"/>
         </w:rPr>
-        <w:t>my</w:t>
+        <w:t>manual</w:t>
       </w:r>
       <w:r>
         <w:rPr>
@@ -3036,7 +3185,6 @@
           <w:szCs w:val="20"/>
           <w:lang w:val="en-US"/>
         </w:rPr>
-        <w:lastRenderedPageBreak/>
         <w:t>import</w:t>
       </w:r>
       <w:proofErr w:type="gramEnd"/>
@@ -3117,7 +3265,7 @@
           <w:szCs w:val="20"/>
           <w:lang w:val="en-US"/>
         </w:rPr>
-        <w:t>MyFirstSketch</w:t>
+        <w:t>MySecondSketch</w:t>
       </w:r>
       <w:proofErr w:type="spellEnd"/>
       <w:r>
@@ -3442,7 +3590,7 @@
           <w:szCs w:val="20"/>
           <w:lang w:val="en-US"/>
         </w:rPr>
-        <w:t xml:space="preserve"> out1 = Out[Boolean]</w:t>
+        <w:t xml:space="preserve"> out1 = Out[Double]</w:t>
       </w:r>
     </w:p>
     <w:p>
@@ -3609,17 +3757,7 @@
           <w:szCs w:val="20"/>
           <w:lang w:val="en-US"/>
         </w:rPr>
-        <w:t>in1.</w:t>
-      </w:r>
-      <w:r>
-        <w:rPr>
-          <w:rFonts w:ascii="Consolas" w:hAnsi="Consolas" w:cs="Consolas"/>
-          <w:color w:val="538135" w:themeColor="accent6" w:themeShade="BF"/>
-          <w:sz w:val="20"/>
-          <w:szCs w:val="20"/>
-          <w:lang w:val="en-US"/>
-        </w:rPr>
-        <w:t>filter(</w:t>
+        <w:t>in1.filter(</w:t>
       </w:r>
       <w:proofErr w:type="gramEnd"/>
       <w:r>
@@ -3630,17 +3768,7 @@
           <w:szCs w:val="20"/>
           <w:lang w:val="en-US"/>
         </w:rPr>
-        <w:t>_ !</w:t>
-      </w:r>
-      <w:r>
-        <w:rPr>
-          <w:rFonts w:ascii="Consolas" w:hAnsi="Consolas" w:cs="Consolas"/>
-          <w:color w:val="538135" w:themeColor="accent6" w:themeShade="BF"/>
-          <w:sz w:val="20"/>
-          <w:szCs w:val="20"/>
-          <w:lang w:val="en-US"/>
-        </w:rPr>
-        <w:t>= 0) &gt;&gt; out1</w:t>
+        <w:t>_ != 0) &gt;&gt; out1</w:t>
       </w:r>
     </w:p>
     <w:p>
@@ -3847,28 +3975,7 @@
             <w:rStyle w:val="a3"/>
             <w:lang w:val="en-US"/>
           </w:rPr>
-          <w:t>-stre</w:t>
-        </w:r>
-        <w:r>
-          <w:rPr>
-            <w:rStyle w:val="a3"/>
-            <w:lang w:val="en-US"/>
-          </w:rPr>
-          <w:t>a</w:t>
-        </w:r>
-        <w:r>
-          <w:rPr>
-            <w:rStyle w:val="a3"/>
-            <w:lang w:val="en-US"/>
-          </w:rPr>
-          <w:t>m</w:t>
-        </w:r>
-        <w:r>
-          <w:rPr>
-            <w:rStyle w:val="a3"/>
-            <w:lang w:val="en-US"/>
-          </w:rPr>
-          <w:t xml:space="preserve">s </w:t>
+          <w:t xml:space="preserve">-streams </w:t>
         </w:r>
         <w:r>
           <w:rPr>
@@ -3882,606 +3989,4136 @@
         <w:rPr>
           <w:lang w:val="en-US"/>
         </w:rPr>
-        <w:t>, next example  show connecting of blocks A and C to the block B defined above:</w:t>
-      </w:r>
-    </w:p>
-    <w:p>
-      <w:pPr>
-        <w:rPr>
-          <w:lang w:val="en-US"/>
-        </w:rPr>
-      </w:pPr>
-    </w:p>
-    <w:p>
-      <w:r>
-        <w:t>????????????????????????</w:t>
+        <w:t xml:space="preserve">, next </w:t>
+      </w:r>
+      <w:proofErr w:type="gramStart"/>
+      <w:r>
+        <w:rPr>
+          <w:lang w:val="en-US"/>
+        </w:rPr>
+        <w:t>example  show</w:t>
+      </w:r>
+      <w:proofErr w:type="gramEnd"/>
+      <w:r>
+        <w:rPr>
+          <w:lang w:val="en-US"/>
+        </w:rPr>
+        <w:t xml:space="preserve"> connecting of A </w:t>
+      </w:r>
+      <w:r>
+        <w:rPr>
+          <w:lang w:val="en-US"/>
+        </w:rPr>
+        <w:t xml:space="preserve">and </w:t>
+      </w:r>
+      <w:r>
+        <w:rPr>
+          <w:lang w:val="en-US"/>
+        </w:rPr>
+        <w:t>B</w:t>
+      </w:r>
+      <w:r>
+        <w:rPr>
+          <w:lang w:val="en-US"/>
+        </w:rPr>
+        <w:t xml:space="preserve"> </w:t>
+      </w:r>
+      <w:r>
+        <w:rPr>
+          <w:lang w:val="en-US"/>
+        </w:rPr>
+        <w:t>and</w:t>
+      </w:r>
+      <w:r>
+        <w:rPr>
+          <w:lang w:val="en-US"/>
+        </w:rPr>
+        <w:t xml:space="preserve"> C </w:t>
+      </w:r>
+      <w:r>
+        <w:rPr>
+          <w:lang w:val="en-US"/>
+        </w:rPr>
+        <w:t>blocks</w:t>
+      </w:r>
+      <w:r>
+        <w:rPr>
+          <w:lang w:val="en-US"/>
+        </w:rPr>
+        <w:t>:</w:t>
+      </w:r>
+    </w:p>
+    <w:p>
+      <w:pPr>
+        <w:spacing w:after="0"/>
+        <w:rPr>
+          <w:rFonts w:ascii="Consolas" w:hAnsi="Consolas" w:cs="Consolas"/>
+          <w:color w:val="538135" w:themeColor="accent6" w:themeShade="BF"/>
+          <w:sz w:val="20"/>
+          <w:szCs w:val="20"/>
+          <w:lang w:val="en-US"/>
+        </w:rPr>
+      </w:pPr>
+      <w:proofErr w:type="gramStart"/>
+      <w:r>
+        <w:rPr>
+          <w:rFonts w:ascii="Consolas" w:hAnsi="Consolas" w:cs="Consolas"/>
+          <w:color w:val="538135" w:themeColor="accent6" w:themeShade="BF"/>
+          <w:sz w:val="20"/>
+          <w:szCs w:val="20"/>
+          <w:lang w:val="en-US"/>
+        </w:rPr>
+        <w:t>package</w:t>
+      </w:r>
+      <w:proofErr w:type="gramEnd"/>
+      <w:r>
+        <w:rPr>
+          <w:rFonts w:ascii="Consolas" w:hAnsi="Consolas" w:cs="Consolas"/>
+          <w:color w:val="538135" w:themeColor="accent6" w:themeShade="BF"/>
+          <w:sz w:val="20"/>
+          <w:szCs w:val="20"/>
+          <w:lang w:val="en-US"/>
+        </w:rPr>
+        <w:t xml:space="preserve"> </w:t>
+      </w:r>
+      <w:proofErr w:type="spellStart"/>
+      <w:r>
+        <w:rPr>
+          <w:rFonts w:ascii="Consolas" w:hAnsi="Consolas" w:cs="Consolas"/>
+          <w:color w:val="538135" w:themeColor="accent6" w:themeShade="BF"/>
+          <w:sz w:val="20"/>
+          <w:szCs w:val="20"/>
+          <w:lang w:val="en-US"/>
+        </w:rPr>
+        <w:t>manual.sketches</w:t>
+      </w:r>
+      <w:proofErr w:type="spellEnd"/>
+    </w:p>
+    <w:p>
+      <w:pPr>
+        <w:spacing w:after="0"/>
+        <w:rPr>
+          <w:rFonts w:ascii="Consolas" w:hAnsi="Consolas" w:cs="Consolas"/>
+          <w:color w:val="538135" w:themeColor="accent6" w:themeShade="BF"/>
+          <w:sz w:val="20"/>
+          <w:szCs w:val="20"/>
+          <w:lang w:val="en-US"/>
+        </w:rPr>
+      </w:pPr>
+      <w:proofErr w:type="gramStart"/>
+      <w:r>
+        <w:rPr>
+          <w:rFonts w:ascii="Consolas" w:hAnsi="Consolas" w:cs="Consolas"/>
+          <w:color w:val="538135" w:themeColor="accent6" w:themeShade="BF"/>
+          <w:sz w:val="20"/>
+          <w:szCs w:val="20"/>
+          <w:lang w:val="en-US"/>
+        </w:rPr>
+        <w:t>import</w:t>
+      </w:r>
+      <w:proofErr w:type="gramEnd"/>
+      <w:r>
+        <w:rPr>
+          <w:rFonts w:ascii="Consolas" w:hAnsi="Consolas" w:cs="Consolas"/>
+          <w:color w:val="538135" w:themeColor="accent6" w:themeShade="BF"/>
+          <w:sz w:val="20"/>
+          <w:szCs w:val="20"/>
+          <w:lang w:val="en-US"/>
+        </w:rPr>
+        <w:t xml:space="preserve"> </w:t>
+      </w:r>
+      <w:proofErr w:type="spellStart"/>
+      <w:r>
+        <w:rPr>
+          <w:rFonts w:ascii="Consolas" w:hAnsi="Consolas" w:cs="Consolas"/>
+          <w:color w:val="538135" w:themeColor="accent6" w:themeShade="BF"/>
+          <w:sz w:val="20"/>
+          <w:szCs w:val="20"/>
+          <w:lang w:val="en-US"/>
+        </w:rPr>
+        <w:t>mathact.core.bricks.linking</w:t>
+      </w:r>
+      <w:proofErr w:type="spellEnd"/>
+      <w:r>
+        <w:rPr>
+          <w:rFonts w:ascii="Consolas" w:hAnsi="Consolas" w:cs="Consolas"/>
+          <w:color w:val="538135" w:themeColor="accent6" w:themeShade="BF"/>
+          <w:sz w:val="20"/>
+          <w:szCs w:val="20"/>
+          <w:lang w:val="en-US"/>
+        </w:rPr>
+        <w:t>.{</w:t>
+      </w:r>
+      <w:proofErr w:type="spellStart"/>
+      <w:r>
+        <w:rPr>
+          <w:rFonts w:ascii="Consolas" w:hAnsi="Consolas" w:cs="Consolas"/>
+          <w:color w:val="538135" w:themeColor="accent6" w:themeShade="BF"/>
+          <w:sz w:val="20"/>
+          <w:szCs w:val="20"/>
+          <w:lang w:val="en-US"/>
+        </w:rPr>
+        <w:t>LinkIn</w:t>
+      </w:r>
+      <w:proofErr w:type="spellEnd"/>
+      <w:r>
+        <w:rPr>
+          <w:rFonts w:ascii="Consolas" w:hAnsi="Consolas" w:cs="Consolas"/>
+          <w:color w:val="538135" w:themeColor="accent6" w:themeShade="BF"/>
+          <w:sz w:val="20"/>
+          <w:szCs w:val="20"/>
+          <w:lang w:val="en-US"/>
+        </w:rPr>
+        <w:t xml:space="preserve">, </w:t>
+      </w:r>
+      <w:proofErr w:type="spellStart"/>
+      <w:r>
+        <w:rPr>
+          <w:rFonts w:ascii="Consolas" w:hAnsi="Consolas" w:cs="Consolas"/>
+          <w:color w:val="538135" w:themeColor="accent6" w:themeShade="BF"/>
+          <w:sz w:val="20"/>
+          <w:szCs w:val="20"/>
+          <w:lang w:val="en-US"/>
+        </w:rPr>
+        <w:t>LinkOut</w:t>
+      </w:r>
+      <w:proofErr w:type="spellEnd"/>
+      <w:r>
+        <w:rPr>
+          <w:rFonts w:ascii="Consolas" w:hAnsi="Consolas" w:cs="Consolas"/>
+          <w:color w:val="538135" w:themeColor="accent6" w:themeShade="BF"/>
+          <w:sz w:val="20"/>
+          <w:szCs w:val="20"/>
+          <w:lang w:val="en-US"/>
+        </w:rPr>
+        <w:t xml:space="preserve">, </w:t>
+      </w:r>
+      <w:proofErr w:type="spellStart"/>
+      <w:r>
+        <w:rPr>
+          <w:rFonts w:ascii="Consolas" w:hAnsi="Consolas" w:cs="Consolas"/>
+          <w:color w:val="538135" w:themeColor="accent6" w:themeShade="BF"/>
+          <w:sz w:val="20"/>
+          <w:szCs w:val="20"/>
+          <w:lang w:val="en-US"/>
+        </w:rPr>
+        <w:t>LinkThrough</w:t>
+      </w:r>
+      <w:proofErr w:type="spellEnd"/>
+      <w:r>
+        <w:rPr>
+          <w:rFonts w:ascii="Consolas" w:hAnsi="Consolas" w:cs="Consolas"/>
+          <w:color w:val="538135" w:themeColor="accent6" w:themeShade="BF"/>
+          <w:sz w:val="20"/>
+          <w:szCs w:val="20"/>
+          <w:lang w:val="en-US"/>
+        </w:rPr>
+        <w:t>}</w:t>
+      </w:r>
+    </w:p>
+    <w:p>
+      <w:pPr>
+        <w:spacing w:after="0"/>
+        <w:rPr>
+          <w:rFonts w:ascii="Consolas" w:hAnsi="Consolas" w:cs="Consolas"/>
+          <w:color w:val="538135" w:themeColor="accent6" w:themeShade="BF"/>
+          <w:sz w:val="20"/>
+          <w:szCs w:val="20"/>
+          <w:lang w:val="en-US"/>
+        </w:rPr>
+      </w:pPr>
+      <w:proofErr w:type="gramStart"/>
+      <w:r>
+        <w:rPr>
+          <w:rFonts w:ascii="Consolas" w:hAnsi="Consolas" w:cs="Consolas"/>
+          <w:color w:val="538135" w:themeColor="accent6" w:themeShade="BF"/>
+          <w:sz w:val="20"/>
+          <w:szCs w:val="20"/>
+          <w:lang w:val="en-US"/>
+        </w:rPr>
+        <w:t>import</w:t>
+      </w:r>
+      <w:proofErr w:type="gramEnd"/>
+      <w:r>
+        <w:rPr>
+          <w:rFonts w:ascii="Consolas" w:hAnsi="Consolas" w:cs="Consolas"/>
+          <w:color w:val="538135" w:themeColor="accent6" w:themeShade="BF"/>
+          <w:sz w:val="20"/>
+          <w:szCs w:val="20"/>
+          <w:lang w:val="en-US"/>
+        </w:rPr>
+        <w:t xml:space="preserve"> </w:t>
+      </w:r>
+      <w:proofErr w:type="spellStart"/>
+      <w:r>
+        <w:rPr>
+          <w:rFonts w:ascii="Consolas" w:hAnsi="Consolas" w:cs="Consolas"/>
+          <w:color w:val="538135" w:themeColor="accent6" w:themeShade="BF"/>
+          <w:sz w:val="20"/>
+          <w:szCs w:val="20"/>
+          <w:lang w:val="en-US"/>
+        </w:rPr>
+        <w:t>mathact.core.bricks.plumbing.wiring.fun.FunWiring</w:t>
+      </w:r>
+      <w:proofErr w:type="spellEnd"/>
+    </w:p>
+    <w:p>
+      <w:pPr>
+        <w:spacing w:after="0"/>
+        <w:rPr>
+          <w:rFonts w:ascii="Consolas" w:hAnsi="Consolas" w:cs="Consolas"/>
+          <w:color w:val="538135" w:themeColor="accent6" w:themeShade="BF"/>
+          <w:sz w:val="20"/>
+          <w:szCs w:val="20"/>
+          <w:lang w:val="en-US"/>
+        </w:rPr>
+      </w:pPr>
+      <w:proofErr w:type="gramStart"/>
+      <w:r>
+        <w:rPr>
+          <w:rFonts w:ascii="Consolas" w:hAnsi="Consolas" w:cs="Consolas"/>
+          <w:color w:val="538135" w:themeColor="accent6" w:themeShade="BF"/>
+          <w:sz w:val="20"/>
+          <w:szCs w:val="20"/>
+          <w:lang w:val="en-US"/>
+        </w:rPr>
+        <w:t>import</w:t>
+      </w:r>
+      <w:proofErr w:type="gramEnd"/>
+      <w:r>
+        <w:rPr>
+          <w:rFonts w:ascii="Consolas" w:hAnsi="Consolas" w:cs="Consolas"/>
+          <w:color w:val="538135" w:themeColor="accent6" w:themeShade="BF"/>
+          <w:sz w:val="20"/>
+          <w:szCs w:val="20"/>
+          <w:lang w:val="en-US"/>
+        </w:rPr>
+        <w:t xml:space="preserve"> mathact.core.bricks.plumbing.wiring.obj.{</w:t>
+      </w:r>
+      <w:proofErr w:type="spellStart"/>
+      <w:r>
+        <w:rPr>
+          <w:rFonts w:ascii="Consolas" w:hAnsi="Consolas" w:cs="Consolas"/>
+          <w:color w:val="538135" w:themeColor="accent6" w:themeShade="BF"/>
+          <w:sz w:val="20"/>
+          <w:szCs w:val="20"/>
+          <w:lang w:val="en-US"/>
+        </w:rPr>
+        <w:t>ObjOnStart</w:t>
+      </w:r>
+      <w:proofErr w:type="spellEnd"/>
+      <w:r>
+        <w:rPr>
+          <w:rFonts w:ascii="Consolas" w:hAnsi="Consolas" w:cs="Consolas"/>
+          <w:color w:val="538135" w:themeColor="accent6" w:themeShade="BF"/>
+          <w:sz w:val="20"/>
+          <w:szCs w:val="20"/>
+          <w:lang w:val="en-US"/>
+        </w:rPr>
+        <w:t xml:space="preserve">, </w:t>
+      </w:r>
+      <w:proofErr w:type="spellStart"/>
+      <w:r>
+        <w:rPr>
+          <w:rFonts w:ascii="Consolas" w:hAnsi="Consolas" w:cs="Consolas"/>
+          <w:color w:val="538135" w:themeColor="accent6" w:themeShade="BF"/>
+          <w:sz w:val="20"/>
+          <w:szCs w:val="20"/>
+          <w:lang w:val="en-US"/>
+        </w:rPr>
+        <w:t>ObjWiring</w:t>
+      </w:r>
+      <w:proofErr w:type="spellEnd"/>
+      <w:r>
+        <w:rPr>
+          <w:rFonts w:ascii="Consolas" w:hAnsi="Consolas" w:cs="Consolas"/>
+          <w:color w:val="538135" w:themeColor="accent6" w:themeShade="BF"/>
+          <w:sz w:val="20"/>
+          <w:szCs w:val="20"/>
+          <w:lang w:val="en-US"/>
+        </w:rPr>
+        <w:t>}</w:t>
+      </w:r>
+    </w:p>
+    <w:p>
+      <w:pPr>
+        <w:spacing w:after="0"/>
+        <w:rPr>
+          <w:rFonts w:ascii="Consolas" w:hAnsi="Consolas" w:cs="Consolas"/>
+          <w:color w:val="538135" w:themeColor="accent6" w:themeShade="BF"/>
+          <w:sz w:val="20"/>
+          <w:szCs w:val="20"/>
+          <w:lang w:val="en-US"/>
+        </w:rPr>
+      </w:pPr>
+      <w:proofErr w:type="gramStart"/>
+      <w:r>
+        <w:rPr>
+          <w:rFonts w:ascii="Consolas" w:hAnsi="Consolas" w:cs="Consolas"/>
+          <w:color w:val="538135" w:themeColor="accent6" w:themeShade="BF"/>
+          <w:sz w:val="20"/>
+          <w:szCs w:val="20"/>
+          <w:lang w:val="en-US"/>
+        </w:rPr>
+        <w:t>import</w:t>
+      </w:r>
+      <w:proofErr w:type="gramEnd"/>
+      <w:r>
+        <w:rPr>
+          <w:rFonts w:ascii="Consolas" w:hAnsi="Consolas" w:cs="Consolas"/>
+          <w:color w:val="538135" w:themeColor="accent6" w:themeShade="BF"/>
+          <w:sz w:val="20"/>
+          <w:szCs w:val="20"/>
+          <w:lang w:val="en-US"/>
+        </w:rPr>
+        <w:t xml:space="preserve"> </w:t>
+      </w:r>
+      <w:proofErr w:type="spellStart"/>
+      <w:r>
+        <w:rPr>
+          <w:rFonts w:ascii="Consolas" w:hAnsi="Consolas" w:cs="Consolas"/>
+          <w:color w:val="538135" w:themeColor="accent6" w:themeShade="BF"/>
+          <w:sz w:val="20"/>
+          <w:szCs w:val="20"/>
+          <w:lang w:val="en-US"/>
+        </w:rPr>
+        <w:t>mathact.tools.EmptyBlock</w:t>
+      </w:r>
+      <w:proofErr w:type="spellEnd"/>
+    </w:p>
+    <w:p>
+      <w:pPr>
+        <w:spacing w:after="0"/>
+        <w:rPr>
+          <w:rFonts w:ascii="Consolas" w:hAnsi="Consolas" w:cs="Consolas"/>
+          <w:color w:val="538135" w:themeColor="accent6" w:themeShade="BF"/>
+          <w:sz w:val="20"/>
+          <w:szCs w:val="20"/>
+          <w:lang w:val="en-US"/>
+        </w:rPr>
+      </w:pPr>
+      <w:proofErr w:type="gramStart"/>
+      <w:r>
+        <w:rPr>
+          <w:rFonts w:ascii="Consolas" w:hAnsi="Consolas" w:cs="Consolas"/>
+          <w:color w:val="538135" w:themeColor="accent6" w:themeShade="BF"/>
+          <w:sz w:val="20"/>
+          <w:szCs w:val="20"/>
+          <w:lang w:val="en-US"/>
+        </w:rPr>
+        <w:t>import</w:t>
+      </w:r>
+      <w:proofErr w:type="gramEnd"/>
+      <w:r>
+        <w:rPr>
+          <w:rFonts w:ascii="Consolas" w:hAnsi="Consolas" w:cs="Consolas"/>
+          <w:color w:val="538135" w:themeColor="accent6" w:themeShade="BF"/>
+          <w:sz w:val="20"/>
+          <w:szCs w:val="20"/>
+          <w:lang w:val="en-US"/>
+        </w:rPr>
+        <w:t xml:space="preserve"> </w:t>
+      </w:r>
+      <w:proofErr w:type="spellStart"/>
+      <w:r>
+        <w:rPr>
+          <w:rFonts w:ascii="Consolas" w:hAnsi="Consolas" w:cs="Consolas"/>
+          <w:color w:val="538135" w:themeColor="accent6" w:themeShade="BF"/>
+          <w:sz w:val="20"/>
+          <w:szCs w:val="20"/>
+          <w:lang w:val="en-US"/>
+        </w:rPr>
+        <w:t>mathact.to</w:t>
+      </w:r>
+      <w:r>
+        <w:rPr>
+          <w:rFonts w:ascii="Consolas" w:hAnsi="Consolas" w:cs="Consolas"/>
+          <w:color w:val="538135" w:themeColor="accent6" w:themeShade="BF"/>
+          <w:sz w:val="20"/>
+          <w:szCs w:val="20"/>
+          <w:lang w:val="en-US"/>
+        </w:rPr>
+        <w:t>ols.workbenches.SimpleWorkbench</w:t>
+      </w:r>
+      <w:proofErr w:type="spellEnd"/>
+    </w:p>
+    <w:p>
+      <w:pPr>
+        <w:spacing w:after="0"/>
+        <w:rPr>
+          <w:rFonts w:ascii="Consolas" w:hAnsi="Consolas" w:cs="Consolas"/>
+          <w:color w:val="538135" w:themeColor="accent6" w:themeShade="BF"/>
+          <w:sz w:val="20"/>
+          <w:szCs w:val="20"/>
+          <w:lang w:val="en-US"/>
+        </w:rPr>
+      </w:pPr>
+      <w:proofErr w:type="gramStart"/>
+      <w:r>
+        <w:rPr>
+          <w:rFonts w:ascii="Consolas" w:hAnsi="Consolas" w:cs="Consolas"/>
+          <w:color w:val="538135" w:themeColor="accent6" w:themeShade="BF"/>
+          <w:sz w:val="20"/>
+          <w:szCs w:val="20"/>
+          <w:lang w:val="en-US"/>
+        </w:rPr>
+        <w:t>import</w:t>
+      </w:r>
+      <w:proofErr w:type="gramEnd"/>
+      <w:r>
+        <w:rPr>
+          <w:rFonts w:ascii="Consolas" w:hAnsi="Consolas" w:cs="Consolas"/>
+          <w:color w:val="538135" w:themeColor="accent6" w:themeShade="BF"/>
+          <w:sz w:val="20"/>
+          <w:szCs w:val="20"/>
+          <w:lang w:val="en-US"/>
+        </w:rPr>
+        <w:t xml:space="preserve"> </w:t>
+      </w:r>
+      <w:proofErr w:type="spellStart"/>
+      <w:r>
+        <w:rPr>
+          <w:rFonts w:ascii="Consolas" w:hAnsi="Consolas" w:cs="Consolas"/>
+          <w:color w:val="538135" w:themeColor="accent6" w:themeShade="BF"/>
+          <w:sz w:val="20"/>
+          <w:szCs w:val="20"/>
+          <w:lang w:val="en-US"/>
+        </w:rPr>
+        <w:t>scala.concurrent.Future</w:t>
+      </w:r>
+      <w:proofErr w:type="spellEnd"/>
+    </w:p>
+    <w:p>
+      <w:pPr>
+        <w:spacing w:after="0"/>
+        <w:rPr>
+          <w:rFonts w:ascii="Consolas" w:hAnsi="Consolas" w:cs="Consolas"/>
+          <w:color w:val="538135" w:themeColor="accent6" w:themeShade="BF"/>
+          <w:sz w:val="20"/>
+          <w:szCs w:val="20"/>
+          <w:lang w:val="en-US"/>
+        </w:rPr>
+      </w:pPr>
+    </w:p>
+    <w:p>
+      <w:pPr>
+        <w:spacing w:after="0"/>
+        <w:rPr>
+          <w:rFonts w:ascii="Consolas" w:hAnsi="Consolas" w:cs="Consolas"/>
+          <w:color w:val="538135" w:themeColor="accent6" w:themeShade="BF"/>
+          <w:sz w:val="20"/>
+          <w:szCs w:val="20"/>
+          <w:lang w:val="en-US"/>
+        </w:rPr>
+      </w:pPr>
+      <w:proofErr w:type="gramStart"/>
+      <w:r>
+        <w:rPr>
+          <w:rFonts w:ascii="Consolas" w:hAnsi="Consolas" w:cs="Consolas"/>
+          <w:color w:val="538135" w:themeColor="accent6" w:themeShade="BF"/>
+          <w:sz w:val="20"/>
+          <w:szCs w:val="20"/>
+          <w:lang w:val="en-US"/>
+        </w:rPr>
+        <w:t>class</w:t>
+      </w:r>
+      <w:proofErr w:type="gramEnd"/>
+      <w:r>
+        <w:rPr>
+          <w:rFonts w:ascii="Consolas" w:hAnsi="Consolas" w:cs="Consolas"/>
+          <w:color w:val="538135" w:themeColor="accent6" w:themeShade="BF"/>
+          <w:sz w:val="20"/>
+          <w:szCs w:val="20"/>
+          <w:lang w:val="en-US"/>
+        </w:rPr>
+        <w:t xml:space="preserve"> </w:t>
+      </w:r>
+      <w:proofErr w:type="spellStart"/>
+      <w:r>
+        <w:rPr>
+          <w:rFonts w:ascii="Consolas" w:hAnsi="Consolas" w:cs="Consolas"/>
+          <w:color w:val="538135" w:themeColor="accent6" w:themeShade="BF"/>
+          <w:sz w:val="20"/>
+          <w:szCs w:val="20"/>
+          <w:lang w:val="en-US"/>
+        </w:rPr>
+        <w:t>MyThirdSketch</w:t>
+      </w:r>
+      <w:proofErr w:type="spellEnd"/>
+      <w:r>
+        <w:rPr>
+          <w:rFonts w:ascii="Consolas" w:hAnsi="Consolas" w:cs="Consolas"/>
+          <w:color w:val="538135" w:themeColor="accent6" w:themeShade="BF"/>
+          <w:sz w:val="20"/>
+          <w:szCs w:val="20"/>
+          <w:lang w:val="en-US"/>
+        </w:rPr>
+        <w:t xml:space="preserve"> extends </w:t>
+      </w:r>
+      <w:proofErr w:type="spellStart"/>
+      <w:r>
+        <w:rPr>
+          <w:rFonts w:ascii="Consolas" w:hAnsi="Consolas" w:cs="Consolas"/>
+          <w:color w:val="538135" w:themeColor="accent6" w:themeShade="BF"/>
+          <w:sz w:val="20"/>
+          <w:szCs w:val="20"/>
+          <w:lang w:val="en-US"/>
+        </w:rPr>
+        <w:t>SimpleWorkbench</w:t>
+      </w:r>
+      <w:proofErr w:type="spellEnd"/>
+      <w:r>
+        <w:rPr>
+          <w:rFonts w:ascii="Consolas" w:hAnsi="Consolas" w:cs="Consolas"/>
+          <w:color w:val="538135" w:themeColor="accent6" w:themeShade="BF"/>
+          <w:sz w:val="20"/>
+          <w:szCs w:val="20"/>
+          <w:lang w:val="en-US"/>
+        </w:rPr>
+        <w:t xml:space="preserve"> {</w:t>
+      </w:r>
+    </w:p>
+    <w:p>
+      <w:pPr>
+        <w:spacing w:after="0"/>
+        <w:rPr>
+          <w:rFonts w:ascii="Consolas" w:hAnsi="Consolas" w:cs="Consolas"/>
+          <w:color w:val="538135" w:themeColor="accent6" w:themeShade="BF"/>
+          <w:sz w:val="20"/>
+          <w:szCs w:val="20"/>
+          <w:lang w:val="en-US"/>
+        </w:rPr>
+      </w:pPr>
+      <w:r>
+        <w:rPr>
+          <w:rFonts w:ascii="Consolas" w:hAnsi="Consolas" w:cs="Consolas"/>
+          <w:color w:val="538135" w:themeColor="accent6" w:themeShade="BF"/>
+          <w:sz w:val="20"/>
+          <w:szCs w:val="20"/>
+          <w:lang w:val="en-US"/>
+        </w:rPr>
+        <w:lastRenderedPageBreak/>
+        <w:t xml:space="preserve">  //Blocks</w:t>
+      </w:r>
+    </w:p>
+    <w:p>
+      <w:pPr>
+        <w:spacing w:after="0"/>
+        <w:rPr>
+          <w:rFonts w:ascii="Consolas" w:hAnsi="Consolas" w:cs="Consolas"/>
+          <w:color w:val="538135" w:themeColor="accent6" w:themeShade="BF"/>
+          <w:sz w:val="20"/>
+          <w:szCs w:val="20"/>
+          <w:lang w:val="en-US"/>
+        </w:rPr>
+      </w:pPr>
+      <w:r>
+        <w:rPr>
+          <w:rFonts w:ascii="Consolas" w:hAnsi="Consolas" w:cs="Consolas"/>
+          <w:color w:val="538135" w:themeColor="accent6" w:themeShade="BF"/>
+          <w:sz w:val="20"/>
+          <w:szCs w:val="20"/>
+          <w:lang w:val="en-US"/>
+        </w:rPr>
+        <w:t xml:space="preserve">  </w:t>
+      </w:r>
+      <w:proofErr w:type="gramStart"/>
+      <w:r>
+        <w:rPr>
+          <w:rFonts w:ascii="Consolas" w:hAnsi="Consolas" w:cs="Consolas"/>
+          <w:color w:val="538135" w:themeColor="accent6" w:themeShade="BF"/>
+          <w:sz w:val="20"/>
+          <w:szCs w:val="20"/>
+          <w:lang w:val="en-US"/>
+        </w:rPr>
+        <w:t>object</w:t>
+      </w:r>
+      <w:proofErr w:type="gramEnd"/>
+      <w:r>
+        <w:rPr>
+          <w:rFonts w:ascii="Consolas" w:hAnsi="Consolas" w:cs="Consolas"/>
+          <w:color w:val="538135" w:themeColor="accent6" w:themeShade="BF"/>
+          <w:sz w:val="20"/>
+          <w:szCs w:val="20"/>
+          <w:lang w:val="en-US"/>
+        </w:rPr>
+        <w:t xml:space="preserve"> </w:t>
+      </w:r>
+      <w:proofErr w:type="spellStart"/>
+      <w:r>
+        <w:rPr>
+          <w:rFonts w:ascii="Consolas" w:hAnsi="Consolas" w:cs="Consolas"/>
+          <w:color w:val="538135" w:themeColor="accent6" w:themeShade="BF"/>
+          <w:sz w:val="20"/>
+          <w:szCs w:val="20"/>
+          <w:lang w:val="en-US"/>
+        </w:rPr>
+        <w:t>BlockA</w:t>
+      </w:r>
+      <w:proofErr w:type="spellEnd"/>
+      <w:r>
+        <w:rPr>
+          <w:rFonts w:ascii="Consolas" w:hAnsi="Consolas" w:cs="Consolas"/>
+          <w:color w:val="538135" w:themeColor="accent6" w:themeShade="BF"/>
+          <w:sz w:val="20"/>
+          <w:szCs w:val="20"/>
+          <w:lang w:val="en-US"/>
+        </w:rPr>
+        <w:t xml:space="preserve"> extends </w:t>
+      </w:r>
+      <w:proofErr w:type="spellStart"/>
+      <w:r>
+        <w:rPr>
+          <w:rFonts w:ascii="Consolas" w:hAnsi="Consolas" w:cs="Consolas"/>
+          <w:color w:val="538135" w:themeColor="accent6" w:themeShade="BF"/>
+          <w:sz w:val="20"/>
+          <w:szCs w:val="20"/>
+          <w:lang w:val="en-US"/>
+        </w:rPr>
+        <w:t>EmptyBlock</w:t>
+      </w:r>
+      <w:proofErr w:type="spellEnd"/>
+      <w:r>
+        <w:rPr>
+          <w:rFonts w:ascii="Consolas" w:hAnsi="Consolas" w:cs="Consolas"/>
+          <w:color w:val="538135" w:themeColor="accent6" w:themeShade="BF"/>
+          <w:sz w:val="20"/>
+          <w:szCs w:val="20"/>
+          <w:lang w:val="en-US"/>
+        </w:rPr>
+        <w:t xml:space="preserve"> with </w:t>
+      </w:r>
+      <w:proofErr w:type="spellStart"/>
+      <w:r>
+        <w:rPr>
+          <w:rFonts w:ascii="Consolas" w:hAnsi="Consolas" w:cs="Consolas"/>
+          <w:color w:val="538135" w:themeColor="accent6" w:themeShade="BF"/>
+          <w:sz w:val="20"/>
+          <w:szCs w:val="20"/>
+          <w:lang w:val="en-US"/>
+        </w:rPr>
+        <w:t>ObjWiring</w:t>
+      </w:r>
+      <w:proofErr w:type="spellEnd"/>
+      <w:r>
+        <w:rPr>
+          <w:rFonts w:ascii="Consolas" w:hAnsi="Consolas" w:cs="Consolas"/>
+          <w:color w:val="538135" w:themeColor="accent6" w:themeShade="BF"/>
+          <w:sz w:val="20"/>
+          <w:szCs w:val="20"/>
+          <w:lang w:val="en-US"/>
+        </w:rPr>
+        <w:t xml:space="preserve"> with </w:t>
+      </w:r>
+      <w:proofErr w:type="spellStart"/>
+      <w:r>
+        <w:rPr>
+          <w:rFonts w:ascii="Consolas" w:hAnsi="Consolas" w:cs="Consolas"/>
+          <w:color w:val="538135" w:themeColor="accent6" w:themeShade="BF"/>
+          <w:sz w:val="20"/>
+          <w:szCs w:val="20"/>
+          <w:lang w:val="en-US"/>
+        </w:rPr>
+        <w:t>ObjOnStart</w:t>
+      </w:r>
+      <w:proofErr w:type="spellEnd"/>
+      <w:r>
+        <w:rPr>
+          <w:rFonts w:ascii="Consolas" w:hAnsi="Consolas" w:cs="Consolas"/>
+          <w:color w:val="538135" w:themeColor="accent6" w:themeShade="BF"/>
+          <w:sz w:val="20"/>
+          <w:szCs w:val="20"/>
+          <w:lang w:val="en-US"/>
+        </w:rPr>
+        <w:t xml:space="preserve"> with </w:t>
+      </w:r>
+      <w:proofErr w:type="spellStart"/>
+      <w:r>
+        <w:rPr>
+          <w:rFonts w:ascii="Consolas" w:hAnsi="Consolas" w:cs="Consolas"/>
+          <w:color w:val="538135" w:themeColor="accent6" w:themeShade="BF"/>
+          <w:sz w:val="20"/>
+          <w:szCs w:val="20"/>
+          <w:lang w:val="en-US"/>
+        </w:rPr>
+        <w:t>LinkOut</w:t>
+      </w:r>
+      <w:proofErr w:type="spellEnd"/>
+      <w:r>
+        <w:rPr>
+          <w:rFonts w:ascii="Consolas" w:hAnsi="Consolas" w:cs="Consolas"/>
+          <w:color w:val="538135" w:themeColor="accent6" w:themeShade="BF"/>
+          <w:sz w:val="20"/>
+          <w:szCs w:val="20"/>
+          <w:lang w:val="en-US"/>
+        </w:rPr>
+        <w:t>[Double]{</w:t>
+      </w:r>
+    </w:p>
+    <w:p>
+      <w:pPr>
+        <w:spacing w:after="0"/>
+        <w:rPr>
+          <w:rFonts w:ascii="Consolas" w:hAnsi="Consolas" w:cs="Consolas"/>
+          <w:color w:val="538135" w:themeColor="accent6" w:themeShade="BF"/>
+          <w:sz w:val="20"/>
+          <w:szCs w:val="20"/>
+          <w:lang w:val="en-US"/>
+        </w:rPr>
+      </w:pPr>
+      <w:r>
+        <w:rPr>
+          <w:rFonts w:ascii="Consolas" w:hAnsi="Consolas" w:cs="Consolas"/>
+          <w:color w:val="538135" w:themeColor="accent6" w:themeShade="BF"/>
+          <w:sz w:val="20"/>
+          <w:szCs w:val="20"/>
+          <w:lang w:val="en-US"/>
+        </w:rPr>
+        <w:t xml:space="preserve">    //Parameters</w:t>
+      </w:r>
+    </w:p>
+    <w:p>
+      <w:pPr>
+        <w:spacing w:after="0"/>
+        <w:rPr>
+          <w:rFonts w:ascii="Consolas" w:hAnsi="Consolas" w:cs="Consolas"/>
+          <w:color w:val="538135" w:themeColor="accent6" w:themeShade="BF"/>
+          <w:sz w:val="20"/>
+          <w:szCs w:val="20"/>
+          <w:lang w:val="en-US"/>
+        </w:rPr>
+      </w:pPr>
+      <w:r>
+        <w:rPr>
+          <w:rFonts w:ascii="Consolas" w:hAnsi="Consolas" w:cs="Consolas"/>
+          <w:color w:val="538135" w:themeColor="accent6" w:themeShade="BF"/>
+          <w:sz w:val="20"/>
+          <w:szCs w:val="20"/>
+          <w:lang w:val="en-US"/>
+        </w:rPr>
+        <w:t xml:space="preserve">    </w:t>
+      </w:r>
+      <w:proofErr w:type="gramStart"/>
+      <w:r>
+        <w:rPr>
+          <w:rFonts w:ascii="Consolas" w:hAnsi="Consolas" w:cs="Consolas"/>
+          <w:color w:val="538135" w:themeColor="accent6" w:themeShade="BF"/>
+          <w:sz w:val="20"/>
+          <w:szCs w:val="20"/>
+          <w:lang w:val="en-US"/>
+        </w:rPr>
+        <w:t>name</w:t>
+      </w:r>
+      <w:proofErr w:type="gramEnd"/>
+      <w:r>
+        <w:rPr>
+          <w:rFonts w:ascii="Consolas" w:hAnsi="Consolas" w:cs="Consolas"/>
+          <w:color w:val="538135" w:themeColor="accent6" w:themeShade="BF"/>
+          <w:sz w:val="20"/>
+          <w:szCs w:val="20"/>
+          <w:lang w:val="en-US"/>
+        </w:rPr>
+        <w:t xml:space="preserve"> = "</w:t>
+      </w:r>
+      <w:proofErr w:type="spellStart"/>
+      <w:r>
+        <w:rPr>
+          <w:rFonts w:ascii="Consolas" w:hAnsi="Consolas" w:cs="Consolas"/>
+          <w:color w:val="538135" w:themeColor="accent6" w:themeShade="BF"/>
+          <w:sz w:val="20"/>
+          <w:szCs w:val="20"/>
+          <w:lang w:val="en-US"/>
+        </w:rPr>
+        <w:t>BlockA</w:t>
+      </w:r>
+      <w:proofErr w:type="spellEnd"/>
+      <w:r>
+        <w:rPr>
+          <w:rFonts w:ascii="Consolas" w:hAnsi="Consolas" w:cs="Consolas"/>
+          <w:color w:val="538135" w:themeColor="accent6" w:themeShade="BF"/>
+          <w:sz w:val="20"/>
+          <w:szCs w:val="20"/>
+          <w:lang w:val="en-US"/>
+        </w:rPr>
+        <w:t>"</w:t>
+      </w:r>
+    </w:p>
+    <w:p>
+      <w:pPr>
+        <w:spacing w:after="0"/>
+        <w:rPr>
+          <w:rFonts w:ascii="Consolas" w:hAnsi="Consolas" w:cs="Consolas"/>
+          <w:color w:val="538135" w:themeColor="accent6" w:themeShade="BF"/>
+          <w:sz w:val="20"/>
+          <w:szCs w:val="20"/>
+          <w:lang w:val="en-US"/>
+        </w:rPr>
+      </w:pPr>
+      <w:r>
+        <w:rPr>
+          <w:rFonts w:ascii="Consolas" w:hAnsi="Consolas" w:cs="Consolas"/>
+          <w:color w:val="538135" w:themeColor="accent6" w:themeShade="BF"/>
+          <w:sz w:val="20"/>
+          <w:szCs w:val="20"/>
+          <w:lang w:val="en-US"/>
+        </w:rPr>
+        <w:t xml:space="preserve">    //Wiring</w:t>
+      </w:r>
+    </w:p>
+    <w:p>
+      <w:pPr>
+        <w:spacing w:after="0"/>
+        <w:rPr>
+          <w:rFonts w:ascii="Consolas" w:hAnsi="Consolas" w:cs="Consolas"/>
+          <w:color w:val="538135" w:themeColor="accent6" w:themeShade="BF"/>
+          <w:sz w:val="20"/>
+          <w:szCs w:val="20"/>
+          <w:lang w:val="en-US"/>
+        </w:rPr>
+      </w:pPr>
+      <w:r>
+        <w:rPr>
+          <w:rFonts w:ascii="Consolas" w:hAnsi="Consolas" w:cs="Consolas"/>
+          <w:color w:val="538135" w:themeColor="accent6" w:themeShade="BF"/>
+          <w:sz w:val="20"/>
+          <w:szCs w:val="20"/>
+          <w:lang w:val="en-US"/>
+        </w:rPr>
+        <w:t xml:space="preserve">    </w:t>
+      </w:r>
+      <w:proofErr w:type="gramStart"/>
+      <w:r>
+        <w:rPr>
+          <w:rFonts w:ascii="Consolas" w:hAnsi="Consolas" w:cs="Consolas"/>
+          <w:color w:val="538135" w:themeColor="accent6" w:themeShade="BF"/>
+          <w:sz w:val="20"/>
+          <w:szCs w:val="20"/>
+          <w:lang w:val="en-US"/>
+        </w:rPr>
+        <w:t>private</w:t>
+      </w:r>
+      <w:proofErr w:type="gramEnd"/>
+      <w:r>
+        <w:rPr>
+          <w:rFonts w:ascii="Consolas" w:hAnsi="Consolas" w:cs="Consolas"/>
+          <w:color w:val="538135" w:themeColor="accent6" w:themeShade="BF"/>
+          <w:sz w:val="20"/>
+          <w:szCs w:val="20"/>
+          <w:lang w:val="en-US"/>
+        </w:rPr>
+        <w:t xml:space="preserve"> </w:t>
+      </w:r>
+      <w:proofErr w:type="spellStart"/>
+      <w:r>
+        <w:rPr>
+          <w:rFonts w:ascii="Consolas" w:hAnsi="Consolas" w:cs="Consolas"/>
+          <w:color w:val="538135" w:themeColor="accent6" w:themeShade="BF"/>
+          <w:sz w:val="20"/>
+          <w:szCs w:val="20"/>
+          <w:lang w:val="en-US"/>
+        </w:rPr>
+        <w:t>val</w:t>
+      </w:r>
+      <w:proofErr w:type="spellEnd"/>
+      <w:r>
+        <w:rPr>
+          <w:rFonts w:ascii="Consolas" w:hAnsi="Consolas" w:cs="Consolas"/>
+          <w:color w:val="538135" w:themeColor="accent6" w:themeShade="BF"/>
+          <w:sz w:val="20"/>
+          <w:szCs w:val="20"/>
+          <w:lang w:val="en-US"/>
+        </w:rPr>
+        <w:t xml:space="preserve"> gen = new Outflow[Double] {</w:t>
+      </w:r>
+    </w:p>
+    <w:p>
+      <w:pPr>
+        <w:spacing w:after="0"/>
+        <w:rPr>
+          <w:rFonts w:ascii="Consolas" w:hAnsi="Consolas" w:cs="Consolas"/>
+          <w:color w:val="538135" w:themeColor="accent6" w:themeShade="BF"/>
+          <w:sz w:val="20"/>
+          <w:szCs w:val="20"/>
+          <w:lang w:val="en-US"/>
+        </w:rPr>
+      </w:pPr>
+      <w:r>
+        <w:rPr>
+          <w:rFonts w:ascii="Consolas" w:hAnsi="Consolas" w:cs="Consolas"/>
+          <w:color w:val="538135" w:themeColor="accent6" w:themeShade="BF"/>
+          <w:sz w:val="20"/>
+          <w:szCs w:val="20"/>
+          <w:lang w:val="en-US"/>
+        </w:rPr>
+        <w:t xml:space="preserve">      </w:t>
+      </w:r>
+      <w:proofErr w:type="spellStart"/>
+      <w:proofErr w:type="gramStart"/>
+      <w:r>
+        <w:rPr>
+          <w:rFonts w:ascii="Consolas" w:hAnsi="Consolas" w:cs="Consolas"/>
+          <w:color w:val="538135" w:themeColor="accent6" w:themeShade="BF"/>
+          <w:sz w:val="20"/>
+          <w:szCs w:val="20"/>
+          <w:lang w:val="en-US"/>
+        </w:rPr>
+        <w:t>def</w:t>
+      </w:r>
+      <w:proofErr w:type="spellEnd"/>
+      <w:proofErr w:type="gramEnd"/>
+      <w:r>
+        <w:rPr>
+          <w:rFonts w:ascii="Consolas" w:hAnsi="Consolas" w:cs="Consolas"/>
+          <w:color w:val="538135" w:themeColor="accent6" w:themeShade="BF"/>
+          <w:sz w:val="20"/>
+          <w:szCs w:val="20"/>
+          <w:lang w:val="en-US"/>
+        </w:rPr>
+        <w:t xml:space="preserve"> start(): Unit = Future{</w:t>
+      </w:r>
+    </w:p>
+    <w:p>
+      <w:pPr>
+        <w:spacing w:after="0"/>
+        <w:rPr>
+          <w:rFonts w:ascii="Consolas" w:hAnsi="Consolas" w:cs="Consolas"/>
+          <w:color w:val="538135" w:themeColor="accent6" w:themeShade="BF"/>
+          <w:sz w:val="20"/>
+          <w:szCs w:val="20"/>
+          <w:lang w:val="en-US"/>
+        </w:rPr>
+      </w:pPr>
+      <w:r>
+        <w:rPr>
+          <w:rFonts w:ascii="Consolas" w:hAnsi="Consolas" w:cs="Consolas"/>
+          <w:color w:val="538135" w:themeColor="accent6" w:themeShade="BF"/>
+          <w:sz w:val="20"/>
+          <w:szCs w:val="20"/>
+          <w:lang w:val="en-US"/>
+        </w:rPr>
+        <w:t xml:space="preserve">        (0 to 10).</w:t>
+      </w:r>
+      <w:proofErr w:type="spellStart"/>
+      <w:proofErr w:type="gramStart"/>
+      <w:r>
+        <w:rPr>
+          <w:rFonts w:ascii="Consolas" w:hAnsi="Consolas" w:cs="Consolas"/>
+          <w:color w:val="538135" w:themeColor="accent6" w:themeShade="BF"/>
+          <w:sz w:val="20"/>
+          <w:szCs w:val="20"/>
+          <w:lang w:val="en-US"/>
+        </w:rPr>
+        <w:t>foreach</w:t>
+      </w:r>
+      <w:proofErr w:type="spellEnd"/>
+      <w:r>
+        <w:rPr>
+          <w:rFonts w:ascii="Consolas" w:hAnsi="Consolas" w:cs="Consolas"/>
+          <w:color w:val="538135" w:themeColor="accent6" w:themeShade="BF"/>
+          <w:sz w:val="20"/>
+          <w:szCs w:val="20"/>
+          <w:lang w:val="en-US"/>
+        </w:rPr>
+        <w:t>{</w:t>
+      </w:r>
+      <w:proofErr w:type="gramEnd"/>
+      <w:r>
+        <w:rPr>
+          <w:rFonts w:ascii="Consolas" w:hAnsi="Consolas" w:cs="Consolas"/>
+          <w:color w:val="538135" w:themeColor="accent6" w:themeShade="BF"/>
+          <w:sz w:val="20"/>
+          <w:szCs w:val="20"/>
+          <w:lang w:val="en-US"/>
+        </w:rPr>
+        <w:t xml:space="preserve"> </w:t>
+      </w:r>
+      <w:proofErr w:type="spellStart"/>
+      <w:r>
+        <w:rPr>
+          <w:rFonts w:ascii="Consolas" w:hAnsi="Consolas" w:cs="Consolas"/>
+          <w:color w:val="538135" w:themeColor="accent6" w:themeShade="BF"/>
+          <w:sz w:val="20"/>
+          <w:szCs w:val="20"/>
+          <w:lang w:val="en-US"/>
+        </w:rPr>
+        <w:t>i</w:t>
+      </w:r>
+      <w:proofErr w:type="spellEnd"/>
+      <w:r>
+        <w:rPr>
+          <w:rFonts w:ascii="Consolas" w:hAnsi="Consolas" w:cs="Consolas"/>
+          <w:color w:val="538135" w:themeColor="accent6" w:themeShade="BF"/>
+          <w:sz w:val="20"/>
+          <w:szCs w:val="20"/>
+          <w:lang w:val="en-US"/>
+        </w:rPr>
+        <w:t xml:space="preserve"> </w:t>
+      </w:r>
+      <w:r>
+        <w:rPr>
+          <w:rFonts w:ascii="Cambria Math" w:hAnsi="Cambria Math" w:cs="Cambria Math"/>
+          <w:color w:val="538135" w:themeColor="accent6" w:themeShade="BF"/>
+          <w:sz w:val="20"/>
+          <w:szCs w:val="20"/>
+          <w:lang w:val="en-US"/>
+        </w:rPr>
+        <w:t>⇒</w:t>
+      </w:r>
+    </w:p>
+    <w:p>
+      <w:pPr>
+        <w:spacing w:after="0"/>
+        <w:rPr>
+          <w:rFonts w:ascii="Consolas" w:hAnsi="Consolas" w:cs="Consolas"/>
+          <w:color w:val="538135" w:themeColor="accent6" w:themeShade="BF"/>
+          <w:sz w:val="20"/>
+          <w:szCs w:val="20"/>
+          <w:lang w:val="en-US"/>
+        </w:rPr>
+      </w:pPr>
+      <w:r>
+        <w:rPr>
+          <w:rFonts w:ascii="Consolas" w:hAnsi="Consolas" w:cs="Consolas"/>
+          <w:color w:val="538135" w:themeColor="accent6" w:themeShade="BF"/>
+          <w:sz w:val="20"/>
+          <w:szCs w:val="20"/>
+          <w:lang w:val="en-US"/>
+        </w:rPr>
+        <w:t xml:space="preserve">          </w:t>
+      </w:r>
+      <w:proofErr w:type="gramStart"/>
+      <w:r>
+        <w:rPr>
+          <w:rFonts w:ascii="Consolas" w:hAnsi="Consolas" w:cs="Consolas"/>
+          <w:color w:val="538135" w:themeColor="accent6" w:themeShade="BF"/>
+          <w:sz w:val="20"/>
+          <w:szCs w:val="20"/>
+          <w:lang w:val="en-US"/>
+        </w:rPr>
+        <w:t>pour(</w:t>
+      </w:r>
+      <w:proofErr w:type="spellStart"/>
+      <w:proofErr w:type="gramEnd"/>
+      <w:r>
+        <w:rPr>
+          <w:rFonts w:ascii="Consolas" w:hAnsi="Consolas" w:cs="Consolas"/>
+          <w:color w:val="538135" w:themeColor="accent6" w:themeShade="BF"/>
+          <w:sz w:val="20"/>
+          <w:szCs w:val="20"/>
+          <w:lang w:val="en-US"/>
+        </w:rPr>
+        <w:t>i</w:t>
+      </w:r>
+      <w:proofErr w:type="spellEnd"/>
+      <w:r>
+        <w:rPr>
+          <w:rFonts w:ascii="Consolas" w:hAnsi="Consolas" w:cs="Consolas"/>
+          <w:color w:val="538135" w:themeColor="accent6" w:themeShade="BF"/>
+          <w:sz w:val="20"/>
+          <w:szCs w:val="20"/>
+          <w:lang w:val="en-US"/>
+        </w:rPr>
+        <w:t>)</w:t>
+      </w:r>
+    </w:p>
+    <w:p>
+      <w:pPr>
+        <w:spacing w:after="0"/>
+        <w:rPr>
+          <w:rFonts w:ascii="Consolas" w:hAnsi="Consolas" w:cs="Consolas"/>
+          <w:color w:val="538135" w:themeColor="accent6" w:themeShade="BF"/>
+          <w:sz w:val="20"/>
+          <w:szCs w:val="20"/>
+          <w:lang w:val="en-US"/>
+        </w:rPr>
+      </w:pPr>
+      <w:r>
+        <w:rPr>
+          <w:rFonts w:ascii="Consolas" w:hAnsi="Consolas" w:cs="Consolas"/>
+          <w:color w:val="538135" w:themeColor="accent6" w:themeShade="BF"/>
+          <w:sz w:val="20"/>
+          <w:szCs w:val="20"/>
+          <w:lang w:val="en-US"/>
+        </w:rPr>
+        <w:t xml:space="preserve">          </w:t>
+      </w:r>
+      <w:proofErr w:type="spellStart"/>
+      <w:proofErr w:type="gramStart"/>
+      <w:r>
+        <w:rPr>
+          <w:rFonts w:ascii="Consolas" w:hAnsi="Consolas" w:cs="Consolas"/>
+          <w:color w:val="538135" w:themeColor="accent6" w:themeShade="BF"/>
+          <w:sz w:val="20"/>
+          <w:szCs w:val="20"/>
+          <w:lang w:val="en-US"/>
+        </w:rPr>
+        <w:t>Thread.sleep</w:t>
+      </w:r>
+      <w:proofErr w:type="spellEnd"/>
+      <w:r>
+        <w:rPr>
+          <w:rFonts w:ascii="Consolas" w:hAnsi="Consolas" w:cs="Consolas"/>
+          <w:color w:val="538135" w:themeColor="accent6" w:themeShade="BF"/>
+          <w:sz w:val="20"/>
+          <w:szCs w:val="20"/>
+          <w:lang w:val="en-US"/>
+        </w:rPr>
+        <w:t>(</w:t>
+      </w:r>
+      <w:proofErr w:type="gramEnd"/>
+      <w:r>
+        <w:rPr>
+          <w:rFonts w:ascii="Consolas" w:hAnsi="Consolas" w:cs="Consolas"/>
+          <w:color w:val="538135" w:themeColor="accent6" w:themeShade="BF"/>
+          <w:sz w:val="20"/>
+          <w:szCs w:val="20"/>
+          <w:lang w:val="en-US"/>
+        </w:rPr>
+        <w:t>500)}}}</w:t>
+      </w:r>
+    </w:p>
+    <w:p>
+      <w:pPr>
+        <w:spacing w:after="0"/>
+        <w:rPr>
+          <w:rFonts w:ascii="Consolas" w:hAnsi="Consolas" w:cs="Consolas"/>
+          <w:color w:val="538135" w:themeColor="accent6" w:themeShade="BF"/>
+          <w:sz w:val="20"/>
+          <w:szCs w:val="20"/>
+          <w:lang w:val="en-US"/>
+        </w:rPr>
+      </w:pPr>
+      <w:r>
+        <w:rPr>
+          <w:rFonts w:ascii="Consolas" w:hAnsi="Consolas" w:cs="Consolas"/>
+          <w:color w:val="538135" w:themeColor="accent6" w:themeShade="BF"/>
+          <w:sz w:val="20"/>
+          <w:szCs w:val="20"/>
+          <w:lang w:val="en-US"/>
+        </w:rPr>
+        <w:t xml:space="preserve">    </w:t>
+      </w:r>
+      <w:proofErr w:type="gramStart"/>
+      <w:r>
+        <w:rPr>
+          <w:rFonts w:ascii="Consolas" w:hAnsi="Consolas" w:cs="Consolas"/>
+          <w:color w:val="538135" w:themeColor="accent6" w:themeShade="BF"/>
+          <w:sz w:val="20"/>
+          <w:szCs w:val="20"/>
+          <w:lang w:val="en-US"/>
+        </w:rPr>
+        <w:t>protected</w:t>
+      </w:r>
+      <w:proofErr w:type="gramEnd"/>
+      <w:r>
+        <w:rPr>
+          <w:rFonts w:ascii="Consolas" w:hAnsi="Consolas" w:cs="Consolas"/>
+          <w:color w:val="538135" w:themeColor="accent6" w:themeShade="BF"/>
+          <w:sz w:val="20"/>
+          <w:szCs w:val="20"/>
+          <w:lang w:val="en-US"/>
+        </w:rPr>
+        <w:t xml:space="preserve"> </w:t>
+      </w:r>
+      <w:proofErr w:type="spellStart"/>
+      <w:r>
+        <w:rPr>
+          <w:rFonts w:ascii="Consolas" w:hAnsi="Consolas" w:cs="Consolas"/>
+          <w:color w:val="538135" w:themeColor="accent6" w:themeShade="BF"/>
+          <w:sz w:val="20"/>
+          <w:szCs w:val="20"/>
+          <w:lang w:val="en-US"/>
+        </w:rPr>
+        <w:t>def</w:t>
+      </w:r>
+      <w:proofErr w:type="spellEnd"/>
+      <w:r>
+        <w:rPr>
+          <w:rFonts w:ascii="Consolas" w:hAnsi="Consolas" w:cs="Consolas"/>
+          <w:color w:val="538135" w:themeColor="accent6" w:themeShade="BF"/>
+          <w:sz w:val="20"/>
+          <w:szCs w:val="20"/>
+          <w:lang w:val="en-US"/>
+        </w:rPr>
+        <w:t xml:space="preserve"> </w:t>
+      </w:r>
+      <w:proofErr w:type="spellStart"/>
+      <w:r>
+        <w:rPr>
+          <w:rFonts w:ascii="Consolas" w:hAnsi="Consolas" w:cs="Consolas"/>
+          <w:color w:val="538135" w:themeColor="accent6" w:themeShade="BF"/>
+          <w:sz w:val="20"/>
+          <w:szCs w:val="20"/>
+          <w:lang w:val="en-US"/>
+        </w:rPr>
+        <w:t>onStart</w:t>
+      </w:r>
+      <w:proofErr w:type="spellEnd"/>
+      <w:r>
+        <w:rPr>
+          <w:rFonts w:ascii="Consolas" w:hAnsi="Consolas" w:cs="Consolas"/>
+          <w:color w:val="538135" w:themeColor="accent6" w:themeShade="BF"/>
+          <w:sz w:val="20"/>
+          <w:szCs w:val="20"/>
+          <w:lang w:val="en-US"/>
+        </w:rPr>
+        <w:t xml:space="preserve">(): Unit = </w:t>
+      </w:r>
+      <w:proofErr w:type="spellStart"/>
+      <w:r>
+        <w:rPr>
+          <w:rFonts w:ascii="Consolas" w:hAnsi="Consolas" w:cs="Consolas"/>
+          <w:color w:val="538135" w:themeColor="accent6" w:themeShade="BF"/>
+          <w:sz w:val="20"/>
+          <w:szCs w:val="20"/>
+          <w:lang w:val="en-US"/>
+        </w:rPr>
+        <w:t>gen.start</w:t>
+      </w:r>
+      <w:proofErr w:type="spellEnd"/>
+      <w:r>
+        <w:rPr>
+          <w:rFonts w:ascii="Consolas" w:hAnsi="Consolas" w:cs="Consolas"/>
+          <w:color w:val="538135" w:themeColor="accent6" w:themeShade="BF"/>
+          <w:sz w:val="20"/>
+          <w:szCs w:val="20"/>
+          <w:lang w:val="en-US"/>
+        </w:rPr>
+        <w:t>()</w:t>
+      </w:r>
+    </w:p>
+    <w:p>
+      <w:pPr>
+        <w:spacing w:after="0"/>
+        <w:rPr>
+          <w:rFonts w:ascii="Consolas" w:hAnsi="Consolas" w:cs="Consolas"/>
+          <w:color w:val="538135" w:themeColor="accent6" w:themeShade="BF"/>
+          <w:sz w:val="20"/>
+          <w:szCs w:val="20"/>
+          <w:lang w:val="en-US"/>
+        </w:rPr>
+      </w:pPr>
+      <w:r>
+        <w:rPr>
+          <w:rFonts w:ascii="Consolas" w:hAnsi="Consolas" w:cs="Consolas"/>
+          <w:color w:val="538135" w:themeColor="accent6" w:themeShade="BF"/>
+          <w:sz w:val="20"/>
+          <w:szCs w:val="20"/>
+          <w:lang w:val="en-US"/>
+        </w:rPr>
+        <w:t xml:space="preserve">    //Connection points</w:t>
+      </w:r>
+    </w:p>
+    <w:p>
+      <w:pPr>
+        <w:spacing w:after="0"/>
+        <w:rPr>
+          <w:rFonts w:ascii="Consolas" w:hAnsi="Consolas" w:cs="Consolas"/>
+          <w:color w:val="538135" w:themeColor="accent6" w:themeShade="BF"/>
+          <w:sz w:val="20"/>
+          <w:szCs w:val="20"/>
+          <w:lang w:val="en-US"/>
+        </w:rPr>
+      </w:pPr>
+      <w:r>
+        <w:rPr>
+          <w:rFonts w:ascii="Consolas" w:hAnsi="Consolas" w:cs="Consolas"/>
+          <w:color w:val="538135" w:themeColor="accent6" w:themeShade="BF"/>
+          <w:sz w:val="20"/>
+          <w:szCs w:val="20"/>
+          <w:lang w:val="en-US"/>
+        </w:rPr>
+        <w:t xml:space="preserve">    </w:t>
+      </w:r>
+      <w:proofErr w:type="spellStart"/>
+      <w:proofErr w:type="gramStart"/>
+      <w:r>
+        <w:rPr>
+          <w:rFonts w:ascii="Consolas" w:hAnsi="Consolas" w:cs="Consolas"/>
+          <w:color w:val="538135" w:themeColor="accent6" w:themeShade="BF"/>
+          <w:sz w:val="20"/>
+          <w:szCs w:val="20"/>
+          <w:lang w:val="en-US"/>
+        </w:rPr>
+        <w:t>val</w:t>
+      </w:r>
+      <w:proofErr w:type="spellEnd"/>
+      <w:proofErr w:type="gramEnd"/>
+      <w:r>
+        <w:rPr>
+          <w:rFonts w:ascii="Consolas" w:hAnsi="Consolas" w:cs="Consolas"/>
+          <w:color w:val="538135" w:themeColor="accent6" w:themeShade="BF"/>
+          <w:sz w:val="20"/>
+          <w:szCs w:val="20"/>
+          <w:lang w:val="en-US"/>
+        </w:rPr>
+        <w:t xml:space="preserve"> out = Outlet(gen) }</w:t>
+      </w:r>
+    </w:p>
+    <w:p>
+      <w:pPr>
+        <w:spacing w:after="0"/>
+        <w:rPr>
+          <w:rFonts w:ascii="Consolas" w:hAnsi="Consolas" w:cs="Consolas"/>
+          <w:color w:val="538135" w:themeColor="accent6" w:themeShade="BF"/>
+          <w:sz w:val="20"/>
+          <w:szCs w:val="20"/>
+          <w:lang w:val="en-US"/>
+        </w:rPr>
+      </w:pPr>
+      <w:r>
+        <w:rPr>
+          <w:rFonts w:ascii="Consolas" w:hAnsi="Consolas" w:cs="Consolas"/>
+          <w:color w:val="538135" w:themeColor="accent6" w:themeShade="BF"/>
+          <w:sz w:val="20"/>
+          <w:szCs w:val="20"/>
+          <w:lang w:val="en-US"/>
+        </w:rPr>
+        <w:t xml:space="preserve">  </w:t>
+      </w:r>
+      <w:proofErr w:type="gramStart"/>
+      <w:r>
+        <w:rPr>
+          <w:rFonts w:ascii="Consolas" w:hAnsi="Consolas" w:cs="Consolas"/>
+          <w:color w:val="538135" w:themeColor="accent6" w:themeShade="BF"/>
+          <w:sz w:val="20"/>
+          <w:szCs w:val="20"/>
+          <w:lang w:val="en-US"/>
+        </w:rPr>
+        <w:t>object</w:t>
+      </w:r>
+      <w:proofErr w:type="gramEnd"/>
+      <w:r>
+        <w:rPr>
+          <w:rFonts w:ascii="Consolas" w:hAnsi="Consolas" w:cs="Consolas"/>
+          <w:color w:val="538135" w:themeColor="accent6" w:themeShade="BF"/>
+          <w:sz w:val="20"/>
+          <w:szCs w:val="20"/>
+          <w:lang w:val="en-US"/>
+        </w:rPr>
+        <w:t xml:space="preserve"> </w:t>
+      </w:r>
+      <w:proofErr w:type="spellStart"/>
+      <w:r>
+        <w:rPr>
+          <w:rFonts w:ascii="Consolas" w:hAnsi="Consolas" w:cs="Consolas"/>
+          <w:color w:val="538135" w:themeColor="accent6" w:themeShade="BF"/>
+          <w:sz w:val="20"/>
+          <w:szCs w:val="20"/>
+          <w:lang w:val="en-US"/>
+        </w:rPr>
+        <w:t>BlockB</w:t>
+      </w:r>
+      <w:proofErr w:type="spellEnd"/>
+      <w:r>
+        <w:rPr>
+          <w:rFonts w:ascii="Consolas" w:hAnsi="Consolas" w:cs="Consolas"/>
+          <w:color w:val="538135" w:themeColor="accent6" w:themeShade="BF"/>
+          <w:sz w:val="20"/>
+          <w:szCs w:val="20"/>
+          <w:lang w:val="en-US"/>
+        </w:rPr>
+        <w:t xml:space="preserve"> extends </w:t>
+      </w:r>
+      <w:proofErr w:type="spellStart"/>
+      <w:r>
+        <w:rPr>
+          <w:rFonts w:ascii="Consolas" w:hAnsi="Consolas" w:cs="Consolas"/>
+          <w:color w:val="538135" w:themeColor="accent6" w:themeShade="BF"/>
+          <w:sz w:val="20"/>
+          <w:szCs w:val="20"/>
+          <w:lang w:val="en-US"/>
+        </w:rPr>
+        <w:t>EmptyBlock</w:t>
+      </w:r>
+      <w:proofErr w:type="spellEnd"/>
+      <w:r>
+        <w:rPr>
+          <w:rFonts w:ascii="Consolas" w:hAnsi="Consolas" w:cs="Consolas"/>
+          <w:color w:val="538135" w:themeColor="accent6" w:themeShade="BF"/>
+          <w:sz w:val="20"/>
+          <w:szCs w:val="20"/>
+          <w:lang w:val="en-US"/>
+        </w:rPr>
+        <w:t xml:space="preserve"> with </w:t>
+      </w:r>
+      <w:proofErr w:type="spellStart"/>
+      <w:r>
+        <w:rPr>
+          <w:rFonts w:ascii="Consolas" w:hAnsi="Consolas" w:cs="Consolas"/>
+          <w:color w:val="538135" w:themeColor="accent6" w:themeShade="BF"/>
+          <w:sz w:val="20"/>
+          <w:szCs w:val="20"/>
+          <w:lang w:val="en-US"/>
+        </w:rPr>
+        <w:t>FunWiring</w:t>
+      </w:r>
+      <w:proofErr w:type="spellEnd"/>
+      <w:r>
+        <w:rPr>
+          <w:rFonts w:ascii="Consolas" w:hAnsi="Consolas" w:cs="Consolas"/>
+          <w:color w:val="538135" w:themeColor="accent6" w:themeShade="BF"/>
+          <w:sz w:val="20"/>
+          <w:szCs w:val="20"/>
+          <w:lang w:val="en-US"/>
+        </w:rPr>
+        <w:t xml:space="preserve"> with </w:t>
+      </w:r>
+      <w:proofErr w:type="spellStart"/>
+      <w:r>
+        <w:rPr>
+          <w:rFonts w:ascii="Consolas" w:hAnsi="Consolas" w:cs="Consolas"/>
+          <w:color w:val="538135" w:themeColor="accent6" w:themeShade="BF"/>
+          <w:sz w:val="20"/>
+          <w:szCs w:val="20"/>
+          <w:lang w:val="en-US"/>
+        </w:rPr>
+        <w:t>LinkThrough</w:t>
+      </w:r>
+      <w:proofErr w:type="spellEnd"/>
+      <w:r>
+        <w:rPr>
+          <w:rFonts w:ascii="Consolas" w:hAnsi="Consolas" w:cs="Consolas"/>
+          <w:color w:val="538135" w:themeColor="accent6" w:themeShade="BF"/>
+          <w:sz w:val="20"/>
+          <w:szCs w:val="20"/>
+          <w:lang w:val="en-US"/>
+        </w:rPr>
+        <w:t>[Double, String]{</w:t>
+      </w:r>
+    </w:p>
+    <w:p>
+      <w:pPr>
+        <w:spacing w:after="0"/>
+        <w:rPr>
+          <w:rFonts w:ascii="Consolas" w:hAnsi="Consolas" w:cs="Consolas"/>
+          <w:color w:val="538135" w:themeColor="accent6" w:themeShade="BF"/>
+          <w:sz w:val="20"/>
+          <w:szCs w:val="20"/>
+          <w:lang w:val="en-US"/>
+        </w:rPr>
+      </w:pPr>
+      <w:r>
+        <w:rPr>
+          <w:rFonts w:ascii="Consolas" w:hAnsi="Consolas" w:cs="Consolas"/>
+          <w:color w:val="538135" w:themeColor="accent6" w:themeShade="BF"/>
+          <w:sz w:val="20"/>
+          <w:szCs w:val="20"/>
+          <w:lang w:val="en-US"/>
+        </w:rPr>
+        <w:t xml:space="preserve">    //Parameters</w:t>
+      </w:r>
+    </w:p>
+    <w:p>
+      <w:pPr>
+        <w:spacing w:after="0"/>
+        <w:rPr>
+          <w:rFonts w:ascii="Consolas" w:hAnsi="Consolas" w:cs="Consolas"/>
+          <w:color w:val="538135" w:themeColor="accent6" w:themeShade="BF"/>
+          <w:sz w:val="20"/>
+          <w:szCs w:val="20"/>
+          <w:lang w:val="en-US"/>
+        </w:rPr>
+      </w:pPr>
+      <w:r>
+        <w:rPr>
+          <w:rFonts w:ascii="Consolas" w:hAnsi="Consolas" w:cs="Consolas"/>
+          <w:color w:val="538135" w:themeColor="accent6" w:themeShade="BF"/>
+          <w:sz w:val="20"/>
+          <w:szCs w:val="20"/>
+          <w:lang w:val="en-US"/>
+        </w:rPr>
+        <w:t xml:space="preserve">    </w:t>
+      </w:r>
+      <w:proofErr w:type="gramStart"/>
+      <w:r>
+        <w:rPr>
+          <w:rFonts w:ascii="Consolas" w:hAnsi="Consolas" w:cs="Consolas"/>
+          <w:color w:val="538135" w:themeColor="accent6" w:themeShade="BF"/>
+          <w:sz w:val="20"/>
+          <w:szCs w:val="20"/>
+          <w:lang w:val="en-US"/>
+        </w:rPr>
+        <w:t>name</w:t>
+      </w:r>
+      <w:proofErr w:type="gramEnd"/>
+      <w:r>
+        <w:rPr>
+          <w:rFonts w:ascii="Consolas" w:hAnsi="Consolas" w:cs="Consolas"/>
+          <w:color w:val="538135" w:themeColor="accent6" w:themeShade="BF"/>
+          <w:sz w:val="20"/>
+          <w:szCs w:val="20"/>
+          <w:lang w:val="en-US"/>
+        </w:rPr>
+        <w:t xml:space="preserve"> = "</w:t>
+      </w:r>
+      <w:proofErr w:type="spellStart"/>
+      <w:r>
+        <w:rPr>
+          <w:rFonts w:ascii="Consolas" w:hAnsi="Consolas" w:cs="Consolas"/>
+          <w:color w:val="538135" w:themeColor="accent6" w:themeShade="BF"/>
+          <w:sz w:val="20"/>
+          <w:szCs w:val="20"/>
+          <w:lang w:val="en-US"/>
+        </w:rPr>
+        <w:t>BlockB</w:t>
+      </w:r>
+      <w:proofErr w:type="spellEnd"/>
+      <w:r>
+        <w:rPr>
+          <w:rFonts w:ascii="Consolas" w:hAnsi="Consolas" w:cs="Consolas"/>
+          <w:color w:val="538135" w:themeColor="accent6" w:themeShade="BF"/>
+          <w:sz w:val="20"/>
+          <w:szCs w:val="20"/>
+          <w:lang w:val="en-US"/>
+        </w:rPr>
+        <w:t>"</w:t>
+      </w:r>
+    </w:p>
+    <w:p>
+      <w:pPr>
+        <w:spacing w:after="0"/>
+        <w:rPr>
+          <w:rFonts w:ascii="Consolas" w:hAnsi="Consolas" w:cs="Consolas"/>
+          <w:color w:val="538135" w:themeColor="accent6" w:themeShade="BF"/>
+          <w:sz w:val="20"/>
+          <w:szCs w:val="20"/>
+          <w:lang w:val="en-US"/>
+        </w:rPr>
+      </w:pPr>
+      <w:r>
+        <w:rPr>
+          <w:rFonts w:ascii="Consolas" w:hAnsi="Consolas" w:cs="Consolas"/>
+          <w:color w:val="538135" w:themeColor="accent6" w:themeShade="BF"/>
+          <w:sz w:val="20"/>
+          <w:szCs w:val="20"/>
+          <w:lang w:val="en-US"/>
+        </w:rPr>
+        <w:t xml:space="preserve">    //Connection points</w:t>
+      </w:r>
+    </w:p>
+    <w:p>
+      <w:pPr>
+        <w:spacing w:after="0"/>
+        <w:rPr>
+          <w:rFonts w:ascii="Consolas" w:hAnsi="Consolas" w:cs="Consolas"/>
+          <w:color w:val="538135" w:themeColor="accent6" w:themeShade="BF"/>
+          <w:sz w:val="20"/>
+          <w:szCs w:val="20"/>
+          <w:lang w:val="en-US"/>
+        </w:rPr>
+      </w:pPr>
+      <w:r>
+        <w:rPr>
+          <w:rFonts w:ascii="Consolas" w:hAnsi="Consolas" w:cs="Consolas"/>
+          <w:color w:val="538135" w:themeColor="accent6" w:themeShade="BF"/>
+          <w:sz w:val="20"/>
+          <w:szCs w:val="20"/>
+          <w:lang w:val="en-US"/>
+        </w:rPr>
+        <w:t xml:space="preserve">    </w:t>
+      </w:r>
+      <w:proofErr w:type="spellStart"/>
+      <w:proofErr w:type="gramStart"/>
+      <w:r>
+        <w:rPr>
+          <w:rFonts w:ascii="Consolas" w:hAnsi="Consolas" w:cs="Consolas"/>
+          <w:color w:val="538135" w:themeColor="accent6" w:themeShade="BF"/>
+          <w:sz w:val="20"/>
+          <w:szCs w:val="20"/>
+          <w:lang w:val="en-US"/>
+        </w:rPr>
+        <w:t>val</w:t>
+      </w:r>
+      <w:proofErr w:type="spellEnd"/>
+      <w:proofErr w:type="gramEnd"/>
+      <w:r>
+        <w:rPr>
+          <w:rFonts w:ascii="Consolas" w:hAnsi="Consolas" w:cs="Consolas"/>
+          <w:color w:val="538135" w:themeColor="accent6" w:themeShade="BF"/>
+          <w:sz w:val="20"/>
+          <w:szCs w:val="20"/>
+          <w:lang w:val="en-US"/>
+        </w:rPr>
+        <w:t xml:space="preserve"> in = In[Double]</w:t>
+      </w:r>
+    </w:p>
+    <w:p>
+      <w:pPr>
+        <w:spacing w:after="0"/>
+        <w:rPr>
+          <w:rFonts w:ascii="Consolas" w:hAnsi="Consolas" w:cs="Consolas"/>
+          <w:color w:val="538135" w:themeColor="accent6" w:themeShade="BF"/>
+          <w:sz w:val="20"/>
+          <w:szCs w:val="20"/>
+          <w:lang w:val="en-US"/>
+        </w:rPr>
+      </w:pPr>
+      <w:r>
+        <w:rPr>
+          <w:rFonts w:ascii="Consolas" w:hAnsi="Consolas" w:cs="Consolas"/>
+          <w:color w:val="538135" w:themeColor="accent6" w:themeShade="BF"/>
+          <w:sz w:val="20"/>
+          <w:szCs w:val="20"/>
+          <w:lang w:val="en-US"/>
+        </w:rPr>
+        <w:t xml:space="preserve">    </w:t>
+      </w:r>
+      <w:proofErr w:type="spellStart"/>
+      <w:proofErr w:type="gramStart"/>
+      <w:r>
+        <w:rPr>
+          <w:rFonts w:ascii="Consolas" w:hAnsi="Consolas" w:cs="Consolas"/>
+          <w:color w:val="538135" w:themeColor="accent6" w:themeShade="BF"/>
+          <w:sz w:val="20"/>
+          <w:szCs w:val="20"/>
+          <w:lang w:val="en-US"/>
+        </w:rPr>
+        <w:t>val</w:t>
+      </w:r>
+      <w:proofErr w:type="spellEnd"/>
+      <w:proofErr w:type="gramEnd"/>
+      <w:r>
+        <w:rPr>
+          <w:rFonts w:ascii="Consolas" w:hAnsi="Consolas" w:cs="Consolas"/>
+          <w:color w:val="538135" w:themeColor="accent6" w:themeShade="BF"/>
+          <w:sz w:val="20"/>
+          <w:szCs w:val="20"/>
+          <w:lang w:val="en-US"/>
+        </w:rPr>
+        <w:t xml:space="preserve"> out = Out[String]</w:t>
+      </w:r>
+    </w:p>
+    <w:p>
+      <w:pPr>
+        <w:spacing w:after="0"/>
+        <w:rPr>
+          <w:rFonts w:ascii="Consolas" w:hAnsi="Consolas" w:cs="Consolas"/>
+          <w:color w:val="538135" w:themeColor="accent6" w:themeShade="BF"/>
+          <w:sz w:val="20"/>
+          <w:szCs w:val="20"/>
+          <w:lang w:val="en-US"/>
+        </w:rPr>
+      </w:pPr>
+      <w:r>
+        <w:rPr>
+          <w:rFonts w:ascii="Consolas" w:hAnsi="Consolas" w:cs="Consolas"/>
+          <w:color w:val="538135" w:themeColor="accent6" w:themeShade="BF"/>
+          <w:sz w:val="20"/>
+          <w:szCs w:val="20"/>
+          <w:lang w:val="en-US"/>
+        </w:rPr>
+        <w:t xml:space="preserve">    </w:t>
+      </w:r>
+      <w:proofErr w:type="spellStart"/>
+      <w:proofErr w:type="gramStart"/>
+      <w:r>
+        <w:rPr>
+          <w:rFonts w:ascii="Consolas" w:hAnsi="Consolas" w:cs="Consolas"/>
+          <w:color w:val="538135" w:themeColor="accent6" w:themeShade="BF"/>
+          <w:sz w:val="20"/>
+          <w:szCs w:val="20"/>
+          <w:lang w:val="en-US"/>
+        </w:rPr>
+        <w:t>val</w:t>
+      </w:r>
+      <w:proofErr w:type="spellEnd"/>
+      <w:proofErr w:type="gramEnd"/>
+      <w:r>
+        <w:rPr>
+          <w:rFonts w:ascii="Consolas" w:hAnsi="Consolas" w:cs="Consolas"/>
+          <w:color w:val="538135" w:themeColor="accent6" w:themeShade="BF"/>
+          <w:sz w:val="20"/>
+          <w:szCs w:val="20"/>
+          <w:lang w:val="en-US"/>
+        </w:rPr>
+        <w:t xml:space="preserve"> out2 = Out[Double]</w:t>
+      </w:r>
+    </w:p>
+    <w:p>
+      <w:pPr>
+        <w:spacing w:after="0"/>
+        <w:rPr>
+          <w:rFonts w:ascii="Consolas" w:hAnsi="Consolas" w:cs="Consolas"/>
+          <w:color w:val="538135" w:themeColor="accent6" w:themeShade="BF"/>
+          <w:sz w:val="20"/>
+          <w:szCs w:val="20"/>
+          <w:lang w:val="en-US"/>
+        </w:rPr>
+      </w:pPr>
+      <w:r>
+        <w:rPr>
+          <w:rFonts w:ascii="Consolas" w:hAnsi="Consolas" w:cs="Consolas"/>
+          <w:color w:val="538135" w:themeColor="accent6" w:themeShade="BF"/>
+          <w:sz w:val="20"/>
+          <w:szCs w:val="20"/>
+          <w:lang w:val="en-US"/>
+        </w:rPr>
+        <w:t xml:space="preserve">    //Wiring</w:t>
+      </w:r>
+    </w:p>
+    <w:p>
+      <w:pPr>
+        <w:spacing w:after="0"/>
+        <w:rPr>
+          <w:rFonts w:ascii="Consolas" w:hAnsi="Consolas" w:cs="Consolas"/>
+          <w:color w:val="538135" w:themeColor="accent6" w:themeShade="BF"/>
+          <w:sz w:val="20"/>
+          <w:szCs w:val="20"/>
+          <w:lang w:val="en-US"/>
+        </w:rPr>
+      </w:pPr>
+      <w:r>
+        <w:rPr>
+          <w:rFonts w:ascii="Consolas" w:hAnsi="Consolas" w:cs="Consolas"/>
+          <w:color w:val="538135" w:themeColor="accent6" w:themeShade="BF"/>
+          <w:sz w:val="20"/>
+          <w:szCs w:val="20"/>
+          <w:lang w:val="en-US"/>
+        </w:rPr>
+        <w:t xml:space="preserve">    </w:t>
+      </w:r>
+      <w:proofErr w:type="spellStart"/>
+      <w:r>
+        <w:rPr>
+          <w:rFonts w:ascii="Consolas" w:hAnsi="Consolas" w:cs="Consolas"/>
+          <w:color w:val="538135" w:themeColor="accent6" w:themeShade="BF"/>
+          <w:sz w:val="20"/>
+          <w:szCs w:val="20"/>
+          <w:lang w:val="en-US"/>
+        </w:rPr>
+        <w:t>in.map</w:t>
+      </w:r>
+      <w:proofErr w:type="spellEnd"/>
+      <w:r>
+        <w:rPr>
+          <w:rFonts w:ascii="Consolas" w:hAnsi="Consolas" w:cs="Consolas"/>
+          <w:color w:val="538135" w:themeColor="accent6" w:themeShade="BF"/>
+          <w:sz w:val="20"/>
+          <w:szCs w:val="20"/>
+          <w:lang w:val="en-US"/>
+        </w:rPr>
+        <w:t xml:space="preserve">(s </w:t>
+      </w:r>
+      <w:r>
+        <w:rPr>
+          <w:rFonts w:ascii="Cambria Math" w:hAnsi="Cambria Math" w:cs="Cambria Math"/>
+          <w:color w:val="538135" w:themeColor="accent6" w:themeShade="BF"/>
+          <w:sz w:val="20"/>
+          <w:szCs w:val="20"/>
+          <w:lang w:val="en-US"/>
+        </w:rPr>
+        <w:t>⇒</w:t>
+      </w:r>
+      <w:r>
+        <w:rPr>
+          <w:rFonts w:ascii="Consolas" w:hAnsi="Consolas" w:cs="Consolas"/>
+          <w:color w:val="538135" w:themeColor="accent6" w:themeShade="BF"/>
+          <w:sz w:val="20"/>
+          <w:szCs w:val="20"/>
+          <w:lang w:val="en-US"/>
+        </w:rPr>
+        <w:t xml:space="preserve"> "Received: " + s) &gt;&gt; out</w:t>
+      </w:r>
+    </w:p>
+    <w:p>
+      <w:pPr>
+        <w:spacing w:after="0"/>
+        <w:rPr>
+          <w:rFonts w:ascii="Consolas" w:hAnsi="Consolas" w:cs="Consolas"/>
+          <w:color w:val="538135" w:themeColor="accent6" w:themeShade="BF"/>
+          <w:sz w:val="20"/>
+          <w:szCs w:val="20"/>
+          <w:lang w:val="en-US"/>
+        </w:rPr>
+      </w:pPr>
+      <w:r>
+        <w:rPr>
+          <w:rFonts w:ascii="Consolas" w:hAnsi="Consolas" w:cs="Consolas"/>
+          <w:color w:val="538135" w:themeColor="accent6" w:themeShade="BF"/>
+          <w:sz w:val="20"/>
+          <w:szCs w:val="20"/>
+          <w:lang w:val="en-US"/>
+        </w:rPr>
+        <w:t xml:space="preserve">    </w:t>
+      </w:r>
+      <w:proofErr w:type="spellStart"/>
+      <w:proofErr w:type="gramStart"/>
+      <w:r>
+        <w:rPr>
+          <w:rFonts w:ascii="Consolas" w:hAnsi="Consolas" w:cs="Consolas"/>
+          <w:color w:val="538135" w:themeColor="accent6" w:themeShade="BF"/>
+          <w:sz w:val="20"/>
+          <w:szCs w:val="20"/>
+          <w:lang w:val="en-US"/>
+        </w:rPr>
+        <w:t>in.filter</w:t>
+      </w:r>
+      <w:proofErr w:type="spellEnd"/>
+      <w:r>
+        <w:rPr>
+          <w:rFonts w:ascii="Consolas" w:hAnsi="Consolas" w:cs="Consolas"/>
+          <w:color w:val="538135" w:themeColor="accent6" w:themeShade="BF"/>
+          <w:sz w:val="20"/>
+          <w:szCs w:val="20"/>
+          <w:lang w:val="en-US"/>
+        </w:rPr>
+        <w:t>(</w:t>
+      </w:r>
+      <w:proofErr w:type="gramEnd"/>
+      <w:r>
+        <w:rPr>
+          <w:rFonts w:ascii="Consolas" w:hAnsi="Consolas" w:cs="Consolas"/>
+          <w:color w:val="538135" w:themeColor="accent6" w:themeShade="BF"/>
+          <w:sz w:val="20"/>
+          <w:szCs w:val="20"/>
+          <w:lang w:val="en-US"/>
+        </w:rPr>
+        <w:t>_ % 2 == 0) &gt;&gt; out2 }</w:t>
+      </w:r>
+    </w:p>
+    <w:p>
+      <w:pPr>
+        <w:spacing w:after="0"/>
+        <w:rPr>
+          <w:rFonts w:ascii="Consolas" w:hAnsi="Consolas" w:cs="Consolas"/>
+          <w:color w:val="538135" w:themeColor="accent6" w:themeShade="BF"/>
+          <w:sz w:val="20"/>
+          <w:szCs w:val="20"/>
+          <w:lang w:val="en-US"/>
+        </w:rPr>
+      </w:pPr>
+      <w:r>
+        <w:rPr>
+          <w:rFonts w:ascii="Consolas" w:hAnsi="Consolas" w:cs="Consolas"/>
+          <w:color w:val="538135" w:themeColor="accent6" w:themeShade="BF"/>
+          <w:sz w:val="20"/>
+          <w:szCs w:val="20"/>
+          <w:lang w:val="en-US"/>
+        </w:rPr>
+        <w:t xml:space="preserve">  </w:t>
+      </w:r>
+      <w:proofErr w:type="gramStart"/>
+      <w:r>
+        <w:rPr>
+          <w:rFonts w:ascii="Consolas" w:hAnsi="Consolas" w:cs="Consolas"/>
+          <w:color w:val="538135" w:themeColor="accent6" w:themeShade="BF"/>
+          <w:sz w:val="20"/>
+          <w:szCs w:val="20"/>
+          <w:lang w:val="en-US"/>
+        </w:rPr>
+        <w:t>object</w:t>
+      </w:r>
+      <w:proofErr w:type="gramEnd"/>
+      <w:r>
+        <w:rPr>
+          <w:rFonts w:ascii="Consolas" w:hAnsi="Consolas" w:cs="Consolas"/>
+          <w:color w:val="538135" w:themeColor="accent6" w:themeShade="BF"/>
+          <w:sz w:val="20"/>
+          <w:szCs w:val="20"/>
+          <w:lang w:val="en-US"/>
+        </w:rPr>
+        <w:t xml:space="preserve"> </w:t>
+      </w:r>
+      <w:proofErr w:type="spellStart"/>
+      <w:r>
+        <w:rPr>
+          <w:rFonts w:ascii="Consolas" w:hAnsi="Consolas" w:cs="Consolas"/>
+          <w:color w:val="538135" w:themeColor="accent6" w:themeShade="BF"/>
+          <w:sz w:val="20"/>
+          <w:szCs w:val="20"/>
+          <w:lang w:val="en-US"/>
+        </w:rPr>
+        <w:t>BlockC</w:t>
+      </w:r>
+      <w:proofErr w:type="spellEnd"/>
+      <w:r>
+        <w:rPr>
+          <w:rFonts w:ascii="Consolas" w:hAnsi="Consolas" w:cs="Consolas"/>
+          <w:color w:val="538135" w:themeColor="accent6" w:themeShade="BF"/>
+          <w:sz w:val="20"/>
+          <w:szCs w:val="20"/>
+          <w:lang w:val="en-US"/>
+        </w:rPr>
+        <w:t xml:space="preserve"> extends </w:t>
+      </w:r>
+      <w:proofErr w:type="spellStart"/>
+      <w:r>
+        <w:rPr>
+          <w:rFonts w:ascii="Consolas" w:hAnsi="Consolas" w:cs="Consolas"/>
+          <w:color w:val="538135" w:themeColor="accent6" w:themeShade="BF"/>
+          <w:sz w:val="20"/>
+          <w:szCs w:val="20"/>
+          <w:lang w:val="en-US"/>
+        </w:rPr>
+        <w:t>EmptyBlock</w:t>
+      </w:r>
+      <w:proofErr w:type="spellEnd"/>
+      <w:r>
+        <w:rPr>
+          <w:rFonts w:ascii="Consolas" w:hAnsi="Consolas" w:cs="Consolas"/>
+          <w:color w:val="538135" w:themeColor="accent6" w:themeShade="BF"/>
+          <w:sz w:val="20"/>
+          <w:szCs w:val="20"/>
+          <w:lang w:val="en-US"/>
+        </w:rPr>
+        <w:t xml:space="preserve"> with </w:t>
+      </w:r>
+      <w:proofErr w:type="spellStart"/>
+      <w:r>
+        <w:rPr>
+          <w:rFonts w:ascii="Consolas" w:hAnsi="Consolas" w:cs="Consolas"/>
+          <w:color w:val="538135" w:themeColor="accent6" w:themeShade="BF"/>
+          <w:sz w:val="20"/>
+          <w:szCs w:val="20"/>
+          <w:lang w:val="en-US"/>
+        </w:rPr>
+        <w:t>FunWiring</w:t>
+      </w:r>
+      <w:proofErr w:type="spellEnd"/>
+      <w:r>
+        <w:rPr>
+          <w:rFonts w:ascii="Consolas" w:hAnsi="Consolas" w:cs="Consolas"/>
+          <w:color w:val="538135" w:themeColor="accent6" w:themeShade="BF"/>
+          <w:sz w:val="20"/>
+          <w:szCs w:val="20"/>
+          <w:lang w:val="en-US"/>
+        </w:rPr>
+        <w:t xml:space="preserve"> with </w:t>
+      </w:r>
+      <w:proofErr w:type="spellStart"/>
+      <w:r>
+        <w:rPr>
+          <w:rFonts w:ascii="Consolas" w:hAnsi="Consolas" w:cs="Consolas"/>
+          <w:color w:val="538135" w:themeColor="accent6" w:themeShade="BF"/>
+          <w:sz w:val="20"/>
+          <w:szCs w:val="20"/>
+          <w:lang w:val="en-US"/>
+        </w:rPr>
+        <w:t>LinkIn</w:t>
+      </w:r>
+      <w:proofErr w:type="spellEnd"/>
+      <w:r>
+        <w:rPr>
+          <w:rFonts w:ascii="Consolas" w:hAnsi="Consolas" w:cs="Consolas"/>
+          <w:color w:val="538135" w:themeColor="accent6" w:themeShade="BF"/>
+          <w:sz w:val="20"/>
+          <w:szCs w:val="20"/>
+          <w:lang w:val="en-US"/>
+        </w:rPr>
+        <w:t>[String]{</w:t>
+      </w:r>
+    </w:p>
+    <w:p>
+      <w:pPr>
+        <w:spacing w:after="0"/>
+        <w:rPr>
+          <w:rFonts w:ascii="Consolas" w:hAnsi="Consolas" w:cs="Consolas"/>
+          <w:color w:val="538135" w:themeColor="accent6" w:themeShade="BF"/>
+          <w:sz w:val="20"/>
+          <w:szCs w:val="20"/>
+          <w:lang w:val="en-US"/>
+        </w:rPr>
+      </w:pPr>
+      <w:r>
+        <w:rPr>
+          <w:rFonts w:ascii="Consolas" w:hAnsi="Consolas" w:cs="Consolas"/>
+          <w:color w:val="538135" w:themeColor="accent6" w:themeShade="BF"/>
+          <w:sz w:val="20"/>
+          <w:szCs w:val="20"/>
+          <w:lang w:val="en-US"/>
+        </w:rPr>
+        <w:t xml:space="preserve">    //Parameters</w:t>
+      </w:r>
+    </w:p>
+    <w:p>
+      <w:pPr>
+        <w:spacing w:after="0"/>
+        <w:rPr>
+          <w:rFonts w:ascii="Consolas" w:hAnsi="Consolas" w:cs="Consolas"/>
+          <w:color w:val="538135" w:themeColor="accent6" w:themeShade="BF"/>
+          <w:sz w:val="20"/>
+          <w:szCs w:val="20"/>
+          <w:lang w:val="en-US"/>
+        </w:rPr>
+      </w:pPr>
+      <w:r>
+        <w:rPr>
+          <w:rFonts w:ascii="Consolas" w:hAnsi="Consolas" w:cs="Consolas"/>
+          <w:color w:val="538135" w:themeColor="accent6" w:themeShade="BF"/>
+          <w:sz w:val="20"/>
+          <w:szCs w:val="20"/>
+          <w:lang w:val="en-US"/>
+        </w:rPr>
+        <w:t xml:space="preserve">    </w:t>
+      </w:r>
+      <w:proofErr w:type="gramStart"/>
+      <w:r>
+        <w:rPr>
+          <w:rFonts w:ascii="Consolas" w:hAnsi="Consolas" w:cs="Consolas"/>
+          <w:color w:val="538135" w:themeColor="accent6" w:themeShade="BF"/>
+          <w:sz w:val="20"/>
+          <w:szCs w:val="20"/>
+          <w:lang w:val="en-US"/>
+        </w:rPr>
+        <w:t>name</w:t>
+      </w:r>
+      <w:proofErr w:type="gramEnd"/>
+      <w:r>
+        <w:rPr>
+          <w:rFonts w:ascii="Consolas" w:hAnsi="Consolas" w:cs="Consolas"/>
+          <w:color w:val="538135" w:themeColor="accent6" w:themeShade="BF"/>
+          <w:sz w:val="20"/>
+          <w:szCs w:val="20"/>
+          <w:lang w:val="en-US"/>
+        </w:rPr>
+        <w:t xml:space="preserve"> = "</w:t>
+      </w:r>
+      <w:proofErr w:type="spellStart"/>
+      <w:r>
+        <w:rPr>
+          <w:rFonts w:ascii="Consolas" w:hAnsi="Consolas" w:cs="Consolas"/>
+          <w:color w:val="538135" w:themeColor="accent6" w:themeShade="BF"/>
+          <w:sz w:val="20"/>
+          <w:szCs w:val="20"/>
+          <w:lang w:val="en-US"/>
+        </w:rPr>
+        <w:t>BlockC</w:t>
+      </w:r>
+      <w:proofErr w:type="spellEnd"/>
+      <w:r>
+        <w:rPr>
+          <w:rFonts w:ascii="Consolas" w:hAnsi="Consolas" w:cs="Consolas"/>
+          <w:color w:val="538135" w:themeColor="accent6" w:themeShade="BF"/>
+          <w:sz w:val="20"/>
+          <w:szCs w:val="20"/>
+          <w:lang w:val="en-US"/>
+        </w:rPr>
+        <w:t>"</w:t>
+      </w:r>
+    </w:p>
+    <w:p>
+      <w:pPr>
+        <w:spacing w:after="0"/>
+        <w:rPr>
+          <w:rFonts w:ascii="Consolas" w:hAnsi="Consolas" w:cs="Consolas"/>
+          <w:color w:val="538135" w:themeColor="accent6" w:themeShade="BF"/>
+          <w:sz w:val="20"/>
+          <w:szCs w:val="20"/>
+          <w:lang w:val="en-US"/>
+        </w:rPr>
+      </w:pPr>
+      <w:r>
+        <w:rPr>
+          <w:rFonts w:ascii="Consolas" w:hAnsi="Consolas" w:cs="Consolas"/>
+          <w:color w:val="538135" w:themeColor="accent6" w:themeShade="BF"/>
+          <w:sz w:val="20"/>
+          <w:szCs w:val="20"/>
+          <w:lang w:val="en-US"/>
+        </w:rPr>
+        <w:t xml:space="preserve">    //Connection points</w:t>
+      </w:r>
+    </w:p>
+    <w:p>
+      <w:pPr>
+        <w:spacing w:after="0"/>
+        <w:rPr>
+          <w:rFonts w:ascii="Consolas" w:hAnsi="Consolas" w:cs="Consolas"/>
+          <w:color w:val="538135" w:themeColor="accent6" w:themeShade="BF"/>
+          <w:sz w:val="20"/>
+          <w:szCs w:val="20"/>
+          <w:lang w:val="en-US"/>
+        </w:rPr>
+      </w:pPr>
+      <w:r>
+        <w:rPr>
+          <w:rFonts w:ascii="Consolas" w:hAnsi="Consolas" w:cs="Consolas"/>
+          <w:color w:val="538135" w:themeColor="accent6" w:themeShade="BF"/>
+          <w:sz w:val="20"/>
+          <w:szCs w:val="20"/>
+          <w:lang w:val="en-US"/>
+        </w:rPr>
+        <w:t xml:space="preserve">    </w:t>
+      </w:r>
+      <w:proofErr w:type="spellStart"/>
+      <w:proofErr w:type="gramStart"/>
+      <w:r>
+        <w:rPr>
+          <w:rFonts w:ascii="Consolas" w:hAnsi="Consolas" w:cs="Consolas"/>
+          <w:color w:val="538135" w:themeColor="accent6" w:themeShade="BF"/>
+          <w:sz w:val="20"/>
+          <w:szCs w:val="20"/>
+          <w:lang w:val="en-US"/>
+        </w:rPr>
+        <w:t>val</w:t>
+      </w:r>
+      <w:proofErr w:type="spellEnd"/>
+      <w:proofErr w:type="gramEnd"/>
+      <w:r>
+        <w:rPr>
+          <w:rFonts w:ascii="Consolas" w:hAnsi="Consolas" w:cs="Consolas"/>
+          <w:color w:val="538135" w:themeColor="accent6" w:themeShade="BF"/>
+          <w:sz w:val="20"/>
+          <w:szCs w:val="20"/>
+          <w:lang w:val="en-US"/>
+        </w:rPr>
+        <w:t xml:space="preserve"> in = In[String]</w:t>
+      </w:r>
+    </w:p>
+    <w:p>
+      <w:pPr>
+        <w:spacing w:after="0"/>
+        <w:rPr>
+          <w:rFonts w:ascii="Consolas" w:hAnsi="Consolas" w:cs="Consolas"/>
+          <w:color w:val="538135" w:themeColor="accent6" w:themeShade="BF"/>
+          <w:sz w:val="20"/>
+          <w:szCs w:val="20"/>
+          <w:lang w:val="en-US"/>
+        </w:rPr>
+      </w:pPr>
+      <w:r>
+        <w:rPr>
+          <w:rFonts w:ascii="Consolas" w:hAnsi="Consolas" w:cs="Consolas"/>
+          <w:color w:val="538135" w:themeColor="accent6" w:themeShade="BF"/>
+          <w:sz w:val="20"/>
+          <w:szCs w:val="20"/>
+          <w:lang w:val="en-US"/>
+        </w:rPr>
+        <w:t xml:space="preserve">    </w:t>
+      </w:r>
+      <w:proofErr w:type="spellStart"/>
+      <w:proofErr w:type="gramStart"/>
+      <w:r>
+        <w:rPr>
+          <w:rFonts w:ascii="Consolas" w:hAnsi="Consolas" w:cs="Consolas"/>
+          <w:color w:val="538135" w:themeColor="accent6" w:themeShade="BF"/>
+          <w:sz w:val="20"/>
+          <w:szCs w:val="20"/>
+          <w:lang w:val="en-US"/>
+        </w:rPr>
+        <w:t>val</w:t>
+      </w:r>
+      <w:proofErr w:type="spellEnd"/>
+      <w:proofErr w:type="gramEnd"/>
+      <w:r>
+        <w:rPr>
+          <w:rFonts w:ascii="Consolas" w:hAnsi="Consolas" w:cs="Consolas"/>
+          <w:color w:val="538135" w:themeColor="accent6" w:themeShade="BF"/>
+          <w:sz w:val="20"/>
+          <w:szCs w:val="20"/>
+          <w:lang w:val="en-US"/>
+        </w:rPr>
+        <w:t xml:space="preserve"> in2 = In[Double]</w:t>
+      </w:r>
+    </w:p>
+    <w:p>
+      <w:pPr>
+        <w:spacing w:after="0"/>
+        <w:rPr>
+          <w:rFonts w:ascii="Consolas" w:hAnsi="Consolas" w:cs="Consolas"/>
+          <w:color w:val="538135" w:themeColor="accent6" w:themeShade="BF"/>
+          <w:sz w:val="20"/>
+          <w:szCs w:val="20"/>
+          <w:lang w:val="en-US"/>
+        </w:rPr>
+      </w:pPr>
+      <w:r>
+        <w:rPr>
+          <w:rFonts w:ascii="Consolas" w:hAnsi="Consolas" w:cs="Consolas"/>
+          <w:color w:val="538135" w:themeColor="accent6" w:themeShade="BF"/>
+          <w:sz w:val="20"/>
+          <w:szCs w:val="20"/>
+          <w:lang w:val="en-US"/>
+        </w:rPr>
+        <w:t xml:space="preserve">    //Wiring</w:t>
+      </w:r>
+    </w:p>
+    <w:p>
+      <w:pPr>
+        <w:spacing w:after="0"/>
+        <w:rPr>
+          <w:rFonts w:ascii="Consolas" w:hAnsi="Consolas" w:cs="Consolas"/>
+          <w:color w:val="538135" w:themeColor="accent6" w:themeShade="BF"/>
+          <w:sz w:val="20"/>
+          <w:szCs w:val="20"/>
+          <w:lang w:val="en-US"/>
+        </w:rPr>
+      </w:pPr>
+      <w:r>
+        <w:rPr>
+          <w:rFonts w:ascii="Consolas" w:hAnsi="Consolas" w:cs="Consolas"/>
+          <w:color w:val="538135" w:themeColor="accent6" w:themeShade="BF"/>
+          <w:sz w:val="20"/>
+          <w:szCs w:val="20"/>
+          <w:lang w:val="en-US"/>
+        </w:rPr>
+        <w:t xml:space="preserve">    </w:t>
+      </w:r>
+      <w:proofErr w:type="spellStart"/>
+      <w:proofErr w:type="gramStart"/>
+      <w:r>
+        <w:rPr>
+          <w:rFonts w:ascii="Consolas" w:hAnsi="Consolas" w:cs="Consolas"/>
+          <w:color w:val="538135" w:themeColor="accent6" w:themeShade="BF"/>
+          <w:sz w:val="20"/>
+          <w:szCs w:val="20"/>
+          <w:lang w:val="en-US"/>
+        </w:rPr>
+        <w:t>in.foreach</w:t>
+      </w:r>
+      <w:proofErr w:type="spellEnd"/>
+      <w:r>
+        <w:rPr>
+          <w:rFonts w:ascii="Consolas" w:hAnsi="Consolas" w:cs="Consolas"/>
+          <w:color w:val="538135" w:themeColor="accent6" w:themeShade="BF"/>
+          <w:sz w:val="20"/>
+          <w:szCs w:val="20"/>
+          <w:lang w:val="en-US"/>
+        </w:rPr>
+        <w:t>(</w:t>
+      </w:r>
+      <w:proofErr w:type="gramEnd"/>
+      <w:r>
+        <w:rPr>
+          <w:rFonts w:ascii="Consolas" w:hAnsi="Consolas" w:cs="Consolas"/>
+          <w:color w:val="538135" w:themeColor="accent6" w:themeShade="BF"/>
+          <w:sz w:val="20"/>
+          <w:szCs w:val="20"/>
+          <w:lang w:val="en-US"/>
+        </w:rPr>
+        <w:t xml:space="preserve">v </w:t>
+      </w:r>
+      <w:r>
+        <w:rPr>
+          <w:rFonts w:ascii="Cambria Math" w:hAnsi="Cambria Math" w:cs="Cambria Math"/>
+          <w:color w:val="538135" w:themeColor="accent6" w:themeShade="BF"/>
+          <w:sz w:val="20"/>
+          <w:szCs w:val="20"/>
+          <w:lang w:val="en-US"/>
+        </w:rPr>
+        <w:t>⇒</w:t>
+      </w:r>
+      <w:r>
+        <w:rPr>
+          <w:rFonts w:ascii="Consolas" w:hAnsi="Consolas" w:cs="Consolas"/>
+          <w:color w:val="538135" w:themeColor="accent6" w:themeShade="BF"/>
+          <w:sz w:val="20"/>
+          <w:szCs w:val="20"/>
+          <w:lang w:val="en-US"/>
+        </w:rPr>
+        <w:t xml:space="preserve"> logger.info("IN: " + v))</w:t>
+      </w:r>
+    </w:p>
+    <w:p>
+      <w:pPr>
+        <w:spacing w:after="0"/>
+        <w:rPr>
+          <w:rFonts w:ascii="Consolas" w:hAnsi="Consolas" w:cs="Consolas"/>
+          <w:color w:val="538135" w:themeColor="accent6" w:themeShade="BF"/>
+          <w:sz w:val="20"/>
+          <w:szCs w:val="20"/>
+          <w:lang w:val="en-US"/>
+        </w:rPr>
+      </w:pPr>
+      <w:r>
+        <w:rPr>
+          <w:rFonts w:ascii="Consolas" w:hAnsi="Consolas" w:cs="Consolas"/>
+          <w:color w:val="538135" w:themeColor="accent6" w:themeShade="BF"/>
+          <w:sz w:val="20"/>
+          <w:szCs w:val="20"/>
+          <w:lang w:val="en-US"/>
+        </w:rPr>
+        <w:t xml:space="preserve">    </w:t>
+      </w:r>
+      <w:proofErr w:type="gramStart"/>
+      <w:r>
+        <w:rPr>
+          <w:rFonts w:ascii="Consolas" w:hAnsi="Consolas" w:cs="Consolas"/>
+          <w:color w:val="538135" w:themeColor="accent6" w:themeShade="BF"/>
+          <w:sz w:val="20"/>
+          <w:szCs w:val="20"/>
+          <w:lang w:val="en-US"/>
+        </w:rPr>
+        <w:t>in2.foreach(</w:t>
+      </w:r>
+      <w:proofErr w:type="gramEnd"/>
+      <w:r>
+        <w:rPr>
+          <w:rFonts w:ascii="Consolas" w:hAnsi="Consolas" w:cs="Consolas"/>
+          <w:color w:val="538135" w:themeColor="accent6" w:themeShade="BF"/>
+          <w:sz w:val="20"/>
+          <w:szCs w:val="20"/>
+          <w:lang w:val="en-US"/>
+        </w:rPr>
+        <w:t xml:space="preserve">v </w:t>
+      </w:r>
+      <w:r>
+        <w:rPr>
+          <w:rFonts w:ascii="Cambria Math" w:hAnsi="Cambria Math" w:cs="Cambria Math"/>
+          <w:color w:val="538135" w:themeColor="accent6" w:themeShade="BF"/>
+          <w:sz w:val="20"/>
+          <w:szCs w:val="20"/>
+          <w:lang w:val="en-US"/>
+        </w:rPr>
+        <w:t>⇒</w:t>
+      </w:r>
+      <w:r>
+        <w:rPr>
+          <w:rFonts w:ascii="Consolas" w:hAnsi="Consolas" w:cs="Consolas"/>
+          <w:color w:val="538135" w:themeColor="accent6" w:themeShade="BF"/>
+          <w:sz w:val="20"/>
+          <w:szCs w:val="20"/>
+          <w:lang w:val="en-US"/>
+        </w:rPr>
+        <w:t xml:space="preserve"> logger.info("IN2: " + v)) }</w:t>
+      </w:r>
+    </w:p>
+    <w:p>
+      <w:pPr>
+        <w:spacing w:after="0"/>
+        <w:rPr>
+          <w:rFonts w:ascii="Consolas" w:hAnsi="Consolas" w:cs="Consolas"/>
+          <w:color w:val="538135" w:themeColor="accent6" w:themeShade="BF"/>
+          <w:sz w:val="20"/>
+          <w:szCs w:val="20"/>
+          <w:lang w:val="en-US"/>
+        </w:rPr>
+      </w:pPr>
+      <w:r>
+        <w:rPr>
+          <w:rFonts w:ascii="Consolas" w:hAnsi="Consolas" w:cs="Consolas"/>
+          <w:color w:val="538135" w:themeColor="accent6" w:themeShade="BF"/>
+          <w:sz w:val="20"/>
+          <w:szCs w:val="20"/>
+          <w:lang w:val="en-US"/>
+        </w:rPr>
+        <w:t xml:space="preserve">  </w:t>
+      </w:r>
+      <w:proofErr w:type="gramStart"/>
+      <w:r>
+        <w:rPr>
+          <w:rFonts w:ascii="Consolas" w:hAnsi="Consolas" w:cs="Consolas"/>
+          <w:color w:val="538135" w:themeColor="accent6" w:themeShade="BF"/>
+          <w:sz w:val="20"/>
+          <w:szCs w:val="20"/>
+          <w:lang w:val="en-US"/>
+        </w:rPr>
+        <w:t>object</w:t>
+      </w:r>
+      <w:proofErr w:type="gramEnd"/>
+      <w:r>
+        <w:rPr>
+          <w:rFonts w:ascii="Consolas" w:hAnsi="Consolas" w:cs="Consolas"/>
+          <w:color w:val="538135" w:themeColor="accent6" w:themeShade="BF"/>
+          <w:sz w:val="20"/>
+          <w:szCs w:val="20"/>
+          <w:lang w:val="en-US"/>
+        </w:rPr>
+        <w:t xml:space="preserve"> </w:t>
+      </w:r>
+      <w:proofErr w:type="spellStart"/>
+      <w:r>
+        <w:rPr>
+          <w:rFonts w:ascii="Consolas" w:hAnsi="Consolas" w:cs="Consolas"/>
+          <w:color w:val="538135" w:themeColor="accent6" w:themeShade="BF"/>
+          <w:sz w:val="20"/>
+          <w:szCs w:val="20"/>
+          <w:lang w:val="en-US"/>
+        </w:rPr>
+        <w:t>BlockD</w:t>
+      </w:r>
+      <w:proofErr w:type="spellEnd"/>
+      <w:r>
+        <w:rPr>
+          <w:rFonts w:ascii="Consolas" w:hAnsi="Consolas" w:cs="Consolas"/>
+          <w:color w:val="538135" w:themeColor="accent6" w:themeShade="BF"/>
+          <w:sz w:val="20"/>
+          <w:szCs w:val="20"/>
+          <w:lang w:val="en-US"/>
+        </w:rPr>
+        <w:t xml:space="preserve"> extends </w:t>
+      </w:r>
+      <w:proofErr w:type="spellStart"/>
+      <w:r>
+        <w:rPr>
+          <w:rFonts w:ascii="Consolas" w:hAnsi="Consolas" w:cs="Consolas"/>
+          <w:color w:val="538135" w:themeColor="accent6" w:themeShade="BF"/>
+          <w:sz w:val="20"/>
+          <w:szCs w:val="20"/>
+          <w:lang w:val="en-US"/>
+        </w:rPr>
+        <w:t>EmptyBlock</w:t>
+      </w:r>
+      <w:proofErr w:type="spellEnd"/>
+      <w:r>
+        <w:rPr>
+          <w:rFonts w:ascii="Consolas" w:hAnsi="Consolas" w:cs="Consolas"/>
+          <w:color w:val="538135" w:themeColor="accent6" w:themeShade="BF"/>
+          <w:sz w:val="20"/>
+          <w:szCs w:val="20"/>
+          <w:lang w:val="en-US"/>
+        </w:rPr>
+        <w:t xml:space="preserve"> with </w:t>
+      </w:r>
+      <w:proofErr w:type="spellStart"/>
+      <w:r>
+        <w:rPr>
+          <w:rFonts w:ascii="Consolas" w:hAnsi="Consolas" w:cs="Consolas"/>
+          <w:color w:val="538135" w:themeColor="accent6" w:themeShade="BF"/>
+          <w:sz w:val="20"/>
+          <w:szCs w:val="20"/>
+          <w:lang w:val="en-US"/>
+        </w:rPr>
+        <w:t>FunWiring</w:t>
+      </w:r>
+      <w:proofErr w:type="spellEnd"/>
+      <w:r>
+        <w:rPr>
+          <w:rFonts w:ascii="Consolas" w:hAnsi="Consolas" w:cs="Consolas"/>
+          <w:color w:val="538135" w:themeColor="accent6" w:themeShade="BF"/>
+          <w:sz w:val="20"/>
+          <w:szCs w:val="20"/>
+          <w:lang w:val="en-US"/>
+        </w:rPr>
+        <w:t xml:space="preserve"> with </w:t>
+      </w:r>
+      <w:proofErr w:type="spellStart"/>
+      <w:r>
+        <w:rPr>
+          <w:rFonts w:ascii="Consolas" w:hAnsi="Consolas" w:cs="Consolas"/>
+          <w:color w:val="538135" w:themeColor="accent6" w:themeShade="BF"/>
+          <w:sz w:val="20"/>
+          <w:szCs w:val="20"/>
+          <w:lang w:val="en-US"/>
+        </w:rPr>
+        <w:t>LinkIn</w:t>
+      </w:r>
+      <w:proofErr w:type="spellEnd"/>
+      <w:r>
+        <w:rPr>
+          <w:rFonts w:ascii="Consolas" w:hAnsi="Consolas" w:cs="Consolas"/>
+          <w:color w:val="538135" w:themeColor="accent6" w:themeShade="BF"/>
+          <w:sz w:val="20"/>
+          <w:szCs w:val="20"/>
+          <w:lang w:val="en-US"/>
+        </w:rPr>
+        <w:t>[String]{</w:t>
+      </w:r>
+    </w:p>
+    <w:p>
+      <w:pPr>
+        <w:spacing w:after="0"/>
+        <w:rPr>
+          <w:rFonts w:ascii="Consolas" w:hAnsi="Consolas" w:cs="Consolas"/>
+          <w:color w:val="538135" w:themeColor="accent6" w:themeShade="BF"/>
+          <w:sz w:val="20"/>
+          <w:szCs w:val="20"/>
+          <w:lang w:val="en-US"/>
+        </w:rPr>
+      </w:pPr>
+      <w:r>
+        <w:rPr>
+          <w:rFonts w:ascii="Consolas" w:hAnsi="Consolas" w:cs="Consolas"/>
+          <w:color w:val="538135" w:themeColor="accent6" w:themeShade="BF"/>
+          <w:sz w:val="20"/>
+          <w:szCs w:val="20"/>
+          <w:lang w:val="en-US"/>
+        </w:rPr>
+        <w:t xml:space="preserve">    //Parameters</w:t>
+      </w:r>
+    </w:p>
+    <w:p>
+      <w:pPr>
+        <w:spacing w:after="0"/>
+        <w:rPr>
+          <w:rFonts w:ascii="Consolas" w:hAnsi="Consolas" w:cs="Consolas"/>
+          <w:color w:val="538135" w:themeColor="accent6" w:themeShade="BF"/>
+          <w:sz w:val="20"/>
+          <w:szCs w:val="20"/>
+          <w:lang w:val="en-US"/>
+        </w:rPr>
+      </w:pPr>
+      <w:r>
+        <w:rPr>
+          <w:rFonts w:ascii="Consolas" w:hAnsi="Consolas" w:cs="Consolas"/>
+          <w:color w:val="538135" w:themeColor="accent6" w:themeShade="BF"/>
+          <w:sz w:val="20"/>
+          <w:szCs w:val="20"/>
+          <w:lang w:val="en-US"/>
+        </w:rPr>
+        <w:t xml:space="preserve">    </w:t>
+      </w:r>
+      <w:proofErr w:type="gramStart"/>
+      <w:r>
+        <w:rPr>
+          <w:rFonts w:ascii="Consolas" w:hAnsi="Consolas" w:cs="Consolas"/>
+          <w:color w:val="538135" w:themeColor="accent6" w:themeShade="BF"/>
+          <w:sz w:val="20"/>
+          <w:szCs w:val="20"/>
+          <w:lang w:val="en-US"/>
+        </w:rPr>
+        <w:t>name</w:t>
+      </w:r>
+      <w:proofErr w:type="gramEnd"/>
+      <w:r>
+        <w:rPr>
+          <w:rFonts w:ascii="Consolas" w:hAnsi="Consolas" w:cs="Consolas"/>
+          <w:color w:val="538135" w:themeColor="accent6" w:themeShade="BF"/>
+          <w:sz w:val="20"/>
+          <w:szCs w:val="20"/>
+          <w:lang w:val="en-US"/>
+        </w:rPr>
+        <w:t xml:space="preserve"> = "</w:t>
+      </w:r>
+      <w:proofErr w:type="spellStart"/>
+      <w:r>
+        <w:rPr>
+          <w:rFonts w:ascii="Consolas" w:hAnsi="Consolas" w:cs="Consolas"/>
+          <w:color w:val="538135" w:themeColor="accent6" w:themeShade="BF"/>
+          <w:sz w:val="20"/>
+          <w:szCs w:val="20"/>
+          <w:lang w:val="en-US"/>
+        </w:rPr>
+        <w:t>BlockD</w:t>
+      </w:r>
+      <w:proofErr w:type="spellEnd"/>
+      <w:r>
+        <w:rPr>
+          <w:rFonts w:ascii="Consolas" w:hAnsi="Consolas" w:cs="Consolas"/>
+          <w:color w:val="538135" w:themeColor="accent6" w:themeShade="BF"/>
+          <w:sz w:val="20"/>
+          <w:szCs w:val="20"/>
+          <w:lang w:val="en-US"/>
+        </w:rPr>
+        <w:t>"</w:t>
+      </w:r>
+    </w:p>
+    <w:p>
+      <w:pPr>
+        <w:spacing w:after="0"/>
+        <w:rPr>
+          <w:rFonts w:ascii="Consolas" w:hAnsi="Consolas" w:cs="Consolas"/>
+          <w:color w:val="538135" w:themeColor="accent6" w:themeShade="BF"/>
+          <w:sz w:val="20"/>
+          <w:szCs w:val="20"/>
+          <w:lang w:val="en-US"/>
+        </w:rPr>
+      </w:pPr>
+      <w:r>
+        <w:rPr>
+          <w:rFonts w:ascii="Consolas" w:hAnsi="Consolas" w:cs="Consolas"/>
+          <w:color w:val="538135" w:themeColor="accent6" w:themeShade="BF"/>
+          <w:sz w:val="20"/>
+          <w:szCs w:val="20"/>
+          <w:lang w:val="en-US"/>
+        </w:rPr>
+        <w:t xml:space="preserve">    //Connection points</w:t>
+      </w:r>
+    </w:p>
+    <w:p>
+      <w:pPr>
+        <w:spacing w:after="0"/>
+        <w:rPr>
+          <w:rFonts w:ascii="Consolas" w:hAnsi="Consolas" w:cs="Consolas"/>
+          <w:color w:val="538135" w:themeColor="accent6" w:themeShade="BF"/>
+          <w:sz w:val="20"/>
+          <w:szCs w:val="20"/>
+          <w:lang w:val="en-US"/>
+        </w:rPr>
+      </w:pPr>
+      <w:r>
+        <w:rPr>
+          <w:rFonts w:ascii="Consolas" w:hAnsi="Consolas" w:cs="Consolas"/>
+          <w:color w:val="538135" w:themeColor="accent6" w:themeShade="BF"/>
+          <w:sz w:val="20"/>
+          <w:szCs w:val="20"/>
+          <w:lang w:val="en-US"/>
+        </w:rPr>
+        <w:t xml:space="preserve">    </w:t>
+      </w:r>
+      <w:proofErr w:type="spellStart"/>
+      <w:proofErr w:type="gramStart"/>
+      <w:r>
+        <w:rPr>
+          <w:rFonts w:ascii="Consolas" w:hAnsi="Consolas" w:cs="Consolas"/>
+          <w:color w:val="538135" w:themeColor="accent6" w:themeShade="BF"/>
+          <w:sz w:val="20"/>
+          <w:szCs w:val="20"/>
+          <w:lang w:val="en-US"/>
+        </w:rPr>
+        <w:t>val</w:t>
+      </w:r>
+      <w:proofErr w:type="spellEnd"/>
+      <w:proofErr w:type="gramEnd"/>
+      <w:r>
+        <w:rPr>
+          <w:rFonts w:ascii="Consolas" w:hAnsi="Consolas" w:cs="Consolas"/>
+          <w:color w:val="538135" w:themeColor="accent6" w:themeShade="BF"/>
+          <w:sz w:val="20"/>
+          <w:szCs w:val="20"/>
+          <w:lang w:val="en-US"/>
+        </w:rPr>
+        <w:t xml:space="preserve"> in = In[String]</w:t>
+      </w:r>
+    </w:p>
+    <w:p>
+      <w:pPr>
+        <w:spacing w:after="0"/>
+        <w:rPr>
+          <w:rFonts w:ascii="Consolas" w:hAnsi="Consolas" w:cs="Consolas"/>
+          <w:color w:val="538135" w:themeColor="accent6" w:themeShade="BF"/>
+          <w:sz w:val="20"/>
+          <w:szCs w:val="20"/>
+          <w:lang w:val="en-US"/>
+        </w:rPr>
+      </w:pPr>
+      <w:r>
+        <w:rPr>
+          <w:rFonts w:ascii="Consolas" w:hAnsi="Consolas" w:cs="Consolas"/>
+          <w:color w:val="538135" w:themeColor="accent6" w:themeShade="BF"/>
+          <w:sz w:val="20"/>
+          <w:szCs w:val="20"/>
+          <w:lang w:val="en-US"/>
+        </w:rPr>
+        <w:t xml:space="preserve">    //Wiring</w:t>
+      </w:r>
+    </w:p>
+    <w:p>
+      <w:pPr>
+        <w:spacing w:after="0"/>
+        <w:rPr>
+          <w:rFonts w:ascii="Consolas" w:hAnsi="Consolas" w:cs="Consolas"/>
+          <w:color w:val="538135" w:themeColor="accent6" w:themeShade="BF"/>
+          <w:sz w:val="20"/>
+          <w:szCs w:val="20"/>
+          <w:lang w:val="en-US"/>
+        </w:rPr>
+      </w:pPr>
+      <w:r>
+        <w:rPr>
+          <w:rFonts w:ascii="Consolas" w:hAnsi="Consolas" w:cs="Consolas"/>
+          <w:color w:val="538135" w:themeColor="accent6" w:themeShade="BF"/>
+          <w:sz w:val="20"/>
+          <w:szCs w:val="20"/>
+          <w:lang w:val="en-US"/>
+        </w:rPr>
+        <w:t xml:space="preserve">    </w:t>
+      </w:r>
+      <w:proofErr w:type="spellStart"/>
+      <w:proofErr w:type="gramStart"/>
+      <w:r>
+        <w:rPr>
+          <w:rFonts w:ascii="Consolas" w:hAnsi="Consolas" w:cs="Consolas"/>
+          <w:color w:val="538135" w:themeColor="accent6" w:themeShade="BF"/>
+          <w:sz w:val="20"/>
+          <w:szCs w:val="20"/>
+          <w:lang w:val="en-US"/>
+        </w:rPr>
+        <w:t>in.foreach</w:t>
+      </w:r>
+      <w:proofErr w:type="spellEnd"/>
+      <w:r>
+        <w:rPr>
+          <w:rFonts w:ascii="Consolas" w:hAnsi="Consolas" w:cs="Consolas"/>
+          <w:color w:val="538135" w:themeColor="accent6" w:themeShade="BF"/>
+          <w:sz w:val="20"/>
+          <w:szCs w:val="20"/>
+          <w:lang w:val="en-US"/>
+        </w:rPr>
+        <w:t>(</w:t>
+      </w:r>
+      <w:proofErr w:type="gramEnd"/>
+      <w:r>
+        <w:rPr>
+          <w:rFonts w:ascii="Consolas" w:hAnsi="Consolas" w:cs="Consolas"/>
+          <w:color w:val="538135" w:themeColor="accent6" w:themeShade="BF"/>
+          <w:sz w:val="20"/>
+          <w:szCs w:val="20"/>
+          <w:lang w:val="en-US"/>
+        </w:rPr>
+        <w:t xml:space="preserve">v </w:t>
+      </w:r>
+      <w:r>
+        <w:rPr>
+          <w:rFonts w:ascii="Cambria Math" w:hAnsi="Cambria Math" w:cs="Cambria Math"/>
+          <w:color w:val="538135" w:themeColor="accent6" w:themeShade="BF"/>
+          <w:sz w:val="20"/>
+          <w:szCs w:val="20"/>
+          <w:lang w:val="en-US"/>
+        </w:rPr>
+        <w:t>⇒</w:t>
+      </w:r>
+      <w:r>
+        <w:rPr>
+          <w:rFonts w:ascii="Consolas" w:hAnsi="Consolas" w:cs="Consolas"/>
+          <w:color w:val="538135" w:themeColor="accent6" w:themeShade="BF"/>
+          <w:sz w:val="20"/>
+          <w:szCs w:val="20"/>
+          <w:lang w:val="en-US"/>
+        </w:rPr>
+        <w:t xml:space="preserve"> logger.info("IN: " + v))}</w:t>
+      </w:r>
+    </w:p>
+    <w:p>
+      <w:pPr>
+        <w:spacing w:after="0"/>
+        <w:rPr>
+          <w:rFonts w:ascii="Consolas" w:hAnsi="Consolas" w:cs="Consolas"/>
+          <w:color w:val="538135" w:themeColor="accent6" w:themeShade="BF"/>
+          <w:sz w:val="20"/>
+          <w:szCs w:val="20"/>
+          <w:lang w:val="en-US"/>
+        </w:rPr>
+      </w:pPr>
+      <w:r>
+        <w:rPr>
+          <w:rFonts w:ascii="Consolas" w:hAnsi="Consolas" w:cs="Consolas"/>
+          <w:color w:val="538135" w:themeColor="accent6" w:themeShade="BF"/>
+          <w:sz w:val="20"/>
+          <w:szCs w:val="20"/>
+          <w:lang w:val="en-US"/>
+        </w:rPr>
+        <w:t xml:space="preserve">  //Connecting</w:t>
+      </w:r>
+    </w:p>
+    <w:p>
+      <w:pPr>
+        <w:spacing w:after="0"/>
+        <w:rPr>
+          <w:rFonts w:ascii="Consolas" w:hAnsi="Consolas" w:cs="Consolas"/>
+          <w:color w:val="538135" w:themeColor="accent6" w:themeShade="BF"/>
+          <w:sz w:val="20"/>
+          <w:szCs w:val="20"/>
+          <w:lang w:val="en-US"/>
+        </w:rPr>
+      </w:pPr>
+      <w:r>
+        <w:rPr>
+          <w:rFonts w:ascii="Consolas" w:hAnsi="Consolas" w:cs="Consolas"/>
+          <w:color w:val="538135" w:themeColor="accent6" w:themeShade="BF"/>
+          <w:sz w:val="20"/>
+          <w:szCs w:val="20"/>
+          <w:lang w:val="en-US"/>
+        </w:rPr>
+        <w:t xml:space="preserve">  </w:t>
+      </w:r>
+      <w:proofErr w:type="spellStart"/>
+      <w:r>
+        <w:rPr>
+          <w:rFonts w:ascii="Consolas" w:hAnsi="Consolas" w:cs="Consolas"/>
+          <w:color w:val="538135" w:themeColor="accent6" w:themeShade="BF"/>
+          <w:sz w:val="20"/>
+          <w:szCs w:val="20"/>
+          <w:lang w:val="en-US"/>
+        </w:rPr>
+        <w:t>BlockA</w:t>
+      </w:r>
+      <w:proofErr w:type="spellEnd"/>
+      <w:r>
+        <w:rPr>
+          <w:rFonts w:ascii="Consolas" w:hAnsi="Consolas" w:cs="Consolas"/>
+          <w:color w:val="538135" w:themeColor="accent6" w:themeShade="BF"/>
+          <w:sz w:val="20"/>
+          <w:szCs w:val="20"/>
+          <w:lang w:val="en-US"/>
+        </w:rPr>
+        <w:t xml:space="preserve"> ~&gt; </w:t>
+      </w:r>
+      <w:proofErr w:type="spellStart"/>
+      <w:r>
+        <w:rPr>
+          <w:rFonts w:ascii="Consolas" w:hAnsi="Consolas" w:cs="Consolas"/>
+          <w:color w:val="538135" w:themeColor="accent6" w:themeShade="BF"/>
+          <w:sz w:val="20"/>
+          <w:szCs w:val="20"/>
+          <w:lang w:val="en-US"/>
+        </w:rPr>
+        <w:t>BlockB</w:t>
+      </w:r>
+      <w:proofErr w:type="spellEnd"/>
+      <w:r>
+        <w:rPr>
+          <w:rFonts w:ascii="Consolas" w:hAnsi="Consolas" w:cs="Consolas"/>
+          <w:color w:val="538135" w:themeColor="accent6" w:themeShade="BF"/>
+          <w:sz w:val="20"/>
+          <w:szCs w:val="20"/>
+          <w:lang w:val="en-US"/>
+        </w:rPr>
+        <w:t xml:space="preserve">      ~&gt; </w:t>
+      </w:r>
+      <w:proofErr w:type="spellStart"/>
+      <w:r>
+        <w:rPr>
+          <w:rFonts w:ascii="Consolas" w:hAnsi="Consolas" w:cs="Consolas"/>
+          <w:color w:val="538135" w:themeColor="accent6" w:themeShade="BF"/>
+          <w:sz w:val="20"/>
+          <w:szCs w:val="20"/>
+          <w:lang w:val="en-US"/>
+        </w:rPr>
+        <w:t>BlockC</w:t>
+      </w:r>
+      <w:proofErr w:type="spellEnd"/>
+      <w:r>
+        <w:rPr>
+          <w:rFonts w:ascii="Consolas" w:hAnsi="Consolas" w:cs="Consolas"/>
+          <w:color w:val="538135" w:themeColor="accent6" w:themeShade="BF"/>
+          <w:sz w:val="20"/>
+          <w:szCs w:val="20"/>
+          <w:lang w:val="en-US"/>
+        </w:rPr>
+        <w:t xml:space="preserve">          //&lt;-- Shortcut DSL</w:t>
+      </w:r>
+    </w:p>
+    <w:p>
+      <w:pPr>
+        <w:spacing w:after="0"/>
+        <w:rPr>
+          <w:rFonts w:ascii="Consolas" w:hAnsi="Consolas" w:cs="Consolas"/>
+          <w:color w:val="538135" w:themeColor="accent6" w:themeShade="BF"/>
+          <w:sz w:val="20"/>
+          <w:szCs w:val="20"/>
+          <w:lang w:val="en-US"/>
+        </w:rPr>
+      </w:pPr>
+      <w:r>
+        <w:rPr>
+          <w:rFonts w:ascii="Consolas" w:hAnsi="Consolas" w:cs="Consolas"/>
+          <w:color w:val="538135" w:themeColor="accent6" w:themeShade="BF"/>
+          <w:sz w:val="20"/>
+          <w:szCs w:val="20"/>
+          <w:lang w:val="en-US"/>
+        </w:rPr>
+        <w:t xml:space="preserve">            BlockB.out2 ~&gt; BlockC.in2      //&lt;-- Standard way of connecting</w:t>
+      </w:r>
+    </w:p>
+    <w:p>
+      <w:pPr>
+        <w:spacing w:after="0"/>
+        <w:rPr>
+          <w:rFonts w:ascii="Consolas" w:hAnsi="Consolas" w:cs="Consolas"/>
+          <w:color w:val="538135" w:themeColor="accent6" w:themeShade="BF"/>
+          <w:sz w:val="20"/>
+          <w:szCs w:val="20"/>
+          <w:lang w:val="en-US"/>
+        </w:rPr>
+      </w:pPr>
+      <w:r>
+        <w:rPr>
+          <w:rFonts w:ascii="Consolas" w:hAnsi="Consolas" w:cs="Consolas"/>
+          <w:color w:val="538135" w:themeColor="accent6" w:themeShade="BF"/>
+          <w:sz w:val="20"/>
+          <w:szCs w:val="20"/>
+          <w:lang w:val="en-US"/>
+        </w:rPr>
+        <w:t xml:space="preserve">            </w:t>
+      </w:r>
+      <w:proofErr w:type="spellStart"/>
+      <w:r>
+        <w:rPr>
+          <w:rFonts w:ascii="Consolas" w:hAnsi="Consolas" w:cs="Consolas"/>
+          <w:color w:val="538135" w:themeColor="accent6" w:themeShade="BF"/>
+          <w:sz w:val="20"/>
+          <w:szCs w:val="20"/>
+          <w:lang w:val="en-US"/>
+        </w:rPr>
+        <w:t>BlockB</w:t>
+      </w:r>
+      <w:proofErr w:type="spellEnd"/>
+      <w:r>
+        <w:rPr>
+          <w:rFonts w:ascii="Consolas" w:hAnsi="Consolas" w:cs="Consolas"/>
+          <w:color w:val="538135" w:themeColor="accent6" w:themeShade="BF"/>
+          <w:sz w:val="20"/>
+          <w:szCs w:val="20"/>
+          <w:lang w:val="en-US"/>
+        </w:rPr>
+        <w:t xml:space="preserve">      ~&gt; </w:t>
+      </w:r>
+      <w:proofErr w:type="spellStart"/>
+      <w:r>
+        <w:rPr>
+          <w:rFonts w:ascii="Consolas" w:hAnsi="Consolas" w:cs="Consolas"/>
+          <w:color w:val="538135" w:themeColor="accent6" w:themeShade="BF"/>
+          <w:sz w:val="20"/>
+          <w:szCs w:val="20"/>
+          <w:lang w:val="en-US"/>
+        </w:rPr>
+        <w:t>BlockD</w:t>
+      </w:r>
+      <w:proofErr w:type="spellEnd"/>
+    </w:p>
+    <w:p>
+      <w:pPr>
+        <w:spacing w:after="0"/>
+        <w:rPr>
+          <w:rFonts w:ascii="Consolas" w:hAnsi="Consolas" w:cs="Consolas"/>
+          <w:color w:val="538135" w:themeColor="accent6" w:themeShade="BF"/>
+          <w:sz w:val="20"/>
+          <w:szCs w:val="20"/>
+          <w:lang w:val="en-US"/>
+        </w:rPr>
+      </w:pPr>
+      <w:r>
+        <w:rPr>
+          <w:rFonts w:ascii="Consolas" w:hAnsi="Consolas" w:cs="Consolas"/>
+          <w:color w:val="538135" w:themeColor="accent6" w:themeShade="BF"/>
+          <w:sz w:val="20"/>
+          <w:szCs w:val="20"/>
+          <w:lang w:val="en-US"/>
+        </w:rPr>
+        <w:t>}</w:t>
+      </w:r>
+    </w:p>
+    <w:p>
+      <w:pPr>
+        <w:rPr>
+          <w:lang w:val="en-US"/>
+        </w:rPr>
+      </w:pPr>
+    </w:p>
+    <w:p>
+      <w:pPr>
+        <w:rPr>
+          <w:lang w:val="en-US"/>
+        </w:rPr>
+      </w:pPr>
+      <w:r>
+        <w:rPr>
+          <w:lang w:val="en-US"/>
+        </w:rPr>
+        <w:t xml:space="preserve">This sketch </w:t>
+      </w:r>
+      <w:proofErr w:type="gramStart"/>
+      <w:r>
+        <w:rPr>
+          <w:lang w:val="en-US"/>
+        </w:rPr>
+        <w:t>can be represented</w:t>
+      </w:r>
+      <w:proofErr w:type="gramEnd"/>
+      <w:r>
+        <w:rPr>
+          <w:lang w:val="en-US"/>
+        </w:rPr>
+        <w:t xml:space="preserve"> as next graph:</w:t>
+      </w:r>
+    </w:p>
+    <w:p>
+      <w:pPr>
+        <w:rPr>
+          <w:lang w:val="en-US"/>
+        </w:rPr>
+      </w:pPr>
+      <w:r>
+        <w:rPr>
+          <w:noProof/>
+          <w:lang w:eastAsia="ru-RU"/>
+        </w:rPr>
+        <w:lastRenderedPageBreak/>
+        <w:drawing>
+          <wp:inline distT="0" distB="0" distL="0" distR="0">
+            <wp:extent cx="2568632" cy="2276364"/>
+            <wp:effectExtent l="0" t="0" r="3175" b="0"/>
+            <wp:docPr id="7" name="Рисунок 7"/>
+            <wp:cNvGraphicFramePr>
+              <a:graphicFrameLocks xmlns:a="http://schemas.openxmlformats.org/drawingml/2006/main" noChangeAspect="1"/>
+            </wp:cNvGraphicFramePr>
+            <a:graphic xmlns:a="http://schemas.openxmlformats.org/drawingml/2006/main">
+              <a:graphicData uri="http://schemas.openxmlformats.org/drawingml/2006/picture">
+                <pic:pic xmlns:pic="http://schemas.openxmlformats.org/drawingml/2006/picture">
+                  <pic:nvPicPr>
+                    <pic:cNvPr id="0" name="Picture 3"/>
+                    <pic:cNvPicPr>
+                      <a:picLocks noChangeAspect="1" noChangeArrowheads="1"/>
+                    </pic:cNvPicPr>
+                  </pic:nvPicPr>
+                  <pic:blipFill>
+                    <a:blip r:embed="rId15">
+                      <a:extLst>
+                        <a:ext uri="{28A0092B-C50C-407E-A947-70E740481C1C}">
+                          <a14:useLocalDpi xmlns:a14="http://schemas.microsoft.com/office/drawing/2010/main" val="0"/>
+                        </a:ext>
+                      </a:extLst>
+                    </a:blip>
+                    <a:srcRect/>
+                    <a:stretch>
+                      <a:fillRect/>
+                    </a:stretch>
+                  </pic:blipFill>
+                  <pic:spPr bwMode="auto">
+                    <a:xfrm>
+                      <a:off x="0" y="0"/>
+                      <a:ext cx="2576693" cy="2283508"/>
+                    </a:xfrm>
+                    <a:prstGeom prst="rect">
+                      <a:avLst/>
+                    </a:prstGeom>
+                    <a:noFill/>
+                    <a:ln>
+                      <a:noFill/>
+                    </a:ln>
+                  </pic:spPr>
+                </pic:pic>
+              </a:graphicData>
+            </a:graphic>
+          </wp:inline>
+        </w:drawing>
+      </w:r>
+    </w:p>
+    <w:p>
+      <w:pPr>
+        <w:rPr>
+          <w:lang w:val="en-US"/>
+        </w:rPr>
+      </w:pPr>
+      <w:r>
+        <w:rPr>
+          <w:lang w:val="en-US"/>
+        </w:rPr>
+        <w:t xml:space="preserve">Each outlet </w:t>
+      </w:r>
+      <w:proofErr w:type="gramStart"/>
+      <w:r>
+        <w:rPr>
+          <w:lang w:val="en-US"/>
+        </w:rPr>
+        <w:t>can be connected</w:t>
+      </w:r>
+      <w:proofErr w:type="gramEnd"/>
+      <w:r>
+        <w:rPr>
+          <w:lang w:val="en-US"/>
+        </w:rPr>
+        <w:t xml:space="preserve"> to the several inlets </w:t>
+      </w:r>
+      <w:r>
+        <w:rPr>
+          <w:lang w:val="en-US"/>
+        </w:rPr>
+        <w:t>(for example ‘out’ block B connected to ‘</w:t>
+      </w:r>
+      <w:proofErr w:type="spellStart"/>
+      <w:r>
+        <w:rPr>
+          <w:lang w:val="en-US"/>
+        </w:rPr>
+        <w:t>in’s</w:t>
+      </w:r>
+      <w:proofErr w:type="spellEnd"/>
+      <w:r>
+        <w:rPr>
+          <w:lang w:val="en-US"/>
+        </w:rPr>
+        <w:t xml:space="preserve"> of block C and D), in this case, </w:t>
+      </w:r>
+      <w:r>
+        <w:rPr>
+          <w:lang w:val="en-US"/>
+        </w:rPr>
+        <w:t>outlet</w:t>
+      </w:r>
+      <w:r>
+        <w:rPr>
+          <w:lang w:val="en-US"/>
+        </w:rPr>
+        <w:t xml:space="preserve"> will broadcast messages to all connected </w:t>
+      </w:r>
+      <w:r>
+        <w:rPr>
+          <w:lang w:val="en-US"/>
+        </w:rPr>
+        <w:t>inlets</w:t>
+      </w:r>
+      <w:r>
+        <w:rPr>
+          <w:lang w:val="en-US"/>
+        </w:rPr>
+        <w:t xml:space="preserve">. </w:t>
+      </w:r>
+      <w:proofErr w:type="gramStart"/>
+      <w:r>
+        <w:rPr>
+          <w:lang w:val="en-US"/>
+        </w:rPr>
+        <w:t>Also</w:t>
+      </w:r>
+      <w:proofErr w:type="gramEnd"/>
+      <w:r>
+        <w:rPr>
+          <w:lang w:val="en-US"/>
+        </w:rPr>
+        <w:t xml:space="preserve"> each inlet can be connected to the several outlets, in this case messages from all connected </w:t>
+      </w:r>
+      <w:r>
+        <w:rPr>
+          <w:lang w:val="en-US"/>
+        </w:rPr>
+        <w:t>outlets</w:t>
+      </w:r>
+      <w:r>
+        <w:rPr>
+          <w:lang w:val="en-US"/>
+        </w:rPr>
+        <w:t xml:space="preserve"> will </w:t>
+      </w:r>
+      <w:proofErr w:type="spellStart"/>
+      <w:r>
+        <w:rPr>
+          <w:lang w:val="en-US"/>
+        </w:rPr>
+        <w:t>enqueued</w:t>
+      </w:r>
+      <w:proofErr w:type="spellEnd"/>
+      <w:r>
+        <w:rPr>
+          <w:lang w:val="en-US"/>
+        </w:rPr>
+        <w:t xml:space="preserve"> to inlet </w:t>
+      </w:r>
+      <w:r>
+        <w:rPr>
+          <w:lang w:val="en-US"/>
+        </w:rPr>
+        <w:t>queue</w:t>
+      </w:r>
+      <w:r>
+        <w:rPr>
+          <w:lang w:val="en-US"/>
+        </w:rPr>
+        <w:t xml:space="preserve"> in the received order.</w:t>
+      </w:r>
+    </w:p>
+    <w:p>
+      <w:pPr>
+        <w:rPr>
+          <w:lang w:val="en-US"/>
+        </w:rPr>
+      </w:pPr>
+      <w:r>
+        <w:rPr>
+          <w:lang w:val="en-US"/>
+        </w:rPr>
+        <w:t>To make a connecting of blocks easier and compact, you can use</w:t>
+      </w:r>
+      <w:r>
+        <w:rPr>
+          <w:lang w:val="en-US"/>
+        </w:rPr>
+        <w:t xml:space="preserve"> </w:t>
+      </w:r>
+      <w:r>
+        <w:rPr>
+          <w:lang w:val="en-US"/>
+        </w:rPr>
+        <w:t>s</w:t>
+      </w:r>
+      <w:r>
+        <w:rPr>
+          <w:lang w:val="en-US"/>
+        </w:rPr>
+        <w:t>hortcut</w:t>
+      </w:r>
+      <w:r>
+        <w:rPr>
+          <w:lang w:val="en-US"/>
+        </w:rPr>
+        <w:t>-linking</w:t>
+      </w:r>
+      <w:r>
+        <w:rPr>
+          <w:lang w:val="en-US"/>
+        </w:rPr>
+        <w:t xml:space="preserve"> DSL</w:t>
+      </w:r>
+      <w:r>
+        <w:rPr>
+          <w:lang w:val="en-US"/>
+        </w:rPr>
+        <w:t xml:space="preserve"> that allow you to connect blocks like next:</w:t>
+      </w:r>
+    </w:p>
+    <w:p>
+      <w:pPr>
+        <w:rPr>
+          <w:lang w:val="en-US"/>
+        </w:rPr>
+      </w:pPr>
+      <w:proofErr w:type="spellStart"/>
+      <w:r>
+        <w:rPr>
+          <w:rFonts w:ascii="Consolas" w:hAnsi="Consolas" w:cs="Consolas"/>
+          <w:color w:val="538135" w:themeColor="accent6" w:themeShade="BF"/>
+          <w:sz w:val="20"/>
+          <w:szCs w:val="20"/>
+          <w:lang w:val="en-US"/>
+        </w:rPr>
+        <w:t>BlockA</w:t>
+      </w:r>
+      <w:proofErr w:type="spellEnd"/>
+      <w:r>
+        <w:rPr>
+          <w:rFonts w:ascii="Consolas" w:hAnsi="Consolas" w:cs="Consolas"/>
+          <w:color w:val="538135" w:themeColor="accent6" w:themeShade="BF"/>
+          <w:sz w:val="20"/>
+          <w:szCs w:val="20"/>
+          <w:lang w:val="en-US"/>
+        </w:rPr>
+        <w:t xml:space="preserve"> ~&gt; </w:t>
+      </w:r>
+      <w:proofErr w:type="spellStart"/>
+      <w:r>
+        <w:rPr>
+          <w:rFonts w:ascii="Consolas" w:hAnsi="Consolas" w:cs="Consolas"/>
+          <w:color w:val="538135" w:themeColor="accent6" w:themeShade="BF"/>
+          <w:sz w:val="20"/>
+          <w:szCs w:val="20"/>
+          <w:lang w:val="en-US"/>
+        </w:rPr>
+        <w:t>BlockB</w:t>
+      </w:r>
+      <w:proofErr w:type="spellEnd"/>
+      <w:r>
+        <w:rPr>
+          <w:rFonts w:ascii="Consolas" w:hAnsi="Consolas" w:cs="Consolas"/>
+          <w:color w:val="538135" w:themeColor="accent6" w:themeShade="BF"/>
+          <w:sz w:val="20"/>
+          <w:szCs w:val="20"/>
+          <w:lang w:val="en-US"/>
+        </w:rPr>
+        <w:t xml:space="preserve"> ~&gt; </w:t>
+      </w:r>
+      <w:proofErr w:type="spellStart"/>
+      <w:r>
+        <w:rPr>
+          <w:rFonts w:ascii="Consolas" w:hAnsi="Consolas" w:cs="Consolas"/>
+          <w:color w:val="538135" w:themeColor="accent6" w:themeShade="BF"/>
+          <w:sz w:val="20"/>
+          <w:szCs w:val="20"/>
+          <w:lang w:val="en-US"/>
+        </w:rPr>
+        <w:t>BlockC</w:t>
+      </w:r>
+      <w:proofErr w:type="spellEnd"/>
+      <w:r>
+        <w:rPr>
+          <w:rFonts w:ascii="Consolas" w:hAnsi="Consolas" w:cs="Consolas"/>
+          <w:color w:val="538135" w:themeColor="accent6" w:themeShade="BF"/>
+          <w:sz w:val="20"/>
+          <w:szCs w:val="20"/>
+          <w:lang w:val="en-US"/>
+        </w:rPr>
+        <w:t xml:space="preserve">          </w:t>
+      </w:r>
+    </w:p>
+    <w:p>
+      <w:pPr>
+        <w:rPr>
+          <w:lang w:val="en-US"/>
+        </w:rPr>
+      </w:pPr>
+      <w:r>
+        <w:rPr>
+          <w:lang w:val="en-US"/>
+        </w:rPr>
+        <w:t xml:space="preserve">Instead of using standard connation DSL:  </w:t>
+      </w:r>
+    </w:p>
+    <w:p>
+      <w:pPr>
+        <w:spacing w:after="0"/>
+        <w:rPr>
+          <w:rFonts w:ascii="Consolas" w:hAnsi="Consolas" w:cs="Consolas"/>
+          <w:color w:val="538135" w:themeColor="accent6" w:themeShade="BF"/>
+          <w:sz w:val="20"/>
+          <w:szCs w:val="20"/>
+        </w:rPr>
+      </w:pPr>
+      <w:proofErr w:type="spellStart"/>
+      <w:r>
+        <w:rPr>
+          <w:rFonts w:ascii="Consolas" w:hAnsi="Consolas" w:cs="Consolas"/>
+          <w:color w:val="538135" w:themeColor="accent6" w:themeShade="BF"/>
+          <w:sz w:val="20"/>
+          <w:szCs w:val="20"/>
+          <w:lang w:val="en-US"/>
+        </w:rPr>
+        <w:t>BlockA</w:t>
+      </w:r>
+      <w:proofErr w:type="spellEnd"/>
+      <w:r>
+        <w:rPr>
+          <w:rFonts w:ascii="Consolas" w:hAnsi="Consolas" w:cs="Consolas"/>
+          <w:color w:val="538135" w:themeColor="accent6" w:themeShade="BF"/>
+          <w:sz w:val="20"/>
+          <w:szCs w:val="20"/>
+        </w:rPr>
+        <w:t>.</w:t>
+      </w:r>
+      <w:r>
+        <w:rPr>
+          <w:rFonts w:ascii="Consolas" w:hAnsi="Consolas" w:cs="Consolas"/>
+          <w:color w:val="538135" w:themeColor="accent6" w:themeShade="BF"/>
+          <w:sz w:val="20"/>
+          <w:szCs w:val="20"/>
+          <w:lang w:val="en-US"/>
+        </w:rPr>
+        <w:t>out</w:t>
+      </w:r>
+      <w:r>
+        <w:rPr>
+          <w:rFonts w:ascii="Consolas" w:hAnsi="Consolas" w:cs="Consolas"/>
+          <w:color w:val="538135" w:themeColor="accent6" w:themeShade="BF"/>
+          <w:sz w:val="20"/>
+          <w:szCs w:val="20"/>
+        </w:rPr>
+        <w:t xml:space="preserve"> ~&gt; </w:t>
+      </w:r>
+      <w:proofErr w:type="spellStart"/>
+      <w:r>
+        <w:rPr>
+          <w:rFonts w:ascii="Consolas" w:hAnsi="Consolas" w:cs="Consolas"/>
+          <w:color w:val="538135" w:themeColor="accent6" w:themeShade="BF"/>
+          <w:sz w:val="20"/>
+          <w:szCs w:val="20"/>
+          <w:lang w:val="en-US"/>
+        </w:rPr>
+        <w:t>BlockB</w:t>
+      </w:r>
+      <w:proofErr w:type="spellEnd"/>
+      <w:r>
+        <w:rPr>
+          <w:rFonts w:ascii="Consolas" w:hAnsi="Consolas" w:cs="Consolas"/>
+          <w:color w:val="538135" w:themeColor="accent6" w:themeShade="BF"/>
+          <w:sz w:val="20"/>
+          <w:szCs w:val="20"/>
+        </w:rPr>
+        <w:t>.</w:t>
+      </w:r>
+      <w:r>
+        <w:rPr>
+          <w:rFonts w:ascii="Consolas" w:hAnsi="Consolas" w:cs="Consolas"/>
+          <w:color w:val="538135" w:themeColor="accent6" w:themeShade="BF"/>
+          <w:sz w:val="20"/>
+          <w:szCs w:val="20"/>
+          <w:lang w:val="en-US"/>
+        </w:rPr>
+        <w:t>in</w:t>
+      </w:r>
+    </w:p>
+    <w:p>
+      <w:pPr>
+        <w:spacing w:after="0"/>
+      </w:pPr>
+      <w:proofErr w:type="spellStart"/>
+      <w:r>
+        <w:rPr>
+          <w:rFonts w:ascii="Consolas" w:hAnsi="Consolas" w:cs="Consolas"/>
+          <w:color w:val="538135" w:themeColor="accent6" w:themeShade="BF"/>
+          <w:sz w:val="20"/>
+          <w:szCs w:val="20"/>
+          <w:lang w:val="en-US"/>
+        </w:rPr>
+        <w:t>BlockB</w:t>
+      </w:r>
+      <w:proofErr w:type="spellEnd"/>
+      <w:r>
+        <w:rPr>
+          <w:rFonts w:ascii="Consolas" w:hAnsi="Consolas" w:cs="Consolas"/>
+          <w:color w:val="538135" w:themeColor="accent6" w:themeShade="BF"/>
+          <w:sz w:val="20"/>
+          <w:szCs w:val="20"/>
+        </w:rPr>
+        <w:t>.</w:t>
+      </w:r>
+      <w:r>
+        <w:rPr>
+          <w:rFonts w:ascii="Consolas" w:hAnsi="Consolas" w:cs="Consolas"/>
+          <w:color w:val="538135" w:themeColor="accent6" w:themeShade="BF"/>
+          <w:sz w:val="20"/>
+          <w:szCs w:val="20"/>
+          <w:lang w:val="en-US"/>
+        </w:rPr>
+        <w:t>out</w:t>
+      </w:r>
+      <w:r>
+        <w:rPr>
+          <w:rFonts w:ascii="Consolas" w:hAnsi="Consolas" w:cs="Consolas"/>
+          <w:color w:val="538135" w:themeColor="accent6" w:themeShade="BF"/>
+          <w:sz w:val="20"/>
+          <w:szCs w:val="20"/>
+        </w:rPr>
+        <w:t xml:space="preserve"> ~&gt; </w:t>
+      </w:r>
+      <w:proofErr w:type="spellStart"/>
+      <w:r>
+        <w:rPr>
+          <w:rFonts w:ascii="Consolas" w:hAnsi="Consolas" w:cs="Consolas"/>
+          <w:color w:val="538135" w:themeColor="accent6" w:themeShade="BF"/>
+          <w:sz w:val="20"/>
+          <w:szCs w:val="20"/>
+          <w:lang w:val="en-US"/>
+        </w:rPr>
+        <w:t>BlockC</w:t>
+      </w:r>
+      <w:proofErr w:type="spellEnd"/>
+      <w:r>
+        <w:rPr>
+          <w:rFonts w:ascii="Consolas" w:hAnsi="Consolas" w:cs="Consolas"/>
+          <w:color w:val="538135" w:themeColor="accent6" w:themeShade="BF"/>
+          <w:sz w:val="20"/>
+          <w:szCs w:val="20"/>
+        </w:rPr>
+        <w:t>.</w:t>
+      </w:r>
+      <w:proofErr w:type="spellStart"/>
+      <w:r>
+        <w:rPr>
+          <w:rFonts w:ascii="Consolas" w:hAnsi="Consolas" w:cs="Consolas"/>
+          <w:color w:val="538135" w:themeColor="accent6" w:themeShade="BF"/>
+          <w:sz w:val="20"/>
+          <w:szCs w:val="20"/>
+        </w:rPr>
+        <w:t>in</w:t>
+      </w:r>
+      <w:proofErr w:type="spellEnd"/>
+      <w:r>
+        <w:rPr>
+          <w:rFonts w:ascii="Consolas" w:hAnsi="Consolas" w:cs="Consolas"/>
+          <w:color w:val="538135" w:themeColor="accent6" w:themeShade="BF"/>
+          <w:sz w:val="20"/>
+          <w:szCs w:val="20"/>
+        </w:rPr>
+        <w:t xml:space="preserve">         </w:t>
+      </w:r>
+    </w:p>
+    <w:p>
+      <w:pPr>
+        <w:rPr>
+          <w:rFonts w:ascii="Consolas" w:hAnsi="Consolas" w:cs="Consolas"/>
+          <w:color w:val="538135" w:themeColor="accent6" w:themeShade="BF"/>
+          <w:sz w:val="20"/>
+          <w:szCs w:val="20"/>
+        </w:rPr>
+      </w:pPr>
+    </w:p>
+    <w:p>
+      <w:pPr>
+        <w:rPr>
+          <w:lang w:val="en-US"/>
+        </w:rPr>
+      </w:pPr>
+      <w:r>
+        <w:rPr>
+          <w:lang w:val="en-US"/>
+        </w:rPr>
+        <w:t>I</w:t>
+      </w:r>
+      <w:r>
+        <w:rPr>
+          <w:lang w:val="en-US"/>
+        </w:rPr>
+        <w:t>n additional I encourage you to check and play with examples</w:t>
+      </w:r>
+      <w:r>
+        <w:rPr>
+          <w:lang w:val="en-US"/>
+        </w:rPr>
+        <w:t>&lt;</w:t>
+      </w:r>
+      <w:r>
+        <w:t>ссылка</w:t>
+      </w:r>
+      <w:r>
+        <w:rPr>
+          <w:lang w:val="en-US"/>
+        </w:rPr>
+        <w:t xml:space="preserve"> </w:t>
+      </w:r>
+      <w:r>
+        <w:t>на</w:t>
+      </w:r>
+      <w:r>
+        <w:rPr>
+          <w:lang w:val="en-US"/>
+        </w:rPr>
+        <w:t xml:space="preserve"> </w:t>
+      </w:r>
+      <w:proofErr w:type="spellStart"/>
+      <w:r>
+        <w:t>гитхаб</w:t>
+      </w:r>
+      <w:proofErr w:type="spellEnd"/>
+      <w:r>
+        <w:rPr>
+          <w:lang w:val="en-US"/>
+        </w:rPr>
+        <w:t xml:space="preserve"> </w:t>
+      </w:r>
+      <w:r>
+        <w:t>примеры</w:t>
+      </w:r>
+      <w:r>
+        <w:rPr>
+          <w:lang w:val="en-US"/>
+        </w:rPr>
+        <w:t>&gt;</w:t>
+      </w:r>
+      <w:r>
+        <w:rPr>
+          <w:lang w:val="en-US"/>
+        </w:rPr>
+        <w:t>.</w:t>
+      </w:r>
+    </w:p>
+    <w:p>
+      <w:pPr>
+        <w:pStyle w:val="1"/>
+        <w:rPr>
+          <w:lang w:val="en-US"/>
+        </w:rPr>
+      </w:pPr>
+    </w:p>
+    <w:p>
+      <w:pPr>
+        <w:pStyle w:val="1"/>
+        <w:rPr>
+          <w:lang w:val="en-US"/>
+        </w:rPr>
+      </w:pPr>
+      <w:r>
+        <w:rPr>
+          <w:lang w:val="en-US"/>
+        </w:rPr>
+        <w:t>Simulation</w:t>
+      </w:r>
+      <w:r>
+        <w:rPr>
+          <w:lang w:val="en-US"/>
+        </w:rPr>
+        <w:t xml:space="preserve"> </w:t>
+      </w:r>
+      <w:r>
+        <w:rPr>
+          <w:lang w:val="en-US"/>
+        </w:rPr>
+        <w:t>Approach</w:t>
+      </w:r>
+      <w:r>
+        <w:rPr>
+          <w:lang w:val="en-US"/>
+        </w:rPr>
+        <w:t xml:space="preserve"> </w:t>
+      </w:r>
+    </w:p>
+    <w:p>
+      <w:pPr>
+        <w:rPr>
+          <w:lang w:val="en-US"/>
+        </w:rPr>
+      </w:pPr>
+      <w:r>
+        <w:rPr>
+          <w:lang w:val="en-US"/>
+        </w:rPr>
+        <w:t>Same</w:t>
+      </w:r>
+      <w:r>
+        <w:rPr>
+          <w:lang w:val="en-US"/>
+        </w:rPr>
+        <w:t xml:space="preserve"> </w:t>
+      </w:r>
+      <w:r>
+        <w:rPr>
+          <w:lang w:val="en-US"/>
+        </w:rPr>
+        <w:t>as</w:t>
+      </w:r>
+      <w:r>
+        <w:rPr>
+          <w:lang w:val="en-US"/>
+        </w:rPr>
+        <w:t xml:space="preserve"> </w:t>
+      </w:r>
+      <w:r>
+        <w:rPr>
+          <w:lang w:val="en-US"/>
+        </w:rPr>
+        <w:t>in</w:t>
+      </w:r>
+      <w:r>
+        <w:rPr>
+          <w:lang w:val="en-US"/>
+        </w:rPr>
+        <w:t xml:space="preserve"> </w:t>
+      </w:r>
+      <w:r>
+        <w:rPr>
+          <w:lang w:val="en-US"/>
+        </w:rPr>
+        <w:t>Simulink</w:t>
+      </w:r>
+      <w:r>
+        <w:rPr>
+          <w:lang w:val="en-US"/>
+        </w:rPr>
+        <w:t xml:space="preserve"> you can simulate discrete, continues and mixed models.</w:t>
+      </w:r>
+      <w:r>
+        <w:rPr>
+          <w:lang w:val="en-US"/>
+        </w:rPr>
+        <w:t xml:space="preserve"> </w:t>
+      </w:r>
+      <w:r>
+        <w:rPr>
+          <w:lang w:val="en-US"/>
+        </w:rPr>
+        <w:t xml:space="preserve">However, because of </w:t>
+      </w:r>
+      <w:r>
+        <w:rPr>
+          <w:lang w:val="en-US"/>
+        </w:rPr>
+        <w:t>parallel</w:t>
+      </w:r>
+      <w:r>
+        <w:rPr>
+          <w:lang w:val="en-US"/>
+        </w:rPr>
+        <w:t xml:space="preserve"> </w:t>
+      </w:r>
+      <w:r>
+        <w:rPr>
+          <w:lang w:val="en-US"/>
+        </w:rPr>
+        <w:t xml:space="preserve">computing </w:t>
+      </w:r>
+      <w:r>
+        <w:rPr>
+          <w:lang w:val="en-US"/>
+        </w:rPr>
+        <w:t xml:space="preserve">and </w:t>
+      </w:r>
+      <w:r>
+        <w:rPr>
+          <w:lang w:val="en-US"/>
+        </w:rPr>
+        <w:t>message propagation nature</w:t>
+      </w:r>
+      <w:r>
+        <w:rPr>
+          <w:lang w:val="en-US"/>
+        </w:rPr>
+        <w:t xml:space="preserve"> of the reactive streams</w:t>
+      </w:r>
+      <w:r>
+        <w:rPr>
+          <w:lang w:val="en-US"/>
+        </w:rPr>
+        <w:t>, the simulation approach is different.</w:t>
+      </w:r>
+    </w:p>
+    <w:p>
+      <w:pPr>
+        <w:rPr>
+          <w:lang w:val="en-US"/>
+        </w:rPr>
+      </w:pPr>
+      <w:r>
+        <w:rPr>
+          <w:lang w:val="en-US"/>
+        </w:rPr>
+        <w:t xml:space="preserve">Most of the modeled systems have a state, which chances during the time. Therefore, to be precise, models need to reflect the state too. </w:t>
+      </w:r>
+      <w:r>
+        <w:rPr>
+          <w:lang w:val="en-US"/>
+        </w:rPr>
+        <w:t xml:space="preserve">To achieve maximum performance of </w:t>
+      </w:r>
+      <w:r>
+        <w:rPr>
+          <w:lang w:val="en-US"/>
+        </w:rPr>
+        <w:t xml:space="preserve">parallel </w:t>
+      </w:r>
+      <w:r>
+        <w:rPr>
+          <w:lang w:val="en-US"/>
+        </w:rPr>
+        <w:t>computing</w:t>
+      </w:r>
+      <w:r>
+        <w:rPr>
+          <w:lang w:val="en-US"/>
+        </w:rPr>
+        <w:t xml:space="preserve"> the state</w:t>
+      </w:r>
+      <w:r>
+        <w:rPr>
+          <w:lang w:val="en-US"/>
+        </w:rPr>
+        <w:t xml:space="preserve"> (i.e. data)</w:t>
+      </w:r>
+      <w:r>
+        <w:rPr>
+          <w:lang w:val="en-US"/>
+        </w:rPr>
+        <w:t xml:space="preserve"> need to be distributed </w:t>
+      </w:r>
+      <w:r>
+        <w:rPr>
+          <w:lang w:val="en-US"/>
+        </w:rPr>
+        <w:t>in some way</w:t>
+      </w:r>
+      <w:r>
+        <w:rPr>
+          <w:lang w:val="en-US"/>
+        </w:rPr>
+        <w:t xml:space="preserve"> between the computation units</w:t>
+      </w:r>
+      <w:r>
+        <w:rPr>
+          <w:lang w:val="en-US"/>
+        </w:rPr>
+        <w:t xml:space="preserve"> (i.e. blocks in our case)</w:t>
+      </w:r>
+      <w:r>
+        <w:rPr>
+          <w:lang w:val="en-US"/>
+        </w:rPr>
+        <w:t xml:space="preserve"> to minimize synchronization costs. </w:t>
+      </w:r>
+      <w:r>
+        <w:rPr>
+          <w:lang w:val="en-US"/>
+        </w:rPr>
+        <w:t>Which</w:t>
+      </w:r>
+      <w:r>
+        <w:rPr>
+          <w:lang w:val="en-US"/>
+        </w:rPr>
+        <w:t xml:space="preserve"> </w:t>
+      </w:r>
+      <w:r>
+        <w:rPr>
+          <w:lang w:val="en-US"/>
+        </w:rPr>
+        <w:t>is</w:t>
+      </w:r>
+      <w:r>
+        <w:rPr>
+          <w:lang w:val="en-US"/>
+        </w:rPr>
+        <w:t xml:space="preserve"> </w:t>
+      </w:r>
+      <w:r>
+        <w:rPr>
+          <w:lang w:val="en-US"/>
+        </w:rPr>
+        <w:t>actually</w:t>
+      </w:r>
+      <w:r>
+        <w:rPr>
+          <w:lang w:val="en-US"/>
+        </w:rPr>
+        <w:t xml:space="preserve"> </w:t>
+      </w:r>
+      <w:r>
+        <w:rPr>
+          <w:lang w:val="en-US"/>
+        </w:rPr>
+        <w:t>hard</w:t>
+      </w:r>
+      <w:r>
+        <w:rPr>
+          <w:lang w:val="en-US"/>
+        </w:rPr>
+        <w:t xml:space="preserve">, especially </w:t>
+      </w:r>
+      <w:r>
+        <w:rPr>
+          <w:lang w:val="en-US"/>
+        </w:rPr>
+        <w:t>when you using</w:t>
+      </w:r>
+      <w:r>
+        <w:rPr>
+          <w:lang w:val="en-US"/>
+        </w:rPr>
+        <w:t xml:space="preserve"> classical (i.e. blocking) </w:t>
+      </w:r>
+      <w:r>
+        <w:rPr>
+          <w:lang w:val="en-US"/>
+        </w:rPr>
+        <w:t>synchronization</w:t>
+      </w:r>
+      <w:r>
+        <w:rPr>
+          <w:lang w:val="en-US"/>
+        </w:rPr>
+        <w:t xml:space="preserve"> approach</w:t>
+      </w:r>
+      <w:r>
+        <w:rPr>
+          <w:lang w:val="en-US"/>
+        </w:rPr>
+        <w:t xml:space="preserve">, but I think using of the reactive </w:t>
+      </w:r>
+      <w:r>
+        <w:rPr>
+          <w:lang w:val="en-US"/>
+        </w:rPr>
+        <w:t>approach</w:t>
+      </w:r>
+      <w:r>
+        <w:rPr>
+          <w:lang w:val="en-US"/>
+        </w:rPr>
+        <w:t xml:space="preserve"> make this task something simpler.</w:t>
+      </w:r>
+    </w:p>
+    <w:p>
+      <w:pPr>
+        <w:rPr>
+          <w:lang w:val="en-US"/>
+        </w:rPr>
+      </w:pPr>
+      <w:r>
+        <w:rPr>
+          <w:lang w:val="en-US"/>
+        </w:rPr>
+        <w:t>The main idea is in the taking apart of the model state and keeping of its parts inside the blocks.</w:t>
+      </w:r>
+      <w:r>
+        <w:rPr>
+          <w:lang w:val="en-US"/>
+        </w:rPr>
+        <w:t xml:space="preserve"> </w:t>
+      </w:r>
+      <w:r>
+        <w:rPr>
+          <w:lang w:val="en-US"/>
+        </w:rPr>
+        <w:t xml:space="preserve">Moreover, in using of </w:t>
+      </w:r>
+      <w:r>
+        <w:rPr>
+          <w:lang w:val="en-US"/>
+        </w:rPr>
+        <w:t>messages exchange</w:t>
+      </w:r>
+      <w:r>
+        <w:rPr>
+          <w:lang w:val="en-US"/>
+        </w:rPr>
+        <w:t xml:space="preserve"> t</w:t>
+      </w:r>
+      <w:r>
+        <w:rPr>
+          <w:lang w:val="en-US"/>
+        </w:rPr>
+        <w:t>o keep the spitted model state consist (i.e. to synchronize parts of model)</w:t>
+      </w:r>
+      <w:r>
+        <w:rPr>
+          <w:lang w:val="en-US"/>
+        </w:rPr>
+        <w:t>. You can imagine that as</w:t>
+      </w:r>
+      <w:r>
+        <w:rPr>
+          <w:lang w:val="en-US"/>
+        </w:rPr>
+        <w:t xml:space="preserve"> the</w:t>
+      </w:r>
+      <w:r>
+        <w:rPr>
+          <w:lang w:val="en-US"/>
+        </w:rPr>
+        <w:t xml:space="preserve"> </w:t>
+      </w:r>
+      <w:r>
+        <w:rPr>
+          <w:lang w:val="en-US"/>
+        </w:rPr>
+        <w:t>parts of state</w:t>
+      </w:r>
+      <w:r>
+        <w:rPr>
+          <w:lang w:val="en-US"/>
+        </w:rPr>
+        <w:t xml:space="preserve"> evaluates independently from each other, and in the same time, the changes of the </w:t>
+      </w:r>
+      <w:r>
+        <w:rPr>
+          <w:lang w:val="en-US"/>
+        </w:rPr>
+        <w:t>parts of state</w:t>
+      </w:r>
+      <w:r>
+        <w:rPr>
+          <w:lang w:val="en-US"/>
+        </w:rPr>
+        <w:t xml:space="preserve"> </w:t>
+      </w:r>
+      <w:proofErr w:type="gramStart"/>
+      <w:r>
+        <w:rPr>
+          <w:lang w:val="en-US"/>
+        </w:rPr>
+        <w:t>are propagated</w:t>
+      </w:r>
+      <w:proofErr w:type="gramEnd"/>
+      <w:r>
+        <w:rPr>
+          <w:lang w:val="en-US"/>
+        </w:rPr>
+        <w:t xml:space="preserve"> </w:t>
+      </w:r>
+      <w:r>
+        <w:rPr>
+          <w:lang w:val="en-US"/>
+        </w:rPr>
+        <w:t>in between</w:t>
+      </w:r>
+      <w:r>
+        <w:rPr>
+          <w:lang w:val="en-US"/>
+        </w:rPr>
+        <w:t xml:space="preserve"> </w:t>
+      </w:r>
+      <w:r>
+        <w:rPr>
+          <w:lang w:val="en-US"/>
+        </w:rPr>
+        <w:t>by</w:t>
+      </w:r>
+      <w:r>
+        <w:rPr>
+          <w:lang w:val="en-US"/>
+        </w:rPr>
+        <w:t xml:space="preserve"> messages exchange</w:t>
+      </w:r>
+      <w:r>
+        <w:rPr>
+          <w:lang w:val="en-US"/>
+        </w:rPr>
+        <w:t xml:space="preserve"> (sending of message by block with changed state and reaction on the changes by connected block)</w:t>
+      </w:r>
+      <w:r>
+        <w:rPr>
+          <w:lang w:val="en-US"/>
+        </w:rPr>
+        <w:t>.</w:t>
       </w:r>
       <w:bookmarkStart w:id="0" w:name="_GoBack"/>
       <w:bookmarkEnd w:id="0"/>
     </w:p>
-    <w:p/>
-    <w:p>
-      <w:r>
-        <w:t>&lt;</w:t>
-      </w:r>
-      <w:r>
-        <w:t>скетч из нескольких блоков и соединения</w:t>
-      </w:r>
-      <w:r>
-        <w:t xml:space="preserve">, </w:t>
-      </w:r>
-      <w:r>
-        <w:t xml:space="preserve">один </w:t>
-      </w:r>
-      <w:r>
-        <w:t>блок</w:t>
-      </w:r>
-      <w:r>
-        <w:t xml:space="preserve"> генерирует </w:t>
-      </w:r>
-      <w:proofErr w:type="spellStart"/>
-      <w:r>
-        <w:t>втой</w:t>
-      </w:r>
-      <w:proofErr w:type="spellEnd"/>
-      <w:r>
-        <w:t xml:space="preserve"> </w:t>
-      </w:r>
-      <w:proofErr w:type="spellStart"/>
+    <w:p>
+      <w:pPr>
+        <w:rPr>
+          <w:lang w:val="en-US"/>
+        </w:rPr>
+      </w:pPr>
+    </w:p>
+    <w:p>
+      <w:pPr>
+        <w:rPr>
+          <w:lang w:val="en-US"/>
+        </w:rPr>
+      </w:pPr>
+    </w:p>
+    <w:p>
+      <w:r>
+        <w:lastRenderedPageBreak/>
+        <w:t>…</w:t>
+      </w:r>
+      <w:r>
+        <w:t xml:space="preserve">Общая идея в </w:t>
+      </w:r>
       <w:proofErr w:type="gramStart"/>
       <w:r>
-        <w:t>логируе</w:t>
-      </w:r>
-      <w:proofErr w:type="spellEnd"/>
-      <w:r>
-        <w:t xml:space="preserve"> </w:t>
-      </w:r>
-      <w:r>
-        <w:t>&gt;</w:t>
+        <w:t>том</w:t>
       </w:r>
       <w:proofErr w:type="gramEnd"/>
-    </w:p>
-    <w:p>
-      <w:r>
-        <w:t>...</w:t>
-      </w:r>
-      <w:r>
-        <w:t>Представляет следующий граф:</w:t>
-      </w:r>
-    </w:p>
-    <w:p>
-      <w:r>
-        <w:t>&lt;</w:t>
-      </w:r>
-      <w:r>
-        <w:t xml:space="preserve">рисунок графа, взять из статьи о </w:t>
-      </w:r>
-      <w:proofErr w:type="spellStart"/>
-      <w:r>
-        <w:t>стримах</w:t>
-      </w:r>
-      <w:proofErr w:type="spellEnd"/>
-      <w:r>
-        <w:t>&gt;</w:t>
-      </w:r>
-    </w:p>
-    <w:p>
-      <w:r>
-        <w:t xml:space="preserve">...Если блок имеет один вход или </w:t>
-      </w:r>
-      <w:proofErr w:type="spellStart"/>
-      <w:r>
-        <w:t>олин</w:t>
-      </w:r>
-      <w:proofErr w:type="spellEnd"/>
-      <w:r>
-        <w:t xml:space="preserve"> выход или вход и выход вы </w:t>
-      </w:r>
-      <w:proofErr w:type="spellStart"/>
-      <w:r>
-        <w:t>можыте</w:t>
-      </w:r>
-      <w:proofErr w:type="spellEnd"/>
-      <w:r>
-        <w:t xml:space="preserve"> </w:t>
-      </w:r>
-      <w:proofErr w:type="spellStart"/>
-      <w:r>
-        <w:t>сипользовать</w:t>
-      </w:r>
-      <w:proofErr w:type="spellEnd"/>
-      <w:r>
-        <w:t xml:space="preserve"> </w:t>
-      </w:r>
-      <w:r>
-        <w:rPr>
-          <w:lang w:val="en-US"/>
-        </w:rPr>
-        <w:t>short</w:t>
-      </w:r>
-      <w:r>
-        <w:t xml:space="preserve"> </w:t>
-      </w:r>
-      <w:r>
-        <w:rPr>
-          <w:lang w:val="en-US"/>
-        </w:rPr>
-        <w:t>linking</w:t>
-      </w:r>
-      <w:r>
-        <w:t xml:space="preserve"> </w:t>
-      </w:r>
-      <w:r>
-        <w:rPr>
-          <w:lang w:val="en-US"/>
-        </w:rPr>
-        <w:t>DSL</w:t>
-      </w:r>
-      <w:r>
-        <w:t xml:space="preserve"> </w:t>
-      </w:r>
-      <w:r>
-        <w:rPr>
-          <w:lang w:val="en-US"/>
-        </w:rPr>
-        <w:t>to</w:t>
-      </w:r>
-      <w:r>
-        <w:t xml:space="preserve"> </w:t>
-      </w:r>
-      <w:r>
-        <w:rPr>
-          <w:lang w:val="en-US"/>
-        </w:rPr>
-        <w:t>make</w:t>
-      </w:r>
-      <w:r>
-        <w:t xml:space="preserve"> </w:t>
-      </w:r>
-      <w:r>
-        <w:rPr>
-          <w:lang w:val="en-US"/>
-        </w:rPr>
-        <w:t>the</w:t>
-      </w:r>
-      <w:r>
-        <w:t xml:space="preserve"> </w:t>
-      </w:r>
-      <w:r>
-        <w:rPr>
-          <w:lang w:val="en-US"/>
-        </w:rPr>
-        <w:t>connections</w:t>
-      </w:r>
-      <w:r>
-        <w:t xml:space="preserve"> </w:t>
-      </w:r>
-      <w:r>
-        <w:rPr>
-          <w:lang w:val="en-US"/>
-        </w:rPr>
-        <w:t>definition</w:t>
-      </w:r>
-      <w:r>
-        <w:t xml:space="preserve"> </w:t>
-      </w:r>
-      <w:r>
-        <w:rPr>
-          <w:lang w:val="en-US"/>
-        </w:rPr>
-        <w:t>shorter</w:t>
-      </w:r>
-      <w:r>
-        <w:t>:</w:t>
-      </w:r>
-    </w:p>
-    <w:p>
-      <w:r>
-        <w:t>&lt;</w:t>
-      </w:r>
-      <w:r>
-        <w:t xml:space="preserve">скетч демонстрирующий </w:t>
-      </w:r>
-      <w:proofErr w:type="spellStart"/>
-      <w:r>
-        <w:t>использоватние</w:t>
-      </w:r>
-      <w:proofErr w:type="spellEnd"/>
-      <w:r>
-        <w:t xml:space="preserve"> </w:t>
-      </w:r>
-      <w:proofErr w:type="spellStart"/>
-      <w:r>
-        <w:t>коротного</w:t>
-      </w:r>
-      <w:proofErr w:type="spellEnd"/>
-      <w:r>
-        <w:t xml:space="preserve"> </w:t>
-      </w:r>
-      <w:proofErr w:type="spellStart"/>
-      <w:r>
-        <w:t>связания</w:t>
-      </w:r>
-      <w:proofErr w:type="spellEnd"/>
-      <w:r>
-        <w:t xml:space="preserve">, </w:t>
-      </w:r>
-      <w:proofErr w:type="spellStart"/>
-      <w:r>
-        <w:t>покадывать</w:t>
-      </w:r>
-      <w:proofErr w:type="spellEnd"/>
-      <w:r>
-        <w:t xml:space="preserve"> блоки квадратиками с входами/выходами как в статье про </w:t>
-      </w:r>
-      <w:proofErr w:type="spellStart"/>
-      <w:r>
-        <w:t>стримы</w:t>
-      </w:r>
-      <w:proofErr w:type="spellEnd"/>
-      <w:r>
-        <w:t>&gt;</w:t>
-      </w:r>
-    </w:p>
-    <w:p>
-      <w:r>
-        <w:t xml:space="preserve">...Каждый </w:t>
-      </w:r>
-      <w:proofErr w:type="spellStart"/>
-      <w:r>
-        <w:t>оутлет</w:t>
-      </w:r>
-      <w:proofErr w:type="spellEnd"/>
-      <w:r>
-        <w:t xml:space="preserve"> может быть </w:t>
-      </w:r>
-      <w:proofErr w:type="spellStart"/>
-      <w:r>
-        <w:t>подключен</w:t>
-      </w:r>
-      <w:proofErr w:type="spellEnd"/>
-      <w:r>
-        <w:t xml:space="preserve"> к нескольким </w:t>
-      </w:r>
-      <w:proofErr w:type="spellStart"/>
-      <w:r>
-        <w:t>инлетам</w:t>
-      </w:r>
-      <w:proofErr w:type="spellEnd"/>
-      <w:r>
-        <w:t xml:space="preserve">, в этом случае он будет </w:t>
-      </w:r>
-      <w:r>
-        <w:rPr>
-          <w:lang w:val="en-US"/>
-        </w:rPr>
-        <w:t>broadcast</w:t>
-      </w:r>
-      <w:r>
-        <w:t xml:space="preserve"> </w:t>
-      </w:r>
-      <w:r>
-        <w:t xml:space="preserve">сообщения на все </w:t>
-      </w:r>
-      <w:proofErr w:type="spellStart"/>
-      <w:r>
-        <w:t>инлеты</w:t>
-      </w:r>
-      <w:proofErr w:type="spellEnd"/>
-      <w:r>
-        <w:t xml:space="preserve">. Так же к каждому </w:t>
-      </w:r>
-      <w:proofErr w:type="spellStart"/>
-      <w:r>
-        <w:t>инлету</w:t>
-      </w:r>
-      <w:proofErr w:type="spellEnd"/>
-      <w:r>
-        <w:t xml:space="preserve"> может быть подключено </w:t>
-      </w:r>
-      <w:proofErr w:type="spellStart"/>
-      <w:r>
-        <w:t>несклько</w:t>
-      </w:r>
-      <w:proofErr w:type="spellEnd"/>
-      <w:r>
-        <w:t xml:space="preserve"> </w:t>
-      </w:r>
-      <w:proofErr w:type="spellStart"/>
-      <w:r>
-        <w:t>оутлетов</w:t>
-      </w:r>
-      <w:proofErr w:type="spellEnd"/>
-      <w:r>
-        <w:t xml:space="preserve">, в этом случае сообщения от всех </w:t>
-      </w:r>
-      <w:proofErr w:type="spellStart"/>
-      <w:r>
-        <w:t>оутлетов</w:t>
-      </w:r>
-      <w:proofErr w:type="spellEnd"/>
-      <w:r>
-        <w:t xml:space="preserve"> будут попадать в одну очередь </w:t>
-      </w:r>
-      <w:proofErr w:type="spellStart"/>
-      <w:r>
-        <w:t>инлета</w:t>
-      </w:r>
-      <w:proofErr w:type="spellEnd"/>
-    </w:p>
-    <w:p>
-      <w:r>
-        <w:t>&lt;</w:t>
-      </w:r>
-      <w:r>
-        <w:t xml:space="preserve">скетч демонстрирующий подключение нескольких </w:t>
-      </w:r>
-      <w:proofErr w:type="spellStart"/>
-      <w:r>
-        <w:t>инлетов</w:t>
-      </w:r>
-      <w:proofErr w:type="spellEnd"/>
-      <w:r>
-        <w:t>/</w:t>
-      </w:r>
-      <w:proofErr w:type="spellStart"/>
-      <w:r>
-        <w:t>оутлетов</w:t>
-      </w:r>
-      <w:proofErr w:type="spellEnd"/>
-      <w:r>
-        <w:t>&gt;</w:t>
-      </w:r>
-    </w:p>
-    <w:p>
-      <w:r>
-        <w:t>...Представляет следующий граф:</w:t>
-      </w:r>
-    </w:p>
-    <w:p>
-      <w:r>
-        <w:t>&lt;</w:t>
-      </w:r>
-      <w:r>
-        <w:t xml:space="preserve">граф </w:t>
-      </w:r>
-      <w:r>
-        <w:t xml:space="preserve">подключение нескольких </w:t>
-      </w:r>
-      <w:proofErr w:type="spellStart"/>
-      <w:r>
-        <w:t>инлетов</w:t>
-      </w:r>
-      <w:proofErr w:type="spellEnd"/>
-      <w:r>
-        <w:t>/</w:t>
-      </w:r>
-      <w:proofErr w:type="spellStart"/>
+      <w:r>
+        <w:t xml:space="preserve"> что </w:t>
+      </w:r>
+      <w:r>
+        <w:t>состояние</w:t>
+      </w:r>
+      <w:r>
+        <w:t xml:space="preserve"> модели хранится </w:t>
+      </w:r>
+      <w:proofErr w:type="spellStart"/>
+      <w:r>
+        <w:t>распределённо</w:t>
+      </w:r>
+      <w:proofErr w:type="spellEnd"/>
+      <w:r>
+        <w:t xml:space="preserve"> </w:t>
+      </w:r>
+      <w:r>
+        <w:t>внутри блоков</w:t>
+      </w:r>
+      <w:r>
+        <w:t xml:space="preserve">, а изменяя состояния </w:t>
+      </w:r>
+      <w:r>
+        <w:t>модели распространяются посредством</w:t>
+      </w:r>
+      <w:r>
+        <w:t xml:space="preserve"> передачи</w:t>
+      </w:r>
+      <w:r>
+        <w:t xml:space="preserve"> сообщений </w:t>
+      </w:r>
+      <w:r>
+        <w:t>между блоками</w:t>
+      </w:r>
+      <w:r>
+        <w:t xml:space="preserve"> (синхронизация состояния)</w:t>
+      </w:r>
+      <w:r>
+        <w:t>.</w:t>
+      </w:r>
+      <w:r>
+        <w:t xml:space="preserve"> Сами же блоки вычисляются асинхронно и независимо, так как это </w:t>
+      </w:r>
+      <w:r>
+        <w:t>и должно происходить</w:t>
+      </w:r>
+      <w:r>
+        <w:t xml:space="preserve"> в </w:t>
+      </w:r>
+      <w:r>
+        <w:t xml:space="preserve">модели </w:t>
+      </w:r>
+      <w:r>
+        <w:t>реактивных потоков</w:t>
+      </w:r>
+      <w:r>
+        <w:t>.</w:t>
+      </w:r>
+    </w:p>
+    <w:p>
+      <w:r>
+        <w:t xml:space="preserve">...Альтернативно вы можете </w:t>
+      </w:r>
       <w:proofErr w:type="gramStart"/>
       <w:r>
-        <w:t>оутлетов</w:t>
-      </w:r>
-      <w:proofErr w:type="spellEnd"/>
-      <w:r>
-        <w:t xml:space="preserve"> &gt;</w:t>
+        <w:t>думать</w:t>
       </w:r>
       <w:proofErr w:type="gramEnd"/>
-    </w:p>
-    <w:p>
-      <w:r>
-        <w:t xml:space="preserve">...Я рекомендую </w:t>
-      </w:r>
-      <w:proofErr w:type="spellStart"/>
-      <w:r>
-        <w:t>просмотереть</w:t>
-      </w:r>
-      <w:proofErr w:type="spellEnd"/>
-      <w:r>
-        <w:t xml:space="preserve"> примеры скетчей </w:t>
-      </w:r>
-      <w:r>
-        <w:t>&lt;</w:t>
-      </w:r>
-      <w:r>
-        <w:t xml:space="preserve">ссылка на </w:t>
-      </w:r>
-      <w:proofErr w:type="spellStart"/>
-      <w:r>
-        <w:t>гитхаб</w:t>
-      </w:r>
-      <w:proofErr w:type="spellEnd"/>
-      <w:r>
-        <w:t xml:space="preserve"> примеры</w:t>
-      </w:r>
-      <w:r>
-        <w:t>&gt;</w:t>
-      </w:r>
-    </w:p>
-    <w:p>
-      <w:pPr>
-        <w:pStyle w:val="1"/>
-        <w:rPr>
-          <w:lang w:val="en-US"/>
-        </w:rPr>
-      </w:pPr>
-      <w:r>
-        <w:rPr>
-          <w:lang w:val="en-US"/>
-        </w:rPr>
-        <w:lastRenderedPageBreak/>
-        <w:t>Simulation</w:t>
-      </w:r>
-      <w:r>
-        <w:rPr>
-          <w:lang w:val="en-US"/>
-        </w:rPr>
-        <w:t xml:space="preserve"> </w:t>
-      </w:r>
-      <w:r>
-        <w:rPr>
-          <w:lang w:val="en-US"/>
-        </w:rPr>
-        <w:t>Approach</w:t>
-      </w:r>
-      <w:r>
-        <w:rPr>
-          <w:lang w:val="en-US"/>
-        </w:rPr>
-        <w:t xml:space="preserve"> </w:t>
-      </w:r>
-    </w:p>
-    <w:p>
-      <w:pPr>
-        <w:rPr>
-          <w:lang w:val="en-US"/>
-        </w:rPr>
-      </w:pPr>
-      <w:r>
-        <w:rPr>
-          <w:lang w:val="en-US"/>
-        </w:rPr>
-        <w:t>Same</w:t>
-      </w:r>
-      <w:r>
-        <w:rPr>
-          <w:lang w:val="en-US"/>
-        </w:rPr>
-        <w:t xml:space="preserve"> </w:t>
-      </w:r>
-      <w:r>
-        <w:rPr>
-          <w:lang w:val="en-US"/>
-        </w:rPr>
-        <w:t>as</w:t>
-      </w:r>
-      <w:r>
-        <w:rPr>
-          <w:lang w:val="en-US"/>
-        </w:rPr>
-        <w:t xml:space="preserve"> </w:t>
-      </w:r>
-      <w:r>
-        <w:rPr>
-          <w:lang w:val="en-US"/>
-        </w:rPr>
-        <w:t>in</w:t>
-      </w:r>
-      <w:r>
-        <w:rPr>
-          <w:lang w:val="en-US"/>
-        </w:rPr>
-        <w:t xml:space="preserve"> </w:t>
-      </w:r>
-      <w:r>
-        <w:rPr>
-          <w:lang w:val="en-US"/>
-        </w:rPr>
-        <w:t>Simulink</w:t>
-      </w:r>
-      <w:r>
-        <w:rPr>
-          <w:lang w:val="en-US"/>
-        </w:rPr>
-        <w:t xml:space="preserve"> you can simulate discrete, continues and mixed models.</w:t>
-      </w:r>
-      <w:r>
-        <w:rPr>
-          <w:lang w:val="en-US"/>
-        </w:rPr>
-        <w:t xml:space="preserve"> </w:t>
-      </w:r>
-      <w:r>
-        <w:rPr>
-          <w:lang w:val="en-US"/>
-        </w:rPr>
-        <w:t>However, because of message propagation nature, the simulation approach is different.</w:t>
-      </w:r>
-    </w:p>
-    <w:p>
-      <w:r>
-        <w:t>…</w:t>
-      </w:r>
-      <w:r>
-        <w:t xml:space="preserve">Общая идея в </w:t>
-      </w:r>
-      <w:proofErr w:type="gramStart"/>
-      <w:r>
-        <w:t>том</w:t>
-      </w:r>
-      <w:proofErr w:type="gramEnd"/>
-      <w:r>
-        <w:t xml:space="preserve"> что </w:t>
-      </w:r>
-      <w:r>
-        <w:t>состояние</w:t>
-      </w:r>
-      <w:r>
-        <w:t xml:space="preserve"> модели хранится </w:t>
-      </w:r>
-      <w:proofErr w:type="spellStart"/>
-      <w:r>
-        <w:t>распределённо</w:t>
-      </w:r>
-      <w:proofErr w:type="spellEnd"/>
-      <w:r>
-        <w:t xml:space="preserve"> </w:t>
-      </w:r>
-      <w:r>
-        <w:t>внутри блоков</w:t>
-      </w:r>
-      <w:r>
-        <w:t xml:space="preserve">, а изменяя состояния </w:t>
-      </w:r>
-      <w:r>
-        <w:t>модели распространяются посредством</w:t>
-      </w:r>
-      <w:r>
-        <w:t xml:space="preserve"> передачи</w:t>
-      </w:r>
-      <w:r>
-        <w:t xml:space="preserve"> сообщений </w:t>
-      </w:r>
-      <w:r>
-        <w:t>между блоками</w:t>
-      </w:r>
-      <w:r>
-        <w:t xml:space="preserve"> (синхронизация состояния)</w:t>
-      </w:r>
-      <w:r>
-        <w:t>.</w:t>
-      </w:r>
-      <w:r>
-        <w:t xml:space="preserve"> Сами же блоки вычисляются асинхронно и независимо, так как это </w:t>
-      </w:r>
-      <w:r>
-        <w:t>и должно происходить</w:t>
-      </w:r>
-      <w:r>
-        <w:t xml:space="preserve"> в </w:t>
-      </w:r>
-      <w:r>
-        <w:t xml:space="preserve">модели </w:t>
-      </w:r>
-      <w:r>
-        <w:t>реактивных потоков</w:t>
-      </w:r>
-      <w:r>
-        <w:t>.</w:t>
-      </w:r>
-    </w:p>
-    <w:p>
-      <w:r>
-        <w:t xml:space="preserve">...Альтернативно вы можете </w:t>
-      </w:r>
-      <w:proofErr w:type="gramStart"/>
-      <w:r>
-        <w:t>думать</w:t>
-      </w:r>
-      <w:proofErr w:type="gramEnd"/>
       <w:r>
         <w:t xml:space="preserve"> что состояние хранится в сообщениях и блоки только выполняют трансформирование этого состояния (как это принят например в </w:t>
       </w:r>
-      <w:hyperlink r:id="rId15" w:history="1">
+      <w:hyperlink r:id="rId16" w:history="1">
         <w:proofErr w:type="spellStart"/>
         <w:r>
           <w:rPr>
@@ -4550,7 +8187,7 @@
       <w:r>
         <w:t xml:space="preserve"> </w:t>
       </w:r>
-      <w:hyperlink r:id="rId16" w:anchor="Gated_D_latch" w:history="1">
+      <w:hyperlink r:id="rId17" w:anchor="Gated_D_latch" w:history="1">
         <w:r>
           <w:rPr>
             <w:rStyle w:val="a3"/>
@@ -4759,7 +8396,7 @@
       <w:r>
         <w:t xml:space="preserve"> </w:t>
       </w:r>
-      <w:hyperlink r:id="rId17" w:history="1">
+      <w:hyperlink r:id="rId18" w:history="1">
         <w:proofErr w:type="spellStart"/>
         <w:r>
           <w:rPr>
@@ -4927,45 +8564,247 @@
     </w:p>
     <w:p>
       <w:r>
+        <w:t xml:space="preserve">...Другие блоки могут изменять поле времени, </w:t>
+      </w:r>
+      <w:proofErr w:type="gramStart"/>
+      <w:r>
+        <w:t>например</w:t>
+      </w:r>
+      <w:proofErr w:type="gramEnd"/>
+      <w:r>
+        <w:t xml:space="preserve"> симулируя </w:t>
+      </w:r>
+      <w:proofErr w:type="spellStart"/>
+      <w:r>
+        <w:t>некорою</w:t>
+      </w:r>
+      <w:proofErr w:type="spellEnd"/>
+      <w:r>
+        <w:t xml:space="preserve"> задержку </w:t>
+      </w:r>
+      <w:proofErr w:type="spellStart"/>
+      <w:r>
+        <w:t>распространия</w:t>
+      </w:r>
+      <w:proofErr w:type="spellEnd"/>
+      <w:r>
+        <w:t xml:space="preserve"> сообщения. Но в целом при таком подходе все </w:t>
+      </w:r>
+      <w:proofErr w:type="spellStart"/>
+      <w:r>
+        <w:t>вычиления</w:t>
+      </w:r>
+      <w:proofErr w:type="spellEnd"/>
+      <w:r>
+        <w:t xml:space="preserve"> модели происходят мгновенно и одновременно (с точки зрения виртуального времени модели).</w:t>
+      </w:r>
+    </w:p>
+    <w:p>
+      <w:r>
+        <w:t>...Пример реализации виртуального времени описан в следующей главе.</w:t>
+      </w:r>
+    </w:p>
+    <w:p>
+      <w:pPr>
+        <w:pStyle w:val="1"/>
+        <w:rPr>
+          <w:lang w:val="en-US"/>
+        </w:rPr>
+      </w:pPr>
+      <w:r>
+        <w:rPr>
+          <w:lang w:val="en-US"/>
+        </w:rPr>
         <w:lastRenderedPageBreak/>
-        <w:t xml:space="preserve">...Другие блоки могут изменять поле времени, </w:t>
+        <w:t>Build</w:t>
+      </w:r>
+      <w:r>
+        <w:t xml:space="preserve"> </w:t>
+      </w:r>
+      <w:r>
+        <w:rPr>
+          <w:lang w:val="en-US"/>
+        </w:rPr>
+        <w:t>and</w:t>
+      </w:r>
+      <w:r>
+        <w:t xml:space="preserve"> </w:t>
+      </w:r>
+      <w:r>
+        <w:rPr>
+          <w:lang w:val="en-US"/>
+        </w:rPr>
+        <w:t>Run</w:t>
+      </w:r>
+      <w:r>
+        <w:t xml:space="preserve"> </w:t>
+      </w:r>
+      <w:r>
+        <w:rPr>
+          <w:lang w:val="en-US"/>
+        </w:rPr>
+        <w:t>Simple</w:t>
+      </w:r>
+      <w:r>
+        <w:t xml:space="preserve"> </w:t>
+      </w:r>
+      <w:r>
+        <w:rPr>
+          <w:lang w:val="en-US"/>
+        </w:rPr>
+        <w:t>Model</w:t>
+      </w:r>
+    </w:p>
+    <w:p>
+      <w:r>
+        <w:t xml:space="preserve">...В качестве примера будем использовать модель простой системы подержания </w:t>
       </w:r>
       <w:proofErr w:type="gramStart"/>
       <w:r>
-        <w:t>например</w:t>
+        <w:t>заданного  уровня</w:t>
       </w:r>
       <w:proofErr w:type="gramEnd"/>
       <w:r>
-        <w:t xml:space="preserve"> симулируя </w:t>
-      </w:r>
-      <w:proofErr w:type="spellStart"/>
-      <w:r>
-        <w:t>некорою</w:t>
-      </w:r>
-      <w:proofErr w:type="spellEnd"/>
-      <w:r>
-        <w:t xml:space="preserve"> задержку </w:t>
-      </w:r>
-      <w:proofErr w:type="spellStart"/>
-      <w:r>
-        <w:t>распространия</w:t>
-      </w:r>
-      <w:proofErr w:type="spellEnd"/>
-      <w:r>
-        <w:t xml:space="preserve"> сообщения. Но в целом при таком подходе все </w:t>
-      </w:r>
-      <w:proofErr w:type="spellStart"/>
-      <w:r>
-        <w:t>вычиления</w:t>
-      </w:r>
-      <w:proofErr w:type="spellEnd"/>
-      <w:r>
-        <w:t xml:space="preserve"> модели происходят мгновенно и одновременно (с точки зрения виртуального времени модели).</w:t>
-      </w:r>
-    </w:p>
-    <w:p>
-      <w:r>
-        <w:t>...Пример реализации виртуального времени описан в следующей главе.</w:t>
+        <w:t xml:space="preserve"> воды в ёмкости:</w:t>
+      </w:r>
+    </w:p>
+    <w:p>
+      <w:r>
+        <w:t>&lt;</w:t>
+      </w:r>
+      <w:r>
+        <w:t xml:space="preserve">схематическое изображение модели, ёмкость с водой, кран </w:t>
+      </w:r>
+      <w:proofErr w:type="gramStart"/>
+      <w:r>
+        <w:t>наполнения ,</w:t>
+      </w:r>
+      <w:proofErr w:type="gramEnd"/>
+      <w:r>
+        <w:t xml:space="preserve"> кран слова, </w:t>
+      </w:r>
+      <w:proofErr w:type="spellStart"/>
+      <w:r>
+        <w:t>дачик</w:t>
+      </w:r>
+      <w:proofErr w:type="spellEnd"/>
+      <w:r>
+        <w:t xml:space="preserve"> уровня и ПИД регулятор</w:t>
+      </w:r>
+      <w:r>
+        <w:t>&gt;</w:t>
+      </w:r>
+    </w:p>
+    <w:p>
+      <w:r>
+        <w:t>...Для симуляции этой модели мы будем использовать следующие блоки:</w:t>
+      </w:r>
+    </w:p>
+    <w:p>
+      <w:proofErr w:type="spellStart"/>
+      <w:r>
+        <w:rPr>
+          <w:lang w:val="en-US"/>
+        </w:rPr>
+        <w:t>TimeLoop</w:t>
+      </w:r>
+      <w:proofErr w:type="spellEnd"/>
+    </w:p>
+    <w:p/>
+    <w:p>
+      <w:r>
+        <w:t>...</w:t>
+      </w:r>
+      <w:r>
+        <w:t xml:space="preserve">пошаговое </w:t>
+      </w:r>
+      <w:proofErr w:type="spellStart"/>
+      <w:r>
+        <w:t>построени</w:t>
+      </w:r>
+      <w:proofErr w:type="spellEnd"/>
+      <w:r>
+        <w:t xml:space="preserve"> и запуск простой модели</w:t>
+      </w:r>
+      <w:r>
+        <w:t xml:space="preserve"> (</w:t>
+      </w:r>
+      <w:proofErr w:type="spellStart"/>
+      <w:r>
+        <w:t>пид</w:t>
+      </w:r>
+      <w:proofErr w:type="spellEnd"/>
+      <w:r>
+        <w:t xml:space="preserve"> регулятора)</w:t>
+      </w:r>
+    </w:p>
+    <w:p/>
+    <w:p>
+      <w:pPr>
+        <w:rPr>
+          <w:lang w:val="en-US"/>
+        </w:rPr>
+      </w:pPr>
+      <w:r>
+        <w:rPr>
+          <w:lang w:val="en-US"/>
+        </w:rPr>
+        <w:t>&lt;</w:t>
+      </w:r>
+      <w:proofErr w:type="gramStart"/>
+      <w:r>
+        <w:rPr>
+          <w:lang w:val="en-US"/>
+        </w:rPr>
+        <w:t>video</w:t>
+      </w:r>
+      <w:proofErr w:type="gramEnd"/>
+      <w:r>
+        <w:rPr>
+          <w:lang w:val="en-US"/>
+        </w:rPr>
+        <w:t>&gt;</w:t>
+      </w:r>
+    </w:p>
+    <w:p>
+      <w:pPr>
+        <w:rPr>
+          <w:lang w:val="en-US"/>
+        </w:rPr>
+      </w:pPr>
+    </w:p>
+    <w:p>
+      <w:pPr>
+        <w:rPr>
+          <w:lang w:val="en-US"/>
+        </w:rPr>
+      </w:pPr>
+    </w:p>
+    <w:p>
+      <w:pPr>
+        <w:rPr>
+          <w:lang w:val="en-US"/>
+        </w:rPr>
+      </w:pPr>
+    </w:p>
+    <w:p>
+      <w:pPr>
+        <w:rPr>
+          <w:lang w:val="en-US"/>
+        </w:rPr>
+      </w:pPr>
+    </w:p>
+    <w:p>
+      <w:pPr>
+        <w:rPr>
+          <w:lang w:val="en-US"/>
+        </w:rPr>
+      </w:pPr>
+      <w:r>
+        <w:rPr>
+          <w:lang w:val="en-US"/>
+        </w:rPr>
+        <w:t xml:space="preserve"> </w:t>
       </w:r>
     </w:p>
     <w:p>
@@ -4979,496 +8818,294 @@
         <w:rPr>
           <w:lang w:val="en-US"/>
         </w:rPr>
-        <w:t>Build</w:t>
-      </w:r>
-      <w:r>
-        <w:t xml:space="preserve"> </w:t>
-      </w:r>
-      <w:r>
-        <w:rPr>
-          <w:lang w:val="en-US"/>
-        </w:rPr>
-        <w:t>and</w:t>
-      </w:r>
-      <w:r>
-        <w:t xml:space="preserve"> </w:t>
-      </w:r>
-      <w:r>
-        <w:rPr>
-          <w:lang w:val="en-US"/>
-        </w:rPr>
-        <w:t>Run</w:t>
-      </w:r>
-      <w:r>
-        <w:t xml:space="preserve"> </w:t>
-      </w:r>
-      <w:r>
-        <w:rPr>
-          <w:lang w:val="en-US"/>
-        </w:rPr>
-        <w:t>Simple</w:t>
-      </w:r>
-      <w:r>
-        <w:t xml:space="preserve"> </w:t>
-      </w:r>
-      <w:r>
-        <w:rPr>
-          <w:lang w:val="en-US"/>
-        </w:rPr>
-        <w:t>Model</w:t>
-      </w:r>
-    </w:p>
-    <w:p>
-      <w:r>
-        <w:t xml:space="preserve">...В качестве примера будем использовать модель простой системы подержания </w:t>
+        <w:t>User Interface</w:t>
+      </w:r>
+    </w:p>
+    <w:p>
+      <w:pPr>
+        <w:rPr>
+          <w:lang w:val="en-US"/>
+        </w:rPr>
+      </w:pPr>
+      <w:r>
+        <w:rPr>
+          <w:lang w:val="en-US"/>
+        </w:rPr>
+        <w:t>The application have simple UI for a selecting of the sketch to be launch and for managing of the launched sketch.</w:t>
+      </w:r>
+    </w:p>
+    <w:p>
+      <w:r>
+        <w:t>&lt;</w:t>
+      </w:r>
+      <w:proofErr w:type="spellStart"/>
+      <w:r>
+        <w:t>скрин</w:t>
+      </w:r>
+      <w:proofErr w:type="spellEnd"/>
+      <w:r>
+        <w:t xml:space="preserve"> </w:t>
+      </w:r>
+      <w:r>
+        <w:t>списка</w:t>
+      </w:r>
+      <w:r>
+        <w:t xml:space="preserve"> </w:t>
+      </w:r>
+      <w:r>
+        <w:t>скетчей</w:t>
+      </w:r>
+      <w:r>
+        <w:t>&gt;</w:t>
+      </w:r>
+    </w:p>
+    <w:p>
+      <w:r>
+        <w:t>&lt;</w:t>
+      </w:r>
+      <w:r>
+        <w:t>описание элементов</w:t>
+      </w:r>
+      <w:r>
+        <w:t>&gt;</w:t>
+      </w:r>
+    </w:p>
+    <w:p>
+      <w:r>
+        <w:t>&lt;</w:t>
+      </w:r>
+      <w:proofErr w:type="spellStart"/>
+      <w:r>
+        <w:t>скрин</w:t>
+      </w:r>
+      <w:proofErr w:type="spellEnd"/>
+      <w:r>
+        <w:t xml:space="preserve"> </w:t>
+      </w:r>
+      <w:proofErr w:type="spellStart"/>
+      <w:r>
+        <w:t>сетча</w:t>
+      </w:r>
+      <w:proofErr w:type="spellEnd"/>
+      <w:r>
+        <w:t>&gt;</w:t>
+      </w:r>
+    </w:p>
+    <w:p>
+      <w:r>
+        <w:t>&lt;</w:t>
+      </w:r>
+      <w:r>
+        <w:t>описание элементов</w:t>
+      </w:r>
+      <w:r>
+        <w:t>&gt;</w:t>
+      </w:r>
+    </w:p>
+    <w:p>
+      <w:pPr>
+        <w:pStyle w:val="1"/>
+      </w:pPr>
+      <w:r>
+        <w:rPr>
+          <w:lang w:val="en-US"/>
+        </w:rPr>
+        <w:t>Common</w:t>
+      </w:r>
+      <w:r>
+        <w:t xml:space="preserve"> </w:t>
+      </w:r>
+      <w:r>
+        <w:rPr>
+          <w:lang w:val="en-US"/>
+        </w:rPr>
+        <w:t>Architecture</w:t>
+      </w:r>
+    </w:p>
+    <w:p>
+      <w:pPr>
+        <w:rPr>
+          <w:lang w:val="en-US"/>
+        </w:rPr>
+      </w:pPr>
+      <w:r>
+        <w:rPr>
+          <w:lang w:val="en-US"/>
+        </w:rPr>
+        <w:t xml:space="preserve">The </w:t>
+      </w:r>
+      <w:r>
+        <w:rPr>
+          <w:lang w:val="en-US"/>
+        </w:rPr>
+        <w:t>toolset</w:t>
+      </w:r>
+      <w:r>
+        <w:rPr>
+          <w:lang w:val="en-US"/>
+        </w:rPr>
+        <w:t xml:space="preserve"> built on top of the AKKA actor’s library with using of </w:t>
+      </w:r>
+      <w:proofErr w:type="spellStart"/>
+      <w:r>
+        <w:rPr>
+          <w:lang w:val="en-US"/>
+        </w:rPr>
+        <w:t>ScalaFX</w:t>
+      </w:r>
+      <w:proofErr w:type="spellEnd"/>
+      <w:r>
+        <w:rPr>
+          <w:lang w:val="en-US"/>
+        </w:rPr>
+        <w:t xml:space="preserve"> for the UI. </w:t>
       </w:r>
       <w:proofErr w:type="gramStart"/>
       <w:r>
-        <w:t>заданного  уровня</w:t>
+        <w:rPr>
+          <w:lang w:val="en-US"/>
+        </w:rPr>
+        <w:t>But</w:t>
       </w:r>
       <w:proofErr w:type="gramEnd"/>
       <w:r>
-        <w:t xml:space="preserve"> воды в ёмкости:</w:t>
+        <w:rPr>
+          <w:lang w:val="en-US"/>
+        </w:rPr>
+        <w:t xml:space="preserve"> for using of application you not need to have deal with actors (unless you want to) since app provide a simple OOP API for creating and composing of blocks.</w:t>
+      </w:r>
+    </w:p>
+    <w:p>
+      <w:pPr>
+        <w:rPr>
+          <w:lang w:val="en-US"/>
+        </w:rPr>
+      </w:pPr>
+      <w:r>
+        <w:rPr>
+          <w:lang w:val="en-US"/>
+        </w:rPr>
+        <w:t>Here is actors/objects diagram:</w:t>
       </w:r>
     </w:p>
     <w:p>
       <w:r>
         <w:t>&lt;</w:t>
       </w:r>
-      <w:r>
-        <w:t xml:space="preserve">схематическое изображение модели, ёмкость с водой, кран </w:t>
+      <w:proofErr w:type="spellStart"/>
+      <w:r>
+        <w:t>диаграма</w:t>
+      </w:r>
+      <w:proofErr w:type="spellEnd"/>
+      <w:r>
+        <w:t xml:space="preserve"> </w:t>
+      </w:r>
+      <w:r>
+        <w:t>из</w:t>
+      </w:r>
+      <w:r>
+        <w:t xml:space="preserve"> </w:t>
+      </w:r>
+      <w:r>
+        <w:t>замето</w:t>
+      </w:r>
+      <w:r>
+        <w:t>к&gt;</w:t>
+      </w:r>
+    </w:p>
+    <w:p>
+      <w:r>
+        <w:t>&lt;</w:t>
+      </w:r>
+      <w:r>
+        <w:t xml:space="preserve">описание </w:t>
+      </w:r>
+      <w:proofErr w:type="spellStart"/>
+      <w:r>
+        <w:t>элемнтов</w:t>
+      </w:r>
+      <w:proofErr w:type="spellEnd"/>
+      <w:r>
+        <w:t>&gt;</w:t>
+      </w:r>
+    </w:p>
+    <w:p>
+      <w:pPr>
+        <w:pStyle w:val="1"/>
+        <w:rPr>
+          <w:lang w:val="en-US"/>
+        </w:rPr>
+      </w:pPr>
+      <w:r>
+        <w:rPr>
+          <w:lang w:val="en-US"/>
+        </w:rPr>
+        <w:t>Compose Your Own Block</w:t>
+      </w:r>
+    </w:p>
+    <w:p>
+      <w:r>
+        <w:t>...</w:t>
+      </w:r>
+      <w:r>
+        <w:t xml:space="preserve">пошагово описать </w:t>
       </w:r>
       <w:proofErr w:type="gramStart"/>
       <w:r>
-        <w:t>наполнения ,</w:t>
+        <w:t>создание</w:t>
+      </w:r>
+      <w:r>
+        <w:t xml:space="preserve"> </w:t>
+      </w:r>
+      <w:r>
+        <w:t xml:space="preserve"> простого</w:t>
       </w:r>
       <w:proofErr w:type="gramEnd"/>
       <w:r>
-        <w:t xml:space="preserve"> кран слова, </w:t>
-      </w:r>
-      <w:proofErr w:type="spellStart"/>
-      <w:r>
-        <w:t>дачик</w:t>
-      </w:r>
-      <w:proofErr w:type="spellEnd"/>
-      <w:r>
-        <w:t xml:space="preserve"> уровня и ПИД регулятор</w:t>
-      </w:r>
-      <w:r>
-        <w:t>&gt;</w:t>
-      </w:r>
-    </w:p>
-    <w:p>
-      <w:r>
-        <w:t>...Для симуляции этой модели мы будем использовать следующие блоки:</w:t>
-      </w:r>
-    </w:p>
-    <w:p>
-      <w:proofErr w:type="spellStart"/>
-      <w:r>
-        <w:rPr>
-          <w:lang w:val="en-US"/>
-        </w:rPr>
-        <w:t>TimeLoop</w:t>
-      </w:r>
-      <w:proofErr w:type="spellEnd"/>
-    </w:p>
-    <w:p/>
+        <w:t xml:space="preserve"> блока (например сложения, но такого к которому можно добавить </w:t>
+      </w:r>
+      <w:r>
+        <w:rPr>
+          <w:lang w:val="en-US"/>
+        </w:rPr>
+        <w:t>UI</w:t>
+      </w:r>
+      <w:r>
+        <w:t xml:space="preserve">) с помощью </w:t>
+      </w:r>
+      <w:proofErr w:type="spellStart"/>
+      <w:r>
+        <w:t>обьектного</w:t>
+      </w:r>
+      <w:proofErr w:type="spellEnd"/>
+      <w:r>
+        <w:t xml:space="preserve"> и функционального </w:t>
+      </w:r>
+      <w:proofErr w:type="spellStart"/>
+      <w:r>
+        <w:t>вайринга</w:t>
+      </w:r>
+      <w:proofErr w:type="spellEnd"/>
+      <w:r>
+        <w:t>.</w:t>
+      </w:r>
+    </w:p>
     <w:p>
       <w:r>
         <w:t>...</w:t>
       </w:r>
-      <w:r>
-        <w:t xml:space="preserve">пошаговое </w:t>
-      </w:r>
-      <w:proofErr w:type="spellStart"/>
-      <w:r>
-        <w:t>построени</w:t>
-      </w:r>
-      <w:proofErr w:type="spellEnd"/>
-      <w:r>
-        <w:t xml:space="preserve"> и запуск простой модели</w:t>
-      </w:r>
-      <w:r>
-        <w:t xml:space="preserve"> (</w:t>
-      </w:r>
-      <w:proofErr w:type="spellStart"/>
-      <w:r>
-        <w:t>пид</w:t>
-      </w:r>
-      <w:proofErr w:type="spellEnd"/>
-      <w:r>
-        <w:t xml:space="preserve"> регулятора)</w:t>
-      </w:r>
-    </w:p>
-    <w:p/>
-    <w:p>
-      <w:pPr>
-        <w:rPr>
-          <w:lang w:val="en-US"/>
-        </w:rPr>
-      </w:pPr>
-      <w:r>
-        <w:rPr>
-          <w:lang w:val="en-US"/>
-        </w:rPr>
-        <w:t>&lt;</w:t>
-      </w:r>
-      <w:proofErr w:type="gramStart"/>
-      <w:r>
-        <w:rPr>
-          <w:lang w:val="en-US"/>
-        </w:rPr>
-        <w:t>video</w:t>
-      </w:r>
-      <w:proofErr w:type="gramEnd"/>
-      <w:r>
-        <w:rPr>
-          <w:lang w:val="en-US"/>
-        </w:rPr>
-        <w:t>&gt;</w:t>
-      </w:r>
-    </w:p>
-    <w:p>
-      <w:pPr>
-        <w:rPr>
-          <w:lang w:val="en-US"/>
-        </w:rPr>
-      </w:pPr>
-    </w:p>
-    <w:p>
-      <w:pPr>
-        <w:rPr>
-          <w:lang w:val="en-US"/>
-        </w:rPr>
-      </w:pPr>
-    </w:p>
-    <w:p>
-      <w:pPr>
-        <w:rPr>
-          <w:lang w:val="en-US"/>
-        </w:rPr>
-      </w:pPr>
-    </w:p>
-    <w:p>
-      <w:pPr>
-        <w:rPr>
-          <w:lang w:val="en-US"/>
-        </w:rPr>
-      </w:pPr>
-    </w:p>
-    <w:p>
-      <w:pPr>
-        <w:rPr>
-          <w:lang w:val="en-US"/>
-        </w:rPr>
-      </w:pPr>
-      <w:r>
-        <w:rPr>
-          <w:lang w:val="en-US"/>
-        </w:rPr>
-        <w:t xml:space="preserve"> </w:t>
-      </w:r>
-    </w:p>
-    <w:p>
-      <w:pPr>
-        <w:pStyle w:val="1"/>
-        <w:rPr>
-          <w:lang w:val="en-US"/>
-        </w:rPr>
-      </w:pPr>
-      <w:r>
-        <w:rPr>
-          <w:lang w:val="en-US"/>
-        </w:rPr>
-        <w:t>User Interface</w:t>
-      </w:r>
-    </w:p>
-    <w:p>
-      <w:pPr>
-        <w:rPr>
-          <w:lang w:val="en-US"/>
-        </w:rPr>
-      </w:pPr>
-      <w:r>
-        <w:rPr>
-          <w:lang w:val="en-US"/>
-        </w:rPr>
-        <w:t>The application have simple UI for a selecting of the sketch to be launch and for managing of the launched sketch.</w:t>
-      </w:r>
-    </w:p>
-    <w:p>
-      <w:r>
-        <w:t>&lt;</w:t>
-      </w:r>
-      <w:proofErr w:type="spellStart"/>
-      <w:r>
-        <w:t>скрин</w:t>
-      </w:r>
-      <w:proofErr w:type="spellEnd"/>
-      <w:r>
-        <w:t xml:space="preserve"> </w:t>
-      </w:r>
-      <w:r>
-        <w:t>списка</w:t>
-      </w:r>
-      <w:r>
-        <w:t xml:space="preserve"> </w:t>
-      </w:r>
-      <w:r>
-        <w:t>скетчей</w:t>
-      </w:r>
-      <w:r>
-        <w:t>&gt;</w:t>
-      </w:r>
-    </w:p>
-    <w:p>
-      <w:r>
-        <w:t>&lt;</w:t>
-      </w:r>
-      <w:r>
-        <w:t>описание элементов</w:t>
-      </w:r>
-      <w:r>
-        <w:t>&gt;</w:t>
-      </w:r>
-    </w:p>
-    <w:p>
-      <w:r>
-        <w:t>&lt;</w:t>
-      </w:r>
-      <w:proofErr w:type="spellStart"/>
-      <w:r>
-        <w:t>скрин</w:t>
-      </w:r>
-      <w:proofErr w:type="spellEnd"/>
-      <w:r>
-        <w:t xml:space="preserve"> </w:t>
-      </w:r>
-      <w:proofErr w:type="spellStart"/>
-      <w:r>
-        <w:t>сетча</w:t>
-      </w:r>
-      <w:proofErr w:type="spellEnd"/>
-      <w:r>
-        <w:t>&gt;</w:t>
-      </w:r>
-    </w:p>
-    <w:p>
-      <w:r>
-        <w:t>&lt;</w:t>
-      </w:r>
-      <w:r>
-        <w:t>описание элементов</w:t>
-      </w:r>
-      <w:r>
-        <w:t>&gt;</w:t>
-      </w:r>
-    </w:p>
-    <w:p>
-      <w:pPr>
-        <w:pStyle w:val="1"/>
-      </w:pPr>
-      <w:r>
-        <w:rPr>
-          <w:lang w:val="en-US"/>
-        </w:rPr>
-        <w:t>Common</w:t>
-      </w:r>
-      <w:r>
-        <w:t xml:space="preserve"> </w:t>
-      </w:r>
-      <w:r>
-        <w:rPr>
-          <w:lang w:val="en-US"/>
-        </w:rPr>
-        <w:t>Architecture</w:t>
-      </w:r>
-    </w:p>
-    <w:p>
-      <w:pPr>
-        <w:rPr>
-          <w:lang w:val="en-US"/>
-        </w:rPr>
-      </w:pPr>
-      <w:r>
-        <w:rPr>
-          <w:lang w:val="en-US"/>
-        </w:rPr>
-        <w:t xml:space="preserve">The </w:t>
-      </w:r>
-      <w:r>
-        <w:rPr>
-          <w:lang w:val="en-US"/>
-        </w:rPr>
-        <w:t>toolset</w:t>
-      </w:r>
-      <w:r>
-        <w:rPr>
-          <w:lang w:val="en-US"/>
-        </w:rPr>
-        <w:t xml:space="preserve"> built on top of the AKKA actor’s library with using of </w:t>
-      </w:r>
-      <w:proofErr w:type="spellStart"/>
-      <w:r>
-        <w:rPr>
-          <w:lang w:val="en-US"/>
-        </w:rPr>
-        <w:t>ScalaFX</w:t>
-      </w:r>
-      <w:proofErr w:type="spellEnd"/>
-      <w:r>
-        <w:rPr>
-          <w:lang w:val="en-US"/>
-        </w:rPr>
-        <w:t xml:space="preserve"> for the UI. </w:t>
-      </w:r>
-      <w:proofErr w:type="gramStart"/>
-      <w:r>
-        <w:rPr>
-          <w:lang w:val="en-US"/>
-        </w:rPr>
-        <w:t>But</w:t>
-      </w:r>
-      <w:proofErr w:type="gramEnd"/>
-      <w:r>
-        <w:rPr>
-          <w:lang w:val="en-US"/>
-        </w:rPr>
-        <w:t xml:space="preserve"> for using of application you not need to have deal with actors (unless you want to) since app provide a simple OOP API for creating and composing of blocks.</w:t>
-      </w:r>
-    </w:p>
-    <w:p>
-      <w:pPr>
-        <w:rPr>
-          <w:lang w:val="en-US"/>
-        </w:rPr>
-      </w:pPr>
-      <w:r>
-        <w:rPr>
-          <w:lang w:val="en-US"/>
-        </w:rPr>
-        <w:t>Here is actors/objects diagram:</w:t>
-      </w:r>
-    </w:p>
-    <w:p>
-      <w:r>
-        <w:t>&lt;</w:t>
-      </w:r>
-      <w:proofErr w:type="spellStart"/>
-      <w:r>
-        <w:t>диаграма</w:t>
-      </w:r>
-      <w:proofErr w:type="spellEnd"/>
-      <w:r>
-        <w:t xml:space="preserve"> </w:t>
-      </w:r>
-      <w:r>
-        <w:t>из</w:t>
-      </w:r>
-      <w:r>
-        <w:t xml:space="preserve"> </w:t>
-      </w:r>
-      <w:r>
-        <w:t>замето</w:t>
-      </w:r>
-      <w:r>
-        <w:t>к&gt;</w:t>
-      </w:r>
-    </w:p>
-    <w:p>
-      <w:r>
-        <w:t>&lt;</w:t>
-      </w:r>
-      <w:r>
-        <w:t xml:space="preserve">описание </w:t>
-      </w:r>
-      <w:proofErr w:type="spellStart"/>
-      <w:r>
-        <w:t>элемнтов</w:t>
-      </w:r>
-      <w:proofErr w:type="spellEnd"/>
-      <w:r>
-        <w:t>&gt;</w:t>
-      </w:r>
-    </w:p>
-    <w:p>
-      <w:pPr>
-        <w:pStyle w:val="1"/>
-        <w:rPr>
-          <w:lang w:val="en-US"/>
-        </w:rPr>
-      </w:pPr>
-      <w:r>
-        <w:rPr>
-          <w:lang w:val="en-US"/>
-        </w:rPr>
+      <w:proofErr w:type="spellStart"/>
+      <w:r>
+        <w:t>расказать</w:t>
+      </w:r>
+      <w:proofErr w:type="spellEnd"/>
+      <w:r>
+        <w:t xml:space="preserve"> о функция старта и стопа</w:t>
+      </w:r>
+    </w:p>
+    <w:p>
+      <w:r>
         <w:lastRenderedPageBreak/>
-        <w:t>Compose Your Own Block</w:t>
-      </w:r>
-    </w:p>
-    <w:p>
-      <w:r>
-        <w:t>...</w:t>
-      </w:r>
-      <w:r>
-        <w:t xml:space="preserve">пошагово описать </w:t>
-      </w:r>
-      <w:proofErr w:type="gramStart"/>
-      <w:r>
-        <w:t>создание</w:t>
-      </w:r>
-      <w:r>
-        <w:t xml:space="preserve"> </w:t>
-      </w:r>
-      <w:r>
-        <w:t xml:space="preserve"> простого</w:t>
-      </w:r>
-      <w:proofErr w:type="gramEnd"/>
-      <w:r>
-        <w:t xml:space="preserve"> блока (например сложения, но такого к которому можно добавить </w:t>
-      </w:r>
-      <w:r>
-        <w:rPr>
-          <w:lang w:val="en-US"/>
-        </w:rPr>
-        <w:t>UI</w:t>
-      </w:r>
-      <w:r>
-        <w:t xml:space="preserve">) с помощью </w:t>
-      </w:r>
-      <w:proofErr w:type="spellStart"/>
-      <w:r>
-        <w:t>обьектного</w:t>
-      </w:r>
-      <w:proofErr w:type="spellEnd"/>
-      <w:r>
-        <w:t xml:space="preserve"> и функционального </w:t>
-      </w:r>
-      <w:proofErr w:type="spellStart"/>
-      <w:r>
-        <w:t>вайринга</w:t>
-      </w:r>
-      <w:proofErr w:type="spellEnd"/>
-      <w:r>
-        <w:t>.</w:t>
-      </w:r>
-    </w:p>
-    <w:p>
-      <w:r>
-        <w:t>...</w:t>
-      </w:r>
-      <w:proofErr w:type="spellStart"/>
-      <w:r>
-        <w:t>расказать</w:t>
-      </w:r>
-      <w:proofErr w:type="spellEnd"/>
-      <w:r>
-        <w:t xml:space="preserve"> о функция старта и стопа</w:t>
-      </w:r>
-    </w:p>
-    <w:p>
-      <w:r>
         <w:t>...</w:t>
       </w:r>
       <w:proofErr w:type="spellStart"/>

--- a/docs/manual_v0.2.docx
+++ b/docs/manual_v0.2.docx
@@ -546,1812 +546,14 @@
       </w:pPr>
       <w:r>
         <w:rPr>
-          <w:lang w:val="en-US"/>
-        </w:rPr>
-        <w:t>&lt;</w:t>
-      </w:r>
-      <w:proofErr w:type="gramStart"/>
-      <w:r>
-        <w:rPr>
-          <w:lang w:val="en-US"/>
-        </w:rPr>
-        <w:t>video</w:t>
-      </w:r>
-      <w:proofErr w:type="gramEnd"/>
-      <w:r>
-        <w:rPr>
-          <w:lang w:val="en-US"/>
-        </w:rPr>
-        <w:t>&gt;</w:t>
-      </w:r>
-    </w:p>
-    <w:p>
-      <w:pPr>
-        <w:rPr>
-          <w:lang w:val="en-US"/>
-        </w:rPr>
-      </w:pPr>
-    </w:p>
-    <w:p>
-      <w:pPr>
-        <w:rPr>
-          <w:lang w:val="en-US"/>
-        </w:rPr>
-      </w:pPr>
-    </w:p>
-    <w:p>
-      <w:pPr>
-        <w:rPr>
-          <w:lang w:val="en-US"/>
-        </w:rPr>
-      </w:pPr>
-    </w:p>
-    <w:p>
-      <w:pPr>
-        <w:rPr>
-          <w:lang w:val="en-US"/>
-        </w:rPr>
-      </w:pPr>
-      <w:bookmarkStart w:id="0" w:name="_GoBack"/>
-      <w:bookmarkEnd w:id="0"/>
-    </w:p>
-    <w:p>
-      <w:pPr>
-        <w:rPr>
-          <w:lang w:val="en-US"/>
-        </w:rPr>
-      </w:pPr>
-    </w:p>
-    <w:p>
-      <w:pPr>
-        <w:rPr>
-          <w:lang w:val="en-US"/>
-        </w:rPr>
-      </w:pPr>
-    </w:p>
-    <w:p>
-      <w:pPr>
-        <w:rPr>
-          <w:lang w:val="en-US"/>
-        </w:rPr>
-      </w:pPr>
-    </w:p>
-    <w:p>
-      <w:pPr>
-        <w:rPr>
-          <w:lang w:val="en-US"/>
-        </w:rPr>
-      </w:pPr>
-    </w:p>
-    <w:p>
-      <w:pPr>
-        <w:rPr>
-          <w:lang w:val="en-US"/>
-        </w:rPr>
-      </w:pPr>
-    </w:p>
-    <w:p>
-      <w:pPr>
-        <w:rPr>
-          <w:lang w:val="en-US"/>
-        </w:rPr>
-      </w:pPr>
-    </w:p>
-    <w:p>
-      <w:pPr>
-        <w:rPr>
-          <w:lang w:val="en-US"/>
-        </w:rPr>
-      </w:pPr>
-    </w:p>
-    <w:p>
-      <w:pPr>
-        <w:rPr>
-          <w:lang w:val="en-US"/>
-        </w:rPr>
-      </w:pPr>
-    </w:p>
-    <w:p>
-      <w:pPr>
-        <w:rPr>
-          <w:lang w:val="en-US"/>
-        </w:rPr>
-      </w:pPr>
-    </w:p>
-    <w:p>
-      <w:pPr>
-        <w:rPr>
-          <w:lang w:val="en-US"/>
-        </w:rPr>
-      </w:pPr>
-    </w:p>
-    <w:p>
-      <w:pPr>
-        <w:pStyle w:val="1"/>
-        <w:rPr>
-          <w:lang w:val="en-US"/>
-        </w:rPr>
-      </w:pPr>
-      <w:r>
-        <w:rPr>
-          <w:lang w:val="en-US"/>
-        </w:rPr>
-        <w:lastRenderedPageBreak/>
-        <w:t>Project Structure</w:t>
-      </w:r>
-    </w:p>
-    <w:p>
-      <w:pPr>
-        <w:rPr>
-          <w:lang w:val="en-US"/>
-        </w:rPr>
-      </w:pPr>
-      <w:r>
-        <w:rPr>
-          <w:lang w:val="en-US"/>
-        </w:rPr>
-        <w:t xml:space="preserve">Project </w:t>
-      </w:r>
-      <w:r>
-        <w:rPr>
-          <w:lang w:val="en-US"/>
-        </w:rPr>
-        <w:t>comprises</w:t>
-      </w:r>
-      <w:r>
-        <w:rPr>
-          <w:lang w:val="en-US"/>
-        </w:rPr>
-        <w:t xml:space="preserve"> of next subprojects:</w:t>
-      </w:r>
-    </w:p>
-    <w:p>
-      <w:pPr>
-        <w:pStyle w:val="a4"/>
-        <w:numPr>
-          <w:ilvl w:val="0"/>
-          <w:numId w:val="1"/>
-        </w:numPr>
-        <w:rPr>
-          <w:lang w:val="en-US"/>
-        </w:rPr>
-      </w:pPr>
-      <w:r>
-        <w:rPr>
-          <w:lang w:val="en-US"/>
-        </w:rPr>
-        <w:t xml:space="preserve">Core </w:t>
-      </w:r>
-      <w:r>
-        <w:rPr>
-          <w:lang w:val="en-US"/>
-        </w:rPr>
-        <w:t>–</w:t>
-      </w:r>
-      <w:r>
-        <w:rPr>
-          <w:lang w:val="en-US"/>
-        </w:rPr>
-        <w:t xml:space="preserve"> </w:t>
-      </w:r>
-      <w:r>
-        <w:rPr>
-          <w:lang w:val="en-US"/>
-        </w:rPr>
-        <w:t xml:space="preserve">contains common and service definitions. </w:t>
-      </w:r>
-    </w:p>
-    <w:p>
-      <w:pPr>
-        <w:pStyle w:val="a4"/>
-        <w:numPr>
-          <w:ilvl w:val="0"/>
-          <w:numId w:val="1"/>
-        </w:numPr>
-        <w:rPr>
-          <w:lang w:val="en-US"/>
-        </w:rPr>
-      </w:pPr>
-      <w:r>
-        <w:rPr>
-          <w:lang w:val="en-US"/>
-        </w:rPr>
-        <w:t xml:space="preserve">Tools – set of tools, </w:t>
-      </w:r>
-      <w:r>
-        <w:rPr>
-          <w:lang w:val="en-US"/>
-        </w:rPr>
-        <w:t>which</w:t>
-      </w:r>
-      <w:r>
-        <w:rPr>
-          <w:lang w:val="en-US"/>
-        </w:rPr>
-        <w:t xml:space="preserve"> </w:t>
-      </w:r>
-      <w:proofErr w:type="gramStart"/>
-      <w:r>
-        <w:rPr>
-          <w:lang w:val="en-US"/>
-        </w:rPr>
-        <w:t>can</w:t>
-      </w:r>
-      <w:r>
-        <w:rPr>
-          <w:lang w:val="en-US"/>
-        </w:rPr>
-        <w:t xml:space="preserve"> be used</w:t>
-      </w:r>
-      <w:proofErr w:type="gramEnd"/>
-      <w:r>
-        <w:rPr>
-          <w:lang w:val="en-US"/>
-        </w:rPr>
-        <w:t xml:space="preserve"> to compose</w:t>
-      </w:r>
-      <w:r>
-        <w:rPr>
-          <w:lang w:val="en-US"/>
-        </w:rPr>
-        <w:t xml:space="preserve"> the</w:t>
-      </w:r>
-      <w:r>
-        <w:rPr>
-          <w:lang w:val="en-US"/>
-        </w:rPr>
-        <w:t xml:space="preserve"> sketch.</w:t>
-      </w:r>
-    </w:p>
-    <w:p>
-      <w:pPr>
-        <w:pStyle w:val="a4"/>
-        <w:numPr>
-          <w:ilvl w:val="0"/>
-          <w:numId w:val="1"/>
-        </w:numPr>
-        <w:rPr>
-          <w:lang w:val="en-US"/>
-        </w:rPr>
-      </w:pPr>
-      <w:r>
-        <w:rPr>
-          <w:lang w:val="en-US"/>
-        </w:rPr>
-        <w:t xml:space="preserve">Examples – contains a set of examples that demonstrate a using of the </w:t>
-      </w:r>
-      <w:proofErr w:type="spellStart"/>
-      <w:r>
-        <w:rPr>
-          <w:lang w:val="en-US"/>
-        </w:rPr>
-        <w:t>MathAct</w:t>
-      </w:r>
-      <w:proofErr w:type="spellEnd"/>
-      <w:r>
-        <w:rPr>
-          <w:lang w:val="en-US"/>
-        </w:rPr>
-        <w:t xml:space="preserve"> </w:t>
-      </w:r>
-      <w:r>
-        <w:rPr>
-          <w:lang w:val="en-US"/>
-        </w:rPr>
-        <w:t>toolset</w:t>
-      </w:r>
-      <w:r>
-        <w:rPr>
-          <w:lang w:val="en-US"/>
-        </w:rPr>
-        <w:t>.</w:t>
-      </w:r>
-    </w:p>
-    <w:p>
-      <w:pPr>
-        <w:rPr>
-          <w:lang w:val="en-US"/>
-        </w:rPr>
-      </w:pPr>
-    </w:p>
-    <w:p>
-      <w:pPr>
-        <w:pStyle w:val="1"/>
-        <w:rPr>
-          <w:lang w:val="en-US"/>
-        </w:rPr>
-      </w:pPr>
-      <w:r>
-        <w:rPr>
-          <w:lang w:val="en-US"/>
-        </w:rPr>
-        <w:t>Defining</w:t>
-      </w:r>
-      <w:r>
-        <w:rPr>
-          <w:lang w:val="en-US"/>
-        </w:rPr>
-        <w:t xml:space="preserve"> </w:t>
-      </w:r>
-      <w:r>
-        <w:rPr>
-          <w:lang w:val="en-US"/>
-        </w:rPr>
-        <w:t>of</w:t>
-      </w:r>
-      <w:r>
-        <w:rPr>
-          <w:lang w:val="en-US"/>
-        </w:rPr>
-        <w:t xml:space="preserve"> </w:t>
-      </w:r>
-      <w:r>
-        <w:rPr>
-          <w:lang w:val="en-US"/>
-        </w:rPr>
-        <w:t>Sketch</w:t>
-      </w:r>
-    </w:p>
-    <w:p>
-      <w:pPr>
-        <w:rPr>
-          <w:lang w:val="en-US"/>
-        </w:rPr>
-      </w:pPr>
-      <w:r>
-        <w:rPr>
-          <w:lang w:val="en-US"/>
-        </w:rPr>
-        <w:t>Ty</w:t>
-      </w:r>
-      <w:r>
-        <w:rPr>
-          <w:lang w:val="en-US"/>
-        </w:rPr>
-        <w:t xml:space="preserve">pical developing process of whatever complicated enough include modeling stage. I.e. when you already have an idea about how to solve some issue but you not sure enough in this to start </w:t>
-      </w:r>
-      <w:r>
-        <w:rPr>
-          <w:lang w:val="en-US"/>
-        </w:rPr>
-        <w:t xml:space="preserve">of developing of concrete solution, so you include a modeling step </w:t>
-      </w:r>
-      <w:r>
-        <w:rPr>
-          <w:lang w:val="en-US"/>
-        </w:rPr>
-        <w:t>for making</w:t>
-      </w:r>
-      <w:r>
-        <w:rPr>
-          <w:lang w:val="en-US"/>
-        </w:rPr>
-        <w:t xml:space="preserve"> </w:t>
-      </w:r>
-      <w:r>
-        <w:rPr>
-          <w:lang w:val="en-US"/>
-        </w:rPr>
-        <w:t xml:space="preserve">an </w:t>
-      </w:r>
-      <w:r>
-        <w:rPr>
-          <w:lang w:val="en-US"/>
-        </w:rPr>
-        <w:t xml:space="preserve">inexpensive evaluation of your idea. Building of mathematical model of your idea and then run its simulation is good option for this.  </w:t>
-      </w:r>
-    </w:p>
-    <w:p>
-      <w:pPr>
-        <w:rPr>
-          <w:lang w:val="en-US"/>
-        </w:rPr>
-      </w:pPr>
-      <w:r>
-        <w:rPr>
-          <w:lang w:val="en-US"/>
-        </w:rPr>
-        <w:t xml:space="preserve">To define and simulate </w:t>
-      </w:r>
-      <w:proofErr w:type="gramStart"/>
-      <w:r>
-        <w:rPr>
-          <w:lang w:val="en-US"/>
-        </w:rPr>
-        <w:t>an</w:t>
-      </w:r>
-      <w:proofErr w:type="gramEnd"/>
-      <w:r>
-        <w:rPr>
-          <w:lang w:val="en-US"/>
-        </w:rPr>
-        <w:t xml:space="preserve"> model in </w:t>
-      </w:r>
-      <w:proofErr w:type="spellStart"/>
-      <w:r>
-        <w:rPr>
-          <w:lang w:val="en-US"/>
-        </w:rPr>
-        <w:t>MathAct</w:t>
-      </w:r>
-      <w:proofErr w:type="spellEnd"/>
-      <w:r>
-        <w:rPr>
-          <w:lang w:val="en-US"/>
-        </w:rPr>
-        <w:t xml:space="preserve"> you can create a sketch. In fact sketch is just a Scala class that extends *</w:t>
-      </w:r>
-      <w:r>
-        <w:rPr>
-          <w:lang w:val="en-US"/>
-        </w:rPr>
-        <w:t>Workbench</w:t>
-      </w:r>
-      <w:r>
-        <w:rPr>
-          <w:lang w:val="en-US"/>
-        </w:rPr>
-        <w:t xml:space="preserve"> tool class.</w:t>
-      </w:r>
-      <w:r>
-        <w:rPr>
-          <w:lang w:val="en-US"/>
-        </w:rPr>
-        <w:t xml:space="preserve"> Inside this you able to place any Scala definitions. </w:t>
-      </w:r>
-    </w:p>
-    <w:p>
-      <w:pPr>
-        <w:rPr>
-          <w:lang w:val="en-US"/>
-        </w:rPr>
-      </w:pPr>
-      <w:r>
-        <w:rPr>
-          <w:lang w:val="en-US"/>
-        </w:rPr>
-        <w:t>Next simple example of the sketch</w:t>
-      </w:r>
-      <w:r>
-        <w:rPr>
-          <w:lang w:val="en-US"/>
-        </w:rPr>
-        <w:t xml:space="preserve"> (</w:t>
-      </w:r>
-      <w:proofErr w:type="spellStart"/>
-      <w:r>
-        <w:rPr>
-          <w:lang w:val="en-US"/>
-        </w:rPr>
-        <w:t>MyFirstSketch</w:t>
-      </w:r>
-      <w:r>
-        <w:rPr>
-          <w:lang w:val="en-US"/>
-        </w:rPr>
-        <w:t>.scala</w:t>
-      </w:r>
-      <w:proofErr w:type="spellEnd"/>
-      <w:r>
-        <w:rPr>
-          <w:lang w:val="en-US"/>
-        </w:rPr>
-        <w:t xml:space="preserve"> &lt;</w:t>
-      </w:r>
-      <w:r>
-        <w:t>добавить</w:t>
-      </w:r>
-      <w:r>
-        <w:rPr>
-          <w:lang w:val="en-US"/>
-        </w:rPr>
-        <w:t xml:space="preserve"> </w:t>
-      </w:r>
-      <w:r>
-        <w:t>ссылку</w:t>
-      </w:r>
-      <w:r>
-        <w:rPr>
-          <w:lang w:val="en-US"/>
-        </w:rPr>
-        <w:t>&gt;)</w:t>
-      </w:r>
-      <w:r>
-        <w:rPr>
-          <w:lang w:val="en-US"/>
-        </w:rPr>
-        <w:t>:</w:t>
-      </w:r>
-    </w:p>
-    <w:p>
-      <w:pPr>
-        <w:spacing w:after="0"/>
-        <w:rPr>
-          <w:rFonts w:ascii="Consolas" w:hAnsi="Consolas" w:cs="Consolas"/>
-          <w:color w:val="538135" w:themeColor="accent6" w:themeShade="BF"/>
-          <w:sz w:val="20"/>
-          <w:szCs w:val="20"/>
-          <w:lang w:val="en-US"/>
-        </w:rPr>
-      </w:pPr>
-      <w:proofErr w:type="gramStart"/>
-      <w:r>
-        <w:rPr>
-          <w:rFonts w:ascii="Consolas" w:hAnsi="Consolas" w:cs="Consolas"/>
-          <w:color w:val="538135" w:themeColor="accent6" w:themeShade="BF"/>
-          <w:sz w:val="20"/>
-          <w:szCs w:val="20"/>
-          <w:lang w:val="en-US"/>
-        </w:rPr>
-        <w:t>package</w:t>
-      </w:r>
-      <w:proofErr w:type="gramEnd"/>
-      <w:r>
-        <w:rPr>
-          <w:rFonts w:ascii="Consolas" w:hAnsi="Consolas" w:cs="Consolas"/>
-          <w:color w:val="538135" w:themeColor="accent6" w:themeShade="BF"/>
-          <w:sz w:val="20"/>
-          <w:szCs w:val="20"/>
-          <w:lang w:val="en-US"/>
-        </w:rPr>
-        <w:t xml:space="preserve"> </w:t>
-      </w:r>
-      <w:proofErr w:type="spellStart"/>
-      <w:r>
-        <w:rPr>
-          <w:rFonts w:ascii="Consolas" w:hAnsi="Consolas" w:cs="Consolas"/>
-          <w:color w:val="538135" w:themeColor="accent6" w:themeShade="BF"/>
-          <w:sz w:val="20"/>
-          <w:szCs w:val="20"/>
-          <w:lang w:val="en-US"/>
-        </w:rPr>
-        <w:t>manual</w:t>
-      </w:r>
-      <w:r>
-        <w:rPr>
-          <w:rFonts w:ascii="Consolas" w:hAnsi="Consolas" w:cs="Consolas"/>
-          <w:color w:val="538135" w:themeColor="accent6" w:themeShade="BF"/>
-          <w:sz w:val="20"/>
-          <w:szCs w:val="20"/>
-          <w:lang w:val="en-US"/>
-        </w:rPr>
-        <w:t>.sketches</w:t>
-      </w:r>
-      <w:proofErr w:type="spellEnd"/>
-      <w:r>
-        <w:rPr>
-          <w:rFonts w:ascii="Consolas" w:hAnsi="Consolas" w:cs="Consolas"/>
-          <w:color w:val="538135" w:themeColor="accent6" w:themeShade="BF"/>
-          <w:sz w:val="20"/>
-          <w:szCs w:val="20"/>
-          <w:lang w:val="en-US"/>
-        </w:rPr>
-        <w:t xml:space="preserve"> </w:t>
-      </w:r>
-    </w:p>
-    <w:p>
-      <w:pPr>
-        <w:spacing w:after="0"/>
-        <w:rPr>
-          <w:rFonts w:ascii="Consolas" w:hAnsi="Consolas" w:cs="Consolas"/>
-          <w:color w:val="538135" w:themeColor="accent6" w:themeShade="BF"/>
-          <w:sz w:val="20"/>
-          <w:szCs w:val="20"/>
-          <w:lang w:val="en-US"/>
-        </w:rPr>
-      </w:pPr>
-      <w:proofErr w:type="gramStart"/>
-      <w:r>
-        <w:rPr>
-          <w:rFonts w:ascii="Consolas" w:hAnsi="Consolas" w:cs="Consolas"/>
-          <w:color w:val="538135" w:themeColor="accent6" w:themeShade="BF"/>
-          <w:sz w:val="20"/>
-          <w:szCs w:val="20"/>
-          <w:lang w:val="en-US"/>
-        </w:rPr>
-        <w:t>import</w:t>
-      </w:r>
-      <w:proofErr w:type="gramEnd"/>
-      <w:r>
-        <w:rPr>
-          <w:rFonts w:ascii="Consolas" w:hAnsi="Consolas" w:cs="Consolas"/>
-          <w:color w:val="538135" w:themeColor="accent6" w:themeShade="BF"/>
-          <w:sz w:val="20"/>
-          <w:szCs w:val="20"/>
-          <w:lang w:val="en-US"/>
-        </w:rPr>
-        <w:t xml:space="preserve"> </w:t>
-      </w:r>
-      <w:proofErr w:type="spellStart"/>
-      <w:r>
-        <w:rPr>
-          <w:rFonts w:ascii="Consolas" w:hAnsi="Consolas" w:cs="Consolas"/>
-          <w:color w:val="538135" w:themeColor="accent6" w:themeShade="BF"/>
-          <w:sz w:val="20"/>
-          <w:szCs w:val="20"/>
-          <w:lang w:val="en-US"/>
-        </w:rPr>
-        <w:t>mathact.tools.workbenches.SimpleWorkbench</w:t>
-      </w:r>
-      <w:proofErr w:type="spellEnd"/>
-    </w:p>
-    <w:p>
-      <w:pPr>
-        <w:spacing w:after="0"/>
-        <w:rPr>
-          <w:rFonts w:ascii="Consolas" w:hAnsi="Consolas" w:cs="Consolas"/>
-          <w:color w:val="538135" w:themeColor="accent6" w:themeShade="BF"/>
-          <w:sz w:val="20"/>
-          <w:szCs w:val="20"/>
-          <w:lang w:val="en-US"/>
-        </w:rPr>
-      </w:pPr>
-    </w:p>
-    <w:p>
-      <w:pPr>
-        <w:spacing w:after="0"/>
-        <w:rPr>
-          <w:rFonts w:ascii="Consolas" w:hAnsi="Consolas" w:cs="Consolas"/>
-          <w:color w:val="538135" w:themeColor="accent6" w:themeShade="BF"/>
-          <w:sz w:val="20"/>
-          <w:szCs w:val="20"/>
-          <w:lang w:val="en-US"/>
-        </w:rPr>
-      </w:pPr>
-      <w:proofErr w:type="gramStart"/>
-      <w:r>
-        <w:rPr>
-          <w:rFonts w:ascii="Consolas" w:hAnsi="Consolas" w:cs="Consolas"/>
-          <w:color w:val="538135" w:themeColor="accent6" w:themeShade="BF"/>
-          <w:sz w:val="20"/>
-          <w:szCs w:val="20"/>
-          <w:lang w:val="en-US"/>
-        </w:rPr>
-        <w:t>class</w:t>
-      </w:r>
-      <w:proofErr w:type="gramEnd"/>
-      <w:r>
-        <w:rPr>
-          <w:rFonts w:ascii="Consolas" w:hAnsi="Consolas" w:cs="Consolas"/>
-          <w:color w:val="538135" w:themeColor="accent6" w:themeShade="BF"/>
-          <w:sz w:val="20"/>
-          <w:szCs w:val="20"/>
-          <w:lang w:val="en-US"/>
-        </w:rPr>
-        <w:t xml:space="preserve"> </w:t>
-      </w:r>
-      <w:proofErr w:type="spellStart"/>
-      <w:r>
-        <w:rPr>
-          <w:rFonts w:ascii="Consolas" w:hAnsi="Consolas" w:cs="Consolas"/>
-          <w:color w:val="538135" w:themeColor="accent6" w:themeShade="BF"/>
-          <w:sz w:val="20"/>
-          <w:szCs w:val="20"/>
-          <w:lang w:val="en-US"/>
-        </w:rPr>
-        <w:t>MyFirstSketch</w:t>
-      </w:r>
-      <w:proofErr w:type="spellEnd"/>
-      <w:r>
-        <w:rPr>
-          <w:rFonts w:ascii="Consolas" w:hAnsi="Consolas" w:cs="Consolas"/>
-          <w:color w:val="538135" w:themeColor="accent6" w:themeShade="BF"/>
-          <w:sz w:val="20"/>
-          <w:szCs w:val="20"/>
-          <w:lang w:val="en-US"/>
-        </w:rPr>
-        <w:t xml:space="preserve"> extends </w:t>
-      </w:r>
-      <w:proofErr w:type="spellStart"/>
-      <w:r>
-        <w:rPr>
-          <w:rFonts w:ascii="Consolas" w:hAnsi="Consolas" w:cs="Consolas"/>
-          <w:color w:val="538135" w:themeColor="accent6" w:themeShade="BF"/>
-          <w:sz w:val="20"/>
-          <w:szCs w:val="20"/>
-          <w:lang w:val="en-US"/>
-        </w:rPr>
-        <w:t>SimpleWorkbench</w:t>
-      </w:r>
-      <w:proofErr w:type="spellEnd"/>
-      <w:r>
-        <w:rPr>
-          <w:rFonts w:ascii="Consolas" w:hAnsi="Consolas" w:cs="Consolas"/>
-          <w:color w:val="538135" w:themeColor="accent6" w:themeShade="BF"/>
-          <w:sz w:val="20"/>
-          <w:szCs w:val="20"/>
-          <w:lang w:val="en-US"/>
-        </w:rPr>
-        <w:t xml:space="preserve"> {</w:t>
-      </w:r>
-    </w:p>
-    <w:p>
-      <w:pPr>
-        <w:spacing w:after="0"/>
-        <w:rPr>
-          <w:rFonts w:ascii="Consolas" w:hAnsi="Consolas" w:cs="Consolas"/>
-          <w:color w:val="538135" w:themeColor="accent6" w:themeShade="BF"/>
-          <w:sz w:val="20"/>
-          <w:szCs w:val="20"/>
-          <w:lang w:val="en-US"/>
-        </w:rPr>
-      </w:pPr>
-    </w:p>
-    <w:p>
-      <w:pPr>
-        <w:spacing w:after="0"/>
-        <w:rPr>
-          <w:rFonts w:ascii="Consolas" w:hAnsi="Consolas" w:cs="Consolas"/>
-          <w:color w:val="538135" w:themeColor="accent6" w:themeShade="BF"/>
-          <w:sz w:val="20"/>
-          <w:szCs w:val="20"/>
-          <w:lang w:val="en-US"/>
-        </w:rPr>
-      </w:pPr>
-      <w:r>
-        <w:rPr>
-          <w:rFonts w:ascii="Consolas" w:hAnsi="Consolas" w:cs="Consolas"/>
-          <w:color w:val="538135" w:themeColor="accent6" w:themeShade="BF"/>
-          <w:sz w:val="20"/>
-          <w:szCs w:val="20"/>
-          <w:lang w:val="en-US"/>
-        </w:rPr>
-        <w:t>//TODO Add my definitions here</w:t>
-      </w:r>
-    </w:p>
-    <w:p>
-      <w:pPr>
-        <w:spacing w:after="0"/>
-        <w:rPr>
-          <w:rFonts w:ascii="Consolas" w:hAnsi="Consolas" w:cs="Consolas"/>
-          <w:color w:val="538135" w:themeColor="accent6" w:themeShade="BF"/>
-          <w:sz w:val="20"/>
-          <w:szCs w:val="20"/>
-          <w:lang w:val="en-US"/>
-        </w:rPr>
-      </w:pPr>
-    </w:p>
-    <w:p>
-      <w:pPr>
-        <w:spacing w:after="0"/>
-        <w:rPr>
-          <w:rFonts w:ascii="Consolas" w:hAnsi="Consolas" w:cs="Consolas"/>
-          <w:sz w:val="20"/>
-          <w:szCs w:val="20"/>
-          <w:lang w:val="en-US"/>
-        </w:rPr>
-      </w:pPr>
-      <w:r>
-        <w:rPr>
-          <w:rFonts w:ascii="Consolas" w:hAnsi="Consolas" w:cs="Consolas"/>
-          <w:color w:val="538135" w:themeColor="accent6" w:themeShade="BF"/>
-          <w:sz w:val="20"/>
-          <w:szCs w:val="20"/>
-          <w:lang w:val="en-US"/>
-        </w:rPr>
-        <w:t>}</w:t>
-      </w:r>
-    </w:p>
-    <w:p>
-      <w:pPr>
-        <w:spacing w:after="0"/>
-        <w:rPr>
-          <w:rFonts w:ascii="Consolas" w:hAnsi="Consolas" w:cs="Consolas"/>
-          <w:sz w:val="20"/>
-          <w:szCs w:val="20"/>
-          <w:lang w:val="en-US"/>
-        </w:rPr>
-      </w:pPr>
-    </w:p>
-    <w:p>
-      <w:pPr>
-        <w:rPr>
-          <w:lang w:val="en-US"/>
-        </w:rPr>
-      </w:pPr>
-      <w:r>
-        <w:rPr>
-          <w:lang w:val="en-US"/>
-        </w:rPr>
-        <w:t xml:space="preserve">Most likely, </w:t>
-      </w:r>
-      <w:r>
-        <w:rPr>
-          <w:lang w:val="en-US"/>
-        </w:rPr>
-        <w:t xml:space="preserve">you will need more than one sketch in the project so it will useful to make a compact list of them. For </w:t>
-      </w:r>
-      <w:r>
-        <w:rPr>
-          <w:lang w:val="en-US"/>
-        </w:rPr>
-        <w:t>this,</w:t>
-      </w:r>
-      <w:r>
-        <w:rPr>
-          <w:lang w:val="en-US"/>
-        </w:rPr>
-        <w:t xml:space="preserve"> you can create </w:t>
-      </w:r>
-      <w:r>
-        <w:rPr>
-          <w:lang w:val="en-US"/>
-        </w:rPr>
-        <w:t xml:space="preserve">a list object extended from the </w:t>
-      </w:r>
-      <w:r>
-        <w:rPr>
-          <w:lang w:val="en-US"/>
-        </w:rPr>
-        <w:t>Sketches</w:t>
-      </w:r>
-      <w:r>
-        <w:rPr>
-          <w:lang w:val="en-US"/>
-        </w:rPr>
-        <w:t xml:space="preserve"> class and register your sketches there. This object will have a </w:t>
-      </w:r>
-      <w:proofErr w:type="gramStart"/>
-      <w:r>
-        <w:rPr>
-          <w:b/>
-          <w:lang w:val="en-US"/>
-        </w:rPr>
-        <w:t>main(</w:t>
-      </w:r>
-      <w:proofErr w:type="gramEnd"/>
-      <w:r>
-        <w:rPr>
-          <w:b/>
-          <w:lang w:val="en-US"/>
-        </w:rPr>
-        <w:t>)</w:t>
-      </w:r>
-      <w:r>
-        <w:rPr>
-          <w:lang w:val="en-US"/>
-        </w:rPr>
-        <w:t xml:space="preserve"> method </w:t>
-      </w:r>
-      <w:r>
-        <w:rPr>
-          <w:lang w:val="en-US"/>
-        </w:rPr>
-        <w:t xml:space="preserve">so you can start </w:t>
-      </w:r>
-      <w:proofErr w:type="spellStart"/>
-      <w:r>
-        <w:rPr>
-          <w:lang w:val="en-US"/>
-        </w:rPr>
-        <w:t>MathAct</w:t>
-      </w:r>
-      <w:proofErr w:type="spellEnd"/>
-      <w:r>
-        <w:rPr>
-          <w:lang w:val="en-US"/>
-        </w:rPr>
-        <w:t xml:space="preserve"> application here. After application starts, you will see list of all your sketches (unless you not set auto-start for some sketch</w:t>
-      </w:r>
-      <w:r>
-        <w:rPr>
-          <w:lang w:val="en-US"/>
-        </w:rPr>
-        <w:t>).</w:t>
-      </w:r>
-    </w:p>
-    <w:p>
-      <w:pPr>
-        <w:rPr>
-          <w:lang w:val="en-US"/>
-        </w:rPr>
-      </w:pPr>
-      <w:r>
-        <w:rPr>
-          <w:lang w:val="en-US"/>
-        </w:rPr>
-        <w:t>Sext example of list of sketches:</w:t>
-      </w:r>
-    </w:p>
-    <w:p>
-      <w:pPr>
-        <w:spacing w:after="0"/>
-        <w:rPr>
-          <w:rFonts w:ascii="Consolas" w:hAnsi="Consolas" w:cs="Consolas"/>
-          <w:color w:val="538135" w:themeColor="accent6" w:themeShade="BF"/>
-          <w:sz w:val="20"/>
-          <w:szCs w:val="20"/>
-          <w:lang w:val="en-US"/>
-        </w:rPr>
-      </w:pPr>
-      <w:proofErr w:type="gramStart"/>
-      <w:r>
-        <w:rPr>
-          <w:rFonts w:ascii="Consolas" w:hAnsi="Consolas" w:cs="Consolas"/>
-          <w:color w:val="538135" w:themeColor="accent6" w:themeShade="BF"/>
-          <w:sz w:val="20"/>
-          <w:szCs w:val="20"/>
-          <w:lang w:val="en-US"/>
-        </w:rPr>
-        <w:t>package</w:t>
-      </w:r>
-      <w:proofErr w:type="gramEnd"/>
-      <w:r>
-        <w:rPr>
-          <w:rFonts w:ascii="Consolas" w:hAnsi="Consolas" w:cs="Consolas"/>
-          <w:color w:val="538135" w:themeColor="accent6" w:themeShade="BF"/>
-          <w:sz w:val="20"/>
-          <w:szCs w:val="20"/>
-          <w:lang w:val="en-US"/>
-        </w:rPr>
-        <w:t xml:space="preserve"> </w:t>
-      </w:r>
-      <w:proofErr w:type="spellStart"/>
-      <w:r>
-        <w:rPr>
-          <w:rFonts w:ascii="Consolas" w:hAnsi="Consolas" w:cs="Consolas"/>
-          <w:color w:val="538135" w:themeColor="accent6" w:themeShade="BF"/>
-          <w:sz w:val="20"/>
-          <w:szCs w:val="20"/>
-          <w:lang w:val="en-US"/>
-        </w:rPr>
-        <w:t>manual.sketches</w:t>
-      </w:r>
-      <w:proofErr w:type="spellEnd"/>
-    </w:p>
-    <w:p>
-      <w:pPr>
-        <w:spacing w:after="0"/>
-        <w:rPr>
-          <w:rFonts w:ascii="Consolas" w:hAnsi="Consolas" w:cs="Consolas"/>
-          <w:color w:val="538135" w:themeColor="accent6" w:themeShade="BF"/>
-          <w:sz w:val="20"/>
-          <w:szCs w:val="20"/>
-          <w:lang w:val="en-US"/>
-        </w:rPr>
-      </w:pPr>
-      <w:proofErr w:type="gramStart"/>
-      <w:r>
-        <w:rPr>
-          <w:rFonts w:ascii="Consolas" w:hAnsi="Consolas" w:cs="Consolas"/>
-          <w:color w:val="538135" w:themeColor="accent6" w:themeShade="BF"/>
-          <w:sz w:val="20"/>
-          <w:szCs w:val="20"/>
-          <w:lang w:val="en-US"/>
-        </w:rPr>
-        <w:t>import</w:t>
-      </w:r>
-      <w:proofErr w:type="gramEnd"/>
-      <w:r>
-        <w:rPr>
-          <w:rFonts w:ascii="Consolas" w:hAnsi="Consolas" w:cs="Consolas"/>
-          <w:color w:val="538135" w:themeColor="accent6" w:themeShade="BF"/>
-          <w:sz w:val="20"/>
-          <w:szCs w:val="20"/>
-          <w:lang w:val="en-US"/>
-        </w:rPr>
-        <w:t xml:space="preserve"> </w:t>
-      </w:r>
-      <w:proofErr w:type="spellStart"/>
-      <w:r>
-        <w:rPr>
-          <w:rFonts w:ascii="Consolas" w:hAnsi="Consolas" w:cs="Consolas"/>
-          <w:color w:val="538135" w:themeColor="accent6" w:themeShade="BF"/>
-          <w:sz w:val="20"/>
-          <w:szCs w:val="20"/>
-          <w:lang w:val="en-US"/>
-        </w:rPr>
-        <w:t>mathact.tools.Sketches</w:t>
-      </w:r>
-      <w:proofErr w:type="spellEnd"/>
-    </w:p>
-    <w:p>
-      <w:pPr>
-        <w:spacing w:after="0"/>
-        <w:rPr>
-          <w:rFonts w:ascii="Consolas" w:hAnsi="Consolas" w:cs="Consolas"/>
-          <w:color w:val="538135" w:themeColor="accent6" w:themeShade="BF"/>
-          <w:sz w:val="20"/>
-          <w:szCs w:val="20"/>
-          <w:lang w:val="en-US"/>
-        </w:rPr>
-      </w:pPr>
-    </w:p>
-    <w:p>
-      <w:pPr>
-        <w:spacing w:after="0"/>
-        <w:rPr>
-          <w:rFonts w:ascii="Consolas" w:hAnsi="Consolas" w:cs="Consolas"/>
-          <w:color w:val="538135" w:themeColor="accent6" w:themeShade="BF"/>
-          <w:sz w:val="20"/>
-          <w:szCs w:val="20"/>
-          <w:lang w:val="en-US"/>
-        </w:rPr>
-      </w:pPr>
-      <w:proofErr w:type="gramStart"/>
-      <w:r>
-        <w:rPr>
-          <w:rFonts w:ascii="Consolas" w:hAnsi="Consolas" w:cs="Consolas"/>
-          <w:color w:val="538135" w:themeColor="accent6" w:themeShade="BF"/>
-          <w:sz w:val="20"/>
-          <w:szCs w:val="20"/>
-          <w:lang w:val="en-US"/>
-        </w:rPr>
-        <w:t>object</w:t>
-      </w:r>
-      <w:proofErr w:type="gramEnd"/>
-      <w:r>
-        <w:rPr>
-          <w:rFonts w:ascii="Consolas" w:hAnsi="Consolas" w:cs="Consolas"/>
-          <w:color w:val="538135" w:themeColor="accent6" w:themeShade="BF"/>
-          <w:sz w:val="20"/>
-          <w:szCs w:val="20"/>
-          <w:lang w:val="en-US"/>
-        </w:rPr>
-        <w:t xml:space="preserve"> </w:t>
-      </w:r>
-      <w:proofErr w:type="spellStart"/>
-      <w:r>
-        <w:rPr>
-          <w:rFonts w:ascii="Consolas" w:hAnsi="Consolas" w:cs="Consolas"/>
-          <w:color w:val="538135" w:themeColor="accent6" w:themeShade="BF"/>
-          <w:sz w:val="20"/>
-          <w:szCs w:val="20"/>
-          <w:lang w:val="en-US"/>
-        </w:rPr>
-        <w:t>MySketches</w:t>
-      </w:r>
-      <w:proofErr w:type="spellEnd"/>
-      <w:r>
-        <w:rPr>
-          <w:rFonts w:ascii="Consolas" w:hAnsi="Consolas" w:cs="Consolas"/>
-          <w:color w:val="538135" w:themeColor="accent6" w:themeShade="BF"/>
-          <w:sz w:val="20"/>
-          <w:szCs w:val="20"/>
-          <w:lang w:val="en-US"/>
-        </w:rPr>
-        <w:t xml:space="preserve"> extends Sketches{</w:t>
-      </w:r>
-    </w:p>
-    <w:p>
-      <w:pPr>
-        <w:spacing w:after="0"/>
-        <w:rPr>
-          <w:rFonts w:ascii="Consolas" w:hAnsi="Consolas" w:cs="Consolas"/>
-          <w:color w:val="538135" w:themeColor="accent6" w:themeShade="BF"/>
-          <w:sz w:val="20"/>
-          <w:szCs w:val="20"/>
-          <w:lang w:val="en-US"/>
-        </w:rPr>
-      </w:pPr>
-      <w:r>
-        <w:rPr>
-          <w:rFonts w:ascii="Consolas" w:hAnsi="Consolas" w:cs="Consolas"/>
-          <w:color w:val="538135" w:themeColor="accent6" w:themeShade="BF"/>
-          <w:sz w:val="20"/>
-          <w:szCs w:val="20"/>
-          <w:lang w:val="en-US"/>
-        </w:rPr>
-        <w:t xml:space="preserve">  </w:t>
-      </w:r>
-      <w:proofErr w:type="spellStart"/>
-      <w:proofErr w:type="gramStart"/>
-      <w:r>
-        <w:rPr>
-          <w:rFonts w:ascii="Consolas" w:hAnsi="Consolas" w:cs="Consolas"/>
-          <w:color w:val="538135" w:themeColor="accent6" w:themeShade="BF"/>
-          <w:sz w:val="20"/>
-          <w:szCs w:val="20"/>
-          <w:lang w:val="en-US"/>
-        </w:rPr>
-        <w:t>SketchOf</w:t>
-      </w:r>
-      <w:proofErr w:type="spellEnd"/>
-      <w:r>
-        <w:rPr>
-          <w:rFonts w:ascii="Consolas" w:hAnsi="Consolas" w:cs="Consolas"/>
-          <w:color w:val="538135" w:themeColor="accent6" w:themeShade="BF"/>
-          <w:sz w:val="20"/>
-          <w:szCs w:val="20"/>
-          <w:lang w:val="en-US"/>
-        </w:rPr>
-        <w:t>[</w:t>
-      </w:r>
-      <w:proofErr w:type="spellStart"/>
-      <w:proofErr w:type="gramEnd"/>
-      <w:r>
-        <w:rPr>
-          <w:rFonts w:ascii="Consolas" w:hAnsi="Consolas" w:cs="Consolas"/>
-          <w:color w:val="538135" w:themeColor="accent6" w:themeShade="BF"/>
-          <w:sz w:val="20"/>
-          <w:szCs w:val="20"/>
-          <w:lang w:val="en-US"/>
-        </w:rPr>
-        <w:t>MyFirstSketch</w:t>
-      </w:r>
-      <w:proofErr w:type="spellEnd"/>
-      <w:r>
-        <w:rPr>
-          <w:rFonts w:ascii="Consolas" w:hAnsi="Consolas" w:cs="Consolas"/>
-          <w:color w:val="538135" w:themeColor="accent6" w:themeShade="BF"/>
-          <w:sz w:val="20"/>
-          <w:szCs w:val="20"/>
-          <w:lang w:val="en-US"/>
-        </w:rPr>
-        <w:t>](</w:t>
-      </w:r>
-    </w:p>
-    <w:p>
-      <w:pPr>
-        <w:spacing w:after="0"/>
-        <w:rPr>
-          <w:rFonts w:ascii="Consolas" w:hAnsi="Consolas" w:cs="Consolas"/>
-          <w:color w:val="538135" w:themeColor="accent6" w:themeShade="BF"/>
-          <w:sz w:val="20"/>
-          <w:szCs w:val="20"/>
-          <w:lang w:val="en-US"/>
-        </w:rPr>
-      </w:pPr>
-      <w:r>
-        <w:rPr>
-          <w:rFonts w:ascii="Consolas" w:hAnsi="Consolas" w:cs="Consolas"/>
-          <w:color w:val="538135" w:themeColor="accent6" w:themeShade="BF"/>
-          <w:sz w:val="20"/>
-          <w:szCs w:val="20"/>
-          <w:lang w:val="en-US"/>
-        </w:rPr>
-        <w:t xml:space="preserve">    </w:t>
-      </w:r>
-      <w:proofErr w:type="gramStart"/>
-      <w:r>
-        <w:rPr>
-          <w:rFonts w:ascii="Consolas" w:hAnsi="Consolas" w:cs="Consolas"/>
-          <w:color w:val="538135" w:themeColor="accent6" w:themeShade="BF"/>
-          <w:sz w:val="20"/>
-          <w:szCs w:val="20"/>
-          <w:lang w:val="en-US"/>
-        </w:rPr>
-        <w:t>name</w:t>
-      </w:r>
-      <w:proofErr w:type="gramEnd"/>
-      <w:r>
-        <w:rPr>
-          <w:rFonts w:ascii="Consolas" w:hAnsi="Consolas" w:cs="Consolas"/>
-          <w:color w:val="538135" w:themeColor="accent6" w:themeShade="BF"/>
-          <w:sz w:val="20"/>
-          <w:szCs w:val="20"/>
-          <w:lang w:val="en-US"/>
-        </w:rPr>
-        <w:t xml:space="preserve"> = "My first sketch",</w:t>
-      </w:r>
-    </w:p>
-    <w:p>
-      <w:pPr>
-        <w:spacing w:after="0"/>
-        <w:rPr>
-          <w:rFonts w:ascii="Consolas" w:hAnsi="Consolas" w:cs="Consolas"/>
-          <w:color w:val="538135" w:themeColor="accent6" w:themeShade="BF"/>
-          <w:sz w:val="20"/>
-          <w:szCs w:val="20"/>
-          <w:lang w:val="en-US"/>
-        </w:rPr>
-      </w:pPr>
-      <w:r>
-        <w:rPr>
-          <w:rFonts w:ascii="Consolas" w:hAnsi="Consolas" w:cs="Consolas"/>
-          <w:color w:val="538135" w:themeColor="accent6" w:themeShade="BF"/>
-          <w:sz w:val="20"/>
-          <w:szCs w:val="20"/>
-          <w:lang w:val="en-US"/>
-        </w:rPr>
-        <w:t xml:space="preserve">    </w:t>
-      </w:r>
-      <w:proofErr w:type="gramStart"/>
-      <w:r>
-        <w:rPr>
-          <w:rFonts w:ascii="Consolas" w:hAnsi="Consolas" w:cs="Consolas"/>
-          <w:color w:val="538135" w:themeColor="accent6" w:themeShade="BF"/>
-          <w:sz w:val="20"/>
-          <w:szCs w:val="20"/>
-          <w:lang w:val="en-US"/>
-        </w:rPr>
-        <w:t>description</w:t>
-      </w:r>
-      <w:proofErr w:type="gramEnd"/>
-      <w:r>
-        <w:rPr>
-          <w:rFonts w:ascii="Consolas" w:hAnsi="Consolas" w:cs="Consolas"/>
-          <w:color w:val="538135" w:themeColor="accent6" w:themeShade="BF"/>
-          <w:sz w:val="20"/>
-          <w:szCs w:val="20"/>
-          <w:lang w:val="en-US"/>
-        </w:rPr>
-        <w:t xml:space="preserve"> = "The first sketch that I define but not implemented.",</w:t>
-      </w:r>
-    </w:p>
-    <w:p>
-      <w:pPr>
-        <w:spacing w:after="0"/>
-        <w:rPr>
-          <w:rFonts w:ascii="Consolas" w:hAnsi="Consolas" w:cs="Consolas"/>
-          <w:color w:val="538135" w:themeColor="accent6" w:themeShade="BF"/>
-          <w:sz w:val="20"/>
-          <w:szCs w:val="20"/>
-          <w:lang w:val="en-US"/>
-        </w:rPr>
-      </w:pPr>
-      <w:r>
-        <w:rPr>
-          <w:rFonts w:ascii="Consolas" w:hAnsi="Consolas" w:cs="Consolas"/>
-          <w:color w:val="538135" w:themeColor="accent6" w:themeShade="BF"/>
-          <w:sz w:val="20"/>
-          <w:szCs w:val="20"/>
-          <w:lang w:val="en-US"/>
-        </w:rPr>
-        <w:t xml:space="preserve">    </w:t>
-      </w:r>
-      <w:proofErr w:type="gramStart"/>
-      <w:r>
-        <w:rPr>
-          <w:rFonts w:ascii="Consolas" w:hAnsi="Consolas" w:cs="Consolas"/>
-          <w:color w:val="538135" w:themeColor="accent6" w:themeShade="BF"/>
-          <w:sz w:val="20"/>
-          <w:szCs w:val="20"/>
-          <w:lang w:val="en-US"/>
-        </w:rPr>
-        <w:t>logger</w:t>
-      </w:r>
-      <w:proofErr w:type="gramEnd"/>
-      <w:r>
-        <w:rPr>
-          <w:rFonts w:ascii="Consolas" w:hAnsi="Consolas" w:cs="Consolas"/>
-          <w:color w:val="538135" w:themeColor="accent6" w:themeShade="BF"/>
-          <w:sz w:val="20"/>
-          <w:szCs w:val="20"/>
-          <w:lang w:val="en-US"/>
-        </w:rPr>
-        <w:t xml:space="preserve"> = true,</w:t>
-      </w:r>
-    </w:p>
-    <w:p>
-      <w:pPr>
-        <w:spacing w:after="0"/>
-        <w:rPr>
-          <w:rFonts w:ascii="Consolas" w:hAnsi="Consolas" w:cs="Consolas"/>
-          <w:color w:val="538135" w:themeColor="accent6" w:themeShade="BF"/>
-          <w:sz w:val="20"/>
-          <w:szCs w:val="20"/>
-          <w:lang w:val="en-US"/>
-        </w:rPr>
-      </w:pPr>
-      <w:r>
-        <w:rPr>
-          <w:rFonts w:ascii="Consolas" w:hAnsi="Consolas" w:cs="Consolas"/>
-          <w:color w:val="538135" w:themeColor="accent6" w:themeShade="BF"/>
-          <w:sz w:val="20"/>
-          <w:szCs w:val="20"/>
-          <w:lang w:val="en-US"/>
-        </w:rPr>
-        <w:t xml:space="preserve">    </w:t>
-      </w:r>
-      <w:proofErr w:type="spellStart"/>
-      <w:proofErr w:type="gramStart"/>
-      <w:r>
-        <w:rPr>
-          <w:rFonts w:ascii="Consolas" w:hAnsi="Consolas" w:cs="Consolas"/>
-          <w:color w:val="538135" w:themeColor="accent6" w:themeShade="BF"/>
-          <w:sz w:val="20"/>
-          <w:szCs w:val="20"/>
-          <w:lang w:val="en-US"/>
-        </w:rPr>
-        <w:t>visualisation</w:t>
-      </w:r>
-      <w:proofErr w:type="spellEnd"/>
-      <w:proofErr w:type="gramEnd"/>
-      <w:r>
-        <w:rPr>
-          <w:rFonts w:ascii="Consolas" w:hAnsi="Consolas" w:cs="Consolas"/>
-          <w:color w:val="538135" w:themeColor="accent6" w:themeShade="BF"/>
-          <w:sz w:val="20"/>
-          <w:szCs w:val="20"/>
-          <w:lang w:val="en-US"/>
-        </w:rPr>
-        <w:t xml:space="preserve"> = true)</w:t>
-      </w:r>
-    </w:p>
-    <w:p>
-      <w:pPr>
-        <w:spacing w:after="0"/>
-        <w:rPr>
-          <w:rFonts w:ascii="Consolas" w:hAnsi="Consolas" w:cs="Consolas"/>
-          <w:color w:val="538135" w:themeColor="accent6" w:themeShade="BF"/>
-          <w:sz w:val="20"/>
-          <w:szCs w:val="20"/>
-          <w:lang w:val="en-US"/>
-        </w:rPr>
-      </w:pPr>
-      <w:r>
-        <w:rPr>
-          <w:rFonts w:ascii="Consolas" w:hAnsi="Consolas" w:cs="Consolas"/>
-          <w:color w:val="538135" w:themeColor="accent6" w:themeShade="BF"/>
-          <w:sz w:val="20"/>
-          <w:szCs w:val="20"/>
-          <w:lang w:val="en-US"/>
-        </w:rPr>
-        <w:t xml:space="preserve">  </w:t>
-      </w:r>
-      <w:proofErr w:type="spellStart"/>
-      <w:proofErr w:type="gramStart"/>
-      <w:r>
-        <w:rPr>
-          <w:rFonts w:ascii="Consolas" w:hAnsi="Consolas" w:cs="Consolas"/>
-          <w:color w:val="538135" w:themeColor="accent6" w:themeShade="BF"/>
-          <w:sz w:val="20"/>
-          <w:szCs w:val="20"/>
-          <w:lang w:val="en-US"/>
-        </w:rPr>
-        <w:t>SketchOf</w:t>
-      </w:r>
-      <w:proofErr w:type="spellEnd"/>
-      <w:r>
-        <w:rPr>
-          <w:rFonts w:ascii="Consolas" w:hAnsi="Consolas" w:cs="Consolas"/>
-          <w:color w:val="538135" w:themeColor="accent6" w:themeShade="BF"/>
-          <w:sz w:val="20"/>
-          <w:szCs w:val="20"/>
-          <w:lang w:val="en-US"/>
-        </w:rPr>
-        <w:t>[</w:t>
-      </w:r>
-      <w:proofErr w:type="spellStart"/>
-      <w:proofErr w:type="gramEnd"/>
-      <w:r>
-        <w:rPr>
-          <w:rFonts w:ascii="Consolas" w:hAnsi="Consolas" w:cs="Consolas"/>
-          <w:color w:val="538135" w:themeColor="accent6" w:themeShade="BF"/>
-          <w:sz w:val="20"/>
-          <w:szCs w:val="20"/>
-          <w:lang w:val="en-US"/>
-        </w:rPr>
-        <w:t>MySecondSketch</w:t>
-      </w:r>
-      <w:proofErr w:type="spellEnd"/>
-      <w:r>
-        <w:rPr>
-          <w:rFonts w:ascii="Consolas" w:hAnsi="Consolas" w:cs="Consolas"/>
-          <w:color w:val="538135" w:themeColor="accent6" w:themeShade="BF"/>
-          <w:sz w:val="20"/>
-          <w:szCs w:val="20"/>
-          <w:lang w:val="en-US"/>
-        </w:rPr>
-        <w:t>](</w:t>
-      </w:r>
-    </w:p>
-    <w:p>
-      <w:pPr>
-        <w:spacing w:after="0"/>
-        <w:rPr>
-          <w:rFonts w:ascii="Consolas" w:hAnsi="Consolas" w:cs="Consolas"/>
-          <w:color w:val="538135" w:themeColor="accent6" w:themeShade="BF"/>
-          <w:sz w:val="20"/>
-          <w:szCs w:val="20"/>
-          <w:lang w:val="en-US"/>
-        </w:rPr>
-      </w:pPr>
-      <w:r>
-        <w:rPr>
-          <w:rFonts w:ascii="Consolas" w:hAnsi="Consolas" w:cs="Consolas"/>
-          <w:color w:val="538135" w:themeColor="accent6" w:themeShade="BF"/>
-          <w:sz w:val="20"/>
-          <w:szCs w:val="20"/>
-          <w:lang w:val="en-US"/>
-        </w:rPr>
-        <w:t xml:space="preserve">    </w:t>
-      </w:r>
-      <w:proofErr w:type="gramStart"/>
-      <w:r>
-        <w:rPr>
-          <w:rFonts w:ascii="Consolas" w:hAnsi="Consolas" w:cs="Consolas"/>
-          <w:color w:val="538135" w:themeColor="accent6" w:themeShade="BF"/>
-          <w:sz w:val="20"/>
-          <w:szCs w:val="20"/>
-          <w:lang w:val="en-US"/>
-        </w:rPr>
-        <w:t>name</w:t>
-      </w:r>
-      <w:proofErr w:type="gramEnd"/>
-      <w:r>
-        <w:rPr>
-          <w:rFonts w:ascii="Consolas" w:hAnsi="Consolas" w:cs="Consolas"/>
-          <w:color w:val="538135" w:themeColor="accent6" w:themeShade="BF"/>
-          <w:sz w:val="20"/>
-          <w:szCs w:val="20"/>
-          <w:lang w:val="en-US"/>
-        </w:rPr>
-        <w:t xml:space="preserve"> = "My second sketch",</w:t>
-      </w:r>
-    </w:p>
-    <w:p>
-      <w:pPr>
-        <w:spacing w:after="0"/>
-        <w:rPr>
-          <w:rFonts w:ascii="Consolas" w:hAnsi="Consolas" w:cs="Consolas"/>
-          <w:color w:val="538135" w:themeColor="accent6" w:themeShade="BF"/>
-          <w:sz w:val="20"/>
-          <w:szCs w:val="20"/>
-          <w:lang w:val="en-US"/>
-        </w:rPr>
-      </w:pPr>
-      <w:r>
-        <w:rPr>
-          <w:rFonts w:ascii="Consolas" w:hAnsi="Consolas" w:cs="Consolas"/>
-          <w:color w:val="538135" w:themeColor="accent6" w:themeShade="BF"/>
-          <w:sz w:val="20"/>
-          <w:szCs w:val="20"/>
-          <w:lang w:val="en-US"/>
-        </w:rPr>
-        <w:t xml:space="preserve">    </w:t>
-      </w:r>
-      <w:proofErr w:type="gramStart"/>
-      <w:r>
-        <w:rPr>
-          <w:rFonts w:ascii="Consolas" w:hAnsi="Consolas" w:cs="Consolas"/>
-          <w:color w:val="538135" w:themeColor="accent6" w:themeShade="BF"/>
-          <w:sz w:val="20"/>
-          <w:szCs w:val="20"/>
-          <w:lang w:val="en-US"/>
-        </w:rPr>
-        <w:t>description</w:t>
-      </w:r>
-      <w:proofErr w:type="gramEnd"/>
-      <w:r>
-        <w:rPr>
-          <w:rFonts w:ascii="Consolas" w:hAnsi="Consolas" w:cs="Consolas"/>
-          <w:color w:val="538135" w:themeColor="accent6" w:themeShade="BF"/>
-          <w:sz w:val="20"/>
-          <w:szCs w:val="20"/>
-          <w:lang w:val="en-US"/>
-        </w:rPr>
-        <w:t xml:space="preserve"> = "The second sketch that I wrote.")</w:t>
-      </w:r>
-    </w:p>
-    <w:p>
-      <w:pPr>
-        <w:spacing w:after="0"/>
-        <w:rPr>
-          <w:rFonts w:ascii="Consolas" w:hAnsi="Consolas" w:cs="Consolas"/>
-          <w:color w:val="538135" w:themeColor="accent6" w:themeShade="BF"/>
-          <w:sz w:val="20"/>
-          <w:szCs w:val="20"/>
-          <w:lang w:val="en-US"/>
-        </w:rPr>
-      </w:pPr>
-      <w:r>
-        <w:rPr>
-          <w:rFonts w:ascii="Consolas" w:hAnsi="Consolas" w:cs="Consolas"/>
-          <w:color w:val="538135" w:themeColor="accent6" w:themeShade="BF"/>
-          <w:sz w:val="20"/>
-          <w:szCs w:val="20"/>
-          <w:lang w:val="en-US"/>
-        </w:rPr>
-        <w:t xml:space="preserve">  </w:t>
-      </w:r>
-      <w:proofErr w:type="spellStart"/>
-      <w:proofErr w:type="gramStart"/>
-      <w:r>
-        <w:rPr>
-          <w:rFonts w:ascii="Consolas" w:hAnsi="Consolas" w:cs="Consolas"/>
-          <w:color w:val="538135" w:themeColor="accent6" w:themeShade="BF"/>
-          <w:sz w:val="20"/>
-          <w:szCs w:val="20"/>
-          <w:lang w:val="en-US"/>
-        </w:rPr>
-        <w:t>SketchOf</w:t>
-      </w:r>
-      <w:proofErr w:type="spellEnd"/>
-      <w:r>
-        <w:rPr>
-          <w:rFonts w:ascii="Consolas" w:hAnsi="Consolas" w:cs="Consolas"/>
-          <w:color w:val="538135" w:themeColor="accent6" w:themeShade="BF"/>
-          <w:sz w:val="20"/>
-          <w:szCs w:val="20"/>
-          <w:lang w:val="en-US"/>
-        </w:rPr>
-        <w:t>[</w:t>
-      </w:r>
-      <w:proofErr w:type="spellStart"/>
-      <w:proofErr w:type="gramEnd"/>
-      <w:r>
-        <w:rPr>
-          <w:rFonts w:ascii="Consolas" w:hAnsi="Consolas" w:cs="Consolas"/>
-          <w:color w:val="538135" w:themeColor="accent6" w:themeShade="BF"/>
-          <w:sz w:val="20"/>
-          <w:szCs w:val="20"/>
-          <w:lang w:val="en-US"/>
-        </w:rPr>
-        <w:t>MyThirdSketch</w:t>
-      </w:r>
-      <w:proofErr w:type="spellEnd"/>
-      <w:r>
-        <w:rPr>
-          <w:rFonts w:ascii="Consolas" w:hAnsi="Consolas" w:cs="Consolas"/>
-          <w:color w:val="538135" w:themeColor="accent6" w:themeShade="BF"/>
-          <w:sz w:val="20"/>
-          <w:szCs w:val="20"/>
-          <w:lang w:val="en-US"/>
-        </w:rPr>
-        <w:t>](</w:t>
-      </w:r>
-    </w:p>
-    <w:p>
-      <w:pPr>
-        <w:spacing w:after="0"/>
-        <w:rPr>
-          <w:rFonts w:ascii="Consolas" w:hAnsi="Consolas" w:cs="Consolas"/>
-          <w:color w:val="538135" w:themeColor="accent6" w:themeShade="BF"/>
-          <w:sz w:val="20"/>
-          <w:szCs w:val="20"/>
-          <w:lang w:val="en-US"/>
-        </w:rPr>
-      </w:pPr>
-      <w:r>
-        <w:rPr>
-          <w:rFonts w:ascii="Consolas" w:hAnsi="Consolas" w:cs="Consolas"/>
-          <w:color w:val="538135" w:themeColor="accent6" w:themeShade="BF"/>
-          <w:sz w:val="20"/>
-          <w:szCs w:val="20"/>
-          <w:lang w:val="en-US"/>
-        </w:rPr>
-        <w:t xml:space="preserve">    </w:t>
-      </w:r>
-      <w:proofErr w:type="gramStart"/>
-      <w:r>
-        <w:rPr>
-          <w:rFonts w:ascii="Consolas" w:hAnsi="Consolas" w:cs="Consolas"/>
-          <w:color w:val="538135" w:themeColor="accent6" w:themeShade="BF"/>
-          <w:sz w:val="20"/>
-          <w:szCs w:val="20"/>
-          <w:lang w:val="en-US"/>
-        </w:rPr>
-        <w:t>name</w:t>
-      </w:r>
-      <w:proofErr w:type="gramEnd"/>
-      <w:r>
-        <w:rPr>
-          <w:rFonts w:ascii="Consolas" w:hAnsi="Consolas" w:cs="Consolas"/>
-          <w:color w:val="538135" w:themeColor="accent6" w:themeShade="BF"/>
-          <w:sz w:val="20"/>
-          <w:szCs w:val="20"/>
-          <w:lang w:val="en-US"/>
-        </w:rPr>
-        <w:t xml:space="preserve"> = "My third sketch",</w:t>
-      </w:r>
-    </w:p>
-    <w:p>
-      <w:pPr>
-        <w:spacing w:after="0"/>
-        <w:rPr>
-          <w:rFonts w:ascii="Consolas" w:hAnsi="Consolas" w:cs="Consolas"/>
-          <w:color w:val="538135" w:themeColor="accent6" w:themeShade="BF"/>
-          <w:sz w:val="20"/>
-          <w:szCs w:val="20"/>
-          <w:lang w:val="en-US"/>
-        </w:rPr>
-      </w:pPr>
-      <w:r>
-        <w:rPr>
-          <w:rFonts w:ascii="Consolas" w:hAnsi="Consolas" w:cs="Consolas"/>
-          <w:color w:val="538135" w:themeColor="accent6" w:themeShade="BF"/>
-          <w:sz w:val="20"/>
-          <w:szCs w:val="20"/>
-          <w:lang w:val="en-US"/>
-        </w:rPr>
-        <w:t xml:space="preserve">    </w:t>
-      </w:r>
-      <w:proofErr w:type="gramStart"/>
-      <w:r>
-        <w:rPr>
-          <w:rFonts w:ascii="Consolas" w:hAnsi="Consolas" w:cs="Consolas"/>
-          <w:color w:val="538135" w:themeColor="accent6" w:themeShade="BF"/>
-          <w:sz w:val="20"/>
-          <w:szCs w:val="20"/>
-          <w:lang w:val="en-US"/>
-        </w:rPr>
-        <w:t>description</w:t>
-      </w:r>
-      <w:proofErr w:type="gramEnd"/>
-      <w:r>
-        <w:rPr>
-          <w:rFonts w:ascii="Consolas" w:hAnsi="Consolas" w:cs="Consolas"/>
-          <w:color w:val="538135" w:themeColor="accent6" w:themeShade="BF"/>
-          <w:sz w:val="20"/>
-          <w:szCs w:val="20"/>
-          <w:lang w:val="en-US"/>
-        </w:rPr>
-        <w:t xml:space="preserve"> = "The third complex sketch.",</w:t>
-      </w:r>
-    </w:p>
-    <w:p>
-      <w:pPr>
-        <w:spacing w:after="0"/>
-        <w:rPr>
-          <w:rFonts w:ascii="Consolas" w:hAnsi="Consolas" w:cs="Consolas"/>
-          <w:color w:val="538135" w:themeColor="accent6" w:themeShade="BF"/>
-          <w:sz w:val="20"/>
-          <w:szCs w:val="20"/>
-          <w:lang w:val="en-US"/>
-        </w:rPr>
-      </w:pPr>
-      <w:r>
-        <w:rPr>
-          <w:rFonts w:ascii="Consolas" w:hAnsi="Consolas" w:cs="Consolas"/>
-          <w:color w:val="538135" w:themeColor="accent6" w:themeShade="BF"/>
-          <w:sz w:val="20"/>
-          <w:szCs w:val="20"/>
-          <w:lang w:val="en-US"/>
-        </w:rPr>
-        <w:t xml:space="preserve">    </w:t>
-      </w:r>
-      <w:proofErr w:type="gramStart"/>
-      <w:r>
-        <w:rPr>
-          <w:rFonts w:ascii="Consolas" w:hAnsi="Consolas" w:cs="Consolas"/>
-          <w:color w:val="538135" w:themeColor="accent6" w:themeShade="BF"/>
-          <w:sz w:val="20"/>
-          <w:szCs w:val="20"/>
-          <w:lang w:val="en-US"/>
-        </w:rPr>
-        <w:t>logger</w:t>
-      </w:r>
-      <w:proofErr w:type="gramEnd"/>
-      <w:r>
-        <w:rPr>
-          <w:rFonts w:ascii="Consolas" w:hAnsi="Consolas" w:cs="Consolas"/>
-          <w:color w:val="538135" w:themeColor="accent6" w:themeShade="BF"/>
-          <w:sz w:val="20"/>
-          <w:szCs w:val="20"/>
-          <w:lang w:val="en-US"/>
-        </w:rPr>
-        <w:t xml:space="preserve"> = true)</w:t>
-      </w:r>
-    </w:p>
-    <w:p>
-      <w:pPr>
-        <w:spacing w:after="0"/>
-        <w:rPr>
-          <w:rFonts w:ascii="Consolas" w:hAnsi="Consolas" w:cs="Consolas"/>
-          <w:color w:val="538135" w:themeColor="accent6" w:themeShade="BF"/>
-          <w:sz w:val="20"/>
-          <w:szCs w:val="20"/>
-          <w:lang w:val="en-US"/>
-        </w:rPr>
-      </w:pPr>
-    </w:p>
-    <w:p>
-      <w:pPr>
-        <w:spacing w:after="0"/>
-        <w:rPr>
-          <w:rFonts w:ascii="Consolas" w:hAnsi="Consolas" w:cs="Consolas"/>
-          <w:color w:val="538135" w:themeColor="accent6" w:themeShade="BF"/>
-          <w:sz w:val="20"/>
-          <w:szCs w:val="20"/>
-          <w:lang w:val="en-US"/>
-        </w:rPr>
-      </w:pPr>
-      <w:r>
-        <w:rPr>
-          <w:rFonts w:ascii="Consolas" w:hAnsi="Consolas" w:cs="Consolas"/>
-          <w:color w:val="538135" w:themeColor="accent6" w:themeShade="BF"/>
-          <w:sz w:val="20"/>
-          <w:szCs w:val="20"/>
-          <w:lang w:val="en-US"/>
-        </w:rPr>
-        <w:t xml:space="preserve">  //TODO Add more</w:t>
-      </w:r>
-    </w:p>
-    <w:p>
-      <w:pPr>
-        <w:spacing w:after="0"/>
-        <w:rPr>
-          <w:rFonts w:ascii="Consolas" w:hAnsi="Consolas" w:cs="Consolas"/>
-          <w:color w:val="538135" w:themeColor="accent6" w:themeShade="BF"/>
-          <w:sz w:val="20"/>
-          <w:szCs w:val="20"/>
-          <w:lang w:val="en-US"/>
-        </w:rPr>
-      </w:pPr>
-    </w:p>
-    <w:p>
-      <w:pPr>
-        <w:spacing w:after="0"/>
-        <w:rPr>
-          <w:rFonts w:ascii="Consolas" w:hAnsi="Consolas" w:cs="Consolas"/>
-          <w:color w:val="538135" w:themeColor="accent6" w:themeShade="BF"/>
-          <w:sz w:val="20"/>
-          <w:szCs w:val="20"/>
-          <w:lang w:val="en-US"/>
-        </w:rPr>
-      </w:pPr>
-      <w:r>
-        <w:rPr>
-          <w:rFonts w:ascii="Consolas" w:hAnsi="Consolas" w:cs="Consolas"/>
-          <w:color w:val="538135" w:themeColor="accent6" w:themeShade="BF"/>
-          <w:sz w:val="20"/>
-          <w:szCs w:val="20"/>
-          <w:lang w:val="en-US"/>
-        </w:rPr>
-        <w:lastRenderedPageBreak/>
-        <w:t>}</w:t>
-      </w:r>
-    </w:p>
-    <w:p>
-      <w:pPr>
-        <w:rPr>
-          <w:rFonts w:ascii="Consolas" w:hAnsi="Consolas" w:cs="Consolas"/>
-          <w:color w:val="538135" w:themeColor="accent6" w:themeShade="BF"/>
-          <w:sz w:val="20"/>
-          <w:szCs w:val="20"/>
-          <w:lang w:val="en-US"/>
-        </w:rPr>
-      </w:pPr>
-    </w:p>
-    <w:p>
-      <w:pPr>
-        <w:rPr>
-          <w:lang w:val="en-US"/>
-        </w:rPr>
-      </w:pPr>
-      <w:r>
-        <w:rPr>
-          <w:lang w:val="en-US"/>
-        </w:rPr>
-        <w:t xml:space="preserve">After launch of </w:t>
-      </w:r>
-      <w:proofErr w:type="spellStart"/>
-      <w:r>
-        <w:rPr>
-          <w:lang w:val="en-US"/>
-        </w:rPr>
-        <w:t>MySketches</w:t>
-      </w:r>
-      <w:proofErr w:type="spellEnd"/>
-      <w:r>
-        <w:rPr>
-          <w:lang w:val="en-US"/>
-        </w:rPr>
-        <w:t xml:space="preserve"> </w:t>
-      </w:r>
-      <w:proofErr w:type="gramStart"/>
-      <w:r>
-        <w:rPr>
-          <w:lang w:val="en-US"/>
-        </w:rPr>
-        <w:t>object</w:t>
-      </w:r>
-      <w:proofErr w:type="gramEnd"/>
-      <w:r>
-        <w:rPr>
-          <w:lang w:val="en-US"/>
-        </w:rPr>
-        <w:t xml:space="preserve"> you will see something like next:</w:t>
-      </w:r>
-    </w:p>
-    <w:p>
-      <w:pPr>
-        <w:rPr>
-          <w:lang w:val="en-US"/>
-        </w:rPr>
-      </w:pPr>
-      <w:r>
-        <w:rPr>
           <w:noProof/>
           <w:lang w:eastAsia="ru-RU"/>
         </w:rPr>
         <w:drawing>
-          <wp:inline distT="0" distB="0" distL="0" distR="0" wp14:anchorId="0E173EC5" wp14:editId="3AD826DB">
-            <wp:extent cx="4214552" cy="3198914"/>
-            <wp:effectExtent l="0" t="0" r="0" b="1905"/>
-            <wp:docPr id="1" name="Рисунок 1"/>
+          <wp:inline distT="0" distB="0" distL="0" distR="0">
+            <wp:extent cx="5336540" cy="3001010"/>
+            <wp:effectExtent l="0" t="0" r="0" b="8890"/>
+            <wp:docPr id="17" name="Рисунок 17"/>
             <wp:cNvGraphicFramePr>
               <a:graphicFrameLocks xmlns:a="http://schemas.openxmlformats.org/drawingml/2006/main" noChangeAspect="1"/>
             </wp:cNvGraphicFramePr>
@@ -2359,23 +561,36 @@
               <a:graphicData uri="http://schemas.openxmlformats.org/drawingml/2006/picture">
                 <pic:pic xmlns:pic="http://schemas.openxmlformats.org/drawingml/2006/picture">
                   <pic:nvPicPr>
-                    <pic:cNvPr id="1" name=""/>
-                    <pic:cNvPicPr/>
+                    <pic:cNvPr id="0" name="Picture 3"/>
+                    <pic:cNvPicPr>
+                      <a:picLocks noChangeAspect="1" noChangeArrowheads="1"/>
+                    </pic:cNvPicPr>
                   </pic:nvPicPr>
                   <pic:blipFill>
-                    <a:blip r:embed="rId8"/>
+                    <a:blip r:embed="rId8">
+                      <a:extLst>
+                        <a:ext uri="{28A0092B-C50C-407E-A947-70E740481C1C}">
+                          <a14:useLocalDpi xmlns:a14="http://schemas.microsoft.com/office/drawing/2010/main" val="0"/>
+                        </a:ext>
+                      </a:extLst>
+                    </a:blip>
+                    <a:srcRect/>
                     <a:stretch>
                       <a:fillRect/>
                     </a:stretch>
                   </pic:blipFill>
-                  <pic:spPr>
+                  <pic:spPr bwMode="auto">
                     <a:xfrm>
                       <a:off x="0" y="0"/>
-                      <a:ext cx="4240839" cy="3218867"/>
+                      <a:ext cx="5336540" cy="3001010"/>
                     </a:xfrm>
                     <a:prstGeom prst="rect">
                       <a:avLst/>
                     </a:prstGeom>
+                    <a:noFill/>
+                    <a:ln>
+                      <a:noFill/>
+                    </a:ln>
                   </pic:spPr>
                 </pic:pic>
               </a:graphicData>
@@ -2390,11 +605,90 @@
           <w:lang w:val="en-US"/>
         </w:rPr>
       </w:pPr>
-      <w:r>
-        <w:rPr>
-          <w:lang w:val="en-US"/>
-        </w:rPr>
-        <w:t>Now you can hit the RUN button (green triangle) and actually launch the selected</w:t>
+    </w:p>
+    <w:p>
+      <w:pPr>
+        <w:rPr>
+          <w:lang w:val="en-US"/>
+        </w:rPr>
+      </w:pPr>
+    </w:p>
+    <w:p>
+      <w:pPr>
+        <w:rPr>
+          <w:lang w:val="en-US"/>
+        </w:rPr>
+      </w:pPr>
+    </w:p>
+    <w:p>
+      <w:pPr>
+        <w:rPr>
+          <w:lang w:val="en-US"/>
+        </w:rPr>
+      </w:pPr>
+    </w:p>
+    <w:p>
+      <w:pPr>
+        <w:pStyle w:val="1"/>
+        <w:rPr>
+          <w:lang w:val="en-US"/>
+        </w:rPr>
+      </w:pPr>
+      <w:r>
+        <w:rPr>
+          <w:lang w:val="en-US"/>
+        </w:rPr>
+        <w:lastRenderedPageBreak/>
+        <w:t>Project Structure</w:t>
+      </w:r>
+    </w:p>
+    <w:p>
+      <w:pPr>
+        <w:rPr>
+          <w:lang w:val="en-US"/>
+        </w:rPr>
+      </w:pPr>
+      <w:r>
+        <w:rPr>
+          <w:lang w:val="en-US"/>
+        </w:rPr>
+        <w:t xml:space="preserve">Project </w:t>
+      </w:r>
+      <w:r>
+        <w:rPr>
+          <w:lang w:val="en-US"/>
+        </w:rPr>
+        <w:t>comprises</w:t>
+      </w:r>
+      <w:r>
+        <w:rPr>
+          <w:lang w:val="en-US"/>
+        </w:rPr>
+        <w:t xml:space="preserve"> of next subprojects:</w:t>
+      </w:r>
+    </w:p>
+    <w:p>
+      <w:pPr>
+        <w:pStyle w:val="a4"/>
+        <w:numPr>
+          <w:ilvl w:val="0"/>
+          <w:numId w:val="1"/>
+        </w:numPr>
+        <w:rPr>
+          <w:lang w:val="en-US"/>
+        </w:rPr>
+      </w:pPr>
+      <w:r>
+        <w:rPr>
+          <w:lang w:val="en-US"/>
+        </w:rPr>
+        <w:t xml:space="preserve">Core </w:t>
+      </w:r>
+      <w:r>
+        <w:rPr>
+          <w:lang w:val="en-US"/>
+        </w:rPr>
+        <w:t>–</w:t>
       </w:r>
       <w:r>
         <w:rPr>
@@ -2406,47 +700,1607 @@
         <w:rPr>
           <w:lang w:val="en-US"/>
         </w:rPr>
-        <w:t>sketch</w:t>
-      </w:r>
-      <w:r>
-        <w:rPr>
-          <w:lang w:val="en-US"/>
-        </w:rPr>
-        <w:t xml:space="preserve">. After </w:t>
-      </w:r>
-      <w:r>
-        <w:rPr>
-          <w:lang w:val="en-US"/>
-        </w:rPr>
-        <w:t>sketch starts,</w:t>
-      </w:r>
-      <w:r>
-        <w:rPr>
-          <w:lang w:val="en-US"/>
-        </w:rPr>
-        <w:t xml:space="preserve"> you will see sketch</w:t>
-      </w:r>
-      <w:r>
-        <w:rPr>
-          <w:lang w:val="en-US"/>
-        </w:rPr>
-        <w:t xml:space="preserve"> control panel</w:t>
-      </w:r>
-      <w:r>
-        <w:rPr>
-          <w:lang w:val="en-US"/>
-        </w:rPr>
-        <w:t xml:space="preserve"> (read about UI below in this document)</w:t>
-      </w:r>
-      <w:r>
-        <w:rPr>
-          <w:lang w:val="en-US"/>
-        </w:rPr>
-        <w:t xml:space="preserve">: </w:t>
-      </w:r>
-    </w:p>
-    <w:p>
-      <w:pPr>
+        <w:t xml:space="preserve">contains common and service definitions. </w:t>
+      </w:r>
+    </w:p>
+    <w:p>
+      <w:pPr>
+        <w:pStyle w:val="a4"/>
+        <w:numPr>
+          <w:ilvl w:val="0"/>
+          <w:numId w:val="1"/>
+        </w:numPr>
+        <w:rPr>
+          <w:lang w:val="en-US"/>
+        </w:rPr>
+      </w:pPr>
+      <w:r>
+        <w:rPr>
+          <w:lang w:val="en-US"/>
+        </w:rPr>
+        <w:t xml:space="preserve">Tools – set of tools, </w:t>
+      </w:r>
+      <w:r>
+        <w:rPr>
+          <w:lang w:val="en-US"/>
+        </w:rPr>
+        <w:t>which</w:t>
+      </w:r>
+      <w:r>
+        <w:rPr>
+          <w:lang w:val="en-US"/>
+        </w:rPr>
+        <w:t xml:space="preserve"> </w:t>
+      </w:r>
+      <w:proofErr w:type="gramStart"/>
+      <w:r>
+        <w:rPr>
+          <w:lang w:val="en-US"/>
+        </w:rPr>
+        <w:t>can</w:t>
+      </w:r>
+      <w:r>
+        <w:rPr>
+          <w:lang w:val="en-US"/>
+        </w:rPr>
+        <w:t xml:space="preserve"> be used</w:t>
+      </w:r>
+      <w:proofErr w:type="gramEnd"/>
+      <w:r>
+        <w:rPr>
+          <w:lang w:val="en-US"/>
+        </w:rPr>
+        <w:t xml:space="preserve"> to compose</w:t>
+      </w:r>
+      <w:r>
+        <w:rPr>
+          <w:lang w:val="en-US"/>
+        </w:rPr>
+        <w:t xml:space="preserve"> the</w:t>
+      </w:r>
+      <w:r>
+        <w:rPr>
+          <w:lang w:val="en-US"/>
+        </w:rPr>
+        <w:t xml:space="preserve"> sketch.</w:t>
+      </w:r>
+    </w:p>
+    <w:p>
+      <w:pPr>
+        <w:pStyle w:val="a4"/>
+        <w:numPr>
+          <w:ilvl w:val="0"/>
+          <w:numId w:val="1"/>
+        </w:numPr>
+        <w:rPr>
+          <w:lang w:val="en-US"/>
+        </w:rPr>
+      </w:pPr>
+      <w:r>
+        <w:rPr>
+          <w:lang w:val="en-US"/>
+        </w:rPr>
+        <w:t xml:space="preserve">Examples – contains a set of examples that demonstrate a using of the </w:t>
+      </w:r>
+      <w:proofErr w:type="spellStart"/>
+      <w:r>
+        <w:rPr>
+          <w:lang w:val="en-US"/>
+        </w:rPr>
+        <w:t>MathAct</w:t>
+      </w:r>
+      <w:proofErr w:type="spellEnd"/>
+      <w:r>
+        <w:rPr>
+          <w:lang w:val="en-US"/>
+        </w:rPr>
+        <w:t xml:space="preserve"> </w:t>
+      </w:r>
+      <w:r>
+        <w:rPr>
+          <w:lang w:val="en-US"/>
+        </w:rPr>
+        <w:t>toolset</w:t>
+      </w:r>
+      <w:r>
+        <w:rPr>
+          <w:lang w:val="en-US"/>
+        </w:rPr>
+        <w:t>.</w:t>
+      </w:r>
+    </w:p>
+    <w:p>
+      <w:pPr>
+        <w:rPr>
+          <w:lang w:val="en-US"/>
+        </w:rPr>
+      </w:pPr>
+    </w:p>
+    <w:p>
+      <w:pPr>
+        <w:pStyle w:val="1"/>
+        <w:rPr>
+          <w:lang w:val="en-US"/>
+        </w:rPr>
+      </w:pPr>
+      <w:r>
+        <w:rPr>
+          <w:lang w:val="en-US"/>
+        </w:rPr>
+        <w:t>Defining</w:t>
+      </w:r>
+      <w:r>
+        <w:rPr>
+          <w:lang w:val="en-US"/>
+        </w:rPr>
+        <w:t xml:space="preserve"> </w:t>
+      </w:r>
+      <w:r>
+        <w:rPr>
+          <w:lang w:val="en-US"/>
+        </w:rPr>
+        <w:t>of</w:t>
+      </w:r>
+      <w:r>
+        <w:rPr>
+          <w:lang w:val="en-US"/>
+        </w:rPr>
+        <w:t xml:space="preserve"> </w:t>
+      </w:r>
+      <w:r>
+        <w:rPr>
+          <w:lang w:val="en-US"/>
+        </w:rPr>
+        <w:t>Sketch</w:t>
+      </w:r>
+    </w:p>
+    <w:p>
+      <w:pPr>
+        <w:rPr>
+          <w:lang w:val="en-US"/>
+        </w:rPr>
+      </w:pPr>
+      <w:r>
+        <w:rPr>
+          <w:lang w:val="en-US"/>
+        </w:rPr>
+        <w:t>Ty</w:t>
+      </w:r>
+      <w:r>
+        <w:rPr>
+          <w:lang w:val="en-US"/>
+        </w:rPr>
+        <w:t xml:space="preserve">pical developing process of whatever complicated enough include modeling stage. I.e. when you already have an idea about how to solve some issue but you not sure enough in this to start </w:t>
+      </w:r>
+      <w:r>
+        <w:rPr>
+          <w:lang w:val="en-US"/>
+        </w:rPr>
+        <w:t xml:space="preserve">of developing of concrete solution, so you include a modeling step </w:t>
+      </w:r>
+      <w:r>
+        <w:rPr>
+          <w:lang w:val="en-US"/>
+        </w:rPr>
+        <w:t>for making</w:t>
+      </w:r>
+      <w:r>
+        <w:rPr>
+          <w:lang w:val="en-US"/>
+        </w:rPr>
+        <w:t xml:space="preserve"> </w:t>
+      </w:r>
+      <w:r>
+        <w:rPr>
+          <w:lang w:val="en-US"/>
+        </w:rPr>
+        <w:t xml:space="preserve">an </w:t>
+      </w:r>
+      <w:r>
+        <w:rPr>
+          <w:lang w:val="en-US"/>
+        </w:rPr>
+        <w:t xml:space="preserve">inexpensive evaluation of your idea. Building of mathematical model of your idea and then run its simulation is good option for this.  </w:t>
+      </w:r>
+    </w:p>
+    <w:p>
+      <w:pPr>
+        <w:rPr>
+          <w:lang w:val="en-US"/>
+        </w:rPr>
+      </w:pPr>
+      <w:r>
+        <w:rPr>
+          <w:lang w:val="en-US"/>
+        </w:rPr>
+        <w:t xml:space="preserve">To define and simulate </w:t>
+      </w:r>
+      <w:proofErr w:type="gramStart"/>
+      <w:r>
+        <w:rPr>
+          <w:lang w:val="en-US"/>
+        </w:rPr>
+        <w:t>an</w:t>
+      </w:r>
+      <w:proofErr w:type="gramEnd"/>
+      <w:r>
+        <w:rPr>
+          <w:lang w:val="en-US"/>
+        </w:rPr>
+        <w:t xml:space="preserve"> model in </w:t>
+      </w:r>
+      <w:proofErr w:type="spellStart"/>
+      <w:r>
+        <w:rPr>
+          <w:lang w:val="en-US"/>
+        </w:rPr>
+        <w:t>MathAct</w:t>
+      </w:r>
+      <w:proofErr w:type="spellEnd"/>
+      <w:r>
+        <w:rPr>
+          <w:lang w:val="en-US"/>
+        </w:rPr>
+        <w:t xml:space="preserve"> you can create a sketch. In fact sketch is just a Scala class that extends *</w:t>
+      </w:r>
+      <w:r>
+        <w:rPr>
+          <w:lang w:val="en-US"/>
+        </w:rPr>
+        <w:t>Workbench</w:t>
+      </w:r>
+      <w:r>
+        <w:rPr>
+          <w:lang w:val="en-US"/>
+        </w:rPr>
+        <w:t xml:space="preserve"> tool class.</w:t>
+      </w:r>
+      <w:r>
+        <w:rPr>
+          <w:lang w:val="en-US"/>
+        </w:rPr>
+        <w:t xml:space="preserve"> Inside this you able to place any Scala definitions. </w:t>
+      </w:r>
+    </w:p>
+    <w:p>
+      <w:pPr>
+        <w:rPr>
+          <w:lang w:val="en-US"/>
+        </w:rPr>
+      </w:pPr>
+      <w:r>
+        <w:rPr>
+          <w:lang w:val="en-US"/>
+        </w:rPr>
+        <w:t>Next simple example of the sketch</w:t>
+      </w:r>
+      <w:r>
+        <w:rPr>
+          <w:lang w:val="en-US"/>
+        </w:rPr>
+        <w:t xml:space="preserve"> (</w:t>
+      </w:r>
+      <w:proofErr w:type="spellStart"/>
+      <w:r>
+        <w:rPr>
+          <w:lang w:val="en-US"/>
+        </w:rPr>
+        <w:t>MyFirstSketch</w:t>
+      </w:r>
+      <w:r>
+        <w:rPr>
+          <w:lang w:val="en-US"/>
+        </w:rPr>
+        <w:t>.scala</w:t>
+      </w:r>
+      <w:proofErr w:type="spellEnd"/>
+      <w:r>
+        <w:rPr>
+          <w:lang w:val="en-US"/>
+        </w:rPr>
+        <w:t xml:space="preserve"> &lt;</w:t>
+      </w:r>
+      <w:r>
+        <w:t>добавить</w:t>
+      </w:r>
+      <w:r>
+        <w:rPr>
+          <w:lang w:val="en-US"/>
+        </w:rPr>
+        <w:t xml:space="preserve"> </w:t>
+      </w:r>
+      <w:r>
+        <w:t>ссылку</w:t>
+      </w:r>
+      <w:r>
+        <w:rPr>
+          <w:lang w:val="en-US"/>
+        </w:rPr>
+        <w:t>&gt;)</w:t>
+      </w:r>
+      <w:r>
+        <w:rPr>
+          <w:lang w:val="en-US"/>
+        </w:rPr>
+        <w:t>:</w:t>
+      </w:r>
+    </w:p>
+    <w:p>
+      <w:pPr>
+        <w:spacing w:after="0"/>
+        <w:rPr>
+          <w:rFonts w:ascii="Consolas" w:hAnsi="Consolas" w:cs="Consolas"/>
+          <w:color w:val="538135" w:themeColor="accent6" w:themeShade="BF"/>
+          <w:sz w:val="20"/>
+          <w:szCs w:val="20"/>
+          <w:lang w:val="en-US"/>
+        </w:rPr>
+      </w:pPr>
+      <w:proofErr w:type="gramStart"/>
+      <w:r>
+        <w:rPr>
+          <w:rFonts w:ascii="Consolas" w:hAnsi="Consolas" w:cs="Consolas"/>
+          <w:color w:val="538135" w:themeColor="accent6" w:themeShade="BF"/>
+          <w:sz w:val="20"/>
+          <w:szCs w:val="20"/>
+          <w:lang w:val="en-US"/>
+        </w:rPr>
+        <w:t>package</w:t>
+      </w:r>
+      <w:proofErr w:type="gramEnd"/>
+      <w:r>
+        <w:rPr>
+          <w:rFonts w:ascii="Consolas" w:hAnsi="Consolas" w:cs="Consolas"/>
+          <w:color w:val="538135" w:themeColor="accent6" w:themeShade="BF"/>
+          <w:sz w:val="20"/>
+          <w:szCs w:val="20"/>
+          <w:lang w:val="en-US"/>
+        </w:rPr>
+        <w:t xml:space="preserve"> </w:t>
+      </w:r>
+      <w:proofErr w:type="spellStart"/>
+      <w:r>
+        <w:rPr>
+          <w:rFonts w:ascii="Consolas" w:hAnsi="Consolas" w:cs="Consolas"/>
+          <w:color w:val="538135" w:themeColor="accent6" w:themeShade="BF"/>
+          <w:sz w:val="20"/>
+          <w:szCs w:val="20"/>
+          <w:lang w:val="en-US"/>
+        </w:rPr>
+        <w:t>manual</w:t>
+      </w:r>
+      <w:r>
+        <w:rPr>
+          <w:rFonts w:ascii="Consolas" w:hAnsi="Consolas" w:cs="Consolas"/>
+          <w:color w:val="538135" w:themeColor="accent6" w:themeShade="BF"/>
+          <w:sz w:val="20"/>
+          <w:szCs w:val="20"/>
+          <w:lang w:val="en-US"/>
+        </w:rPr>
+        <w:t>.sketches</w:t>
+      </w:r>
+      <w:proofErr w:type="spellEnd"/>
+      <w:r>
+        <w:rPr>
+          <w:rFonts w:ascii="Consolas" w:hAnsi="Consolas" w:cs="Consolas"/>
+          <w:color w:val="538135" w:themeColor="accent6" w:themeShade="BF"/>
+          <w:sz w:val="20"/>
+          <w:szCs w:val="20"/>
+          <w:lang w:val="en-US"/>
+        </w:rPr>
+        <w:t xml:space="preserve"> </w:t>
+      </w:r>
+    </w:p>
+    <w:p>
+      <w:pPr>
+        <w:spacing w:after="0"/>
+        <w:rPr>
+          <w:rFonts w:ascii="Consolas" w:hAnsi="Consolas" w:cs="Consolas"/>
+          <w:color w:val="538135" w:themeColor="accent6" w:themeShade="BF"/>
+          <w:sz w:val="20"/>
+          <w:szCs w:val="20"/>
+          <w:lang w:val="en-US"/>
+        </w:rPr>
+      </w:pPr>
+      <w:proofErr w:type="gramStart"/>
+      <w:r>
+        <w:rPr>
+          <w:rFonts w:ascii="Consolas" w:hAnsi="Consolas" w:cs="Consolas"/>
+          <w:color w:val="538135" w:themeColor="accent6" w:themeShade="BF"/>
+          <w:sz w:val="20"/>
+          <w:szCs w:val="20"/>
+          <w:lang w:val="en-US"/>
+        </w:rPr>
+        <w:t>import</w:t>
+      </w:r>
+      <w:proofErr w:type="gramEnd"/>
+      <w:r>
+        <w:rPr>
+          <w:rFonts w:ascii="Consolas" w:hAnsi="Consolas" w:cs="Consolas"/>
+          <w:color w:val="538135" w:themeColor="accent6" w:themeShade="BF"/>
+          <w:sz w:val="20"/>
+          <w:szCs w:val="20"/>
+          <w:lang w:val="en-US"/>
+        </w:rPr>
+        <w:t xml:space="preserve"> </w:t>
+      </w:r>
+      <w:proofErr w:type="spellStart"/>
+      <w:r>
+        <w:rPr>
+          <w:rFonts w:ascii="Consolas" w:hAnsi="Consolas" w:cs="Consolas"/>
+          <w:color w:val="538135" w:themeColor="accent6" w:themeShade="BF"/>
+          <w:sz w:val="20"/>
+          <w:szCs w:val="20"/>
+          <w:lang w:val="en-US"/>
+        </w:rPr>
+        <w:t>mathact.tools.workbenches.SimpleWorkbench</w:t>
+      </w:r>
+      <w:proofErr w:type="spellEnd"/>
+    </w:p>
+    <w:p>
+      <w:pPr>
+        <w:spacing w:after="0"/>
+        <w:rPr>
+          <w:rFonts w:ascii="Consolas" w:hAnsi="Consolas" w:cs="Consolas"/>
+          <w:color w:val="538135" w:themeColor="accent6" w:themeShade="BF"/>
+          <w:sz w:val="20"/>
+          <w:szCs w:val="20"/>
+          <w:lang w:val="en-US"/>
+        </w:rPr>
+      </w:pPr>
+    </w:p>
+    <w:p>
+      <w:pPr>
+        <w:spacing w:after="0"/>
+        <w:rPr>
+          <w:rFonts w:ascii="Consolas" w:hAnsi="Consolas" w:cs="Consolas"/>
+          <w:color w:val="538135" w:themeColor="accent6" w:themeShade="BF"/>
+          <w:sz w:val="20"/>
+          <w:szCs w:val="20"/>
+          <w:lang w:val="en-US"/>
+        </w:rPr>
+      </w:pPr>
+      <w:proofErr w:type="gramStart"/>
+      <w:r>
+        <w:rPr>
+          <w:rFonts w:ascii="Consolas" w:hAnsi="Consolas" w:cs="Consolas"/>
+          <w:color w:val="538135" w:themeColor="accent6" w:themeShade="BF"/>
+          <w:sz w:val="20"/>
+          <w:szCs w:val="20"/>
+          <w:lang w:val="en-US"/>
+        </w:rPr>
+        <w:t>class</w:t>
+      </w:r>
+      <w:proofErr w:type="gramEnd"/>
+      <w:r>
+        <w:rPr>
+          <w:rFonts w:ascii="Consolas" w:hAnsi="Consolas" w:cs="Consolas"/>
+          <w:color w:val="538135" w:themeColor="accent6" w:themeShade="BF"/>
+          <w:sz w:val="20"/>
+          <w:szCs w:val="20"/>
+          <w:lang w:val="en-US"/>
+        </w:rPr>
+        <w:t xml:space="preserve"> </w:t>
+      </w:r>
+      <w:proofErr w:type="spellStart"/>
+      <w:r>
+        <w:rPr>
+          <w:rFonts w:ascii="Consolas" w:hAnsi="Consolas" w:cs="Consolas"/>
+          <w:color w:val="538135" w:themeColor="accent6" w:themeShade="BF"/>
+          <w:sz w:val="20"/>
+          <w:szCs w:val="20"/>
+          <w:lang w:val="en-US"/>
+        </w:rPr>
+        <w:t>MyFirstSketch</w:t>
+      </w:r>
+      <w:proofErr w:type="spellEnd"/>
+      <w:r>
+        <w:rPr>
+          <w:rFonts w:ascii="Consolas" w:hAnsi="Consolas" w:cs="Consolas"/>
+          <w:color w:val="538135" w:themeColor="accent6" w:themeShade="BF"/>
+          <w:sz w:val="20"/>
+          <w:szCs w:val="20"/>
+          <w:lang w:val="en-US"/>
+        </w:rPr>
+        <w:t xml:space="preserve"> extends </w:t>
+      </w:r>
+      <w:proofErr w:type="spellStart"/>
+      <w:r>
+        <w:rPr>
+          <w:rFonts w:ascii="Consolas" w:hAnsi="Consolas" w:cs="Consolas"/>
+          <w:color w:val="538135" w:themeColor="accent6" w:themeShade="BF"/>
+          <w:sz w:val="20"/>
+          <w:szCs w:val="20"/>
+          <w:lang w:val="en-US"/>
+        </w:rPr>
+        <w:t>SimpleWorkbench</w:t>
+      </w:r>
+      <w:proofErr w:type="spellEnd"/>
+      <w:r>
+        <w:rPr>
+          <w:rFonts w:ascii="Consolas" w:hAnsi="Consolas" w:cs="Consolas"/>
+          <w:color w:val="538135" w:themeColor="accent6" w:themeShade="BF"/>
+          <w:sz w:val="20"/>
+          <w:szCs w:val="20"/>
+          <w:lang w:val="en-US"/>
+        </w:rPr>
+        <w:t xml:space="preserve"> {</w:t>
+      </w:r>
+    </w:p>
+    <w:p>
+      <w:pPr>
+        <w:spacing w:after="0"/>
+        <w:rPr>
+          <w:rFonts w:ascii="Consolas" w:hAnsi="Consolas" w:cs="Consolas"/>
+          <w:color w:val="538135" w:themeColor="accent6" w:themeShade="BF"/>
+          <w:sz w:val="20"/>
+          <w:szCs w:val="20"/>
+          <w:lang w:val="en-US"/>
+        </w:rPr>
+      </w:pPr>
+    </w:p>
+    <w:p>
+      <w:pPr>
+        <w:spacing w:after="0"/>
+        <w:rPr>
+          <w:rFonts w:ascii="Consolas" w:hAnsi="Consolas" w:cs="Consolas"/>
+          <w:color w:val="538135" w:themeColor="accent6" w:themeShade="BF"/>
+          <w:sz w:val="20"/>
+          <w:szCs w:val="20"/>
+          <w:lang w:val="en-US"/>
+        </w:rPr>
+      </w:pPr>
+      <w:r>
+        <w:rPr>
+          <w:rFonts w:ascii="Consolas" w:hAnsi="Consolas" w:cs="Consolas"/>
+          <w:color w:val="538135" w:themeColor="accent6" w:themeShade="BF"/>
+          <w:sz w:val="20"/>
+          <w:szCs w:val="20"/>
+          <w:lang w:val="en-US"/>
+        </w:rPr>
+        <w:t>//TODO Add my definitions here</w:t>
+      </w:r>
+    </w:p>
+    <w:p>
+      <w:pPr>
+        <w:spacing w:after="0"/>
+        <w:rPr>
+          <w:rFonts w:ascii="Consolas" w:hAnsi="Consolas" w:cs="Consolas"/>
+          <w:color w:val="538135" w:themeColor="accent6" w:themeShade="BF"/>
+          <w:sz w:val="20"/>
+          <w:szCs w:val="20"/>
+          <w:lang w:val="en-US"/>
+        </w:rPr>
+      </w:pPr>
+    </w:p>
+    <w:p>
+      <w:pPr>
+        <w:spacing w:after="0"/>
+        <w:rPr>
+          <w:rFonts w:ascii="Consolas" w:hAnsi="Consolas" w:cs="Consolas"/>
+          <w:sz w:val="20"/>
+          <w:szCs w:val="20"/>
+          <w:lang w:val="en-US"/>
+        </w:rPr>
+      </w:pPr>
+      <w:r>
+        <w:rPr>
+          <w:rFonts w:ascii="Consolas" w:hAnsi="Consolas" w:cs="Consolas"/>
+          <w:color w:val="538135" w:themeColor="accent6" w:themeShade="BF"/>
+          <w:sz w:val="20"/>
+          <w:szCs w:val="20"/>
+          <w:lang w:val="en-US"/>
+        </w:rPr>
+        <w:t>}</w:t>
+      </w:r>
+    </w:p>
+    <w:p>
+      <w:pPr>
+        <w:spacing w:after="0"/>
+        <w:rPr>
+          <w:rFonts w:ascii="Consolas" w:hAnsi="Consolas" w:cs="Consolas"/>
+          <w:sz w:val="20"/>
+          <w:szCs w:val="20"/>
+          <w:lang w:val="en-US"/>
+        </w:rPr>
+      </w:pPr>
+    </w:p>
+    <w:p>
+      <w:pPr>
+        <w:rPr>
+          <w:lang w:val="en-US"/>
+        </w:rPr>
+      </w:pPr>
+      <w:r>
+        <w:rPr>
+          <w:lang w:val="en-US"/>
+        </w:rPr>
+        <w:t xml:space="preserve">Most likely, </w:t>
+      </w:r>
+      <w:r>
+        <w:rPr>
+          <w:lang w:val="en-US"/>
+        </w:rPr>
+        <w:t xml:space="preserve">you will need more than one sketch in the project so it will useful to make a compact list of them. For </w:t>
+      </w:r>
+      <w:r>
+        <w:rPr>
+          <w:lang w:val="en-US"/>
+        </w:rPr>
+        <w:t>this,</w:t>
+      </w:r>
+      <w:r>
+        <w:rPr>
+          <w:lang w:val="en-US"/>
+        </w:rPr>
+        <w:t xml:space="preserve"> you can create </w:t>
+      </w:r>
+      <w:r>
+        <w:rPr>
+          <w:lang w:val="en-US"/>
+        </w:rPr>
+        <w:t xml:space="preserve">a list object extended from the </w:t>
+      </w:r>
+      <w:r>
+        <w:rPr>
+          <w:lang w:val="en-US"/>
+        </w:rPr>
+        <w:t>Sketches</w:t>
+      </w:r>
+      <w:r>
+        <w:rPr>
+          <w:lang w:val="en-US"/>
+        </w:rPr>
+        <w:t xml:space="preserve"> class and register your sketches there. This object will have a </w:t>
+      </w:r>
+      <w:proofErr w:type="gramStart"/>
+      <w:r>
+        <w:rPr>
+          <w:b/>
+          <w:lang w:val="en-US"/>
+        </w:rPr>
+        <w:t>main(</w:t>
+      </w:r>
+      <w:proofErr w:type="gramEnd"/>
+      <w:r>
+        <w:rPr>
+          <w:b/>
+          <w:lang w:val="en-US"/>
+        </w:rPr>
+        <w:t>)</w:t>
+      </w:r>
+      <w:r>
+        <w:rPr>
+          <w:lang w:val="en-US"/>
+        </w:rPr>
+        <w:t xml:space="preserve"> method </w:t>
+      </w:r>
+      <w:r>
+        <w:rPr>
+          <w:lang w:val="en-US"/>
+        </w:rPr>
+        <w:t xml:space="preserve">so you can start </w:t>
+      </w:r>
+      <w:proofErr w:type="spellStart"/>
+      <w:r>
+        <w:rPr>
+          <w:lang w:val="en-US"/>
+        </w:rPr>
+        <w:t>MathAct</w:t>
+      </w:r>
+      <w:proofErr w:type="spellEnd"/>
+      <w:r>
+        <w:rPr>
+          <w:lang w:val="en-US"/>
+        </w:rPr>
+        <w:t xml:space="preserve"> application here. After application starts, you will see list of all your sketches (unless you not set auto-start for some sketch</w:t>
+      </w:r>
+      <w:r>
+        <w:rPr>
+          <w:lang w:val="en-US"/>
+        </w:rPr>
+        <w:t>).</w:t>
+      </w:r>
+    </w:p>
+    <w:p>
+      <w:pPr>
+        <w:rPr>
+          <w:lang w:val="en-US"/>
+        </w:rPr>
+      </w:pPr>
+      <w:r>
+        <w:rPr>
+          <w:lang w:val="en-US"/>
+        </w:rPr>
+        <w:t>Sext example of list of sketches:</w:t>
+      </w:r>
+    </w:p>
+    <w:p>
+      <w:pPr>
+        <w:spacing w:after="0"/>
+        <w:rPr>
+          <w:rFonts w:ascii="Consolas" w:hAnsi="Consolas" w:cs="Consolas"/>
+          <w:color w:val="538135" w:themeColor="accent6" w:themeShade="BF"/>
+          <w:sz w:val="20"/>
+          <w:szCs w:val="20"/>
+          <w:lang w:val="en-US"/>
+        </w:rPr>
+      </w:pPr>
+      <w:proofErr w:type="gramStart"/>
+      <w:r>
+        <w:rPr>
+          <w:rFonts w:ascii="Consolas" w:hAnsi="Consolas" w:cs="Consolas"/>
+          <w:color w:val="538135" w:themeColor="accent6" w:themeShade="BF"/>
+          <w:sz w:val="20"/>
+          <w:szCs w:val="20"/>
+          <w:lang w:val="en-US"/>
+        </w:rPr>
+        <w:t>package</w:t>
+      </w:r>
+      <w:proofErr w:type="gramEnd"/>
+      <w:r>
+        <w:rPr>
+          <w:rFonts w:ascii="Consolas" w:hAnsi="Consolas" w:cs="Consolas"/>
+          <w:color w:val="538135" w:themeColor="accent6" w:themeShade="BF"/>
+          <w:sz w:val="20"/>
+          <w:szCs w:val="20"/>
+          <w:lang w:val="en-US"/>
+        </w:rPr>
+        <w:t xml:space="preserve"> </w:t>
+      </w:r>
+      <w:proofErr w:type="spellStart"/>
+      <w:r>
+        <w:rPr>
+          <w:rFonts w:ascii="Consolas" w:hAnsi="Consolas" w:cs="Consolas"/>
+          <w:color w:val="538135" w:themeColor="accent6" w:themeShade="BF"/>
+          <w:sz w:val="20"/>
+          <w:szCs w:val="20"/>
+          <w:lang w:val="en-US"/>
+        </w:rPr>
+        <w:t>manual.sketches</w:t>
+      </w:r>
+      <w:proofErr w:type="spellEnd"/>
+    </w:p>
+    <w:p>
+      <w:pPr>
+        <w:spacing w:after="0"/>
+        <w:rPr>
+          <w:rFonts w:ascii="Consolas" w:hAnsi="Consolas" w:cs="Consolas"/>
+          <w:color w:val="538135" w:themeColor="accent6" w:themeShade="BF"/>
+          <w:sz w:val="20"/>
+          <w:szCs w:val="20"/>
+          <w:lang w:val="en-US"/>
+        </w:rPr>
+      </w:pPr>
+      <w:proofErr w:type="gramStart"/>
+      <w:r>
+        <w:rPr>
+          <w:rFonts w:ascii="Consolas" w:hAnsi="Consolas" w:cs="Consolas"/>
+          <w:color w:val="538135" w:themeColor="accent6" w:themeShade="BF"/>
+          <w:sz w:val="20"/>
+          <w:szCs w:val="20"/>
+          <w:lang w:val="en-US"/>
+        </w:rPr>
+        <w:t>import</w:t>
+      </w:r>
+      <w:proofErr w:type="gramEnd"/>
+      <w:r>
+        <w:rPr>
+          <w:rFonts w:ascii="Consolas" w:hAnsi="Consolas" w:cs="Consolas"/>
+          <w:color w:val="538135" w:themeColor="accent6" w:themeShade="BF"/>
+          <w:sz w:val="20"/>
+          <w:szCs w:val="20"/>
+          <w:lang w:val="en-US"/>
+        </w:rPr>
+        <w:t xml:space="preserve"> </w:t>
+      </w:r>
+      <w:proofErr w:type="spellStart"/>
+      <w:r>
+        <w:rPr>
+          <w:rFonts w:ascii="Consolas" w:hAnsi="Consolas" w:cs="Consolas"/>
+          <w:color w:val="538135" w:themeColor="accent6" w:themeShade="BF"/>
+          <w:sz w:val="20"/>
+          <w:szCs w:val="20"/>
+          <w:lang w:val="en-US"/>
+        </w:rPr>
+        <w:t>mathact.tools.Sketches</w:t>
+      </w:r>
+      <w:proofErr w:type="spellEnd"/>
+    </w:p>
+    <w:p>
+      <w:pPr>
+        <w:spacing w:after="0"/>
+        <w:rPr>
+          <w:rFonts w:ascii="Consolas" w:hAnsi="Consolas" w:cs="Consolas"/>
+          <w:color w:val="538135" w:themeColor="accent6" w:themeShade="BF"/>
+          <w:sz w:val="20"/>
+          <w:szCs w:val="20"/>
+          <w:lang w:val="en-US"/>
+        </w:rPr>
+      </w:pPr>
+    </w:p>
+    <w:p>
+      <w:pPr>
+        <w:spacing w:after="0"/>
+        <w:rPr>
+          <w:rFonts w:ascii="Consolas" w:hAnsi="Consolas" w:cs="Consolas"/>
+          <w:color w:val="538135" w:themeColor="accent6" w:themeShade="BF"/>
+          <w:sz w:val="20"/>
+          <w:szCs w:val="20"/>
+          <w:lang w:val="en-US"/>
+        </w:rPr>
+      </w:pPr>
+      <w:proofErr w:type="gramStart"/>
+      <w:r>
+        <w:rPr>
+          <w:rFonts w:ascii="Consolas" w:hAnsi="Consolas" w:cs="Consolas"/>
+          <w:color w:val="538135" w:themeColor="accent6" w:themeShade="BF"/>
+          <w:sz w:val="20"/>
+          <w:szCs w:val="20"/>
+          <w:lang w:val="en-US"/>
+        </w:rPr>
+        <w:t>object</w:t>
+      </w:r>
+      <w:proofErr w:type="gramEnd"/>
+      <w:r>
+        <w:rPr>
+          <w:rFonts w:ascii="Consolas" w:hAnsi="Consolas" w:cs="Consolas"/>
+          <w:color w:val="538135" w:themeColor="accent6" w:themeShade="BF"/>
+          <w:sz w:val="20"/>
+          <w:szCs w:val="20"/>
+          <w:lang w:val="en-US"/>
+        </w:rPr>
+        <w:t xml:space="preserve"> </w:t>
+      </w:r>
+      <w:proofErr w:type="spellStart"/>
+      <w:r>
+        <w:rPr>
+          <w:rFonts w:ascii="Consolas" w:hAnsi="Consolas" w:cs="Consolas"/>
+          <w:color w:val="538135" w:themeColor="accent6" w:themeShade="BF"/>
+          <w:sz w:val="20"/>
+          <w:szCs w:val="20"/>
+          <w:lang w:val="en-US"/>
+        </w:rPr>
+        <w:t>MySketches</w:t>
+      </w:r>
+      <w:proofErr w:type="spellEnd"/>
+      <w:r>
+        <w:rPr>
+          <w:rFonts w:ascii="Consolas" w:hAnsi="Consolas" w:cs="Consolas"/>
+          <w:color w:val="538135" w:themeColor="accent6" w:themeShade="BF"/>
+          <w:sz w:val="20"/>
+          <w:szCs w:val="20"/>
+          <w:lang w:val="en-US"/>
+        </w:rPr>
+        <w:t xml:space="preserve"> extends Sketches{</w:t>
+      </w:r>
+    </w:p>
+    <w:p>
+      <w:pPr>
+        <w:spacing w:after="0"/>
+        <w:rPr>
+          <w:rFonts w:ascii="Consolas" w:hAnsi="Consolas" w:cs="Consolas"/>
+          <w:color w:val="538135" w:themeColor="accent6" w:themeShade="BF"/>
+          <w:sz w:val="20"/>
+          <w:szCs w:val="20"/>
+          <w:lang w:val="en-US"/>
+        </w:rPr>
+      </w:pPr>
+      <w:r>
+        <w:rPr>
+          <w:rFonts w:ascii="Consolas" w:hAnsi="Consolas" w:cs="Consolas"/>
+          <w:color w:val="538135" w:themeColor="accent6" w:themeShade="BF"/>
+          <w:sz w:val="20"/>
+          <w:szCs w:val="20"/>
+          <w:lang w:val="en-US"/>
+        </w:rPr>
+        <w:t xml:space="preserve">  </w:t>
+      </w:r>
+      <w:proofErr w:type="spellStart"/>
+      <w:proofErr w:type="gramStart"/>
+      <w:r>
+        <w:rPr>
+          <w:rFonts w:ascii="Consolas" w:hAnsi="Consolas" w:cs="Consolas"/>
+          <w:color w:val="538135" w:themeColor="accent6" w:themeShade="BF"/>
+          <w:sz w:val="20"/>
+          <w:szCs w:val="20"/>
+          <w:lang w:val="en-US"/>
+        </w:rPr>
+        <w:t>SketchOf</w:t>
+      </w:r>
+      <w:proofErr w:type="spellEnd"/>
+      <w:r>
+        <w:rPr>
+          <w:rFonts w:ascii="Consolas" w:hAnsi="Consolas" w:cs="Consolas"/>
+          <w:color w:val="538135" w:themeColor="accent6" w:themeShade="BF"/>
+          <w:sz w:val="20"/>
+          <w:szCs w:val="20"/>
+          <w:lang w:val="en-US"/>
+        </w:rPr>
+        <w:t>[</w:t>
+      </w:r>
+      <w:proofErr w:type="spellStart"/>
+      <w:proofErr w:type="gramEnd"/>
+      <w:r>
+        <w:rPr>
+          <w:rFonts w:ascii="Consolas" w:hAnsi="Consolas" w:cs="Consolas"/>
+          <w:color w:val="538135" w:themeColor="accent6" w:themeShade="BF"/>
+          <w:sz w:val="20"/>
+          <w:szCs w:val="20"/>
+          <w:lang w:val="en-US"/>
+        </w:rPr>
+        <w:t>MyFirstSketch</w:t>
+      </w:r>
+      <w:proofErr w:type="spellEnd"/>
+      <w:r>
+        <w:rPr>
+          <w:rFonts w:ascii="Consolas" w:hAnsi="Consolas" w:cs="Consolas"/>
+          <w:color w:val="538135" w:themeColor="accent6" w:themeShade="BF"/>
+          <w:sz w:val="20"/>
+          <w:szCs w:val="20"/>
+          <w:lang w:val="en-US"/>
+        </w:rPr>
+        <w:t>](</w:t>
+      </w:r>
+    </w:p>
+    <w:p>
+      <w:pPr>
+        <w:spacing w:after="0"/>
+        <w:rPr>
+          <w:rFonts w:ascii="Consolas" w:hAnsi="Consolas" w:cs="Consolas"/>
+          <w:color w:val="538135" w:themeColor="accent6" w:themeShade="BF"/>
+          <w:sz w:val="20"/>
+          <w:szCs w:val="20"/>
+          <w:lang w:val="en-US"/>
+        </w:rPr>
+      </w:pPr>
+      <w:r>
+        <w:rPr>
+          <w:rFonts w:ascii="Consolas" w:hAnsi="Consolas" w:cs="Consolas"/>
+          <w:color w:val="538135" w:themeColor="accent6" w:themeShade="BF"/>
+          <w:sz w:val="20"/>
+          <w:szCs w:val="20"/>
+          <w:lang w:val="en-US"/>
+        </w:rPr>
+        <w:t xml:space="preserve">    </w:t>
+      </w:r>
+      <w:proofErr w:type="gramStart"/>
+      <w:r>
+        <w:rPr>
+          <w:rFonts w:ascii="Consolas" w:hAnsi="Consolas" w:cs="Consolas"/>
+          <w:color w:val="538135" w:themeColor="accent6" w:themeShade="BF"/>
+          <w:sz w:val="20"/>
+          <w:szCs w:val="20"/>
+          <w:lang w:val="en-US"/>
+        </w:rPr>
+        <w:t>name</w:t>
+      </w:r>
+      <w:proofErr w:type="gramEnd"/>
+      <w:r>
+        <w:rPr>
+          <w:rFonts w:ascii="Consolas" w:hAnsi="Consolas" w:cs="Consolas"/>
+          <w:color w:val="538135" w:themeColor="accent6" w:themeShade="BF"/>
+          <w:sz w:val="20"/>
+          <w:szCs w:val="20"/>
+          <w:lang w:val="en-US"/>
+        </w:rPr>
+        <w:t xml:space="preserve"> = "My first sketch",</w:t>
+      </w:r>
+    </w:p>
+    <w:p>
+      <w:pPr>
+        <w:spacing w:after="0"/>
+        <w:rPr>
+          <w:rFonts w:ascii="Consolas" w:hAnsi="Consolas" w:cs="Consolas"/>
+          <w:color w:val="538135" w:themeColor="accent6" w:themeShade="BF"/>
+          <w:sz w:val="20"/>
+          <w:szCs w:val="20"/>
+          <w:lang w:val="en-US"/>
+        </w:rPr>
+      </w:pPr>
+      <w:r>
+        <w:rPr>
+          <w:rFonts w:ascii="Consolas" w:hAnsi="Consolas" w:cs="Consolas"/>
+          <w:color w:val="538135" w:themeColor="accent6" w:themeShade="BF"/>
+          <w:sz w:val="20"/>
+          <w:szCs w:val="20"/>
+          <w:lang w:val="en-US"/>
+        </w:rPr>
+        <w:t xml:space="preserve">    </w:t>
+      </w:r>
+      <w:proofErr w:type="gramStart"/>
+      <w:r>
+        <w:rPr>
+          <w:rFonts w:ascii="Consolas" w:hAnsi="Consolas" w:cs="Consolas"/>
+          <w:color w:val="538135" w:themeColor="accent6" w:themeShade="BF"/>
+          <w:sz w:val="20"/>
+          <w:szCs w:val="20"/>
+          <w:lang w:val="en-US"/>
+        </w:rPr>
+        <w:t>description</w:t>
+      </w:r>
+      <w:proofErr w:type="gramEnd"/>
+      <w:r>
+        <w:rPr>
+          <w:rFonts w:ascii="Consolas" w:hAnsi="Consolas" w:cs="Consolas"/>
+          <w:color w:val="538135" w:themeColor="accent6" w:themeShade="BF"/>
+          <w:sz w:val="20"/>
+          <w:szCs w:val="20"/>
+          <w:lang w:val="en-US"/>
+        </w:rPr>
+        <w:t xml:space="preserve"> = "The first sketch that I define but not implemented.",</w:t>
+      </w:r>
+    </w:p>
+    <w:p>
+      <w:pPr>
+        <w:spacing w:after="0"/>
+        <w:rPr>
+          <w:rFonts w:ascii="Consolas" w:hAnsi="Consolas" w:cs="Consolas"/>
+          <w:color w:val="538135" w:themeColor="accent6" w:themeShade="BF"/>
+          <w:sz w:val="20"/>
+          <w:szCs w:val="20"/>
+          <w:lang w:val="en-US"/>
+        </w:rPr>
+      </w:pPr>
+      <w:r>
+        <w:rPr>
+          <w:rFonts w:ascii="Consolas" w:hAnsi="Consolas" w:cs="Consolas"/>
+          <w:color w:val="538135" w:themeColor="accent6" w:themeShade="BF"/>
+          <w:sz w:val="20"/>
+          <w:szCs w:val="20"/>
+          <w:lang w:val="en-US"/>
+        </w:rPr>
+        <w:t xml:space="preserve">    </w:t>
+      </w:r>
+      <w:proofErr w:type="gramStart"/>
+      <w:r>
+        <w:rPr>
+          <w:rFonts w:ascii="Consolas" w:hAnsi="Consolas" w:cs="Consolas"/>
+          <w:color w:val="538135" w:themeColor="accent6" w:themeShade="BF"/>
+          <w:sz w:val="20"/>
+          <w:szCs w:val="20"/>
+          <w:lang w:val="en-US"/>
+        </w:rPr>
+        <w:t>logger</w:t>
+      </w:r>
+      <w:proofErr w:type="gramEnd"/>
+      <w:r>
+        <w:rPr>
+          <w:rFonts w:ascii="Consolas" w:hAnsi="Consolas" w:cs="Consolas"/>
+          <w:color w:val="538135" w:themeColor="accent6" w:themeShade="BF"/>
+          <w:sz w:val="20"/>
+          <w:szCs w:val="20"/>
+          <w:lang w:val="en-US"/>
+        </w:rPr>
+        <w:t xml:space="preserve"> = true,</w:t>
+      </w:r>
+    </w:p>
+    <w:p>
+      <w:pPr>
+        <w:spacing w:after="0"/>
+        <w:rPr>
+          <w:rFonts w:ascii="Consolas" w:hAnsi="Consolas" w:cs="Consolas"/>
+          <w:color w:val="538135" w:themeColor="accent6" w:themeShade="BF"/>
+          <w:sz w:val="20"/>
+          <w:szCs w:val="20"/>
+          <w:lang w:val="en-US"/>
+        </w:rPr>
+      </w:pPr>
+      <w:r>
+        <w:rPr>
+          <w:rFonts w:ascii="Consolas" w:hAnsi="Consolas" w:cs="Consolas"/>
+          <w:color w:val="538135" w:themeColor="accent6" w:themeShade="BF"/>
+          <w:sz w:val="20"/>
+          <w:szCs w:val="20"/>
+          <w:lang w:val="en-US"/>
+        </w:rPr>
+        <w:t xml:space="preserve">    </w:t>
+      </w:r>
+      <w:proofErr w:type="spellStart"/>
+      <w:proofErr w:type="gramStart"/>
+      <w:r>
+        <w:rPr>
+          <w:rFonts w:ascii="Consolas" w:hAnsi="Consolas" w:cs="Consolas"/>
+          <w:color w:val="538135" w:themeColor="accent6" w:themeShade="BF"/>
+          <w:sz w:val="20"/>
+          <w:szCs w:val="20"/>
+          <w:lang w:val="en-US"/>
+        </w:rPr>
+        <w:t>visualisation</w:t>
+      </w:r>
+      <w:proofErr w:type="spellEnd"/>
+      <w:proofErr w:type="gramEnd"/>
+      <w:r>
+        <w:rPr>
+          <w:rFonts w:ascii="Consolas" w:hAnsi="Consolas" w:cs="Consolas"/>
+          <w:color w:val="538135" w:themeColor="accent6" w:themeShade="BF"/>
+          <w:sz w:val="20"/>
+          <w:szCs w:val="20"/>
+          <w:lang w:val="en-US"/>
+        </w:rPr>
+        <w:t xml:space="preserve"> = true)</w:t>
+      </w:r>
+    </w:p>
+    <w:p>
+      <w:pPr>
+        <w:spacing w:after="0"/>
+        <w:rPr>
+          <w:rFonts w:ascii="Consolas" w:hAnsi="Consolas" w:cs="Consolas"/>
+          <w:color w:val="538135" w:themeColor="accent6" w:themeShade="BF"/>
+          <w:sz w:val="20"/>
+          <w:szCs w:val="20"/>
+          <w:lang w:val="en-US"/>
+        </w:rPr>
+      </w:pPr>
+      <w:r>
+        <w:rPr>
+          <w:rFonts w:ascii="Consolas" w:hAnsi="Consolas" w:cs="Consolas"/>
+          <w:color w:val="538135" w:themeColor="accent6" w:themeShade="BF"/>
+          <w:sz w:val="20"/>
+          <w:szCs w:val="20"/>
+          <w:lang w:val="en-US"/>
+        </w:rPr>
+        <w:t xml:space="preserve">  </w:t>
+      </w:r>
+      <w:proofErr w:type="spellStart"/>
+      <w:proofErr w:type="gramStart"/>
+      <w:r>
+        <w:rPr>
+          <w:rFonts w:ascii="Consolas" w:hAnsi="Consolas" w:cs="Consolas"/>
+          <w:color w:val="538135" w:themeColor="accent6" w:themeShade="BF"/>
+          <w:sz w:val="20"/>
+          <w:szCs w:val="20"/>
+          <w:lang w:val="en-US"/>
+        </w:rPr>
+        <w:t>SketchOf</w:t>
+      </w:r>
+      <w:proofErr w:type="spellEnd"/>
+      <w:r>
+        <w:rPr>
+          <w:rFonts w:ascii="Consolas" w:hAnsi="Consolas" w:cs="Consolas"/>
+          <w:color w:val="538135" w:themeColor="accent6" w:themeShade="BF"/>
+          <w:sz w:val="20"/>
+          <w:szCs w:val="20"/>
+          <w:lang w:val="en-US"/>
+        </w:rPr>
+        <w:t>[</w:t>
+      </w:r>
+      <w:proofErr w:type="spellStart"/>
+      <w:proofErr w:type="gramEnd"/>
+      <w:r>
+        <w:rPr>
+          <w:rFonts w:ascii="Consolas" w:hAnsi="Consolas" w:cs="Consolas"/>
+          <w:color w:val="538135" w:themeColor="accent6" w:themeShade="BF"/>
+          <w:sz w:val="20"/>
+          <w:szCs w:val="20"/>
+          <w:lang w:val="en-US"/>
+        </w:rPr>
+        <w:t>MySecondSketch</w:t>
+      </w:r>
+      <w:proofErr w:type="spellEnd"/>
+      <w:r>
+        <w:rPr>
+          <w:rFonts w:ascii="Consolas" w:hAnsi="Consolas" w:cs="Consolas"/>
+          <w:color w:val="538135" w:themeColor="accent6" w:themeShade="BF"/>
+          <w:sz w:val="20"/>
+          <w:szCs w:val="20"/>
+          <w:lang w:val="en-US"/>
+        </w:rPr>
+        <w:t>](</w:t>
+      </w:r>
+    </w:p>
+    <w:p>
+      <w:pPr>
+        <w:spacing w:after="0"/>
+        <w:rPr>
+          <w:rFonts w:ascii="Consolas" w:hAnsi="Consolas" w:cs="Consolas"/>
+          <w:color w:val="538135" w:themeColor="accent6" w:themeShade="BF"/>
+          <w:sz w:val="20"/>
+          <w:szCs w:val="20"/>
+          <w:lang w:val="en-US"/>
+        </w:rPr>
+      </w:pPr>
+      <w:r>
+        <w:rPr>
+          <w:rFonts w:ascii="Consolas" w:hAnsi="Consolas" w:cs="Consolas"/>
+          <w:color w:val="538135" w:themeColor="accent6" w:themeShade="BF"/>
+          <w:sz w:val="20"/>
+          <w:szCs w:val="20"/>
+          <w:lang w:val="en-US"/>
+        </w:rPr>
+        <w:t xml:space="preserve">    </w:t>
+      </w:r>
+      <w:proofErr w:type="gramStart"/>
+      <w:r>
+        <w:rPr>
+          <w:rFonts w:ascii="Consolas" w:hAnsi="Consolas" w:cs="Consolas"/>
+          <w:color w:val="538135" w:themeColor="accent6" w:themeShade="BF"/>
+          <w:sz w:val="20"/>
+          <w:szCs w:val="20"/>
+          <w:lang w:val="en-US"/>
+        </w:rPr>
+        <w:t>name</w:t>
+      </w:r>
+      <w:proofErr w:type="gramEnd"/>
+      <w:r>
+        <w:rPr>
+          <w:rFonts w:ascii="Consolas" w:hAnsi="Consolas" w:cs="Consolas"/>
+          <w:color w:val="538135" w:themeColor="accent6" w:themeShade="BF"/>
+          <w:sz w:val="20"/>
+          <w:szCs w:val="20"/>
+          <w:lang w:val="en-US"/>
+        </w:rPr>
+        <w:t xml:space="preserve"> = "My second sketch",</w:t>
+      </w:r>
+    </w:p>
+    <w:p>
+      <w:pPr>
+        <w:spacing w:after="0"/>
+        <w:rPr>
+          <w:rFonts w:ascii="Consolas" w:hAnsi="Consolas" w:cs="Consolas"/>
+          <w:color w:val="538135" w:themeColor="accent6" w:themeShade="BF"/>
+          <w:sz w:val="20"/>
+          <w:szCs w:val="20"/>
+          <w:lang w:val="en-US"/>
+        </w:rPr>
+      </w:pPr>
+      <w:r>
+        <w:rPr>
+          <w:rFonts w:ascii="Consolas" w:hAnsi="Consolas" w:cs="Consolas"/>
+          <w:color w:val="538135" w:themeColor="accent6" w:themeShade="BF"/>
+          <w:sz w:val="20"/>
+          <w:szCs w:val="20"/>
+          <w:lang w:val="en-US"/>
+        </w:rPr>
+        <w:t xml:space="preserve">    </w:t>
+      </w:r>
+      <w:proofErr w:type="gramStart"/>
+      <w:r>
+        <w:rPr>
+          <w:rFonts w:ascii="Consolas" w:hAnsi="Consolas" w:cs="Consolas"/>
+          <w:color w:val="538135" w:themeColor="accent6" w:themeShade="BF"/>
+          <w:sz w:val="20"/>
+          <w:szCs w:val="20"/>
+          <w:lang w:val="en-US"/>
+        </w:rPr>
+        <w:t>description</w:t>
+      </w:r>
+      <w:proofErr w:type="gramEnd"/>
+      <w:r>
+        <w:rPr>
+          <w:rFonts w:ascii="Consolas" w:hAnsi="Consolas" w:cs="Consolas"/>
+          <w:color w:val="538135" w:themeColor="accent6" w:themeShade="BF"/>
+          <w:sz w:val="20"/>
+          <w:szCs w:val="20"/>
+          <w:lang w:val="en-US"/>
+        </w:rPr>
+        <w:t xml:space="preserve"> = "The second sketch that I wrote.")</w:t>
+      </w:r>
+    </w:p>
+    <w:p>
+      <w:pPr>
+        <w:spacing w:after="0"/>
+        <w:rPr>
+          <w:rFonts w:ascii="Consolas" w:hAnsi="Consolas" w:cs="Consolas"/>
+          <w:color w:val="538135" w:themeColor="accent6" w:themeShade="BF"/>
+          <w:sz w:val="20"/>
+          <w:szCs w:val="20"/>
+          <w:lang w:val="en-US"/>
+        </w:rPr>
+      </w:pPr>
+      <w:r>
+        <w:rPr>
+          <w:rFonts w:ascii="Consolas" w:hAnsi="Consolas" w:cs="Consolas"/>
+          <w:color w:val="538135" w:themeColor="accent6" w:themeShade="BF"/>
+          <w:sz w:val="20"/>
+          <w:szCs w:val="20"/>
+          <w:lang w:val="en-US"/>
+        </w:rPr>
+        <w:t xml:space="preserve">  </w:t>
+      </w:r>
+      <w:proofErr w:type="spellStart"/>
+      <w:proofErr w:type="gramStart"/>
+      <w:r>
+        <w:rPr>
+          <w:rFonts w:ascii="Consolas" w:hAnsi="Consolas" w:cs="Consolas"/>
+          <w:color w:val="538135" w:themeColor="accent6" w:themeShade="BF"/>
+          <w:sz w:val="20"/>
+          <w:szCs w:val="20"/>
+          <w:lang w:val="en-US"/>
+        </w:rPr>
+        <w:t>SketchOf</w:t>
+      </w:r>
+      <w:proofErr w:type="spellEnd"/>
+      <w:r>
+        <w:rPr>
+          <w:rFonts w:ascii="Consolas" w:hAnsi="Consolas" w:cs="Consolas"/>
+          <w:color w:val="538135" w:themeColor="accent6" w:themeShade="BF"/>
+          <w:sz w:val="20"/>
+          <w:szCs w:val="20"/>
+          <w:lang w:val="en-US"/>
+        </w:rPr>
+        <w:t>[</w:t>
+      </w:r>
+      <w:proofErr w:type="spellStart"/>
+      <w:proofErr w:type="gramEnd"/>
+      <w:r>
+        <w:rPr>
+          <w:rFonts w:ascii="Consolas" w:hAnsi="Consolas" w:cs="Consolas"/>
+          <w:color w:val="538135" w:themeColor="accent6" w:themeShade="BF"/>
+          <w:sz w:val="20"/>
+          <w:szCs w:val="20"/>
+          <w:lang w:val="en-US"/>
+        </w:rPr>
+        <w:t>MyThirdSketch</w:t>
+      </w:r>
+      <w:proofErr w:type="spellEnd"/>
+      <w:r>
+        <w:rPr>
+          <w:rFonts w:ascii="Consolas" w:hAnsi="Consolas" w:cs="Consolas"/>
+          <w:color w:val="538135" w:themeColor="accent6" w:themeShade="BF"/>
+          <w:sz w:val="20"/>
+          <w:szCs w:val="20"/>
+          <w:lang w:val="en-US"/>
+        </w:rPr>
+        <w:t>](</w:t>
+      </w:r>
+    </w:p>
+    <w:p>
+      <w:pPr>
+        <w:spacing w:after="0"/>
+        <w:rPr>
+          <w:rFonts w:ascii="Consolas" w:hAnsi="Consolas" w:cs="Consolas"/>
+          <w:color w:val="538135" w:themeColor="accent6" w:themeShade="BF"/>
+          <w:sz w:val="20"/>
+          <w:szCs w:val="20"/>
+          <w:lang w:val="en-US"/>
+        </w:rPr>
+      </w:pPr>
+      <w:r>
+        <w:rPr>
+          <w:rFonts w:ascii="Consolas" w:hAnsi="Consolas" w:cs="Consolas"/>
+          <w:color w:val="538135" w:themeColor="accent6" w:themeShade="BF"/>
+          <w:sz w:val="20"/>
+          <w:szCs w:val="20"/>
+          <w:lang w:val="en-US"/>
+        </w:rPr>
+        <w:t xml:space="preserve">    </w:t>
+      </w:r>
+      <w:proofErr w:type="gramStart"/>
+      <w:r>
+        <w:rPr>
+          <w:rFonts w:ascii="Consolas" w:hAnsi="Consolas" w:cs="Consolas"/>
+          <w:color w:val="538135" w:themeColor="accent6" w:themeShade="BF"/>
+          <w:sz w:val="20"/>
+          <w:szCs w:val="20"/>
+          <w:lang w:val="en-US"/>
+        </w:rPr>
+        <w:t>name</w:t>
+      </w:r>
+      <w:proofErr w:type="gramEnd"/>
+      <w:r>
+        <w:rPr>
+          <w:rFonts w:ascii="Consolas" w:hAnsi="Consolas" w:cs="Consolas"/>
+          <w:color w:val="538135" w:themeColor="accent6" w:themeShade="BF"/>
+          <w:sz w:val="20"/>
+          <w:szCs w:val="20"/>
+          <w:lang w:val="en-US"/>
+        </w:rPr>
+        <w:t xml:space="preserve"> = "My third sketch",</w:t>
+      </w:r>
+    </w:p>
+    <w:p>
+      <w:pPr>
+        <w:spacing w:after="0"/>
+        <w:rPr>
+          <w:rFonts w:ascii="Consolas" w:hAnsi="Consolas" w:cs="Consolas"/>
+          <w:color w:val="538135" w:themeColor="accent6" w:themeShade="BF"/>
+          <w:sz w:val="20"/>
+          <w:szCs w:val="20"/>
+          <w:lang w:val="en-US"/>
+        </w:rPr>
+      </w:pPr>
+      <w:r>
+        <w:rPr>
+          <w:rFonts w:ascii="Consolas" w:hAnsi="Consolas" w:cs="Consolas"/>
+          <w:color w:val="538135" w:themeColor="accent6" w:themeShade="BF"/>
+          <w:sz w:val="20"/>
+          <w:szCs w:val="20"/>
+          <w:lang w:val="en-US"/>
+        </w:rPr>
+        <w:t xml:space="preserve">    </w:t>
+      </w:r>
+      <w:proofErr w:type="gramStart"/>
+      <w:r>
+        <w:rPr>
+          <w:rFonts w:ascii="Consolas" w:hAnsi="Consolas" w:cs="Consolas"/>
+          <w:color w:val="538135" w:themeColor="accent6" w:themeShade="BF"/>
+          <w:sz w:val="20"/>
+          <w:szCs w:val="20"/>
+          <w:lang w:val="en-US"/>
+        </w:rPr>
+        <w:t>description</w:t>
+      </w:r>
+      <w:proofErr w:type="gramEnd"/>
+      <w:r>
+        <w:rPr>
+          <w:rFonts w:ascii="Consolas" w:hAnsi="Consolas" w:cs="Consolas"/>
+          <w:color w:val="538135" w:themeColor="accent6" w:themeShade="BF"/>
+          <w:sz w:val="20"/>
+          <w:szCs w:val="20"/>
+          <w:lang w:val="en-US"/>
+        </w:rPr>
+        <w:t xml:space="preserve"> = "The third complex sketch.",</w:t>
+      </w:r>
+    </w:p>
+    <w:p>
+      <w:pPr>
+        <w:spacing w:after="0"/>
+        <w:rPr>
+          <w:rFonts w:ascii="Consolas" w:hAnsi="Consolas" w:cs="Consolas"/>
+          <w:color w:val="538135" w:themeColor="accent6" w:themeShade="BF"/>
+          <w:sz w:val="20"/>
+          <w:szCs w:val="20"/>
+          <w:lang w:val="en-US"/>
+        </w:rPr>
+      </w:pPr>
+      <w:r>
+        <w:rPr>
+          <w:rFonts w:ascii="Consolas" w:hAnsi="Consolas" w:cs="Consolas"/>
+          <w:color w:val="538135" w:themeColor="accent6" w:themeShade="BF"/>
+          <w:sz w:val="20"/>
+          <w:szCs w:val="20"/>
+          <w:lang w:val="en-US"/>
+        </w:rPr>
+        <w:t xml:space="preserve">    </w:t>
+      </w:r>
+      <w:proofErr w:type="gramStart"/>
+      <w:r>
+        <w:rPr>
+          <w:rFonts w:ascii="Consolas" w:hAnsi="Consolas" w:cs="Consolas"/>
+          <w:color w:val="538135" w:themeColor="accent6" w:themeShade="BF"/>
+          <w:sz w:val="20"/>
+          <w:szCs w:val="20"/>
+          <w:lang w:val="en-US"/>
+        </w:rPr>
+        <w:t>logger</w:t>
+      </w:r>
+      <w:proofErr w:type="gramEnd"/>
+      <w:r>
+        <w:rPr>
+          <w:rFonts w:ascii="Consolas" w:hAnsi="Consolas" w:cs="Consolas"/>
+          <w:color w:val="538135" w:themeColor="accent6" w:themeShade="BF"/>
+          <w:sz w:val="20"/>
+          <w:szCs w:val="20"/>
+          <w:lang w:val="en-US"/>
+        </w:rPr>
+        <w:t xml:space="preserve"> = true)</w:t>
+      </w:r>
+    </w:p>
+    <w:p>
+      <w:pPr>
+        <w:spacing w:after="0"/>
+        <w:rPr>
+          <w:rFonts w:ascii="Consolas" w:hAnsi="Consolas" w:cs="Consolas"/>
+          <w:color w:val="538135" w:themeColor="accent6" w:themeShade="BF"/>
+          <w:sz w:val="20"/>
+          <w:szCs w:val="20"/>
+          <w:lang w:val="en-US"/>
+        </w:rPr>
+      </w:pPr>
+    </w:p>
+    <w:p>
+      <w:pPr>
+        <w:spacing w:after="0"/>
+        <w:rPr>
+          <w:rFonts w:ascii="Consolas" w:hAnsi="Consolas" w:cs="Consolas"/>
+          <w:color w:val="538135" w:themeColor="accent6" w:themeShade="BF"/>
+          <w:sz w:val="20"/>
+          <w:szCs w:val="20"/>
+          <w:lang w:val="en-US"/>
+        </w:rPr>
+      </w:pPr>
+      <w:r>
+        <w:rPr>
+          <w:rFonts w:ascii="Consolas" w:hAnsi="Consolas" w:cs="Consolas"/>
+          <w:color w:val="538135" w:themeColor="accent6" w:themeShade="BF"/>
+          <w:sz w:val="20"/>
+          <w:szCs w:val="20"/>
+          <w:lang w:val="en-US"/>
+        </w:rPr>
+        <w:t xml:space="preserve">  //TODO Add more</w:t>
+      </w:r>
+    </w:p>
+    <w:p>
+      <w:pPr>
+        <w:spacing w:after="0"/>
+        <w:rPr>
+          <w:rFonts w:ascii="Consolas" w:hAnsi="Consolas" w:cs="Consolas"/>
+          <w:color w:val="538135" w:themeColor="accent6" w:themeShade="BF"/>
+          <w:sz w:val="20"/>
+          <w:szCs w:val="20"/>
+          <w:lang w:val="en-US"/>
+        </w:rPr>
+      </w:pPr>
+    </w:p>
+    <w:p>
+      <w:pPr>
+        <w:spacing w:after="0"/>
+        <w:rPr>
+          <w:rFonts w:ascii="Consolas" w:hAnsi="Consolas" w:cs="Consolas"/>
+          <w:color w:val="538135" w:themeColor="accent6" w:themeShade="BF"/>
+          <w:sz w:val="20"/>
+          <w:szCs w:val="20"/>
+          <w:lang w:val="en-US"/>
+        </w:rPr>
+      </w:pPr>
+      <w:r>
+        <w:rPr>
+          <w:rFonts w:ascii="Consolas" w:hAnsi="Consolas" w:cs="Consolas"/>
+          <w:color w:val="538135" w:themeColor="accent6" w:themeShade="BF"/>
+          <w:sz w:val="20"/>
+          <w:szCs w:val="20"/>
+          <w:lang w:val="en-US"/>
+        </w:rPr>
+        <w:lastRenderedPageBreak/>
+        <w:t>}</w:t>
+      </w:r>
+    </w:p>
+    <w:p>
+      <w:pPr>
+        <w:rPr>
+          <w:rFonts w:ascii="Consolas" w:hAnsi="Consolas" w:cs="Consolas"/>
+          <w:color w:val="538135" w:themeColor="accent6" w:themeShade="BF"/>
+          <w:sz w:val="20"/>
+          <w:szCs w:val="20"/>
+          <w:lang w:val="en-US"/>
+        </w:rPr>
+      </w:pPr>
+    </w:p>
+    <w:p>
+      <w:pPr>
+        <w:rPr>
+          <w:lang w:val="en-US"/>
+        </w:rPr>
+      </w:pPr>
+      <w:r>
+        <w:rPr>
+          <w:lang w:val="en-US"/>
+        </w:rPr>
+        <w:t xml:space="preserve">After launch of </w:t>
+      </w:r>
+      <w:proofErr w:type="spellStart"/>
+      <w:r>
+        <w:rPr>
+          <w:lang w:val="en-US"/>
+        </w:rPr>
+        <w:t>MySketches</w:t>
+      </w:r>
+      <w:proofErr w:type="spellEnd"/>
+      <w:r>
+        <w:rPr>
+          <w:lang w:val="en-US"/>
+        </w:rPr>
+        <w:t xml:space="preserve"> </w:t>
+      </w:r>
+      <w:proofErr w:type="gramStart"/>
+      <w:r>
+        <w:rPr>
+          <w:lang w:val="en-US"/>
+        </w:rPr>
+        <w:t>object</w:t>
+      </w:r>
+      <w:proofErr w:type="gramEnd"/>
+      <w:r>
+        <w:rPr>
+          <w:lang w:val="en-US"/>
+        </w:rPr>
+        <w:t xml:space="preserve"> you will see something like next:</w:t>
+      </w:r>
+    </w:p>
+    <w:p>
+      <w:pPr>
+        <w:jc w:val="center"/>
         <w:rPr>
           <w:lang w:val="en-US"/>
         </w:rPr>
@@ -2457,10 +2311,10 @@
           <w:lang w:eastAsia="ru-RU"/>
         </w:rPr>
         <w:drawing>
-          <wp:inline distT="0" distB="0" distL="0" distR="0" wp14:anchorId="758C2066" wp14:editId="45CFBB09">
-            <wp:extent cx="4172989" cy="909289"/>
-            <wp:effectExtent l="0" t="0" r="0" b="5715"/>
-            <wp:docPr id="2" name="Рисунок 2"/>
+          <wp:inline distT="0" distB="0" distL="0" distR="0" wp14:anchorId="0E173EC5" wp14:editId="3AD826DB">
+            <wp:extent cx="4214552" cy="3198914"/>
+            <wp:effectExtent l="0" t="0" r="0" b="1905"/>
+            <wp:docPr id="1" name="Рисунок 1"/>
             <wp:cNvGraphicFramePr>
               <a:graphicFrameLocks xmlns:a="http://schemas.openxmlformats.org/drawingml/2006/main" noChangeAspect="1"/>
             </wp:cNvGraphicFramePr>
@@ -2480,6 +2334,116 @@
                   <pic:spPr>
                     <a:xfrm>
                       <a:off x="0" y="0"/>
+                      <a:ext cx="4240839" cy="3218867"/>
+                    </a:xfrm>
+                    <a:prstGeom prst="rect">
+                      <a:avLst/>
+                    </a:prstGeom>
+                  </pic:spPr>
+                </pic:pic>
+              </a:graphicData>
+            </a:graphic>
+          </wp:inline>
+        </w:drawing>
+      </w:r>
+    </w:p>
+    <w:p>
+      <w:pPr>
+        <w:rPr>
+          <w:lang w:val="en-US"/>
+        </w:rPr>
+      </w:pPr>
+      <w:r>
+        <w:rPr>
+          <w:lang w:val="en-US"/>
+        </w:rPr>
+        <w:t>Now you can hit the RUN button (green triangle) and actually launch the selected</w:t>
+      </w:r>
+      <w:r>
+        <w:rPr>
+          <w:lang w:val="en-US"/>
+        </w:rPr>
+        <w:t xml:space="preserve"> </w:t>
+      </w:r>
+      <w:r>
+        <w:rPr>
+          <w:lang w:val="en-US"/>
+        </w:rPr>
+        <w:t>sketch</w:t>
+      </w:r>
+      <w:r>
+        <w:rPr>
+          <w:lang w:val="en-US"/>
+        </w:rPr>
+        <w:t xml:space="preserve">. After </w:t>
+      </w:r>
+      <w:r>
+        <w:rPr>
+          <w:lang w:val="en-US"/>
+        </w:rPr>
+        <w:t>sketch starts,</w:t>
+      </w:r>
+      <w:r>
+        <w:rPr>
+          <w:lang w:val="en-US"/>
+        </w:rPr>
+        <w:t xml:space="preserve"> you will see sketch</w:t>
+      </w:r>
+      <w:r>
+        <w:rPr>
+          <w:lang w:val="en-US"/>
+        </w:rPr>
+        <w:t xml:space="preserve"> control panel</w:t>
+      </w:r>
+      <w:r>
+        <w:rPr>
+          <w:lang w:val="en-US"/>
+        </w:rPr>
+        <w:t xml:space="preserve"> (read about UI below in this document)</w:t>
+      </w:r>
+      <w:r>
+        <w:rPr>
+          <w:lang w:val="en-US"/>
+        </w:rPr>
+        <w:t xml:space="preserve">: </w:t>
+      </w:r>
+    </w:p>
+    <w:p>
+      <w:pPr>
+        <w:jc w:val="center"/>
+        <w:rPr>
+          <w:lang w:val="en-US"/>
+        </w:rPr>
+      </w:pPr>
+      <w:r>
+        <w:rPr>
+          <w:noProof/>
+          <w:lang w:eastAsia="ru-RU"/>
+        </w:rPr>
+        <w:drawing>
+          <wp:inline distT="0" distB="0" distL="0" distR="0" wp14:anchorId="758C2066" wp14:editId="45CFBB09">
+            <wp:extent cx="4172989" cy="909289"/>
+            <wp:effectExtent l="0" t="0" r="0" b="5715"/>
+            <wp:docPr id="2" name="Рисунок 2"/>
+            <wp:cNvGraphicFramePr>
+              <a:graphicFrameLocks xmlns:a="http://schemas.openxmlformats.org/drawingml/2006/main" noChangeAspect="1"/>
+            </wp:cNvGraphicFramePr>
+            <a:graphic xmlns:a="http://schemas.openxmlformats.org/drawingml/2006/main">
+              <a:graphicData uri="http://schemas.openxmlformats.org/drawingml/2006/picture">
+                <pic:pic xmlns:pic="http://schemas.openxmlformats.org/drawingml/2006/picture">
+                  <pic:nvPicPr>
+                    <pic:cNvPr id="1" name=""/>
+                    <pic:cNvPicPr/>
+                  </pic:nvPicPr>
+                  <pic:blipFill>
+                    <a:blip r:embed="rId10"/>
+                    <a:stretch>
+                      <a:fillRect/>
+                    </a:stretch>
+                  </pic:blipFill>
+                  <pic:spPr>
+                    <a:xfrm>
+                      <a:off x="0" y="0"/>
                       <a:ext cx="4241686" cy="924258"/>
                     </a:xfrm>
                     <a:prstGeom prst="rect">
@@ -2749,7 +2713,7 @@
         </w:rPr>
         <w:t xml:space="preserve"> is in using of </w:t>
       </w:r>
-      <w:hyperlink r:id="rId10" w:history="1">
+      <w:hyperlink r:id="rId11" w:history="1">
         <w:r>
           <w:rPr>
             <w:rStyle w:val="a3"/>
@@ -2877,7 +2841,7 @@
         </w:rPr>
         <w:t xml:space="preserve">(or </w:t>
       </w:r>
-      <w:hyperlink r:id="rId11" w:history="1">
+      <w:hyperlink r:id="rId12" w:history="1">
         <w:r>
           <w:rPr>
             <w:rStyle w:val="a3"/>
@@ -2968,6 +2932,7 @@
     </w:p>
     <w:p>
       <w:pPr>
+        <w:jc w:val="center"/>
         <w:rPr>
           <w:lang w:val="en-US"/>
         </w:rPr>
@@ -2995,7 +2960,7 @@
                     </pic:cNvPicPr>
                   </pic:nvPicPr>
                   <pic:blipFill>
-                    <a:blip r:embed="rId12">
+                    <a:blip r:embed="rId13">
                       <a:extLst>
                         <a:ext uri="{28A0092B-C50C-407E-A947-70E740481C1C}">
                           <a14:useLocalDpi xmlns:a14="http://schemas.microsoft.com/office/drawing/2010/main" val="0"/>
@@ -3137,6 +3102,7 @@
     </w:p>
     <w:p>
       <w:pPr>
+        <w:jc w:val="center"/>
         <w:rPr>
           <w:lang w:val="en-US"/>
         </w:rPr>
@@ -3164,7 +3130,7 @@
                     </pic:cNvPicPr>
                   </pic:nvPicPr>
                   <pic:blipFill>
-                    <a:blip r:embed="rId13">
+                    <a:blip r:embed="rId14">
                       <a:extLst>
                         <a:ext uri="{28A0092B-C50C-407E-A947-70E740481C1C}">
                           <a14:useLocalDpi xmlns:a14="http://schemas.microsoft.com/office/drawing/2010/main" val="0"/>
@@ -4153,7 +4119,7 @@
         </w:rPr>
         <w:t xml:space="preserve">For connecting of the blocks used DSL similar to </w:t>
       </w:r>
-      <w:hyperlink r:id="rId14" w:history="1">
+      <w:hyperlink r:id="rId15" w:history="1">
         <w:proofErr w:type="spellStart"/>
         <w:r>
           <w:rPr>
@@ -7205,6 +7171,7 @@
     </w:p>
     <w:p>
       <w:pPr>
+        <w:jc w:val="center"/>
         <w:rPr>
           <w:lang w:val="en-US"/>
         </w:rPr>
@@ -7232,7 +7199,7 @@
                     </pic:cNvPicPr>
                   </pic:nvPicPr>
                   <pic:blipFill>
-                    <a:blip r:embed="rId15">
+                    <a:blip r:embed="rId16">
                       <a:extLst>
                         <a:ext uri="{28A0092B-C50C-407E-A947-70E740481C1C}">
                           <a14:useLocalDpi xmlns:a14="http://schemas.microsoft.com/office/drawing/2010/main" val="0"/>
@@ -8106,7 +8073,7 @@
         </w:rPr>
         <w:t xml:space="preserve">where the divided state will stored in the messages itself and the blocks will just transform it (i.e. same as it happens in </w:t>
       </w:r>
-      <w:hyperlink r:id="rId16" w:history="1">
+      <w:hyperlink r:id="rId17" w:history="1">
         <w:proofErr w:type="spellStart"/>
         <w:r>
           <w:rPr>
@@ -8311,7 +8278,7 @@
         </w:rPr>
         <w:t xml:space="preserve"> simple discrete model to simulate of </w:t>
       </w:r>
-      <w:hyperlink r:id="rId17" w:anchor="Gated_D_latch" w:history="1">
+      <w:hyperlink r:id="rId18" w:anchor="Gated_D_latch" w:history="1">
         <w:proofErr w:type="gramStart"/>
         <w:r>
           <w:rPr>
@@ -8345,6 +8312,7 @@
     </w:p>
     <w:p>
       <w:pPr>
+        <w:jc w:val="center"/>
         <w:rPr>
           <w:lang w:val="en-US"/>
         </w:rPr>
@@ -8372,7 +8340,7 @@
                     </pic:cNvPicPr>
                   </pic:nvPicPr>
                   <pic:blipFill>
-                    <a:blip r:embed="rId18">
+                    <a:blip r:embed="rId19">
                       <a:extLst>
                         <a:ext uri="{28A0092B-C50C-407E-A947-70E740481C1C}">
                           <a14:useLocalDpi xmlns:a14="http://schemas.microsoft.com/office/drawing/2010/main" val="0"/>
@@ -9937,7 +9905,7 @@
         </w:rPr>
         <w:t xml:space="preserve">, to make continuous model work on top of discrete computation system you need </w:t>
       </w:r>
-      <w:hyperlink r:id="rId19" w:history="1">
+      <w:hyperlink r:id="rId20" w:history="1">
         <w:r>
           <w:rPr>
             <w:rStyle w:val="a3"/>
@@ -10034,7 +10002,7 @@
         </w:rPr>
         <w:t xml:space="preserve">The next one is example of simulation of </w:t>
       </w:r>
-      <w:hyperlink r:id="rId20" w:history="1">
+      <w:hyperlink r:id="rId21" w:history="1">
         <w:r>
           <w:rPr>
             <w:rStyle w:val="a3"/>
@@ -10052,6 +10020,7 @@
     </w:p>
     <w:p>
       <w:pPr>
+        <w:jc w:val="center"/>
         <w:rPr>
           <w:lang w:val="en-US"/>
         </w:rPr>
@@ -10079,7 +10048,7 @@
                     </pic:cNvPicPr>
                   </pic:nvPicPr>
                   <pic:blipFill>
-                    <a:blip r:embed="rId21">
+                    <a:blip r:embed="rId22">
                       <a:extLst>
                         <a:ext uri="{28A0092B-C50C-407E-A947-70E740481C1C}">
                           <a14:useLocalDpi xmlns:a14="http://schemas.microsoft.com/office/drawing/2010/main" val="0"/>
@@ -11682,6 +11651,7 @@
     </w:p>
     <w:p>
       <w:pPr>
+        <w:jc w:val="center"/>
         <w:rPr>
           <w:lang w:val="en-US"/>
         </w:rPr>
@@ -11709,7 +11679,7 @@
                     </pic:cNvPicPr>
                   </pic:nvPicPr>
                   <pic:blipFill>
-                    <a:blip r:embed="rId22">
+                    <a:blip r:embed="rId23">
                       <a:extLst>
                         <a:ext uri="{28A0092B-C50C-407E-A947-70E740481C1C}">
                           <a14:useLocalDpi xmlns:a14="http://schemas.microsoft.com/office/drawing/2010/main" val="0"/>
@@ -11861,6 +11831,7 @@
     </w:p>
     <w:p>
       <w:pPr>
+        <w:jc w:val="center"/>
         <w:rPr>
           <w:lang w:val="en-US"/>
         </w:rPr>
@@ -11888,7 +11859,7 @@
                     </pic:cNvPicPr>
                   </pic:nvPicPr>
                   <pic:blipFill>
-                    <a:blip r:embed="rId23">
+                    <a:blip r:embed="rId24">
                       <a:extLst>
                         <a:ext uri="{28A0092B-C50C-407E-A947-70E740481C1C}">
                           <a14:useLocalDpi xmlns:a14="http://schemas.microsoft.com/office/drawing/2010/main" val="0"/>
@@ -15494,20 +15465,81 @@
       </w:r>
     </w:p>
     <w:p>
-      <w:r>
-        <w:t>&lt;</w:t>
-      </w:r>
-      <w:r>
-        <w:t xml:space="preserve">видео запуска и </w:t>
-      </w:r>
-      <w:proofErr w:type="spellStart"/>
-      <w:r>
-        <w:t>выполения</w:t>
-      </w:r>
-      <w:proofErr w:type="spellEnd"/>
-      <w:r>
-        <w:t>&gt;</w:t>
-      </w:r>
+      <w:pPr>
+        <w:jc w:val="center"/>
+      </w:pPr>
+      <w:r>
+        <w:rPr>
+          <w:noProof/>
+          <w:lang w:eastAsia="ru-RU"/>
+        </w:rPr>
+        <w:drawing>
+          <wp:inline distT="0" distB="0" distL="0" distR="0">
+            <wp:extent cx="5336540" cy="3001010"/>
+            <wp:effectExtent l="0" t="0" r="0" b="8890"/>
+            <wp:docPr id="18" name="Рисунок 18" descr="D:\Progects\Little projects\MathAct\Dev\docs\imges\PIDemoPreview.png"/>
+            <wp:cNvGraphicFramePr>
+              <a:graphicFrameLocks xmlns:a="http://schemas.openxmlformats.org/drawingml/2006/main" noChangeAspect="1"/>
+            </wp:cNvGraphicFramePr>
+            <a:graphic xmlns:a="http://schemas.openxmlformats.org/drawingml/2006/main">
+              <a:graphicData uri="http://schemas.openxmlformats.org/drawingml/2006/picture">
+                <pic:pic xmlns:pic="http://schemas.openxmlformats.org/drawingml/2006/picture">
+                  <pic:nvPicPr>
+                    <pic:cNvPr id="0" name="Picture 4" descr="D:\Progects\Little projects\MathAct\Dev\docs\imges\PIDemoPreview.png"/>
+                    <pic:cNvPicPr>
+                      <a:picLocks noChangeAspect="1" noChangeArrowheads="1"/>
+                    </pic:cNvPicPr>
+                  </pic:nvPicPr>
+                  <pic:blipFill>
+                    <a:blip r:embed="rId25">
+                      <a:extLst>
+                        <a:ext uri="{28A0092B-C50C-407E-A947-70E740481C1C}">
+                          <a14:useLocalDpi xmlns:a14="http://schemas.microsoft.com/office/drawing/2010/main" val="0"/>
+                        </a:ext>
+                      </a:extLst>
+                    </a:blip>
+                    <a:srcRect/>
+                    <a:stretch>
+                      <a:fillRect/>
+                    </a:stretch>
+                  </pic:blipFill>
+                  <pic:spPr bwMode="auto">
+                    <a:xfrm>
+                      <a:off x="0" y="0"/>
+                      <a:ext cx="5336540" cy="3001010"/>
+                    </a:xfrm>
+                    <a:prstGeom prst="rect">
+                      <a:avLst/>
+                    </a:prstGeom>
+                    <a:noFill/>
+                    <a:ln>
+                      <a:noFill/>
+                    </a:ln>
+                  </pic:spPr>
+                </pic:pic>
+              </a:graphicData>
+            </a:graphic>
+          </wp:inline>
+        </w:drawing>
+      </w:r>
+    </w:p>
+    <w:p/>
+    <w:p/>
+    <w:p/>
+    <w:p>
+      <w:pPr>
+        <w:jc w:val="center"/>
+      </w:pPr>
+    </w:p>
+    <w:p/>
+    <w:p/>
+    <w:p/>
+    <w:p/>
+    <w:p/>
+    <w:p/>
+    <w:p>
+      <w:bookmarkStart w:id="0" w:name="_GoBack"/>
+      <w:bookmarkEnd w:id="0"/>
     </w:p>
     <w:p/>
     <w:p/>
@@ -15518,27 +15550,6 @@
     <w:p/>
     <w:p/>
     <w:p/>
-    <w:p/>
-    <w:p/>
-    <w:p/>
-    <w:p/>
-    <w:p/>
-    <w:p/>
-    <w:p/>
-    <w:p/>
-    <w:p/>
-    <w:p/>
-    <w:p/>
-    <w:p/>
-    <w:p/>
-    <w:p/>
-    <w:p/>
-    <w:p/>
-    <w:p/>
-    <w:p/>
-    <w:p/>
-    <w:p/>
-    <w:p/>
     <w:p>
       <w:pPr>
         <w:pStyle w:val="1"/>
@@ -15614,6 +15625,7 @@
     </w:p>
     <w:p>
       <w:pPr>
+        <w:jc w:val="center"/>
         <w:rPr>
           <w:lang w:val="en-US"/>
         </w:rPr>
@@ -15641,7 +15653,7 @@
                     </pic:cNvPicPr>
                   </pic:nvPicPr>
                   <pic:blipFill>
-                    <a:blip r:embed="rId24">
+                    <a:blip r:embed="rId26">
                       <a:extLst>
                         <a:ext uri="{28A0092B-C50C-407E-A947-70E740481C1C}">
                           <a14:useLocalDpi xmlns:a14="http://schemas.microsoft.com/office/drawing/2010/main" val="0"/>
@@ -15774,6 +15786,7 @@
     </w:p>
     <w:p>
       <w:pPr>
+        <w:jc w:val="center"/>
         <w:rPr>
           <w:lang w:val="en-US"/>
         </w:rPr>
@@ -15801,7 +15814,7 @@
                     </pic:cNvPicPr>
                   </pic:nvPicPr>
                   <pic:blipFill>
-                    <a:blip r:embed="rId25">
+                    <a:blip r:embed="rId27">
                       <a:extLst>
                         <a:ext uri="{28A0092B-C50C-407E-A947-70E740481C1C}">
                           <a14:useLocalDpi xmlns:a14="http://schemas.microsoft.com/office/drawing/2010/main" val="0"/>
@@ -16083,6 +16096,7 @@
     </w:p>
     <w:p>
       <w:pPr>
+        <w:jc w:val="center"/>
         <w:rPr>
           <w:lang w:val="en-US"/>
         </w:rPr>
@@ -16108,7 +16122,7 @@
                     <pic:cNvPicPr/>
                   </pic:nvPicPr>
                   <pic:blipFill>
-                    <a:blip r:embed="rId26"/>
+                    <a:blip r:embed="rId28"/>
                     <a:stretch>
                       <a:fillRect/>
                     </a:stretch>
@@ -16144,6 +16158,7 @@
     </w:p>
     <w:p>
       <w:pPr>
+        <w:jc w:val="center"/>
         <w:rPr>
           <w:lang w:val="en-US"/>
         </w:rPr>
@@ -16169,7 +16184,7 @@
                     <pic:cNvPicPr/>
                   </pic:nvPicPr>
                   <pic:blipFill>
-                    <a:blip r:embed="rId27"/>
+                    <a:blip r:embed="rId29"/>
                     <a:stretch>
                       <a:fillRect/>
                     </a:stretch>
@@ -16313,6 +16328,7 @@
     </w:p>
     <w:p>
       <w:pPr>
+        <w:jc w:val="center"/>
         <w:rPr>
           <w:lang w:val="en-US"/>
         </w:rPr>
@@ -16340,7 +16356,7 @@
                     </pic:cNvPicPr>
                   </pic:nvPicPr>
                   <pic:blipFill>
-                    <a:blip r:embed="rId28">
+                    <a:blip r:embed="rId30">
                       <a:extLst>
                         <a:ext uri="{28A0092B-C50C-407E-A947-70E740481C1C}">
                           <a14:useLocalDpi xmlns:a14="http://schemas.microsoft.com/office/drawing/2010/main" val="0"/>
@@ -16826,6 +16842,9 @@
         <w:t>Compose</w:t>
       </w:r>
       <w:r>
+        <w:rPr>
+          <w:lang w:val="en-US"/>
+        </w:rPr>
         <w:t xml:space="preserve"> </w:t>
       </w:r>
       <w:r>
@@ -16835,6 +16854,9 @@
         <w:t>Your</w:t>
       </w:r>
       <w:r>
+        <w:rPr>
+          <w:lang w:val="en-US"/>
+        </w:rPr>
         <w:t xml:space="preserve"> </w:t>
       </w:r>
       <w:r>
@@ -16844,6 +16866,9 @@
         <w:t>Own</w:t>
       </w:r>
       <w:r>
+        <w:rPr>
+          <w:lang w:val="en-US"/>
+        </w:rPr>
         <w:t xml:space="preserve"> </w:t>
       </w:r>
       <w:r>
@@ -18803,19 +18828,7 @@
         <w:rPr>
           <w:lang w:val="en-US"/>
         </w:rPr>
-        <w:t xml:space="preserve"> call as a super class this used for creating a simple small blocks, but there is other </w:t>
-      </w:r>
-      <w:r>
-        <w:rPr>
-          <w:lang w:val="en-US"/>
-        </w:rPr>
-        <w:t>class</w:t>
-      </w:r>
-      <w:r>
-        <w:rPr>
-          <w:lang w:val="en-US"/>
-        </w:rPr>
-        <w:t>es on which block can be based, for example Tool class.</w:t>
+        <w:t xml:space="preserve"> call as a super class this used for creating a simple small blocks, but there is other classes on which block can be based, for example Tool class.</w:t>
       </w:r>
     </w:p>
     <w:p>
@@ -18887,47 +18900,91 @@
           <w:lang w:val="en-US"/>
         </w:rPr>
         <w:lastRenderedPageBreak/>
-        <w:t>M</w:t>
-      </w:r>
-      <w:r>
-        <w:rPr>
-          <w:lang w:val="en-US"/>
-        </w:rPr>
-        <w:t>ixin</w:t>
-      </w:r>
-      <w:proofErr w:type="spellEnd"/>
+        <w:t>Mixin</w:t>
+      </w:r>
+      <w:proofErr w:type="spellEnd"/>
+      <w:r>
+        <w:rPr>
+          <w:lang w:val="en-US"/>
+        </w:rPr>
+        <w:t xml:space="preserve"> of the </w:t>
+      </w:r>
+      <w:proofErr w:type="spellStart"/>
+      <w:r>
+        <w:rPr>
+          <w:lang w:val="en-US"/>
+        </w:rPr>
+        <w:t>LinkThrough</w:t>
+      </w:r>
+      <w:proofErr w:type="spellEnd"/>
+      <w:r>
+        <w:rPr>
+          <w:lang w:val="en-US"/>
+        </w:rPr>
+        <w:t xml:space="preserve"> is optimal, it just provide a shortcut connection DSL to your block, so you will able to connect like “</w:t>
+      </w:r>
+      <w:proofErr w:type="spellStart"/>
+      <w:r>
+        <w:rPr>
+          <w:lang w:val="en-US"/>
+        </w:rPr>
+        <w:t>BlockA</w:t>
+      </w:r>
+      <w:proofErr w:type="spellEnd"/>
+      <w:r>
+        <w:rPr>
+          <w:lang w:val="en-US"/>
+        </w:rPr>
+        <w:t xml:space="preserve"> ~&gt;</w:t>
+      </w:r>
       <w:r>
         <w:rPr>
           <w:lang w:val="en-US"/>
         </w:rPr>
         <w:t xml:space="preserve"> </w:t>
       </w:r>
-      <w:r>
-        <w:rPr>
-          <w:lang w:val="en-US"/>
-        </w:rPr>
-        <w:t xml:space="preserve">of the </w:t>
-      </w:r>
-      <w:proofErr w:type="spellStart"/>
-      <w:r>
-        <w:rPr>
-          <w:lang w:val="en-US"/>
-        </w:rPr>
-        <w:t>LinkThrough</w:t>
-      </w:r>
-      <w:proofErr w:type="spellEnd"/>
-      <w:r>
-        <w:rPr>
-          <w:lang w:val="en-US"/>
-        </w:rPr>
-        <w:t xml:space="preserve"> is optimal, it just provide a shortcut connection DSL to your block, so you will able to connect like “</w:t>
-      </w:r>
-      <w:proofErr w:type="spellStart"/>
-      <w:r>
-        <w:rPr>
-          <w:lang w:val="en-US"/>
-        </w:rPr>
-        <w:t>BlockA</w:t>
+      <w:proofErr w:type="spellStart"/>
+      <w:proofErr w:type="gramStart"/>
+      <w:r>
+        <w:rPr>
+          <w:lang w:val="en-US"/>
+        </w:rPr>
+        <w:t>IntPrinter</w:t>
+      </w:r>
+      <w:proofErr w:type="spellEnd"/>
+      <w:r>
+        <w:rPr>
+          <w:lang w:val="en-US"/>
+        </w:rPr>
+        <w:t xml:space="preserve">  ~</w:t>
+      </w:r>
+      <w:proofErr w:type="gramEnd"/>
+      <w:r>
+        <w:rPr>
+          <w:lang w:val="en-US"/>
+        </w:rPr>
+        <w:t xml:space="preserve">&gt; </w:t>
+      </w:r>
+      <w:proofErr w:type="spellStart"/>
+      <w:r>
+        <w:rPr>
+          <w:lang w:val="en-US"/>
+        </w:rPr>
+        <w:t>BlockB</w:t>
+      </w:r>
+      <w:proofErr w:type="spellEnd"/>
+      <w:r>
+        <w:rPr>
+          <w:lang w:val="en-US"/>
+        </w:rPr>
+        <w:t>” instead of “</w:t>
+      </w:r>
+      <w:proofErr w:type="spellStart"/>
+      <w:r>
+        <w:rPr>
+          <w:lang w:val="en-US"/>
+        </w:rPr>
+        <w:t>BlockA.out</w:t>
       </w:r>
       <w:proofErr w:type="spellEnd"/>
       <w:r>
@@ -18940,35 +18997,261 @@
         <w:rPr>
           <w:lang w:val="en-US"/>
         </w:rPr>
+        <w:t xml:space="preserve"> IntPrinter</w:t>
+      </w:r>
+      <w:r>
+        <w:rPr>
+          <w:lang w:val="en-US"/>
+        </w:rPr>
+        <w:t>.in” and “</w:t>
+      </w:r>
+      <w:proofErr w:type="spellStart"/>
+      <w:r>
+        <w:rPr>
+          <w:lang w:val="en-US"/>
+        </w:rPr>
+        <w:t>IntPrinter</w:t>
+      </w:r>
+      <w:r>
+        <w:rPr>
+          <w:lang w:val="en-US"/>
+        </w:rPr>
+        <w:t>.out</w:t>
+      </w:r>
+      <w:proofErr w:type="spellEnd"/>
+      <w:r>
+        <w:rPr>
+          <w:lang w:val="en-US"/>
+        </w:rPr>
+        <w:t xml:space="preserve">  ~&gt; BlockB.in”.</w:t>
+      </w:r>
+    </w:p>
+    <w:p>
+      <w:pPr>
+        <w:rPr>
+          <w:lang w:val="en-US"/>
+        </w:rPr>
+      </w:pPr>
+      <w:r>
+        <w:rPr>
+          <w:lang w:val="en-US"/>
+        </w:rPr>
+        <w:t>Defining of connection points is different for different wir</w:t>
+      </w:r>
+      <w:r>
+        <w:rPr>
+          <w:lang w:val="en-US"/>
+        </w:rPr>
+        <w:t>ing styles. I case of using a OO</w:t>
+      </w:r>
+      <w:r>
+        <w:rPr>
+          <w:lang w:val="en-US"/>
+        </w:rPr>
+        <w:t xml:space="preserve">P style you need use </w:t>
+      </w:r>
+      <w:r>
+        <w:rPr>
+          <w:lang w:val="en-US"/>
+        </w:rPr>
+        <w:t xml:space="preserve">the </w:t>
+      </w:r>
+      <w:proofErr w:type="gramStart"/>
+      <w:r>
+        <w:rPr>
+          <w:lang w:val="en-US"/>
+        </w:rPr>
+        <w:t>Inlet</w:t>
+      </w:r>
+      <w:r>
+        <w:rPr>
+          <w:lang w:val="en-US"/>
+        </w:rPr>
+        <w:t>(</w:t>
+      </w:r>
+      <w:proofErr w:type="gramEnd"/>
+      <w:r>
+        <w:rPr>
+          <w:lang w:val="en-US"/>
+        </w:rPr>
+        <w:t xml:space="preserve">) and the </w:t>
+      </w:r>
+      <w:r>
+        <w:rPr>
+          <w:lang w:val="en-US"/>
+        </w:rPr>
+        <w:t>Outlet</w:t>
+      </w:r>
+      <w:r>
+        <w:rPr>
+          <w:lang w:val="en-US"/>
+        </w:rPr>
+        <w:t>() functions to generate points. These functions are</w:t>
+      </w:r>
+      <w:r>
+        <w:rPr>
+          <w:lang w:val="en-US"/>
+        </w:rPr>
         <w:t xml:space="preserve"> </w:t>
       </w:r>
-      <w:proofErr w:type="spellStart"/>
+      <w:r>
+        <w:rPr>
+          <w:lang w:val="en-US"/>
+        </w:rPr>
+        <w:t>require</w:t>
+      </w:r>
+      <w:r>
+        <w:rPr>
+          <w:lang w:val="en-US"/>
+        </w:rPr>
+        <w:t xml:space="preserve"> </w:t>
+      </w:r>
+      <w:r>
+        <w:rPr>
+          <w:lang w:val="en-US"/>
+        </w:rPr>
+        <w:t>a</w:t>
+      </w:r>
+      <w:r>
+        <w:rPr>
+          <w:lang w:val="en-US"/>
+        </w:rPr>
+        <w:t xml:space="preserve"> </w:t>
+      </w:r>
+      <w:r>
+        <w:rPr>
+          <w:lang w:val="en-US"/>
+        </w:rPr>
+        <w:t>handling</w:t>
+      </w:r>
+      <w:r>
+        <w:rPr>
+          <w:lang w:val="en-US"/>
+        </w:rPr>
+        <w:t xml:space="preserve"> </w:t>
+      </w:r>
+      <w:r>
+        <w:rPr>
+          <w:lang w:val="en-US"/>
+        </w:rPr>
+        <w:t>objects</w:t>
+      </w:r>
+      <w:r>
+        <w:rPr>
+          <w:lang w:val="en-US"/>
+        </w:rPr>
+        <w:t xml:space="preserve"> </w:t>
+      </w:r>
+      <w:r>
+        <w:rPr>
+          <w:lang w:val="en-US"/>
+        </w:rPr>
+        <w:t>that</w:t>
+      </w:r>
+      <w:r>
+        <w:rPr>
+          <w:lang w:val="en-US"/>
+        </w:rPr>
+        <w:t xml:space="preserve"> </w:t>
+      </w:r>
+      <w:r>
+        <w:rPr>
+          <w:lang w:val="en-US"/>
+        </w:rPr>
+        <w:t>you</w:t>
+      </w:r>
+      <w:r>
+        <w:rPr>
+          <w:lang w:val="en-US"/>
+        </w:rPr>
+        <w:t xml:space="preserve"> </w:t>
+      </w:r>
+      <w:r>
+        <w:rPr>
+          <w:lang w:val="en-US"/>
+        </w:rPr>
+        <w:t>need</w:t>
+      </w:r>
+      <w:r>
+        <w:rPr>
+          <w:lang w:val="en-US"/>
+        </w:rPr>
+        <w:t xml:space="preserve"> </w:t>
+      </w:r>
+      <w:r>
+        <w:rPr>
+          <w:lang w:val="en-US"/>
+        </w:rPr>
+        <w:t>define</w:t>
+      </w:r>
+      <w:r>
+        <w:rPr>
+          <w:lang w:val="en-US"/>
+        </w:rPr>
+        <w:t xml:space="preserve"> </w:t>
+      </w:r>
+      <w:r>
+        <w:rPr>
+          <w:lang w:val="en-US"/>
+        </w:rPr>
+        <w:t>before</w:t>
+      </w:r>
+      <w:r>
+        <w:rPr>
+          <w:lang w:val="en-US"/>
+        </w:rPr>
+        <w:t>.</w:t>
+      </w:r>
+      <w:r>
+        <w:rPr>
+          <w:lang w:val="en-US"/>
+        </w:rPr>
+        <w:t xml:space="preserve"> I case of functional style you can define connection points by the </w:t>
+      </w:r>
       <w:proofErr w:type="gramStart"/>
       <w:r>
         <w:rPr>
           <w:lang w:val="en-US"/>
         </w:rPr>
-        <w:t>IntPrinter</w:t>
-      </w:r>
-      <w:proofErr w:type="spellEnd"/>
-      <w:r>
-        <w:rPr>
-          <w:lang w:val="en-US"/>
-        </w:rPr>
-        <w:t xml:space="preserve">  </w:t>
-      </w:r>
-      <w:r>
-        <w:rPr>
-          <w:lang w:val="en-US"/>
-        </w:rPr>
-        <w:t>~</w:t>
+        <w:t>In[</w:t>
       </w:r>
       <w:proofErr w:type="gramEnd"/>
       <w:r>
         <w:rPr>
           <w:lang w:val="en-US"/>
         </w:rPr>
-        <w:t>&gt;</w:t>
+        <w:t>]</w:t>
+      </w:r>
+      <w:r>
+        <w:rPr>
+          <w:lang w:val="en-US"/>
+        </w:rPr>
+        <w:t xml:space="preserve"> and the </w:t>
+      </w:r>
+      <w:r>
+        <w:rPr>
+          <w:lang w:val="en-US"/>
+        </w:rPr>
+        <w:t>Out[]</w:t>
+      </w:r>
+      <w:r>
+        <w:rPr>
+          <w:lang w:val="en-US"/>
+        </w:rPr>
+        <w:t xml:space="preserve"> function with providing of connection type and then to wire them by mapping of the message streams. </w:t>
+      </w:r>
+    </w:p>
+    <w:p>
+      <w:pPr>
+        <w:rPr>
+          <w:lang w:val="en-US"/>
+        </w:rPr>
+      </w:pPr>
+      <w:r>
+        <w:rPr>
+          <w:lang w:val="en-US"/>
+        </w:rPr>
+        <w:t>The handling</w:t>
       </w:r>
       <w:r>
         <w:rPr>
@@ -18976,138 +19259,234 @@
         </w:rPr>
         <w:t xml:space="preserve"> </w:t>
       </w:r>
-      <w:proofErr w:type="spellStart"/>
-      <w:r>
-        <w:rPr>
-          <w:lang w:val="en-US"/>
-        </w:rPr>
-        <w:t>BlockB</w:t>
-      </w:r>
-      <w:proofErr w:type="spellEnd"/>
-      <w:r>
-        <w:rPr>
-          <w:lang w:val="en-US"/>
-        </w:rPr>
-        <w:t xml:space="preserve">” instead of </w:t>
-      </w:r>
-      <w:r>
-        <w:rPr>
-          <w:lang w:val="en-US"/>
-        </w:rPr>
-        <w:t>“</w:t>
-      </w:r>
-      <w:proofErr w:type="spellStart"/>
-      <w:r>
-        <w:rPr>
-          <w:lang w:val="en-US"/>
-        </w:rPr>
-        <w:t>BlockA</w:t>
-      </w:r>
-      <w:r>
-        <w:rPr>
-          <w:lang w:val="en-US"/>
-        </w:rPr>
-        <w:t>.out</w:t>
-      </w:r>
-      <w:proofErr w:type="spellEnd"/>
-      <w:r>
-        <w:rPr>
-          <w:lang w:val="en-US"/>
-        </w:rPr>
-        <w:t xml:space="preserve"> ~&gt;</w:t>
-      </w:r>
-      <w:r>
-        <w:rPr>
-          <w:lang w:val="en-US"/>
-        </w:rPr>
-        <w:t xml:space="preserve"> IntPrinter</w:t>
-      </w:r>
-      <w:r>
-        <w:rPr>
-          <w:lang w:val="en-US"/>
-        </w:rPr>
-        <w:t>.in</w:t>
-      </w:r>
-      <w:r>
-        <w:rPr>
-          <w:lang w:val="en-US"/>
-        </w:rPr>
-        <w:t>”</w:t>
-      </w:r>
-      <w:r>
-        <w:rPr>
-          <w:lang w:val="en-US"/>
-        </w:rPr>
-        <w:t xml:space="preserve"> and </w:t>
-      </w:r>
-      <w:r>
-        <w:rPr>
-          <w:lang w:val="en-US"/>
-        </w:rPr>
-        <w:t>“</w:t>
-      </w:r>
-      <w:proofErr w:type="spellStart"/>
-      <w:r>
-        <w:rPr>
-          <w:lang w:val="en-US"/>
-        </w:rPr>
-        <w:t>IntPrinter</w:t>
-      </w:r>
-      <w:r>
-        <w:rPr>
-          <w:lang w:val="en-US"/>
-        </w:rPr>
-        <w:t>.out</w:t>
-      </w:r>
-      <w:proofErr w:type="spellEnd"/>
-      <w:r>
-        <w:rPr>
-          <w:lang w:val="en-US"/>
-        </w:rPr>
-        <w:t xml:space="preserve">  ~&gt; BlockB</w:t>
-      </w:r>
-      <w:r>
-        <w:rPr>
-          <w:lang w:val="en-US"/>
-        </w:rPr>
-        <w:t>.in</w:t>
-      </w:r>
-      <w:r>
-        <w:rPr>
-          <w:lang w:val="en-US"/>
-        </w:rPr>
-        <w:t>”</w:t>
-      </w:r>
-      <w:r>
-        <w:rPr>
-          <w:lang w:val="en-US"/>
-        </w:rPr>
-        <w:t>.</w:t>
-      </w:r>
-    </w:p>
-    <w:p>
-      <w:pPr>
-        <w:rPr>
-          <w:lang w:val="en-US"/>
-        </w:rPr>
-      </w:pPr>
-      <w:r>
-        <w:rPr>
-          <w:lang w:val="en-US"/>
-        </w:rPr>
-        <w:t>Defining of connection points is different for different wir</w:t>
-      </w:r>
-      <w:r>
-        <w:rPr>
-          <w:lang w:val="en-US"/>
-        </w:rPr>
-        <w:t>ing styles. I case of using a OO</w:t>
-      </w:r>
-      <w:r>
-        <w:rPr>
-          <w:lang w:val="en-US"/>
-        </w:rPr>
-        <w:t xml:space="preserve">P style you need use </w:t>
+      <w:r>
+        <w:rPr>
+          <w:lang w:val="en-US"/>
+        </w:rPr>
+        <w:t>objects is a simple object that implement</w:t>
+      </w:r>
+      <w:r>
+        <w:rPr>
+          <w:lang w:val="en-US"/>
+        </w:rPr>
+        <w:t xml:space="preserve"> </w:t>
+      </w:r>
+      <w:proofErr w:type="gramStart"/>
+      <w:r>
+        <w:rPr>
+          <w:lang w:val="en-US"/>
+        </w:rPr>
+        <w:t>Inflow[</w:t>
+      </w:r>
+      <w:proofErr w:type="gramEnd"/>
+      <w:r>
+        <w:rPr>
+          <w:lang w:val="en-US"/>
+        </w:rPr>
+        <w:t xml:space="preserve">] </w:t>
+      </w:r>
+      <w:r>
+        <w:rPr>
+          <w:lang w:val="en-US"/>
+        </w:rPr>
+        <w:t xml:space="preserve">and/or </w:t>
+      </w:r>
+      <w:r>
+        <w:rPr>
+          <w:lang w:val="en-US"/>
+        </w:rPr>
+        <w:t>Outflow[]</w:t>
+      </w:r>
+      <w:r>
+        <w:rPr>
+          <w:lang w:val="en-US"/>
+        </w:rPr>
+        <w:t xml:space="preserve"> traits. The first one require </w:t>
+      </w:r>
+      <w:r>
+        <w:rPr>
+          <w:lang w:val="en-US"/>
+        </w:rPr>
+        <w:t xml:space="preserve">a implementing of the </w:t>
+      </w:r>
+      <w:proofErr w:type="gramStart"/>
+      <w:r>
+        <w:rPr>
+          <w:lang w:val="en-US"/>
+        </w:rPr>
+        <w:t>drain(</w:t>
+      </w:r>
+      <w:proofErr w:type="gramEnd"/>
+      <w:r>
+        <w:rPr>
+          <w:lang w:val="en-US"/>
+        </w:rPr>
+        <w:t xml:space="preserve">) method, which will called each time when inlet will receive new message. The second contain the </w:t>
+      </w:r>
+      <w:proofErr w:type="gramStart"/>
+      <w:r>
+        <w:rPr>
+          <w:lang w:val="en-US"/>
+        </w:rPr>
+        <w:t>pour(</w:t>
+      </w:r>
+      <w:proofErr w:type="gramEnd"/>
+      <w:r>
+        <w:rPr>
+          <w:lang w:val="en-US"/>
+        </w:rPr>
+        <w:t>)</w:t>
+      </w:r>
+      <w:r>
+        <w:rPr>
+          <w:lang w:val="en-US"/>
+        </w:rPr>
+        <w:t xml:space="preserve"> method, calling of it will send new message to other connected blocks.</w:t>
+      </w:r>
+    </w:p>
+    <w:p>
+      <w:pPr>
+        <w:rPr>
+          <w:lang w:val="en-US"/>
+        </w:rPr>
+      </w:pPr>
+      <w:r>
+        <w:rPr>
+          <w:lang w:val="en-US"/>
+        </w:rPr>
+        <w:t xml:space="preserve">In addition, to execute some code on start and/or on stop of sketch you can </w:t>
+      </w:r>
+      <w:proofErr w:type="spellStart"/>
+      <w:r>
+        <w:rPr>
+          <w:lang w:val="en-US"/>
+        </w:rPr>
+        <w:t>mixin</w:t>
+      </w:r>
+      <w:proofErr w:type="spellEnd"/>
+      <w:r>
+        <w:rPr>
+          <w:lang w:val="en-US"/>
+        </w:rPr>
+        <w:t xml:space="preserve"> the </w:t>
+      </w:r>
+      <w:proofErr w:type="spellStart"/>
+      <w:r>
+        <w:rPr>
+          <w:lang w:val="en-US"/>
+        </w:rPr>
+        <w:t>ObjOnStart</w:t>
+      </w:r>
+      <w:proofErr w:type="spellEnd"/>
+      <w:r>
+        <w:rPr>
+          <w:lang w:val="en-US"/>
+        </w:rPr>
+        <w:t>/</w:t>
+      </w:r>
+      <w:r>
+        <w:rPr>
+          <w:lang w:val="en-US"/>
+        </w:rPr>
+        <w:t xml:space="preserve"> </w:t>
+      </w:r>
+      <w:proofErr w:type="spellStart"/>
+      <w:r>
+        <w:rPr>
+          <w:lang w:val="en-US"/>
+        </w:rPr>
+        <w:t>FunOnStart</w:t>
+      </w:r>
+      <w:proofErr w:type="spellEnd"/>
+      <w:r>
+        <w:rPr>
+          <w:lang w:val="en-US"/>
+        </w:rPr>
+        <w:t xml:space="preserve"> and the </w:t>
+      </w:r>
+      <w:proofErr w:type="spellStart"/>
+      <w:r>
+        <w:rPr>
+          <w:lang w:val="en-US"/>
+        </w:rPr>
+        <w:t>ObjOnStop</w:t>
+      </w:r>
+      <w:proofErr w:type="spellEnd"/>
+      <w:r>
+        <w:rPr>
+          <w:lang w:val="en-US"/>
+        </w:rPr>
+        <w:t>/</w:t>
+      </w:r>
+      <w:proofErr w:type="spellStart"/>
+      <w:r>
+        <w:rPr>
+          <w:lang w:val="en-US"/>
+        </w:rPr>
+        <w:t>Fun</w:t>
+      </w:r>
+      <w:r>
+        <w:rPr>
+          <w:lang w:val="en-US"/>
+        </w:rPr>
+        <w:t>OnStop</w:t>
+      </w:r>
+      <w:proofErr w:type="spellEnd"/>
+      <w:r>
+        <w:rPr>
+          <w:lang w:val="en-US"/>
+        </w:rPr>
+        <w:t xml:space="preserve"> traits. </w:t>
+      </w:r>
+      <w:r>
+        <w:rPr>
+          <w:lang w:val="en-US"/>
+        </w:rPr>
+        <w:t xml:space="preserve">For OOP </w:t>
+      </w:r>
+      <w:proofErr w:type="gramStart"/>
+      <w:r>
+        <w:rPr>
+          <w:lang w:val="en-US"/>
+        </w:rPr>
+        <w:t>style</w:t>
+      </w:r>
+      <w:proofErr w:type="gramEnd"/>
+      <w:r>
+        <w:rPr>
+          <w:lang w:val="en-US"/>
+        </w:rPr>
+        <w:t xml:space="preserve"> t</w:t>
+      </w:r>
+      <w:r>
+        <w:rPr>
+          <w:lang w:val="en-US"/>
+        </w:rPr>
+        <w:t xml:space="preserve">hey </w:t>
+      </w:r>
+      <w:r>
+        <w:rPr>
+          <w:lang w:val="en-US"/>
+        </w:rPr>
+        <w:t>require</w:t>
+      </w:r>
+      <w:r>
+        <w:rPr>
+          <w:lang w:val="en-US"/>
+        </w:rPr>
+        <w:t xml:space="preserve"> methods</w:t>
+      </w:r>
+      <w:r>
+        <w:rPr>
+          <w:lang w:val="en-US"/>
+        </w:rPr>
+        <w:t xml:space="preserve"> implementation</w:t>
+      </w:r>
+      <w:r>
+        <w:rPr>
+          <w:lang w:val="en-US"/>
+        </w:rPr>
+        <w:t xml:space="preserve">, which will, called during </w:t>
       </w:r>
       <w:r>
         <w:rPr>
@@ -19115,13 +19494,190 @@
         </w:rPr>
         <w:t xml:space="preserve">the </w:t>
       </w:r>
+      <w:r>
+        <w:rPr>
+          <w:lang w:val="en-US"/>
+        </w:rPr>
+        <w:t xml:space="preserve">sketch starting and stopping.  </w:t>
+      </w:r>
+      <w:r>
+        <w:rPr>
+          <w:lang w:val="en-US"/>
+        </w:rPr>
+        <w:t xml:space="preserve">For functional </w:t>
+      </w:r>
       <w:proofErr w:type="gramStart"/>
       <w:r>
         <w:rPr>
           <w:lang w:val="en-US"/>
         </w:rPr>
-        <w:t>Inlet</w:t>
-      </w:r>
+        <w:t>style</w:t>
+      </w:r>
+      <w:proofErr w:type="gramEnd"/>
+      <w:r>
+        <w:rPr>
+          <w:lang w:val="en-US"/>
+        </w:rPr>
+        <w:t xml:space="preserve"> they provide input streams that will produce Unit value on the starting and stopping.</w:t>
+      </w:r>
+    </w:p>
+    <w:p>
+      <w:pPr>
+        <w:rPr>
+          <w:lang w:val="en-US"/>
+        </w:rPr>
+      </w:pPr>
+      <w:r>
+        <w:rPr>
+          <w:lang w:val="en-US"/>
+        </w:rPr>
+        <w:t xml:space="preserve">Please check </w:t>
+      </w:r>
+      <w:proofErr w:type="spellStart"/>
+      <w:r>
+        <w:rPr>
+          <w:lang w:val="en-US"/>
+        </w:rPr>
+        <w:t>examples.wiring</w:t>
+      </w:r>
+      <w:proofErr w:type="spellEnd"/>
+      <w:r>
+        <w:rPr>
+          <w:lang w:val="en-US"/>
+        </w:rPr>
+        <w:t xml:space="preserve"> &lt;</w:t>
+      </w:r>
+      <w:r>
+        <w:t>добавить</w:t>
+      </w:r>
+      <w:r>
+        <w:rPr>
+          <w:lang w:val="en-US"/>
+        </w:rPr>
+        <w:t xml:space="preserve"> </w:t>
+      </w:r>
+      <w:r>
+        <w:t>ссылку</w:t>
+      </w:r>
+      <w:r>
+        <w:rPr>
+          <w:lang w:val="en-US"/>
+        </w:rPr>
+        <w:t xml:space="preserve">&gt; </w:t>
+      </w:r>
+      <w:r>
+        <w:rPr>
+          <w:lang w:val="en-US"/>
+        </w:rPr>
+        <w:t>package</w:t>
+      </w:r>
+      <w:r>
+        <w:rPr>
+          <w:lang w:val="en-US"/>
+        </w:rPr>
+        <w:t xml:space="preserve"> for more examples. </w:t>
+      </w:r>
+    </w:p>
+    <w:p>
+      <w:pPr>
+        <w:rPr>
+          <w:lang w:val="en-US"/>
+        </w:rPr>
+      </w:pPr>
+      <w:r>
+        <w:rPr>
+          <w:lang w:val="en-US"/>
+        </w:rPr>
+        <w:t xml:space="preserve">All external calls (staring, stopping and </w:t>
+      </w:r>
+      <w:r>
+        <w:rPr>
+          <w:lang w:val="en-US"/>
+        </w:rPr>
+        <w:t>receiving of message</w:t>
+      </w:r>
+      <w:r>
+        <w:rPr>
+          <w:lang w:val="en-US"/>
+        </w:rPr>
+        <w:t>)</w:t>
+      </w:r>
+      <w:r>
+        <w:rPr>
+          <w:lang w:val="en-US"/>
+        </w:rPr>
+        <w:t xml:space="preserve"> </w:t>
+      </w:r>
+      <w:proofErr w:type="gramStart"/>
+      <w:r>
+        <w:rPr>
+          <w:lang w:val="en-US"/>
+        </w:rPr>
+        <w:t>are synchronized</w:t>
+      </w:r>
+      <w:proofErr w:type="gramEnd"/>
+      <w:r>
+        <w:rPr>
+          <w:lang w:val="en-US"/>
+        </w:rPr>
+        <w:t xml:space="preserve"> in the block scope, so you can safely use Scala variables (</w:t>
+      </w:r>
+      <w:proofErr w:type="spellStart"/>
+      <w:r>
+        <w:rPr>
+          <w:lang w:val="en-US"/>
+        </w:rPr>
+        <w:t>var’s</w:t>
+      </w:r>
+      <w:proofErr w:type="spellEnd"/>
+      <w:r>
+        <w:rPr>
+          <w:lang w:val="en-US"/>
+        </w:rPr>
+        <w:t>).</w:t>
+      </w:r>
+    </w:p>
+    <w:p>
+      <w:pPr>
+        <w:rPr>
+          <w:lang w:val="en-US"/>
+        </w:rPr>
+      </w:pPr>
+      <w:r>
+        <w:rPr>
+          <w:lang w:val="en-US"/>
+        </w:rPr>
+        <w:t xml:space="preserve">Inside the block you have imported </w:t>
+      </w:r>
+      <w:proofErr w:type="spellStart"/>
+      <w:r>
+        <w:rPr>
+          <w:lang w:val="en-US"/>
+        </w:rPr>
+        <w:t>E</w:t>
+      </w:r>
+      <w:r>
+        <w:rPr>
+          <w:lang w:val="en-US"/>
+        </w:rPr>
+        <w:t>xecutionContext</w:t>
+      </w:r>
+      <w:proofErr w:type="spellEnd"/>
+      <w:r>
+        <w:rPr>
+          <w:lang w:val="en-US"/>
+        </w:rPr>
+        <w:t xml:space="preserve"> to use Scala Futures and method </w:t>
+      </w:r>
+      <w:proofErr w:type="spellStart"/>
+      <w:proofErr w:type="gramStart"/>
+      <w:r>
+        <w:rPr>
+          <w:lang w:val="en-US"/>
+        </w:rPr>
+        <w:t>actorOf</w:t>
+      </w:r>
+      <w:proofErr w:type="spellEnd"/>
       <w:r>
         <w:rPr>
           <w:lang w:val="en-US"/>
@@ -19133,19 +19689,13 @@
         <w:rPr>
           <w:lang w:val="en-US"/>
         </w:rPr>
-        <w:t xml:space="preserve">) and the </w:t>
-      </w:r>
-      <w:r>
-        <w:rPr>
-          <w:lang w:val="en-US"/>
-        </w:rPr>
-        <w:t>Outlet</w:t>
-      </w:r>
-      <w:r>
-        <w:rPr>
-          <w:lang w:val="en-US"/>
-        </w:rPr>
-        <w:t>() functions to generate points. These functions are</w:t>
+        <w:t>)</w:t>
+      </w:r>
+      <w:r>
+        <w:rPr>
+          <w:lang w:val="en-US"/>
+        </w:rPr>
+        <w:t xml:space="preserve"> to create your own actors that will child actors of the block drive actor.</w:t>
       </w:r>
       <w:r>
         <w:rPr>
@@ -19153,708 +19703,45 @@
         </w:rPr>
         <w:t xml:space="preserve"> </w:t>
       </w:r>
-      <w:r>
-        <w:rPr>
-          <w:lang w:val="en-US"/>
-        </w:rPr>
-        <w:t>require</w:t>
-      </w:r>
-      <w:r>
-        <w:rPr>
-          <w:lang w:val="en-US"/>
-        </w:rPr>
-        <w:t xml:space="preserve"> </w:t>
-      </w:r>
-      <w:r>
-        <w:rPr>
-          <w:lang w:val="en-US"/>
-        </w:rPr>
-        <w:t>a</w:t>
-      </w:r>
-      <w:r>
-        <w:rPr>
-          <w:lang w:val="en-US"/>
-        </w:rPr>
-        <w:t xml:space="preserve"> </w:t>
-      </w:r>
-      <w:r>
-        <w:rPr>
-          <w:lang w:val="en-US"/>
-        </w:rPr>
-        <w:t>handling</w:t>
-      </w:r>
-      <w:r>
-        <w:rPr>
-          <w:lang w:val="en-US"/>
-        </w:rPr>
-        <w:t xml:space="preserve"> </w:t>
-      </w:r>
-      <w:r>
-        <w:rPr>
-          <w:lang w:val="en-US"/>
-        </w:rPr>
-        <w:t>objects</w:t>
-      </w:r>
-      <w:r>
-        <w:rPr>
-          <w:lang w:val="en-US"/>
-        </w:rPr>
-        <w:t xml:space="preserve"> </w:t>
-      </w:r>
-      <w:r>
-        <w:rPr>
-          <w:lang w:val="en-US"/>
-        </w:rPr>
-        <w:t>that</w:t>
-      </w:r>
-      <w:r>
-        <w:rPr>
-          <w:lang w:val="en-US"/>
-        </w:rPr>
-        <w:t xml:space="preserve"> </w:t>
-      </w:r>
-      <w:r>
-        <w:rPr>
-          <w:lang w:val="en-US"/>
-        </w:rPr>
-        <w:t>you</w:t>
-      </w:r>
-      <w:r>
-        <w:rPr>
-          <w:lang w:val="en-US"/>
-        </w:rPr>
-        <w:t xml:space="preserve"> </w:t>
-      </w:r>
-      <w:r>
-        <w:rPr>
-          <w:lang w:val="en-US"/>
-        </w:rPr>
-        <w:t>need</w:t>
-      </w:r>
-      <w:r>
-        <w:rPr>
-          <w:lang w:val="en-US"/>
-        </w:rPr>
-        <w:t xml:space="preserve"> </w:t>
-      </w:r>
-      <w:r>
-        <w:rPr>
-          <w:lang w:val="en-US"/>
-        </w:rPr>
-        <w:t>define</w:t>
-      </w:r>
-      <w:r>
-        <w:rPr>
-          <w:lang w:val="en-US"/>
-        </w:rPr>
-        <w:t xml:space="preserve"> </w:t>
-      </w:r>
-      <w:r>
-        <w:rPr>
-          <w:lang w:val="en-US"/>
-        </w:rPr>
-        <w:t>before</w:t>
-      </w:r>
-      <w:r>
-        <w:rPr>
-          <w:lang w:val="en-US"/>
-        </w:rPr>
-        <w:t>.</w:t>
-      </w:r>
-      <w:r>
-        <w:rPr>
-          <w:lang w:val="en-US"/>
-        </w:rPr>
-        <w:t xml:space="preserve"> I case of functional style you can define </w:t>
-      </w:r>
-      <w:r>
-        <w:rPr>
-          <w:lang w:val="en-US"/>
-        </w:rPr>
-        <w:t>connection points</w:t>
-      </w:r>
-      <w:r>
-        <w:rPr>
-          <w:lang w:val="en-US"/>
-        </w:rPr>
-        <w:t xml:space="preserve"> by the </w:t>
-      </w:r>
       <w:proofErr w:type="gramStart"/>
       <w:r>
         <w:rPr>
           <w:lang w:val="en-US"/>
         </w:rPr>
-        <w:t>In[</w:t>
+        <w:t>But</w:t>
       </w:r>
       <w:proofErr w:type="gramEnd"/>
       <w:r>
         <w:rPr>
           <w:lang w:val="en-US"/>
         </w:rPr>
-        <w:t>]</w:t>
-      </w:r>
-      <w:r>
-        <w:rPr>
-          <w:lang w:val="en-US"/>
-        </w:rPr>
-        <w:t xml:space="preserve"> and the </w:t>
-      </w:r>
-      <w:r>
-        <w:rPr>
-          <w:lang w:val="en-US"/>
-        </w:rPr>
-        <w:t>Out[]</w:t>
-      </w:r>
-      <w:r>
-        <w:rPr>
-          <w:lang w:val="en-US"/>
-        </w:rPr>
-        <w:t xml:space="preserve"> function with providing of connection type and then to wire them by mapping of the message streams. </w:t>
-      </w:r>
-    </w:p>
-    <w:p>
-      <w:pPr>
-        <w:rPr>
-          <w:lang w:val="en-US"/>
-        </w:rPr>
-      </w:pPr>
-      <w:r>
-        <w:rPr>
-          <w:lang w:val="en-US"/>
-        </w:rPr>
-        <w:t xml:space="preserve">The </w:t>
-      </w:r>
-      <w:r>
-        <w:rPr>
-          <w:lang w:val="en-US"/>
-        </w:rPr>
-        <w:t>handling</w:t>
-      </w:r>
-      <w:r>
-        <w:rPr>
-          <w:lang w:val="en-US"/>
-        </w:rPr>
-        <w:t xml:space="preserve"> </w:t>
-      </w:r>
-      <w:r>
-        <w:rPr>
-          <w:lang w:val="en-US"/>
-        </w:rPr>
-        <w:t>objects</w:t>
-      </w:r>
-      <w:r>
-        <w:rPr>
-          <w:lang w:val="en-US"/>
-        </w:rPr>
-        <w:t xml:space="preserve"> is a simple object that implement</w:t>
-      </w:r>
-      <w:r>
-        <w:rPr>
-          <w:lang w:val="en-US"/>
-        </w:rPr>
-        <w:t xml:space="preserve"> </w:t>
+        <w:t xml:space="preserve"> in case of using of this you need take care about synchronization by yourself, so please make sure than you know what you do.</w:t>
+      </w:r>
+    </w:p>
+    <w:p>
+      <w:pPr>
+        <w:rPr>
+          <w:lang w:val="en-US"/>
+        </w:rPr>
+      </w:pPr>
+      <w:r>
+        <w:rPr>
+          <w:lang w:val="en-US"/>
+        </w:rPr>
+        <w:t xml:space="preserve">Also you can log some data to the sketch logged by using of </w:t>
       </w:r>
       <w:proofErr w:type="gramStart"/>
       <w:r>
         <w:rPr>
           <w:lang w:val="en-US"/>
         </w:rPr>
-        <w:t>Inflow[</w:t>
+        <w:t>logger.info(</w:t>
       </w:r>
       <w:proofErr w:type="gramEnd"/>
       <w:r>
         <w:rPr>
           <w:lang w:val="en-US"/>
         </w:rPr>
-        <w:t xml:space="preserve">] </w:t>
-      </w:r>
-      <w:r>
-        <w:rPr>
-          <w:lang w:val="en-US"/>
-        </w:rPr>
-        <w:t xml:space="preserve">and/or </w:t>
-      </w:r>
-      <w:r>
-        <w:rPr>
-          <w:lang w:val="en-US"/>
-        </w:rPr>
-        <w:t>Outflow[]</w:t>
-      </w:r>
-      <w:r>
-        <w:rPr>
-          <w:lang w:val="en-US"/>
-        </w:rPr>
-        <w:t xml:space="preserve"> traits. The first one require </w:t>
-      </w:r>
-      <w:r>
-        <w:rPr>
-          <w:lang w:val="en-US"/>
-        </w:rPr>
-        <w:t xml:space="preserve">a implementing of the </w:t>
-      </w:r>
-      <w:proofErr w:type="gramStart"/>
-      <w:r>
-        <w:rPr>
-          <w:lang w:val="en-US"/>
-        </w:rPr>
-        <w:t>drain(</w:t>
-      </w:r>
-      <w:proofErr w:type="gramEnd"/>
-      <w:r>
-        <w:rPr>
-          <w:lang w:val="en-US"/>
-        </w:rPr>
-        <w:t xml:space="preserve">) method, which will called each time when inlet will receive new message. The second contain the </w:t>
-      </w:r>
-      <w:proofErr w:type="gramStart"/>
-      <w:r>
-        <w:rPr>
-          <w:lang w:val="en-US"/>
-        </w:rPr>
-        <w:t>pour(</w:t>
-      </w:r>
-      <w:proofErr w:type="gramEnd"/>
-      <w:r>
-        <w:rPr>
-          <w:lang w:val="en-US"/>
-        </w:rPr>
-        <w:t>)</w:t>
-      </w:r>
-      <w:r>
-        <w:rPr>
-          <w:lang w:val="en-US"/>
-        </w:rPr>
-        <w:t xml:space="preserve"> </w:t>
-      </w:r>
-      <w:r>
-        <w:rPr>
-          <w:lang w:val="en-US"/>
-        </w:rPr>
-        <w:t>method</w:t>
-      </w:r>
-      <w:r>
-        <w:rPr>
-          <w:lang w:val="en-US"/>
-        </w:rPr>
-        <w:t>, calling of it will send new message to other connected blocks.</w:t>
-      </w:r>
-    </w:p>
-    <w:p>
-      <w:pPr>
-        <w:rPr>
-          <w:lang w:val="en-US"/>
-        </w:rPr>
-      </w:pPr>
-      <w:r>
-        <w:rPr>
-          <w:lang w:val="en-US"/>
-        </w:rPr>
-        <w:t xml:space="preserve">In addition, to execute some code on start and/or on stop of sketch you can </w:t>
-      </w:r>
-      <w:proofErr w:type="spellStart"/>
-      <w:r>
-        <w:rPr>
-          <w:lang w:val="en-US"/>
-        </w:rPr>
-        <w:t>mixin</w:t>
-      </w:r>
-      <w:proofErr w:type="spellEnd"/>
-      <w:r>
-        <w:rPr>
-          <w:lang w:val="en-US"/>
-        </w:rPr>
-        <w:t xml:space="preserve"> the </w:t>
-      </w:r>
-      <w:proofErr w:type="spellStart"/>
-      <w:r>
-        <w:rPr>
-          <w:lang w:val="en-US"/>
-        </w:rPr>
-        <w:t>ObjOnStart</w:t>
-      </w:r>
-      <w:proofErr w:type="spellEnd"/>
-      <w:r>
-        <w:rPr>
-          <w:lang w:val="en-US"/>
-        </w:rPr>
-        <w:t>/</w:t>
-      </w:r>
-      <w:r>
-        <w:rPr>
-          <w:lang w:val="en-US"/>
-        </w:rPr>
-        <w:t xml:space="preserve"> </w:t>
-      </w:r>
-      <w:proofErr w:type="spellStart"/>
-      <w:r>
-        <w:rPr>
-          <w:lang w:val="en-US"/>
-        </w:rPr>
-        <w:t>Fun</w:t>
-      </w:r>
-      <w:r>
-        <w:rPr>
-          <w:lang w:val="en-US"/>
-        </w:rPr>
-        <w:t>OnStart</w:t>
-      </w:r>
-      <w:proofErr w:type="spellEnd"/>
-      <w:r>
-        <w:rPr>
-          <w:lang w:val="en-US"/>
-        </w:rPr>
-        <w:t xml:space="preserve"> and the </w:t>
-      </w:r>
-      <w:proofErr w:type="spellStart"/>
-      <w:r>
-        <w:rPr>
-          <w:lang w:val="en-US"/>
-        </w:rPr>
-        <w:t>ObjOnStop</w:t>
-      </w:r>
-      <w:proofErr w:type="spellEnd"/>
-      <w:r>
-        <w:rPr>
-          <w:lang w:val="en-US"/>
-        </w:rPr>
-        <w:t>/</w:t>
-      </w:r>
-      <w:proofErr w:type="spellStart"/>
-      <w:r>
-        <w:rPr>
-          <w:lang w:val="en-US"/>
-        </w:rPr>
-        <w:t>Fun</w:t>
-      </w:r>
-      <w:r>
-        <w:rPr>
-          <w:lang w:val="en-US"/>
-        </w:rPr>
-        <w:t>OnStop</w:t>
-      </w:r>
-      <w:proofErr w:type="spellEnd"/>
-      <w:r>
-        <w:rPr>
-          <w:lang w:val="en-US"/>
-        </w:rPr>
-        <w:t xml:space="preserve"> traits. </w:t>
-      </w:r>
-      <w:r>
-        <w:rPr>
-          <w:lang w:val="en-US"/>
-        </w:rPr>
-        <w:t xml:space="preserve">For OOP </w:t>
-      </w:r>
-      <w:proofErr w:type="gramStart"/>
-      <w:r>
-        <w:rPr>
-          <w:lang w:val="en-US"/>
-        </w:rPr>
-        <w:t>style</w:t>
-      </w:r>
-      <w:proofErr w:type="gramEnd"/>
-      <w:r>
-        <w:rPr>
-          <w:lang w:val="en-US"/>
-        </w:rPr>
-        <w:t xml:space="preserve"> t</w:t>
-      </w:r>
-      <w:r>
-        <w:rPr>
-          <w:lang w:val="en-US"/>
-        </w:rPr>
-        <w:t xml:space="preserve">hey </w:t>
-      </w:r>
-      <w:r>
-        <w:rPr>
-          <w:lang w:val="en-US"/>
-        </w:rPr>
-        <w:t>require</w:t>
-      </w:r>
-      <w:r>
-        <w:rPr>
-          <w:lang w:val="en-US"/>
-        </w:rPr>
-        <w:t xml:space="preserve"> methods</w:t>
-      </w:r>
-      <w:r>
-        <w:rPr>
-          <w:lang w:val="en-US"/>
-        </w:rPr>
-        <w:t xml:space="preserve"> implementation</w:t>
-      </w:r>
-      <w:r>
-        <w:rPr>
-          <w:lang w:val="en-US"/>
-        </w:rPr>
-        <w:t xml:space="preserve">, which will, called during </w:t>
-      </w:r>
-      <w:r>
-        <w:rPr>
-          <w:lang w:val="en-US"/>
-        </w:rPr>
-        <w:t xml:space="preserve">the </w:t>
-      </w:r>
-      <w:r>
-        <w:rPr>
-          <w:lang w:val="en-US"/>
-        </w:rPr>
-        <w:t xml:space="preserve">sketch starting and stopping.  </w:t>
-      </w:r>
-      <w:r>
-        <w:rPr>
-          <w:lang w:val="en-US"/>
-        </w:rPr>
-        <w:t xml:space="preserve">For functional </w:t>
-      </w:r>
-      <w:proofErr w:type="gramStart"/>
-      <w:r>
-        <w:rPr>
-          <w:lang w:val="en-US"/>
-        </w:rPr>
-        <w:t>style</w:t>
-      </w:r>
-      <w:proofErr w:type="gramEnd"/>
-      <w:r>
-        <w:rPr>
-          <w:lang w:val="en-US"/>
-        </w:rPr>
-        <w:t xml:space="preserve"> they provide input streams that will produce Unit value on the </w:t>
-      </w:r>
-      <w:r>
-        <w:rPr>
-          <w:lang w:val="en-US"/>
-        </w:rPr>
-        <w:t>starting and stopping</w:t>
-      </w:r>
-      <w:r>
-        <w:rPr>
-          <w:lang w:val="en-US"/>
-        </w:rPr>
-        <w:t>.</w:t>
-      </w:r>
-    </w:p>
-    <w:p>
-      <w:pPr>
-        <w:rPr>
-          <w:lang w:val="en-US"/>
-        </w:rPr>
-      </w:pPr>
-      <w:r>
-        <w:rPr>
-          <w:lang w:val="en-US"/>
-        </w:rPr>
-        <w:t xml:space="preserve">Please check </w:t>
-      </w:r>
-      <w:proofErr w:type="spellStart"/>
-      <w:r>
-        <w:rPr>
-          <w:lang w:val="en-US"/>
-        </w:rPr>
-        <w:t>examples.wiring</w:t>
-      </w:r>
-      <w:proofErr w:type="spellEnd"/>
-      <w:r>
-        <w:rPr>
-          <w:lang w:val="en-US"/>
-        </w:rPr>
-        <w:t xml:space="preserve"> &lt;</w:t>
-      </w:r>
-      <w:r>
-        <w:t>добавить</w:t>
-      </w:r>
-      <w:r>
-        <w:rPr>
-          <w:lang w:val="en-US"/>
-        </w:rPr>
-        <w:t xml:space="preserve"> </w:t>
-      </w:r>
-      <w:r>
-        <w:t>ссылку</w:t>
-      </w:r>
-      <w:r>
-        <w:rPr>
-          <w:lang w:val="en-US"/>
-        </w:rPr>
-        <w:t xml:space="preserve">&gt; </w:t>
-      </w:r>
-      <w:r>
-        <w:rPr>
-          <w:lang w:val="en-US"/>
-        </w:rPr>
-        <w:t>package</w:t>
-      </w:r>
-      <w:r>
-        <w:rPr>
-          <w:lang w:val="en-US"/>
-        </w:rPr>
-        <w:t xml:space="preserve"> for more examples. </w:t>
-      </w:r>
-    </w:p>
-    <w:p>
-      <w:pPr>
-        <w:rPr>
-          <w:lang w:val="en-US"/>
-        </w:rPr>
-      </w:pPr>
-      <w:r>
-        <w:rPr>
-          <w:lang w:val="en-US"/>
-        </w:rPr>
-        <w:t xml:space="preserve">All external calls (staring, stopping and </w:t>
-      </w:r>
-      <w:r>
-        <w:rPr>
-          <w:lang w:val="en-US"/>
-        </w:rPr>
-        <w:t>receiving of message</w:t>
-      </w:r>
-      <w:r>
-        <w:rPr>
-          <w:lang w:val="en-US"/>
-        </w:rPr>
-        <w:t>)</w:t>
-      </w:r>
-      <w:r>
-        <w:rPr>
-          <w:lang w:val="en-US"/>
-        </w:rPr>
-        <w:t xml:space="preserve"> </w:t>
-      </w:r>
-      <w:proofErr w:type="gramStart"/>
-      <w:r>
-        <w:rPr>
-          <w:lang w:val="en-US"/>
-        </w:rPr>
-        <w:t>are synchronized</w:t>
-      </w:r>
-      <w:proofErr w:type="gramEnd"/>
-      <w:r>
-        <w:rPr>
-          <w:lang w:val="en-US"/>
-        </w:rPr>
-        <w:t xml:space="preserve"> in the block scope, so you can safely use Scala variables (</w:t>
-      </w:r>
-      <w:proofErr w:type="spellStart"/>
-      <w:r>
-        <w:rPr>
-          <w:lang w:val="en-US"/>
-        </w:rPr>
-        <w:t>var’s</w:t>
-      </w:r>
-      <w:proofErr w:type="spellEnd"/>
-      <w:r>
-        <w:rPr>
-          <w:lang w:val="en-US"/>
-        </w:rPr>
-        <w:t>).</w:t>
-      </w:r>
-    </w:p>
-    <w:p>
-      <w:pPr>
-        <w:rPr>
-          <w:lang w:val="en-US"/>
-        </w:rPr>
-      </w:pPr>
-      <w:r>
-        <w:rPr>
-          <w:lang w:val="en-US"/>
-        </w:rPr>
-        <w:t xml:space="preserve">Inside the block you have imported </w:t>
-      </w:r>
-      <w:proofErr w:type="spellStart"/>
-      <w:r>
-        <w:rPr>
-          <w:lang w:val="en-US"/>
-        </w:rPr>
-        <w:t>E</w:t>
-      </w:r>
-      <w:r>
-        <w:rPr>
-          <w:lang w:val="en-US"/>
-        </w:rPr>
-        <w:t>xecutionContext</w:t>
-      </w:r>
-      <w:proofErr w:type="spellEnd"/>
-      <w:r>
-        <w:rPr>
-          <w:lang w:val="en-US"/>
-        </w:rPr>
-        <w:t xml:space="preserve"> to use Scala Futures and method </w:t>
-      </w:r>
-      <w:proofErr w:type="spellStart"/>
-      <w:proofErr w:type="gramStart"/>
-      <w:r>
-        <w:rPr>
-          <w:lang w:val="en-US"/>
-        </w:rPr>
-        <w:t>actorOf</w:t>
-      </w:r>
-      <w:proofErr w:type="spellEnd"/>
-      <w:r>
-        <w:rPr>
-          <w:lang w:val="en-US"/>
-        </w:rPr>
-        <w:t>(</w:t>
-      </w:r>
-      <w:proofErr w:type="gramEnd"/>
-      <w:r>
-        <w:rPr>
-          <w:lang w:val="en-US"/>
-        </w:rPr>
-        <w:t>)</w:t>
-      </w:r>
-      <w:r>
-        <w:rPr>
-          <w:lang w:val="en-US"/>
-        </w:rPr>
-        <w:t xml:space="preserve"> to create your own actors that will child actors of the block drive actor.</w:t>
-      </w:r>
-      <w:r>
-        <w:rPr>
-          <w:lang w:val="en-US"/>
-        </w:rPr>
-        <w:t xml:space="preserve"> </w:t>
-      </w:r>
-      <w:proofErr w:type="gramStart"/>
-      <w:r>
-        <w:rPr>
-          <w:lang w:val="en-US"/>
-        </w:rPr>
-        <w:t>But</w:t>
-      </w:r>
-      <w:proofErr w:type="gramEnd"/>
-      <w:r>
-        <w:rPr>
-          <w:lang w:val="en-US"/>
-        </w:rPr>
-        <w:t xml:space="preserve"> in case of using of this you need take care about synchronization by yourself, so please make sure than you know what you do.</w:t>
-      </w:r>
-    </w:p>
-    <w:p>
-      <w:pPr>
-        <w:rPr>
-          <w:lang w:val="en-US"/>
-        </w:rPr>
-      </w:pPr>
-      <w:r>
-        <w:rPr>
-          <w:lang w:val="en-US"/>
-        </w:rPr>
-        <w:t xml:space="preserve">Also you can log some data to the sketch logged by using of </w:t>
-      </w:r>
-      <w:proofErr w:type="gramStart"/>
-      <w:r>
-        <w:rPr>
-          <w:lang w:val="en-US"/>
-        </w:rPr>
-        <w:t>logger.info(</w:t>
-      </w:r>
-      <w:proofErr w:type="gramEnd"/>
-      <w:r>
-        <w:rPr>
-          <w:lang w:val="en-US"/>
-        </w:rPr>
         <w:t xml:space="preserve">),  </w:t>
       </w:r>
       <w:proofErr w:type="spellStart"/>
@@ -19869,39 +19756,21 @@
         <w:rPr>
           <w:lang w:val="en-US"/>
         </w:rPr>
-        <w:t>() and</w:t>
-      </w:r>
-      <w:r>
-        <w:rPr>
-          <w:lang w:val="en-US"/>
-        </w:rPr>
-        <w:t xml:space="preserve">  </w:t>
-      </w:r>
-      <w:proofErr w:type="spellStart"/>
-      <w:r>
-        <w:rPr>
-          <w:lang w:val="en-US"/>
-        </w:rPr>
-        <w:t>logger.</w:t>
-      </w:r>
-      <w:r>
-        <w:rPr>
-          <w:lang w:val="en-US"/>
-        </w:rPr>
-        <w:t>error</w:t>
-      </w:r>
-      <w:proofErr w:type="spellEnd"/>
-      <w:r>
-        <w:rPr>
-          <w:lang w:val="en-US"/>
-        </w:rPr>
-        <w:t xml:space="preserve">() methods inside block. However, not use it to widely sine it not designed for large amount of logging.  </w:t>
-      </w:r>
-      <w:r>
-        <w:rPr>
-          <w:lang w:val="en-US"/>
-        </w:rPr>
-        <w:t xml:space="preserve"> </w:t>
+        <w:t xml:space="preserve">() and  </w:t>
+      </w:r>
+      <w:proofErr w:type="spellStart"/>
+      <w:r>
+        <w:rPr>
+          <w:lang w:val="en-US"/>
+        </w:rPr>
+        <w:t>logger.error</w:t>
+      </w:r>
+      <w:proofErr w:type="spellEnd"/>
+      <w:r>
+        <w:rPr>
+          <w:lang w:val="en-US"/>
+        </w:rPr>
+        <w:t xml:space="preserve">() methods inside block. However, not use it to widely sine it not designed for large amount of logging.   </w:t>
       </w:r>
     </w:p>
     <w:p>
@@ -20030,19 +19899,7 @@
         <w:rPr>
           <w:lang w:val="en-US"/>
         </w:rPr>
-        <w:t>OOP style</w:t>
-      </w:r>
-      <w:r>
-        <w:rPr>
-          <w:lang w:val="en-US"/>
-        </w:rPr>
-        <w:t xml:space="preserve"> with direct UI definition</w:t>
-      </w:r>
-      <w:r>
-        <w:rPr>
-          <w:lang w:val="en-US"/>
-        </w:rPr>
-        <w:t xml:space="preserve"> (full source &lt;</w:t>
+        <w:t>OOP style with direct UI definition (full source &lt;</w:t>
       </w:r>
       <w:r>
         <w:t>добавить</w:t>
@@ -22071,13 +21928,7 @@
         <w:rPr>
           <w:lang w:val="en-US"/>
         </w:rPr>
-        <w:t>Functional style</w:t>
-      </w:r>
-      <w:r>
-        <w:rPr>
-          <w:lang w:val="en-US"/>
-        </w:rPr>
-        <w:t xml:space="preserve"> with </w:t>
+        <w:t xml:space="preserve">Functional style with </w:t>
       </w:r>
       <w:r>
         <w:rPr>
@@ -22101,13 +21952,7 @@
         <w:rPr>
           <w:lang w:val="en-US"/>
         </w:rPr>
-        <w:t xml:space="preserve">definition </w:t>
-      </w:r>
-      <w:r>
-        <w:rPr>
-          <w:lang w:val="en-US"/>
-        </w:rPr>
-        <w:t>(full source &lt;</w:t>
+        <w:t>definition (full source &lt;</w:t>
       </w:r>
       <w:r>
         <w:t>добавить</w:t>
@@ -23974,7 +23819,13 @@
         <w:t xml:space="preserve">Dynamic adding/removing and connecting/disconnecting of blocks in the launched sketch. </w:t>
       </w:r>
     </w:p>
-    <w:p/>
+    <w:p>
+      <w:pPr>
+        <w:rPr>
+          <w:lang w:val="en-US"/>
+        </w:rPr>
+      </w:pPr>
+    </w:p>
     <w:sectPr>
       <w:pgSz w:w="11906" w:h="16838"/>
       <w:pgMar w:top="1134" w:right="850" w:bottom="1134" w:left="1701" w:header="708" w:footer="708" w:gutter="0"/>
